--- a/TCC-capitulo3.docx
+++ b/TCC-capitulo3.docx
@@ -135,7 +135,18 @@
           <w:szCs w:val="24"/>
           <w:lang w:eastAsia="pt-BR"/>
         </w:rPr>
-        <w:t xml:space="preserve">poderá realizar o seu cadastro </w:t>
+        <w:t>será possível</w:t>
+      </w:r>
+      <w:r>
+        <w:rPr>
+          <w:rFonts w:ascii="Arial" w:eastAsia="Times New Roman" w:hAnsi="Arial" w:cs="Arial"/>
+          <w:bCs/>
+          <w:color w:val="000000"/>
+          <w:sz w:val="24"/>
+          <w:szCs w:val="24"/>
+          <w:lang w:eastAsia="pt-BR"/>
+        </w:rPr>
+        <w:t xml:space="preserve"> realizar o seu cadastro </w:t>
       </w:r>
       <w:r>
         <w:rPr>
@@ -925,6 +936,18 @@
           <w:szCs w:val="24"/>
           <w:lang w:eastAsia="pt-BR"/>
         </w:rPr>
+        <w:t xml:space="preserve"> (envia as credenciais do usuário no cabeçalho da requisição)</w:t>
+      </w:r>
+      <w:r>
+        <w:rPr>
+          <w:rFonts w:ascii="Arial" w:eastAsia="Times New Roman" w:hAnsi="Arial" w:cs="Arial"/>
+          <w:bCs/>
+          <w:i/>
+          <w:color w:val="000000"/>
+          <w:sz w:val="24"/>
+          <w:szCs w:val="24"/>
+          <w:lang w:eastAsia="pt-BR"/>
+        </w:rPr>
         <w:t xml:space="preserve"> </w:t>
       </w:r>
       <w:r>
@@ -1219,24 +1242,6 @@
           <w:lang w:eastAsia="pt-BR"/>
         </w:rPr>
         <w:t xml:space="preserve"> que será abordado a seguir neste documento.</w:t>
-      </w:r>
-    </w:p>
-    <w:p>
-      <w:pPr>
-        <w:pStyle w:val="Estilo2"/>
-        <w:outlineLvl w:val="1"/>
-      </w:pPr>
-    </w:p>
-    <w:p>
-      <w:pPr>
-        <w:pStyle w:val="Estilo2"/>
-        <w:outlineLvl w:val="1"/>
-      </w:pPr>
-      <w:r>
-        <w:t xml:space="preserve">3.4 </w:t>
-      </w:r>
-      <w:r>
-        <w:t>Interceptos</w:t>
       </w:r>
     </w:p>
     <w:p>
@@ -1253,155 +1258,23 @@
           <w:lang w:eastAsia="pt-BR"/>
         </w:rPr>
       </w:pPr>
-      <w:r>
-        <w:rPr>
-          <w:rFonts w:ascii="Arial" w:eastAsia="Times New Roman" w:hAnsi="Arial" w:cs="Arial"/>
-          <w:bCs/>
-          <w:color w:val="000000"/>
-          <w:sz w:val="24"/>
-          <w:szCs w:val="24"/>
-          <w:lang w:eastAsia="pt-BR"/>
-        </w:rPr>
-        <w:t xml:space="preserve">Conforme o próprio nome sugere, </w:t>
-      </w:r>
-      <w:r>
-        <w:rPr>
-          <w:rFonts w:ascii="Arial" w:eastAsia="Times New Roman" w:hAnsi="Arial" w:cs="Arial"/>
-          <w:bCs/>
-          <w:color w:val="000000"/>
-          <w:sz w:val="24"/>
-          <w:szCs w:val="24"/>
-          <w:lang w:eastAsia="pt-BR"/>
-        </w:rPr>
-        <w:t>o inte</w:t>
-      </w:r>
-      <w:r>
-        <w:rPr>
-          <w:rFonts w:ascii="Arial" w:eastAsia="Times New Roman" w:hAnsi="Arial" w:cs="Arial"/>
-          <w:bCs/>
-          <w:color w:val="000000"/>
-          <w:sz w:val="24"/>
-          <w:szCs w:val="24"/>
-          <w:lang w:eastAsia="pt-BR"/>
-        </w:rPr>
-        <w:t>rceptor possibilita a interrupção de</w:t>
-      </w:r>
-      <w:r>
-        <w:rPr>
-          <w:rFonts w:ascii="Arial" w:eastAsia="Times New Roman" w:hAnsi="Arial" w:cs="Arial"/>
-          <w:bCs/>
-          <w:color w:val="000000"/>
-          <w:sz w:val="24"/>
-          <w:szCs w:val="24"/>
-          <w:lang w:eastAsia="pt-BR"/>
-        </w:rPr>
-        <w:t xml:space="preserve"> uma requisição HTTP e </w:t>
-      </w:r>
-      <w:r>
-        <w:rPr>
-          <w:rFonts w:ascii="Arial" w:eastAsia="Times New Roman" w:hAnsi="Arial" w:cs="Arial"/>
-          <w:bCs/>
-          <w:color w:val="000000"/>
-          <w:sz w:val="24"/>
-          <w:szCs w:val="24"/>
-          <w:lang w:eastAsia="pt-BR"/>
-        </w:rPr>
-        <w:t xml:space="preserve">a </w:t>
-      </w:r>
-      <w:r>
-        <w:rPr>
-          <w:rFonts w:ascii="Arial" w:eastAsia="Times New Roman" w:hAnsi="Arial" w:cs="Arial"/>
-          <w:bCs/>
-          <w:color w:val="000000"/>
-          <w:sz w:val="24"/>
-          <w:szCs w:val="24"/>
-          <w:lang w:eastAsia="pt-BR"/>
-        </w:rPr>
-        <w:t xml:space="preserve">modificação na </w:t>
-      </w:r>
-      <w:proofErr w:type="gramStart"/>
-      <w:r>
-        <w:rPr>
-          <w:rFonts w:ascii="Arial" w:eastAsia="Times New Roman" w:hAnsi="Arial" w:cs="Arial"/>
-          <w:bCs/>
-          <w:color w:val="000000"/>
-          <w:sz w:val="24"/>
-          <w:szCs w:val="24"/>
-          <w:lang w:eastAsia="pt-BR"/>
-        </w:rPr>
-        <w:t>mesma caso</w:t>
-      </w:r>
-      <w:proofErr w:type="gramEnd"/>
-      <w:r>
-        <w:rPr>
-          <w:rFonts w:ascii="Arial" w:eastAsia="Times New Roman" w:hAnsi="Arial" w:cs="Arial"/>
-          <w:bCs/>
-          <w:color w:val="000000"/>
-          <w:sz w:val="24"/>
-          <w:szCs w:val="24"/>
-          <w:lang w:eastAsia="pt-BR"/>
-        </w:rPr>
-        <w:t xml:space="preserve"> seja necessário. </w:t>
-      </w:r>
-      <w:r>
-        <w:rPr>
-          <w:rFonts w:ascii="Arial" w:eastAsia="Times New Roman" w:hAnsi="Arial" w:cs="Arial"/>
-          <w:bCs/>
-          <w:color w:val="000000"/>
-          <w:sz w:val="24"/>
-          <w:szCs w:val="24"/>
-          <w:lang w:eastAsia="pt-BR"/>
-        </w:rPr>
-        <w:t>Neste projeto, por motivo de organização, temos uma pasta chamada “</w:t>
-      </w:r>
-      <w:proofErr w:type="spellStart"/>
-      <w:r>
-        <w:rPr>
-          <w:rFonts w:ascii="Arial" w:eastAsia="Times New Roman" w:hAnsi="Arial" w:cs="Arial"/>
-          <w:bCs/>
-          <w:color w:val="000000"/>
-          <w:sz w:val="24"/>
-          <w:szCs w:val="24"/>
-          <w:lang w:eastAsia="pt-BR"/>
-        </w:rPr>
-        <w:t>Interceptors</w:t>
-      </w:r>
-      <w:proofErr w:type="spellEnd"/>
-      <w:r>
-        <w:rPr>
-          <w:rFonts w:ascii="Arial" w:eastAsia="Times New Roman" w:hAnsi="Arial" w:cs="Arial"/>
-          <w:bCs/>
-          <w:color w:val="000000"/>
-          <w:sz w:val="24"/>
-          <w:szCs w:val="24"/>
-          <w:lang w:eastAsia="pt-BR"/>
-        </w:rPr>
-        <w:t xml:space="preserve">”, a qual irá conte todos os </w:t>
-      </w:r>
-      <w:proofErr w:type="spellStart"/>
-      <w:r>
-        <w:rPr>
-          <w:rFonts w:ascii="Arial" w:eastAsia="Times New Roman" w:hAnsi="Arial" w:cs="Arial"/>
-          <w:bCs/>
-          <w:i/>
-          <w:color w:val="000000"/>
-          <w:sz w:val="24"/>
-          <w:szCs w:val="24"/>
-          <w:lang w:eastAsia="pt-BR"/>
-        </w:rPr>
-        <w:t>interceptors</w:t>
-      </w:r>
-      <w:proofErr w:type="spellEnd"/>
-      <w:r>
-        <w:rPr>
-          <w:rFonts w:ascii="Arial" w:eastAsia="Times New Roman" w:hAnsi="Arial" w:cs="Arial"/>
-          <w:bCs/>
-          <w:color w:val="000000"/>
-          <w:sz w:val="24"/>
-          <w:szCs w:val="24"/>
-          <w:lang w:eastAsia="pt-BR"/>
-        </w:rPr>
-        <w:t xml:space="preserve"> que criarmos.</w:t>
+    </w:p>
+    <w:p>
+      <w:pPr>
+        <w:pStyle w:val="Estilo2"/>
+        <w:outlineLvl w:val="1"/>
+      </w:pPr>
+      <w:r>
+        <w:t>3.</w:t>
+      </w:r>
+      <w:r>
+        <w:t>4</w:t>
+      </w:r>
+      <w:r>
+        <w:t xml:space="preserve"> </w:t>
+      </w:r>
+      <w:r>
+        <w:t>Interceptos</w:t>
       </w:r>
     </w:p>
     <w:p>
@@ -1427,18 +1300,97 @@
           <w:szCs w:val="24"/>
           <w:lang w:eastAsia="pt-BR"/>
         </w:rPr>
-        <w:t>Teremos dois interceptos neste projeto: um interceptor de autenticação</w:t>
-      </w:r>
-      <w:r>
-        <w:rPr>
-          <w:rFonts w:ascii="Arial" w:eastAsia="Times New Roman" w:hAnsi="Arial" w:cs="Arial"/>
-          <w:bCs/>
-          <w:color w:val="000000"/>
-          <w:sz w:val="24"/>
-          <w:szCs w:val="24"/>
-          <w:lang w:eastAsia="pt-BR"/>
-        </w:rPr>
-        <w:t xml:space="preserve"> (</w:t>
+        <w:t xml:space="preserve">Conforme o próprio nome sugere, </w:t>
+      </w:r>
+      <w:r>
+        <w:rPr>
+          <w:rFonts w:ascii="Arial" w:eastAsia="Times New Roman" w:hAnsi="Arial" w:cs="Arial"/>
+          <w:bCs/>
+          <w:color w:val="000000"/>
+          <w:sz w:val="24"/>
+          <w:szCs w:val="24"/>
+          <w:lang w:eastAsia="pt-BR"/>
+        </w:rPr>
+        <w:t>o inte</w:t>
+      </w:r>
+      <w:r>
+        <w:rPr>
+          <w:rFonts w:ascii="Arial" w:eastAsia="Times New Roman" w:hAnsi="Arial" w:cs="Arial"/>
+          <w:bCs/>
+          <w:color w:val="000000"/>
+          <w:sz w:val="24"/>
+          <w:szCs w:val="24"/>
+          <w:lang w:eastAsia="pt-BR"/>
+        </w:rPr>
+        <w:t>rceptor possibilita a interrupção de</w:t>
+      </w:r>
+      <w:r>
+        <w:rPr>
+          <w:rFonts w:ascii="Arial" w:eastAsia="Times New Roman" w:hAnsi="Arial" w:cs="Arial"/>
+          <w:bCs/>
+          <w:color w:val="000000"/>
+          <w:sz w:val="24"/>
+          <w:szCs w:val="24"/>
+          <w:lang w:eastAsia="pt-BR"/>
+        </w:rPr>
+        <w:t xml:space="preserve"> uma requisição HTTP e </w:t>
+      </w:r>
+      <w:r>
+        <w:rPr>
+          <w:rFonts w:ascii="Arial" w:eastAsia="Times New Roman" w:hAnsi="Arial" w:cs="Arial"/>
+          <w:bCs/>
+          <w:color w:val="000000"/>
+          <w:sz w:val="24"/>
+          <w:szCs w:val="24"/>
+          <w:lang w:eastAsia="pt-BR"/>
+        </w:rPr>
+        <w:t xml:space="preserve">faça alguma </w:t>
+      </w:r>
+      <w:r>
+        <w:rPr>
+          <w:rFonts w:ascii="Arial" w:eastAsia="Times New Roman" w:hAnsi="Arial" w:cs="Arial"/>
+          <w:bCs/>
+          <w:color w:val="000000"/>
+          <w:sz w:val="24"/>
+          <w:szCs w:val="24"/>
+          <w:lang w:eastAsia="pt-BR"/>
+        </w:rPr>
+        <w:t xml:space="preserve">modificação na </w:t>
+      </w:r>
+      <w:proofErr w:type="gramStart"/>
+      <w:r>
+        <w:rPr>
+          <w:rFonts w:ascii="Arial" w:eastAsia="Times New Roman" w:hAnsi="Arial" w:cs="Arial"/>
+          <w:bCs/>
+          <w:color w:val="000000"/>
+          <w:sz w:val="24"/>
+          <w:szCs w:val="24"/>
+          <w:lang w:eastAsia="pt-BR"/>
+        </w:rPr>
+        <w:t>mesma caso</w:t>
+      </w:r>
+      <w:proofErr w:type="gramEnd"/>
+      <w:r>
+        <w:rPr>
+          <w:rFonts w:ascii="Arial" w:eastAsia="Times New Roman" w:hAnsi="Arial" w:cs="Arial"/>
+          <w:bCs/>
+          <w:color w:val="000000"/>
+          <w:sz w:val="24"/>
+          <w:szCs w:val="24"/>
+          <w:lang w:eastAsia="pt-BR"/>
+        </w:rPr>
+        <w:t xml:space="preserve"> seja necessário. </w:t>
+      </w:r>
+      <w:r>
+        <w:rPr>
+          <w:rFonts w:ascii="Arial" w:eastAsia="Times New Roman" w:hAnsi="Arial" w:cs="Arial"/>
+          <w:bCs/>
+          <w:color w:val="000000"/>
+          <w:sz w:val="24"/>
+          <w:szCs w:val="24"/>
+          <w:lang w:eastAsia="pt-BR"/>
+        </w:rPr>
+        <w:t>Neste projeto, por motivo de organização, temos uma pasta chamada “</w:t>
       </w:r>
       <w:proofErr w:type="spellStart"/>
       <w:r>
@@ -1450,31 +1402,7 @@
           <w:szCs w:val="24"/>
           <w:lang w:eastAsia="pt-BR"/>
         </w:rPr>
-        <w:t>auth-</w:t>
-      </w:r>
-      <w:proofErr w:type="gramStart"/>
-      <w:r>
-        <w:rPr>
-          <w:rFonts w:ascii="Arial" w:eastAsia="Times New Roman" w:hAnsi="Arial" w:cs="Arial"/>
-          <w:bCs/>
-          <w:color w:val="000000"/>
-          <w:sz w:val="24"/>
-          <w:szCs w:val="24"/>
-          <w:lang w:eastAsia="pt-BR"/>
-        </w:rPr>
-        <w:t>interceptor.</w:t>
-      </w:r>
-      <w:proofErr w:type="gramEnd"/>
-      <w:r>
-        <w:rPr>
-          <w:rFonts w:ascii="Arial" w:eastAsia="Times New Roman" w:hAnsi="Arial" w:cs="Arial"/>
-          <w:bCs/>
-          <w:color w:val="000000"/>
-          <w:sz w:val="24"/>
-          <w:szCs w:val="24"/>
-          <w:lang w:eastAsia="pt-BR"/>
-        </w:rPr>
-        <w:t>ts</w:t>
+        <w:t>Interceptors</w:t>
       </w:r>
       <w:proofErr w:type="spellEnd"/>
       <w:r>
@@ -1486,30 +1414,42 @@
           <w:szCs w:val="24"/>
           <w:lang w:eastAsia="pt-BR"/>
         </w:rPr>
-        <w:t>)</w:t>
-      </w:r>
-      <w:r>
-        <w:rPr>
-          <w:rFonts w:ascii="Arial" w:eastAsia="Times New Roman" w:hAnsi="Arial" w:cs="Arial"/>
-          <w:bCs/>
-          <w:color w:val="000000"/>
-          <w:sz w:val="24"/>
-          <w:szCs w:val="24"/>
-          <w:lang w:eastAsia="pt-BR"/>
-        </w:rPr>
-        <w:t>, que irá interromper todas as requisições HTTP feitas pelo aplicativo e inserir a assinatura (</w:t>
+        <w:t>”, a qual irá conte</w:t>
+      </w:r>
+      <w:r>
+        <w:rPr>
+          <w:rFonts w:ascii="Arial" w:eastAsia="Times New Roman" w:hAnsi="Arial" w:cs="Arial"/>
+          <w:bCs/>
+          <w:color w:val="000000"/>
+          <w:sz w:val="24"/>
+          <w:szCs w:val="24"/>
+          <w:lang w:eastAsia="pt-BR"/>
+        </w:rPr>
+        <w:t>r</w:t>
+      </w:r>
+      <w:r>
+        <w:rPr>
+          <w:rFonts w:ascii="Arial" w:eastAsia="Times New Roman" w:hAnsi="Arial" w:cs="Arial"/>
+          <w:bCs/>
+          <w:color w:val="000000"/>
+          <w:sz w:val="24"/>
+          <w:szCs w:val="24"/>
+          <w:lang w:eastAsia="pt-BR"/>
+        </w:rPr>
+        <w:t xml:space="preserve"> todos os </w:t>
       </w:r>
       <w:proofErr w:type="spellStart"/>
       <w:r>
         <w:rPr>
           <w:rFonts w:ascii="Arial" w:eastAsia="Times New Roman" w:hAnsi="Arial" w:cs="Arial"/>
           <w:bCs/>
-          <w:color w:val="000000"/>
-          <w:sz w:val="24"/>
-          <w:szCs w:val="24"/>
-          <w:lang w:eastAsia="pt-BR"/>
-        </w:rPr>
-        <w:t>token</w:t>
+          <w:i/>
+          <w:color w:val="000000"/>
+          <w:sz w:val="24"/>
+          <w:szCs w:val="24"/>
+          <w:lang w:eastAsia="pt-BR"/>
+        </w:rPr>
+        <w:t>interceptors</w:t>
       </w:r>
       <w:proofErr w:type="spellEnd"/>
       <w:r>
@@ -1521,183 +1461,7 @@
           <w:szCs w:val="24"/>
           <w:lang w:eastAsia="pt-BR"/>
         </w:rPr>
-        <w:t xml:space="preserve">) recebida no </w:t>
-      </w:r>
-      <w:proofErr w:type="spellStart"/>
-      <w:r>
-        <w:rPr>
-          <w:rFonts w:ascii="Arial" w:eastAsia="Times New Roman" w:hAnsi="Arial" w:cs="Arial"/>
-          <w:bCs/>
-          <w:color w:val="000000"/>
-          <w:sz w:val="24"/>
-          <w:szCs w:val="24"/>
-          <w:lang w:eastAsia="pt-BR"/>
-        </w:rPr>
-        <w:t>login</w:t>
-      </w:r>
-      <w:proofErr w:type="spellEnd"/>
-      <w:r>
-        <w:rPr>
-          <w:rFonts w:ascii="Arial" w:eastAsia="Times New Roman" w:hAnsi="Arial" w:cs="Arial"/>
-          <w:bCs/>
-          <w:color w:val="000000"/>
-          <w:sz w:val="24"/>
-          <w:szCs w:val="24"/>
-          <w:lang w:eastAsia="pt-BR"/>
-        </w:rPr>
-        <w:t xml:space="preserve"> e (que se encontra </w:t>
-      </w:r>
-      <w:proofErr w:type="spellStart"/>
-      <w:r>
-        <w:rPr>
-          <w:rFonts w:ascii="Arial" w:eastAsia="Times New Roman" w:hAnsi="Arial" w:cs="Arial"/>
-          <w:bCs/>
-          <w:color w:val="000000"/>
-          <w:sz w:val="24"/>
-          <w:szCs w:val="24"/>
-          <w:lang w:eastAsia="pt-BR"/>
-        </w:rPr>
-        <w:t>gavada</w:t>
-      </w:r>
-      <w:proofErr w:type="spellEnd"/>
-      <w:r>
-        <w:rPr>
-          <w:rFonts w:ascii="Arial" w:eastAsia="Times New Roman" w:hAnsi="Arial" w:cs="Arial"/>
-          <w:bCs/>
-          <w:color w:val="000000"/>
-          <w:sz w:val="24"/>
-          <w:szCs w:val="24"/>
-          <w:lang w:eastAsia="pt-BR"/>
-        </w:rPr>
-        <w:t xml:space="preserve"> na </w:t>
-      </w:r>
-      <w:proofErr w:type="spellStart"/>
-      <w:r>
-        <w:rPr>
-          <w:rFonts w:ascii="Arial" w:eastAsia="Times New Roman" w:hAnsi="Arial" w:cs="Arial"/>
-          <w:bCs/>
-          <w:color w:val="000000"/>
-          <w:sz w:val="24"/>
-          <w:szCs w:val="24"/>
-          <w:lang w:eastAsia="pt-BR"/>
-        </w:rPr>
-        <w:t>storage</w:t>
-      </w:r>
-      <w:proofErr w:type="spellEnd"/>
-      <w:r>
-        <w:rPr>
-          <w:rFonts w:ascii="Arial" w:eastAsia="Times New Roman" w:hAnsi="Arial" w:cs="Arial"/>
-          <w:bCs/>
-          <w:color w:val="000000"/>
-          <w:sz w:val="24"/>
-          <w:szCs w:val="24"/>
-          <w:lang w:eastAsia="pt-BR"/>
-        </w:rPr>
-        <w:t xml:space="preserve">) </w:t>
-      </w:r>
-      <w:r>
-        <w:rPr>
-          <w:rFonts w:ascii="Arial" w:eastAsia="Times New Roman" w:hAnsi="Arial" w:cs="Arial"/>
-          <w:bCs/>
-          <w:color w:val="000000"/>
-          <w:sz w:val="24"/>
-          <w:szCs w:val="24"/>
-          <w:lang w:eastAsia="pt-BR"/>
-        </w:rPr>
-        <w:lastRenderedPageBreak/>
-        <w:t xml:space="preserve">em todas as requisições. Teremos também </w:t>
-      </w:r>
-      <w:r>
-        <w:rPr>
-          <w:rFonts w:ascii="Arial" w:eastAsia="Times New Roman" w:hAnsi="Arial" w:cs="Arial"/>
-          <w:bCs/>
-          <w:color w:val="000000"/>
-          <w:sz w:val="24"/>
-          <w:szCs w:val="24"/>
-          <w:lang w:eastAsia="pt-BR"/>
-        </w:rPr>
-        <w:t>um interceptor de erro</w:t>
-      </w:r>
-      <w:r>
-        <w:rPr>
-          <w:rFonts w:ascii="Arial" w:eastAsia="Times New Roman" w:hAnsi="Arial" w:cs="Arial"/>
-          <w:bCs/>
-          <w:color w:val="000000"/>
-          <w:sz w:val="24"/>
-          <w:szCs w:val="24"/>
-          <w:lang w:eastAsia="pt-BR"/>
-        </w:rPr>
-        <w:t xml:space="preserve"> (</w:t>
-      </w:r>
-      <w:proofErr w:type="spellStart"/>
-      <w:r>
-        <w:rPr>
-          <w:rFonts w:ascii="Arial" w:eastAsia="Times New Roman" w:hAnsi="Arial" w:cs="Arial"/>
-          <w:bCs/>
-          <w:color w:val="000000"/>
-          <w:sz w:val="24"/>
-          <w:szCs w:val="24"/>
-          <w:lang w:eastAsia="pt-BR"/>
-        </w:rPr>
-        <w:t>error-</w:t>
-      </w:r>
-      <w:proofErr w:type="gramStart"/>
-      <w:r>
-        <w:rPr>
-          <w:rFonts w:ascii="Arial" w:eastAsia="Times New Roman" w:hAnsi="Arial" w:cs="Arial"/>
-          <w:bCs/>
-          <w:color w:val="000000"/>
-          <w:sz w:val="24"/>
-          <w:szCs w:val="24"/>
-          <w:lang w:eastAsia="pt-BR"/>
-        </w:rPr>
-        <w:t>interceptor.</w:t>
-      </w:r>
-      <w:proofErr w:type="gramEnd"/>
-      <w:r>
-        <w:rPr>
-          <w:rFonts w:ascii="Arial" w:eastAsia="Times New Roman" w:hAnsi="Arial" w:cs="Arial"/>
-          <w:bCs/>
-          <w:color w:val="000000"/>
-          <w:sz w:val="24"/>
-          <w:szCs w:val="24"/>
-          <w:lang w:eastAsia="pt-BR"/>
-        </w:rPr>
-        <w:t>ts</w:t>
-      </w:r>
-      <w:proofErr w:type="spellEnd"/>
-      <w:r>
-        <w:rPr>
-          <w:rFonts w:ascii="Arial" w:eastAsia="Times New Roman" w:hAnsi="Arial" w:cs="Arial"/>
-          <w:bCs/>
-          <w:color w:val="000000"/>
-          <w:sz w:val="24"/>
-          <w:szCs w:val="24"/>
-          <w:lang w:eastAsia="pt-BR"/>
-        </w:rPr>
-        <w:t>)</w:t>
-      </w:r>
-      <w:r>
-        <w:rPr>
-          <w:rFonts w:ascii="Arial" w:eastAsia="Times New Roman" w:hAnsi="Arial" w:cs="Arial"/>
-          <w:bCs/>
-          <w:color w:val="000000"/>
-          <w:sz w:val="24"/>
-          <w:szCs w:val="24"/>
-          <w:lang w:eastAsia="pt-BR"/>
-        </w:rPr>
-        <w:t xml:space="preserve"> que terá uma atuação semelhante ao anterior, porém quando a requisição for recebida na volta. Este analisará e possíveis erros retornados e fará o devido tratamento. Desta forma evita a necessidade do tratamento do mesmo erro em todas as requisições </w:t>
-      </w:r>
-      <w:r>
-        <w:rPr>
-          <w:rFonts w:ascii="Arial" w:eastAsia="Times New Roman" w:hAnsi="Arial" w:cs="Arial"/>
-          <w:bCs/>
-          <w:color w:val="000000"/>
-          <w:sz w:val="24"/>
-          <w:szCs w:val="24"/>
-          <w:lang w:eastAsia="pt-BR"/>
-        </w:rPr>
-        <w:t>individualmente.</w:t>
+        <w:t xml:space="preserve"> que criarmos.</w:t>
       </w:r>
     </w:p>
     <w:p>
@@ -1723,18 +1487,19 @@
           <w:szCs w:val="24"/>
           <w:lang w:eastAsia="pt-BR"/>
         </w:rPr>
-        <w:t xml:space="preserve">Os grandes benefícios </w:t>
-      </w:r>
-      <w:r>
-        <w:rPr>
-          <w:rFonts w:ascii="Arial" w:eastAsia="Times New Roman" w:hAnsi="Arial" w:cs="Arial"/>
-          <w:bCs/>
-          <w:color w:val="000000"/>
-          <w:sz w:val="24"/>
-          <w:szCs w:val="24"/>
-          <w:lang w:eastAsia="pt-BR"/>
-        </w:rPr>
-        <w:t xml:space="preserve">dos </w:t>
+        <w:lastRenderedPageBreak/>
+        <w:t>Teremos dois interceptos neste projeto: um interceptor de autenticação</w:t>
+      </w:r>
+      <w:r>
+        <w:rPr>
+          <w:rFonts w:ascii="Arial" w:eastAsia="Times New Roman" w:hAnsi="Arial" w:cs="Arial"/>
+          <w:bCs/>
+          <w:color w:val="000000"/>
+          <w:sz w:val="24"/>
+          <w:szCs w:val="24"/>
+          <w:lang w:eastAsia="pt-BR"/>
+        </w:rPr>
+        <w:t xml:space="preserve"> (</w:t>
       </w:r>
       <w:proofErr w:type="spellStart"/>
       <w:r>
@@ -1746,7 +1511,31 @@
           <w:szCs w:val="24"/>
           <w:lang w:eastAsia="pt-BR"/>
         </w:rPr>
-        <w:t>interceptors</w:t>
+        <w:t>auth-</w:t>
+      </w:r>
+      <w:proofErr w:type="gramStart"/>
+      <w:r>
+        <w:rPr>
+          <w:rFonts w:ascii="Arial" w:eastAsia="Times New Roman" w:hAnsi="Arial" w:cs="Arial"/>
+          <w:bCs/>
+          <w:color w:val="000000"/>
+          <w:sz w:val="24"/>
+          <w:szCs w:val="24"/>
+          <w:lang w:eastAsia="pt-BR"/>
+        </w:rPr>
+        <w:t>interceptor.</w:t>
+      </w:r>
+      <w:proofErr w:type="gramEnd"/>
+      <w:r>
+        <w:rPr>
+          <w:rFonts w:ascii="Arial" w:eastAsia="Times New Roman" w:hAnsi="Arial" w:cs="Arial"/>
+          <w:bCs/>
+          <w:color w:val="000000"/>
+          <w:sz w:val="24"/>
+          <w:szCs w:val="24"/>
+          <w:lang w:eastAsia="pt-BR"/>
+        </w:rPr>
+        <w:t>ts</w:t>
       </w:r>
       <w:proofErr w:type="spellEnd"/>
       <w:r>
@@ -1758,51 +1547,148 @@
           <w:szCs w:val="24"/>
           <w:lang w:eastAsia="pt-BR"/>
         </w:rPr>
-        <w:t xml:space="preserve"> </w:t>
-      </w:r>
-      <w:r>
-        <w:rPr>
-          <w:rFonts w:ascii="Arial" w:eastAsia="Times New Roman" w:hAnsi="Arial" w:cs="Arial"/>
-          <w:bCs/>
-          <w:color w:val="000000"/>
-          <w:sz w:val="24"/>
-          <w:szCs w:val="24"/>
-          <w:lang w:eastAsia="pt-BR"/>
-        </w:rPr>
-        <w:t xml:space="preserve">são a centralização e a redução de códigos de programas escritos </w:t>
-      </w:r>
-      <w:r>
-        <w:rPr>
-          <w:rFonts w:ascii="Arial" w:eastAsia="Times New Roman" w:hAnsi="Arial" w:cs="Arial"/>
-          <w:bCs/>
-          <w:color w:val="000000"/>
-          <w:sz w:val="24"/>
-          <w:szCs w:val="24"/>
-          <w:lang w:eastAsia="pt-BR"/>
-        </w:rPr>
-        <w:t xml:space="preserve">que </w:t>
-      </w:r>
-      <w:r>
-        <w:rPr>
-          <w:rFonts w:ascii="Arial" w:eastAsia="Times New Roman" w:hAnsi="Arial" w:cs="Arial"/>
-          <w:bCs/>
-          <w:color w:val="000000"/>
-          <w:sz w:val="24"/>
-          <w:szCs w:val="24"/>
-          <w:lang w:eastAsia="pt-BR"/>
-        </w:rPr>
-        <w:t>facilitam</w:t>
-      </w:r>
-      <w:r>
-        <w:rPr>
-          <w:rFonts w:ascii="Arial" w:eastAsia="Times New Roman" w:hAnsi="Arial" w:cs="Arial"/>
-          <w:bCs/>
-          <w:color w:val="000000"/>
-          <w:sz w:val="24"/>
-          <w:szCs w:val="24"/>
-          <w:lang w:eastAsia="pt-BR"/>
-        </w:rPr>
-        <w:t xml:space="preserve"> possíveis alterações e aprimoramento </w:t>
+        <w:t>)</w:t>
+      </w:r>
+      <w:r>
+        <w:rPr>
+          <w:rFonts w:ascii="Arial" w:eastAsia="Times New Roman" w:hAnsi="Arial" w:cs="Arial"/>
+          <w:bCs/>
+          <w:color w:val="000000"/>
+          <w:sz w:val="24"/>
+          <w:szCs w:val="24"/>
+          <w:lang w:eastAsia="pt-BR"/>
+        </w:rPr>
+        <w:t>, que irá interromper todas as requisições HTTP feitas pelo aplicativo e inserir a assinatura (</w:t>
+      </w:r>
+      <w:proofErr w:type="spellStart"/>
+      <w:r>
+        <w:rPr>
+          <w:rFonts w:ascii="Arial" w:eastAsia="Times New Roman" w:hAnsi="Arial" w:cs="Arial"/>
+          <w:bCs/>
+          <w:color w:val="000000"/>
+          <w:sz w:val="24"/>
+          <w:szCs w:val="24"/>
+          <w:lang w:eastAsia="pt-BR"/>
+        </w:rPr>
+        <w:t>token</w:t>
+      </w:r>
+      <w:proofErr w:type="spellEnd"/>
+      <w:r>
+        <w:rPr>
+          <w:rFonts w:ascii="Arial" w:eastAsia="Times New Roman" w:hAnsi="Arial" w:cs="Arial"/>
+          <w:bCs/>
+          <w:color w:val="000000"/>
+          <w:sz w:val="24"/>
+          <w:szCs w:val="24"/>
+          <w:lang w:eastAsia="pt-BR"/>
+        </w:rPr>
+        <w:t xml:space="preserve">) recebida no </w:t>
+      </w:r>
+      <w:proofErr w:type="spellStart"/>
+      <w:r>
+        <w:rPr>
+          <w:rFonts w:ascii="Arial" w:eastAsia="Times New Roman" w:hAnsi="Arial" w:cs="Arial"/>
+          <w:bCs/>
+          <w:color w:val="000000"/>
+          <w:sz w:val="24"/>
+          <w:szCs w:val="24"/>
+          <w:lang w:eastAsia="pt-BR"/>
+        </w:rPr>
+        <w:t>login</w:t>
+      </w:r>
+      <w:proofErr w:type="spellEnd"/>
+      <w:r>
+        <w:rPr>
+          <w:rFonts w:ascii="Arial" w:eastAsia="Times New Roman" w:hAnsi="Arial" w:cs="Arial"/>
+          <w:bCs/>
+          <w:color w:val="000000"/>
+          <w:sz w:val="24"/>
+          <w:szCs w:val="24"/>
+          <w:lang w:eastAsia="pt-BR"/>
+        </w:rPr>
+        <w:t xml:space="preserve"> e (que se encontra </w:t>
+      </w:r>
+      <w:proofErr w:type="spellStart"/>
+      <w:r>
+        <w:rPr>
+          <w:rFonts w:ascii="Arial" w:eastAsia="Times New Roman" w:hAnsi="Arial" w:cs="Arial"/>
+          <w:bCs/>
+          <w:color w:val="000000"/>
+          <w:sz w:val="24"/>
+          <w:szCs w:val="24"/>
+          <w:lang w:eastAsia="pt-BR"/>
+        </w:rPr>
+        <w:t>gavada</w:t>
+      </w:r>
+      <w:proofErr w:type="spellEnd"/>
+      <w:r>
+        <w:rPr>
+          <w:rFonts w:ascii="Arial" w:eastAsia="Times New Roman" w:hAnsi="Arial" w:cs="Arial"/>
+          <w:bCs/>
+          <w:color w:val="000000"/>
+          <w:sz w:val="24"/>
+          <w:szCs w:val="24"/>
+          <w:lang w:eastAsia="pt-BR"/>
+        </w:rPr>
+        <w:t xml:space="preserve"> na </w:t>
+      </w:r>
+      <w:proofErr w:type="spellStart"/>
+      <w:r>
+        <w:rPr>
+          <w:rFonts w:ascii="Arial" w:eastAsia="Times New Roman" w:hAnsi="Arial" w:cs="Arial"/>
+          <w:bCs/>
+          <w:color w:val="000000"/>
+          <w:sz w:val="24"/>
+          <w:szCs w:val="24"/>
+          <w:lang w:eastAsia="pt-BR"/>
+        </w:rPr>
+        <w:t>storage</w:t>
+      </w:r>
+      <w:proofErr w:type="spellEnd"/>
+      <w:r>
+        <w:rPr>
+          <w:rFonts w:ascii="Arial" w:eastAsia="Times New Roman" w:hAnsi="Arial" w:cs="Arial"/>
+          <w:bCs/>
+          <w:color w:val="000000"/>
+          <w:sz w:val="24"/>
+          <w:szCs w:val="24"/>
+          <w:lang w:eastAsia="pt-BR"/>
+        </w:rPr>
+        <w:t xml:space="preserve">) em todas as requisições. Teremos também </w:t>
+      </w:r>
+      <w:r>
+        <w:rPr>
+          <w:rFonts w:ascii="Arial" w:eastAsia="Times New Roman" w:hAnsi="Arial" w:cs="Arial"/>
+          <w:bCs/>
+          <w:color w:val="000000"/>
+          <w:sz w:val="24"/>
+          <w:szCs w:val="24"/>
+          <w:lang w:eastAsia="pt-BR"/>
+        </w:rPr>
+        <w:t>um interceptor de erro</w:t>
+      </w:r>
+      <w:r>
+        <w:rPr>
+          <w:rFonts w:ascii="Arial" w:eastAsia="Times New Roman" w:hAnsi="Arial" w:cs="Arial"/>
+          <w:bCs/>
+          <w:color w:val="000000"/>
+          <w:sz w:val="24"/>
+          <w:szCs w:val="24"/>
+          <w:lang w:eastAsia="pt-BR"/>
+        </w:rPr>
+        <w:t xml:space="preserve"> (</w:t>
+      </w:r>
+      <w:proofErr w:type="spellStart"/>
+      <w:r>
+        <w:rPr>
+          <w:rFonts w:ascii="Arial" w:eastAsia="Times New Roman" w:hAnsi="Arial" w:cs="Arial"/>
+          <w:bCs/>
+          <w:color w:val="000000"/>
+          <w:sz w:val="24"/>
+          <w:szCs w:val="24"/>
+          <w:lang w:eastAsia="pt-BR"/>
+        </w:rPr>
+        <w:t>error-</w:t>
       </w:r>
       <w:proofErr w:type="gramStart"/>
       <w:r>
@@ -1814,18 +1700,7 @@
           <w:szCs w:val="24"/>
           <w:lang w:eastAsia="pt-BR"/>
         </w:rPr>
-        <w:t xml:space="preserve">dos </w:t>
-      </w:r>
-      <w:r>
-        <w:rPr>
-          <w:rFonts w:ascii="Arial" w:eastAsia="Times New Roman" w:hAnsi="Arial" w:cs="Arial"/>
-          <w:bCs/>
-          <w:color w:val="000000"/>
-          <w:sz w:val="24"/>
-          <w:szCs w:val="24"/>
-          <w:lang w:eastAsia="pt-BR"/>
-        </w:rPr>
-        <w:t>aplicativo</w:t>
+        <w:t>interceptor.</w:t>
       </w:r>
       <w:proofErr w:type="gramEnd"/>
       <w:r>
@@ -1837,12 +1712,47 @@
           <w:szCs w:val="24"/>
           <w:lang w:eastAsia="pt-BR"/>
         </w:rPr>
-        <w:t>.</w:t>
+        <w:t>ts</w:t>
+      </w:r>
+      <w:proofErr w:type="spellEnd"/>
+      <w:r>
+        <w:rPr>
+          <w:rFonts w:ascii="Arial" w:eastAsia="Times New Roman" w:hAnsi="Arial" w:cs="Arial"/>
+          <w:bCs/>
+          <w:color w:val="000000"/>
+          <w:sz w:val="24"/>
+          <w:szCs w:val="24"/>
+          <w:lang w:eastAsia="pt-BR"/>
+        </w:rPr>
+        <w:t>)</w:t>
+      </w:r>
+      <w:r>
+        <w:rPr>
+          <w:rFonts w:ascii="Arial" w:eastAsia="Times New Roman" w:hAnsi="Arial" w:cs="Arial"/>
+          <w:bCs/>
+          <w:color w:val="000000"/>
+          <w:sz w:val="24"/>
+          <w:szCs w:val="24"/>
+          <w:lang w:eastAsia="pt-BR"/>
+        </w:rPr>
+        <w:t xml:space="preserve"> que terá uma atuação semelhante ao anterior, porém quando a requisição for recebida na volta. Este analisará e possíveis erros retornados e fará o devido tratamento. Desta forma evita a necessidade do tratamento do mesmo erro em todas as requisições </w:t>
+      </w:r>
+      <w:r>
+        <w:rPr>
+          <w:rFonts w:ascii="Arial" w:eastAsia="Times New Roman" w:hAnsi="Arial" w:cs="Arial"/>
+          <w:bCs/>
+          <w:color w:val="000000"/>
+          <w:sz w:val="24"/>
+          <w:szCs w:val="24"/>
+          <w:lang w:eastAsia="pt-BR"/>
+        </w:rPr>
+        <w:t>individualmente.</w:t>
       </w:r>
     </w:p>
     <w:p>
       <w:pPr>
         <w:spacing w:after="160" w:line="360" w:lineRule="auto"/>
+        <w:ind w:firstLine="567"/>
         <w:jc w:val="both"/>
         <w:rPr>
           <w:rFonts w:ascii="Arial" w:eastAsia="Times New Roman" w:hAnsi="Arial" w:cs="Arial"/>
@@ -1850,21 +1760,494 @@
           <w:color w:val="000000"/>
           <w:sz w:val="24"/>
           <w:szCs w:val="24"/>
-          <w:u w:val="single"/>
-          <w:lang w:eastAsia="pt-BR"/>
-        </w:rPr>
-      </w:pPr>
+          <w:lang w:eastAsia="pt-BR"/>
+        </w:rPr>
+      </w:pPr>
+      <w:r>
+        <w:rPr>
+          <w:rFonts w:ascii="Arial" w:eastAsia="Times New Roman" w:hAnsi="Arial" w:cs="Arial"/>
+          <w:bCs/>
+          <w:color w:val="000000"/>
+          <w:sz w:val="24"/>
+          <w:szCs w:val="24"/>
+          <w:lang w:eastAsia="pt-BR"/>
+        </w:rPr>
+        <w:t xml:space="preserve">Os grandes benefícios </w:t>
+      </w:r>
+      <w:r>
+        <w:rPr>
+          <w:rFonts w:ascii="Arial" w:eastAsia="Times New Roman" w:hAnsi="Arial" w:cs="Arial"/>
+          <w:bCs/>
+          <w:color w:val="000000"/>
+          <w:sz w:val="24"/>
+          <w:szCs w:val="24"/>
+          <w:lang w:eastAsia="pt-BR"/>
+        </w:rPr>
+        <w:t xml:space="preserve">dos </w:t>
+      </w:r>
+      <w:proofErr w:type="spellStart"/>
+      <w:r>
+        <w:rPr>
+          <w:rFonts w:ascii="Arial" w:eastAsia="Times New Roman" w:hAnsi="Arial" w:cs="Arial"/>
+          <w:bCs/>
+          <w:color w:val="000000"/>
+          <w:sz w:val="24"/>
+          <w:szCs w:val="24"/>
+          <w:lang w:eastAsia="pt-BR"/>
+        </w:rPr>
+        <w:t>interceptors</w:t>
+      </w:r>
+      <w:proofErr w:type="spellEnd"/>
+      <w:r>
+        <w:rPr>
+          <w:rFonts w:ascii="Arial" w:eastAsia="Times New Roman" w:hAnsi="Arial" w:cs="Arial"/>
+          <w:bCs/>
+          <w:color w:val="000000"/>
+          <w:sz w:val="24"/>
+          <w:szCs w:val="24"/>
+          <w:lang w:eastAsia="pt-BR"/>
+        </w:rPr>
+        <w:t xml:space="preserve"> </w:t>
+      </w:r>
+      <w:r>
+        <w:rPr>
+          <w:rFonts w:ascii="Arial" w:eastAsia="Times New Roman" w:hAnsi="Arial" w:cs="Arial"/>
+          <w:bCs/>
+          <w:color w:val="000000"/>
+          <w:sz w:val="24"/>
+          <w:szCs w:val="24"/>
+          <w:lang w:eastAsia="pt-BR"/>
+        </w:rPr>
+        <w:t xml:space="preserve">são a centralização e a redução de códigos de programas escritos </w:t>
+      </w:r>
+      <w:r>
+        <w:rPr>
+          <w:rFonts w:ascii="Arial" w:eastAsia="Times New Roman" w:hAnsi="Arial" w:cs="Arial"/>
+          <w:bCs/>
+          <w:color w:val="000000"/>
+          <w:sz w:val="24"/>
+          <w:szCs w:val="24"/>
+          <w:lang w:eastAsia="pt-BR"/>
+        </w:rPr>
+        <w:t xml:space="preserve">que </w:t>
+      </w:r>
+      <w:r>
+        <w:rPr>
+          <w:rFonts w:ascii="Arial" w:eastAsia="Times New Roman" w:hAnsi="Arial" w:cs="Arial"/>
+          <w:bCs/>
+          <w:color w:val="000000"/>
+          <w:sz w:val="24"/>
+          <w:szCs w:val="24"/>
+          <w:lang w:eastAsia="pt-BR"/>
+        </w:rPr>
+        <w:t>facilitam</w:t>
+      </w:r>
+      <w:r>
+        <w:rPr>
+          <w:rFonts w:ascii="Arial" w:eastAsia="Times New Roman" w:hAnsi="Arial" w:cs="Arial"/>
+          <w:bCs/>
+          <w:color w:val="000000"/>
+          <w:sz w:val="24"/>
+          <w:szCs w:val="24"/>
+          <w:lang w:eastAsia="pt-BR"/>
+        </w:rPr>
+        <w:t xml:space="preserve"> possíveis alterações e aprimoramento do </w:t>
+      </w:r>
+      <w:r>
+        <w:rPr>
+          <w:rFonts w:ascii="Arial" w:eastAsia="Times New Roman" w:hAnsi="Arial" w:cs="Arial"/>
+          <w:bCs/>
+          <w:color w:val="000000"/>
+          <w:sz w:val="24"/>
+          <w:szCs w:val="24"/>
+          <w:lang w:eastAsia="pt-BR"/>
+        </w:rPr>
+        <w:t>aplicativo.</w:t>
+      </w:r>
     </w:p>
     <w:p>
       <w:pPr>
+        <w:spacing w:after="160" w:line="360" w:lineRule="auto"/>
+        <w:ind w:firstLine="567"/>
+        <w:jc w:val="both"/>
+        <w:rPr>
+          <w:rFonts w:ascii="Arial" w:eastAsia="Times New Roman" w:hAnsi="Arial" w:cs="Arial"/>
+          <w:bCs/>
+          <w:color w:val="000000"/>
+          <w:sz w:val="24"/>
+          <w:szCs w:val="24"/>
+          <w:lang w:eastAsia="pt-BR"/>
+        </w:rPr>
+      </w:pPr>
+    </w:p>
+    <w:p>
+      <w:pPr>
         <w:pStyle w:val="Estilo2"/>
         <w:outlineLvl w:val="1"/>
       </w:pPr>
-      <w:r>
-        <w:t xml:space="preserve">3.5 </w:t>
-      </w:r>
-      <w:r>
-        <w:t>Serviços</w:t>
+      <w:proofErr w:type="gramStart"/>
+      <w:r>
+        <w:t>3.5</w:t>
+      </w:r>
+      <w:r>
+        <w:t xml:space="preserve"> </w:t>
+      </w:r>
+      <w:r>
+        <w:t>Local</w:t>
+      </w:r>
+      <w:proofErr w:type="gramEnd"/>
+      <w:r>
+        <w:t xml:space="preserve"> </w:t>
+      </w:r>
+      <w:proofErr w:type="spellStart"/>
+      <w:r>
+        <w:t>Storag</w:t>
+      </w:r>
+      <w:r>
+        <w:t>e</w:t>
+      </w:r>
+      <w:proofErr w:type="spellEnd"/>
+      <w:r>
+        <w:t xml:space="preserve"> </w:t>
+      </w:r>
+    </w:p>
+    <w:p>
+      <w:pPr>
+        <w:spacing w:after="160" w:line="360" w:lineRule="auto"/>
+        <w:ind w:firstLine="567"/>
+        <w:jc w:val="both"/>
+        <w:rPr>
+          <w:rFonts w:ascii="Arial" w:eastAsia="Times New Roman" w:hAnsi="Arial" w:cs="Arial"/>
+          <w:bCs/>
+          <w:color w:val="000000"/>
+          <w:sz w:val="24"/>
+          <w:szCs w:val="24"/>
+          <w:lang w:eastAsia="pt-BR"/>
+        </w:rPr>
+      </w:pPr>
+      <w:r>
+        <w:rPr>
+          <w:rFonts w:ascii="Arial" w:eastAsia="Times New Roman" w:hAnsi="Arial" w:cs="Arial"/>
+          <w:bCs/>
+          <w:color w:val="000000"/>
+          <w:sz w:val="24"/>
+          <w:szCs w:val="24"/>
+          <w:lang w:eastAsia="pt-BR"/>
+        </w:rPr>
+        <w:t xml:space="preserve">Um recurso que será utilizado durante o andamento da aplicação é a “local </w:t>
+      </w:r>
+      <w:proofErr w:type="spellStart"/>
+      <w:r>
+        <w:rPr>
+          <w:rFonts w:ascii="Arial" w:eastAsia="Times New Roman" w:hAnsi="Arial" w:cs="Arial"/>
+          <w:bCs/>
+          <w:color w:val="000000"/>
+          <w:sz w:val="24"/>
+          <w:szCs w:val="24"/>
+          <w:lang w:eastAsia="pt-BR"/>
+        </w:rPr>
+        <w:t>storage</w:t>
+      </w:r>
+      <w:proofErr w:type="spellEnd"/>
+      <w:r>
+        <w:rPr>
+          <w:rFonts w:ascii="Arial" w:eastAsia="Times New Roman" w:hAnsi="Arial" w:cs="Arial"/>
+          <w:bCs/>
+          <w:color w:val="000000"/>
+          <w:sz w:val="24"/>
+          <w:szCs w:val="24"/>
+          <w:lang w:eastAsia="pt-BR"/>
+        </w:rPr>
+        <w:t xml:space="preserve">”, através deste recurso, informações poderão ser gravadas localmente na aplicação e poderão ser recuperadas quando necessário. É importante salientar que tais informações não serão </w:t>
+      </w:r>
+      <w:r>
+        <w:rPr>
+          <w:rFonts w:ascii="Arial" w:eastAsia="Times New Roman" w:hAnsi="Arial" w:cs="Arial"/>
+          <w:bCs/>
+          <w:color w:val="000000"/>
+          <w:sz w:val="24"/>
+          <w:szCs w:val="24"/>
+          <w:lang w:eastAsia="pt-BR"/>
+        </w:rPr>
+        <w:t xml:space="preserve">perdidas com o encerramento da sessão atual, de forma que o aplicativo poderá ser encerrado e da próxima vez que for iniciado estas informações poderão ser obtidas novamente. Obviamente, </w:t>
+      </w:r>
+      <w:r>
+        <w:rPr>
+          <w:rFonts w:ascii="Arial" w:eastAsia="Times New Roman" w:hAnsi="Arial" w:cs="Arial"/>
+          <w:bCs/>
+          <w:color w:val="000000"/>
+          <w:sz w:val="24"/>
+          <w:szCs w:val="24"/>
+          <w:lang w:eastAsia="pt-BR"/>
+        </w:rPr>
+        <w:t>estas informações poderão ser eliminadas</w:t>
+      </w:r>
+      <w:r>
+        <w:rPr>
+          <w:rFonts w:ascii="Arial" w:eastAsia="Times New Roman" w:hAnsi="Arial" w:cs="Arial"/>
+          <w:bCs/>
+          <w:color w:val="000000"/>
+          <w:sz w:val="24"/>
+          <w:szCs w:val="24"/>
+          <w:lang w:eastAsia="pt-BR"/>
+        </w:rPr>
+        <w:t xml:space="preserve"> quando julgar necessário.</w:t>
+      </w:r>
+    </w:p>
+    <w:p>
+      <w:pPr>
+        <w:spacing w:after="160" w:line="360" w:lineRule="auto"/>
+        <w:ind w:firstLine="567"/>
+        <w:jc w:val="both"/>
+        <w:rPr>
+          <w:rFonts w:ascii="Arial" w:eastAsia="Times New Roman" w:hAnsi="Arial" w:cs="Arial"/>
+          <w:bCs/>
+          <w:color w:val="000000"/>
+          <w:sz w:val="24"/>
+          <w:szCs w:val="24"/>
+          <w:lang w:eastAsia="pt-BR"/>
+        </w:rPr>
+      </w:pPr>
+      <w:r>
+        <w:rPr>
+          <w:rFonts w:ascii="Arial" w:eastAsia="Times New Roman" w:hAnsi="Arial" w:cs="Arial"/>
+          <w:bCs/>
+          <w:color w:val="000000"/>
+          <w:sz w:val="24"/>
+          <w:szCs w:val="24"/>
+          <w:lang w:eastAsia="pt-BR"/>
+        </w:rPr>
+        <w:t xml:space="preserve">Um exemplo do uso deste recurso é o </w:t>
+      </w:r>
+      <w:proofErr w:type="spellStart"/>
+      <w:r>
+        <w:rPr>
+          <w:rFonts w:ascii="Arial" w:eastAsia="Times New Roman" w:hAnsi="Arial" w:cs="Arial"/>
+          <w:bCs/>
+          <w:color w:val="000000"/>
+          <w:sz w:val="24"/>
+          <w:szCs w:val="24"/>
+          <w:lang w:eastAsia="pt-BR"/>
+        </w:rPr>
+        <w:t>token</w:t>
+      </w:r>
+      <w:proofErr w:type="spellEnd"/>
+      <w:r>
+        <w:rPr>
+          <w:rFonts w:ascii="Arial" w:eastAsia="Times New Roman" w:hAnsi="Arial" w:cs="Arial"/>
+          <w:bCs/>
+          <w:color w:val="000000"/>
+          <w:sz w:val="24"/>
+          <w:szCs w:val="24"/>
+          <w:lang w:eastAsia="pt-BR"/>
+        </w:rPr>
+        <w:t xml:space="preserve"> que é utilizado no cabeçalho da maioria das </w:t>
+      </w:r>
+      <w:proofErr w:type="spellStart"/>
+      <w:r>
+        <w:rPr>
+          <w:rFonts w:ascii="Arial" w:eastAsia="Times New Roman" w:hAnsi="Arial" w:cs="Arial"/>
+          <w:bCs/>
+          <w:color w:val="000000"/>
+          <w:sz w:val="24"/>
+          <w:szCs w:val="24"/>
+          <w:lang w:eastAsia="pt-BR"/>
+        </w:rPr>
+        <w:t>API</w:t>
+      </w:r>
+      <w:r>
+        <w:rPr>
+          <w:rFonts w:ascii="Arial" w:eastAsia="Times New Roman" w:hAnsi="Arial" w:cs="Arial"/>
+          <w:bCs/>
+          <w:color w:val="000000"/>
+          <w:sz w:val="24"/>
+          <w:szCs w:val="24"/>
+          <w:lang w:eastAsia="pt-BR"/>
+        </w:rPr>
+        <w:t>s</w:t>
+      </w:r>
+      <w:proofErr w:type="spellEnd"/>
+      <w:r>
+        <w:rPr>
+          <w:rFonts w:ascii="Arial" w:eastAsia="Times New Roman" w:hAnsi="Arial" w:cs="Arial"/>
+          <w:bCs/>
+          <w:color w:val="000000"/>
+          <w:sz w:val="24"/>
+          <w:szCs w:val="24"/>
+          <w:lang w:eastAsia="pt-BR"/>
+        </w:rPr>
+        <w:t xml:space="preserve"> utilizadas por este aplicativo. Quanto feita </w:t>
+      </w:r>
+      <w:proofErr w:type="gramStart"/>
+      <w:r>
+        <w:rPr>
+          <w:rFonts w:ascii="Arial" w:eastAsia="Times New Roman" w:hAnsi="Arial" w:cs="Arial"/>
+          <w:bCs/>
+          <w:color w:val="000000"/>
+          <w:sz w:val="24"/>
+          <w:szCs w:val="24"/>
+          <w:lang w:eastAsia="pt-BR"/>
+        </w:rPr>
+        <w:t>a</w:t>
+      </w:r>
+      <w:proofErr w:type="gramEnd"/>
+      <w:r>
+        <w:rPr>
+          <w:rFonts w:ascii="Arial" w:eastAsia="Times New Roman" w:hAnsi="Arial" w:cs="Arial"/>
+          <w:bCs/>
+          <w:color w:val="000000"/>
+          <w:sz w:val="24"/>
+          <w:szCs w:val="24"/>
+          <w:lang w:eastAsia="pt-BR"/>
+        </w:rPr>
+        <w:t xml:space="preserve"> autenticação do usuário na tela inicial (identificação do usuário), um </w:t>
+      </w:r>
+      <w:proofErr w:type="spellStart"/>
+      <w:r>
+        <w:rPr>
+          <w:rFonts w:ascii="Arial" w:eastAsia="Times New Roman" w:hAnsi="Arial" w:cs="Arial"/>
+          <w:bCs/>
+          <w:color w:val="000000"/>
+          <w:sz w:val="24"/>
+          <w:szCs w:val="24"/>
+          <w:lang w:eastAsia="pt-BR"/>
+        </w:rPr>
+        <w:t>token</w:t>
+      </w:r>
+      <w:proofErr w:type="spellEnd"/>
+      <w:r>
+        <w:rPr>
+          <w:rFonts w:ascii="Arial" w:eastAsia="Times New Roman" w:hAnsi="Arial" w:cs="Arial"/>
+          <w:bCs/>
+          <w:color w:val="000000"/>
+          <w:sz w:val="24"/>
+          <w:szCs w:val="24"/>
+          <w:lang w:eastAsia="pt-BR"/>
+        </w:rPr>
+        <w:t xml:space="preserve"> é gravado no “local </w:t>
+      </w:r>
+      <w:proofErr w:type="spellStart"/>
+      <w:r>
+        <w:rPr>
+          <w:rFonts w:ascii="Arial" w:eastAsia="Times New Roman" w:hAnsi="Arial" w:cs="Arial"/>
+          <w:bCs/>
+          <w:color w:val="000000"/>
+          <w:sz w:val="24"/>
+          <w:szCs w:val="24"/>
+          <w:lang w:eastAsia="pt-BR"/>
+        </w:rPr>
+        <w:t>storage</w:t>
+      </w:r>
+      <w:proofErr w:type="spellEnd"/>
+      <w:r>
+        <w:rPr>
+          <w:rFonts w:ascii="Arial" w:eastAsia="Times New Roman" w:hAnsi="Arial" w:cs="Arial"/>
+          <w:bCs/>
+          <w:color w:val="000000"/>
+          <w:sz w:val="24"/>
+          <w:szCs w:val="24"/>
+          <w:lang w:eastAsia="pt-BR"/>
+        </w:rPr>
+        <w:t xml:space="preserve">” e a partir deste momento, em todas as requisições HTTP em que for necessário informar o </w:t>
+      </w:r>
+      <w:proofErr w:type="spellStart"/>
+      <w:r>
+        <w:rPr>
+          <w:rFonts w:ascii="Arial" w:eastAsia="Times New Roman" w:hAnsi="Arial" w:cs="Arial"/>
+          <w:bCs/>
+          <w:color w:val="000000"/>
+          <w:sz w:val="24"/>
+          <w:szCs w:val="24"/>
+          <w:lang w:eastAsia="pt-BR"/>
+        </w:rPr>
+        <w:t>token</w:t>
+      </w:r>
+      <w:proofErr w:type="spellEnd"/>
+      <w:r>
+        <w:rPr>
+          <w:rFonts w:ascii="Arial" w:eastAsia="Times New Roman" w:hAnsi="Arial" w:cs="Arial"/>
+          <w:bCs/>
+          <w:color w:val="000000"/>
+          <w:sz w:val="24"/>
+          <w:szCs w:val="24"/>
+          <w:lang w:eastAsia="pt-BR"/>
+        </w:rPr>
+        <w:t xml:space="preserve"> no cabeçalho da requisição, este </w:t>
+      </w:r>
+      <w:proofErr w:type="spellStart"/>
+      <w:r>
+        <w:rPr>
+          <w:rFonts w:ascii="Arial" w:eastAsia="Times New Roman" w:hAnsi="Arial" w:cs="Arial"/>
+          <w:bCs/>
+          <w:color w:val="000000"/>
+          <w:sz w:val="24"/>
+          <w:szCs w:val="24"/>
+          <w:lang w:eastAsia="pt-BR"/>
+        </w:rPr>
+        <w:t>token</w:t>
+      </w:r>
+      <w:proofErr w:type="spellEnd"/>
+      <w:r>
+        <w:rPr>
+          <w:rFonts w:ascii="Arial" w:eastAsia="Times New Roman" w:hAnsi="Arial" w:cs="Arial"/>
+          <w:bCs/>
+          <w:color w:val="000000"/>
+          <w:sz w:val="24"/>
+          <w:szCs w:val="24"/>
+          <w:lang w:eastAsia="pt-BR"/>
+        </w:rPr>
+        <w:t xml:space="preserve"> é recuperado do “local </w:t>
+      </w:r>
+      <w:proofErr w:type="spellStart"/>
+      <w:r>
+        <w:rPr>
+          <w:rFonts w:ascii="Arial" w:eastAsia="Times New Roman" w:hAnsi="Arial" w:cs="Arial"/>
+          <w:bCs/>
+          <w:color w:val="000000"/>
+          <w:sz w:val="24"/>
+          <w:szCs w:val="24"/>
+          <w:lang w:eastAsia="pt-BR"/>
+        </w:rPr>
+        <w:t>storage</w:t>
+      </w:r>
+      <w:proofErr w:type="spellEnd"/>
+      <w:r>
+        <w:rPr>
+          <w:rFonts w:ascii="Arial" w:eastAsia="Times New Roman" w:hAnsi="Arial" w:cs="Arial"/>
+          <w:bCs/>
+          <w:color w:val="000000"/>
+          <w:sz w:val="24"/>
+          <w:szCs w:val="24"/>
+          <w:lang w:eastAsia="pt-BR"/>
+        </w:rPr>
+        <w:t>” onde foi gravado.</w:t>
+      </w:r>
+    </w:p>
+    <w:p>
+      <w:pPr>
+        <w:spacing w:after="160" w:line="360" w:lineRule="auto"/>
+        <w:ind w:firstLine="567"/>
+        <w:jc w:val="both"/>
+        <w:rPr>
+          <w:rFonts w:ascii="Arial" w:eastAsia="Times New Roman" w:hAnsi="Arial" w:cs="Arial"/>
+          <w:bCs/>
+          <w:color w:val="000000"/>
+          <w:sz w:val="24"/>
+          <w:szCs w:val="24"/>
+          <w:lang w:eastAsia="pt-BR"/>
+        </w:rPr>
+      </w:pPr>
+    </w:p>
+    <w:p>
+      <w:pPr>
+        <w:pStyle w:val="Estilo2"/>
+        <w:outlineLvl w:val="1"/>
+      </w:pPr>
+      <w:r>
+        <w:t xml:space="preserve">3.6 </w:t>
+      </w:r>
+      <w:r>
+        <w:t>Iniciando a aplicação</w:t>
       </w:r>
     </w:p>
     <w:p>
@@ -1890,19 +2273,294 @@
           <w:szCs w:val="24"/>
           <w:lang w:eastAsia="pt-BR"/>
         </w:rPr>
-        <w:t>A</w:t>
-      </w:r>
-      <w:r>
-        <w:rPr>
-          <w:rFonts w:ascii="Arial" w:eastAsia="Times New Roman" w:hAnsi="Arial" w:cs="Arial"/>
-          <w:bCs/>
-          <w:color w:val="000000"/>
-          <w:sz w:val="24"/>
-          <w:szCs w:val="24"/>
-          <w:lang w:eastAsia="pt-BR"/>
-        </w:rPr>
-        <w:t>lgumas funcionalidades da aplicação s</w:t>
-      </w:r>
+        <w:t xml:space="preserve">Após sucesso do </w:t>
+      </w:r>
+      <w:proofErr w:type="spellStart"/>
+      <w:r>
+        <w:rPr>
+          <w:rFonts w:ascii="Arial" w:eastAsia="Times New Roman" w:hAnsi="Arial" w:cs="Arial"/>
+          <w:bCs/>
+          <w:color w:val="000000"/>
+          <w:sz w:val="24"/>
+          <w:szCs w:val="24"/>
+          <w:lang w:eastAsia="pt-BR"/>
+        </w:rPr>
+        <w:t>login</w:t>
+      </w:r>
+      <w:proofErr w:type="spellEnd"/>
+      <w:r>
+        <w:rPr>
+          <w:rFonts w:ascii="Arial" w:eastAsia="Times New Roman" w:hAnsi="Arial" w:cs="Arial"/>
+          <w:bCs/>
+          <w:color w:val="000000"/>
+          <w:sz w:val="24"/>
+          <w:szCs w:val="24"/>
+          <w:lang w:eastAsia="pt-BR"/>
+        </w:rPr>
+        <w:t xml:space="preserve"> (identificação do usuário) um </w:t>
+      </w:r>
+      <w:proofErr w:type="spellStart"/>
+      <w:r>
+        <w:rPr>
+          <w:rFonts w:ascii="Arial" w:eastAsia="Times New Roman" w:hAnsi="Arial" w:cs="Arial"/>
+          <w:bCs/>
+          <w:color w:val="000000"/>
+          <w:sz w:val="24"/>
+          <w:szCs w:val="24"/>
+          <w:lang w:eastAsia="pt-BR"/>
+        </w:rPr>
+        <w:t>token</w:t>
+      </w:r>
+      <w:proofErr w:type="spellEnd"/>
+      <w:r>
+        <w:rPr>
+          <w:rFonts w:ascii="Arial" w:eastAsia="Times New Roman" w:hAnsi="Arial" w:cs="Arial"/>
+          <w:bCs/>
+          <w:color w:val="000000"/>
+          <w:sz w:val="24"/>
+          <w:szCs w:val="24"/>
+          <w:lang w:eastAsia="pt-BR"/>
+        </w:rPr>
+        <w:t xml:space="preserve"> é retorn</w:t>
+      </w:r>
+      <w:r>
+        <w:rPr>
+          <w:rFonts w:ascii="Arial" w:eastAsia="Times New Roman" w:hAnsi="Arial" w:cs="Arial"/>
+          <w:bCs/>
+          <w:color w:val="000000"/>
+          <w:sz w:val="24"/>
+          <w:szCs w:val="24"/>
+          <w:lang w:eastAsia="pt-BR"/>
+        </w:rPr>
+        <w:t>a</w:t>
+      </w:r>
+      <w:r>
+        <w:rPr>
+          <w:rFonts w:ascii="Arial" w:eastAsia="Times New Roman" w:hAnsi="Arial" w:cs="Arial"/>
+          <w:bCs/>
+          <w:color w:val="000000"/>
+          <w:sz w:val="24"/>
+          <w:szCs w:val="24"/>
+          <w:lang w:eastAsia="pt-BR"/>
+        </w:rPr>
+        <w:t xml:space="preserve">do e gravado no local </w:t>
+      </w:r>
+      <w:proofErr w:type="spellStart"/>
+      <w:r>
+        <w:rPr>
+          <w:rFonts w:ascii="Arial" w:eastAsia="Times New Roman" w:hAnsi="Arial" w:cs="Arial"/>
+          <w:bCs/>
+          <w:color w:val="000000"/>
+          <w:sz w:val="24"/>
+          <w:szCs w:val="24"/>
+          <w:lang w:eastAsia="pt-BR"/>
+        </w:rPr>
+        <w:t>storage</w:t>
+      </w:r>
+      <w:proofErr w:type="spellEnd"/>
+      <w:r>
+        <w:rPr>
+          <w:rFonts w:ascii="Arial" w:eastAsia="Times New Roman" w:hAnsi="Arial" w:cs="Arial"/>
+          <w:bCs/>
+          <w:color w:val="000000"/>
+          <w:sz w:val="24"/>
+          <w:szCs w:val="24"/>
+          <w:lang w:eastAsia="pt-BR"/>
+        </w:rPr>
+        <w:t>, conforme citado anteriormente</w:t>
+      </w:r>
+      <w:r>
+        <w:rPr>
+          <w:rFonts w:ascii="Arial" w:eastAsia="Times New Roman" w:hAnsi="Arial" w:cs="Arial"/>
+          <w:bCs/>
+          <w:color w:val="000000"/>
+          <w:sz w:val="24"/>
+          <w:szCs w:val="24"/>
+          <w:lang w:eastAsia="pt-BR"/>
+        </w:rPr>
+        <w:t xml:space="preserve">. Além do </w:t>
+      </w:r>
+      <w:proofErr w:type="spellStart"/>
+      <w:r>
+        <w:rPr>
+          <w:rFonts w:ascii="Arial" w:eastAsia="Times New Roman" w:hAnsi="Arial" w:cs="Arial"/>
+          <w:bCs/>
+          <w:color w:val="000000"/>
+          <w:sz w:val="24"/>
+          <w:szCs w:val="24"/>
+          <w:lang w:eastAsia="pt-BR"/>
+        </w:rPr>
+        <w:t>token</w:t>
+      </w:r>
+      <w:proofErr w:type="spellEnd"/>
+      <w:r>
+        <w:rPr>
+          <w:rFonts w:ascii="Arial" w:eastAsia="Times New Roman" w:hAnsi="Arial" w:cs="Arial"/>
+          <w:bCs/>
+          <w:color w:val="000000"/>
+          <w:sz w:val="24"/>
+          <w:szCs w:val="24"/>
+          <w:lang w:eastAsia="pt-BR"/>
+        </w:rPr>
+        <w:t xml:space="preserve">, também serão retornadas as informações do usuário que fez </w:t>
+      </w:r>
+      <w:proofErr w:type="spellStart"/>
+      <w:r>
+        <w:rPr>
+          <w:rFonts w:ascii="Arial" w:eastAsia="Times New Roman" w:hAnsi="Arial" w:cs="Arial"/>
+          <w:bCs/>
+          <w:color w:val="000000"/>
+          <w:sz w:val="24"/>
+          <w:szCs w:val="24"/>
+          <w:lang w:eastAsia="pt-BR"/>
+        </w:rPr>
+        <w:t>login</w:t>
+      </w:r>
+      <w:proofErr w:type="spellEnd"/>
+      <w:r>
+        <w:rPr>
+          <w:rFonts w:ascii="Arial" w:eastAsia="Times New Roman" w:hAnsi="Arial" w:cs="Arial"/>
+          <w:bCs/>
+          <w:color w:val="000000"/>
+          <w:sz w:val="24"/>
+          <w:szCs w:val="24"/>
+          <w:lang w:eastAsia="pt-BR"/>
+        </w:rPr>
+        <w:t xml:space="preserve"> através do método GET da API “</w:t>
+      </w:r>
+      <w:proofErr w:type="gramStart"/>
+      <w:r>
+        <w:rPr>
+          <w:rFonts w:ascii="Arial" w:eastAsia="Times New Roman" w:hAnsi="Arial" w:cs="Arial"/>
+          <w:bCs/>
+          <w:color w:val="000000"/>
+          <w:sz w:val="24"/>
+          <w:szCs w:val="24"/>
+          <w:lang w:eastAsia="pt-BR"/>
+        </w:rPr>
+        <w:t>https</w:t>
+      </w:r>
+      <w:proofErr w:type="gramEnd"/>
+      <w:r>
+        <w:rPr>
+          <w:rFonts w:ascii="Arial" w:eastAsia="Times New Roman" w:hAnsi="Arial" w:cs="Arial"/>
+          <w:bCs/>
+          <w:color w:val="000000"/>
+          <w:sz w:val="24"/>
+          <w:szCs w:val="24"/>
+          <w:lang w:eastAsia="pt-BR"/>
+        </w:rPr>
+        <w:t>://api-qlife.herokuapp.com</w:t>
+      </w:r>
+      <w:r>
+        <w:rPr>
+          <w:rFonts w:ascii="Arial" w:eastAsia="Times New Roman" w:hAnsi="Arial" w:cs="Arial"/>
+          <w:bCs/>
+          <w:i/>
+          <w:color w:val="000000"/>
+          <w:sz w:val="24"/>
+          <w:szCs w:val="24"/>
+          <w:lang w:eastAsia="pt-BR"/>
+        </w:rPr>
+        <w:t>/api/v1/usuario</w:t>
+      </w:r>
+      <w:r>
+        <w:rPr>
+          <w:rFonts w:ascii="Arial" w:eastAsia="Times New Roman" w:hAnsi="Arial" w:cs="Arial"/>
+          <w:bCs/>
+          <w:color w:val="000000"/>
+          <w:sz w:val="24"/>
+          <w:szCs w:val="24"/>
+          <w:lang w:eastAsia="pt-BR"/>
+        </w:rPr>
+        <w:t xml:space="preserve">” em um arquivo no formato JSON </w:t>
+      </w:r>
+      <w:r>
+        <w:rPr>
+          <w:rFonts w:ascii="Arial" w:eastAsia="Times New Roman" w:hAnsi="Arial" w:cs="Arial"/>
+          <w:bCs/>
+          <w:color w:val="000000"/>
+          <w:sz w:val="24"/>
+          <w:szCs w:val="24"/>
+          <w:lang w:eastAsia="pt-BR"/>
+        </w:rPr>
+        <w:lastRenderedPageBreak/>
+        <w:t>(</w:t>
+      </w:r>
+      <w:proofErr w:type="spellStart"/>
+      <w:r>
+        <w:rPr>
+          <w:rFonts w:ascii="Arial" w:eastAsia="Times New Roman" w:hAnsi="Arial" w:cs="Arial"/>
+          <w:bCs/>
+          <w:color w:val="000000"/>
+          <w:sz w:val="24"/>
+          <w:szCs w:val="24"/>
+          <w:lang w:eastAsia="pt-BR"/>
+        </w:rPr>
+        <w:t>JavaScript</w:t>
+      </w:r>
+      <w:proofErr w:type="spellEnd"/>
+      <w:r>
+        <w:rPr>
+          <w:rFonts w:ascii="Arial" w:eastAsia="Times New Roman" w:hAnsi="Arial" w:cs="Arial"/>
+          <w:bCs/>
+          <w:color w:val="000000"/>
+          <w:sz w:val="24"/>
+          <w:szCs w:val="24"/>
+          <w:lang w:eastAsia="pt-BR"/>
+        </w:rPr>
+        <w:t xml:space="preserve"> </w:t>
+      </w:r>
+      <w:proofErr w:type="spellStart"/>
+      <w:r>
+        <w:rPr>
+          <w:rFonts w:ascii="Arial" w:eastAsia="Times New Roman" w:hAnsi="Arial" w:cs="Arial"/>
+          <w:bCs/>
+          <w:color w:val="000000"/>
+          <w:sz w:val="24"/>
+          <w:szCs w:val="24"/>
+          <w:lang w:eastAsia="pt-BR"/>
+        </w:rPr>
+        <w:t>Object</w:t>
+      </w:r>
+      <w:proofErr w:type="spellEnd"/>
+      <w:r>
+        <w:rPr>
+          <w:rFonts w:ascii="Arial" w:eastAsia="Times New Roman" w:hAnsi="Arial" w:cs="Arial"/>
+          <w:bCs/>
+          <w:color w:val="000000"/>
+          <w:sz w:val="24"/>
+          <w:szCs w:val="24"/>
+          <w:lang w:eastAsia="pt-BR"/>
+        </w:rPr>
+        <w:t xml:space="preserve"> </w:t>
+      </w:r>
+      <w:proofErr w:type="spellStart"/>
+      <w:r>
+        <w:rPr>
+          <w:rFonts w:ascii="Arial" w:eastAsia="Times New Roman" w:hAnsi="Arial" w:cs="Arial"/>
+          <w:bCs/>
+          <w:color w:val="000000"/>
+          <w:sz w:val="24"/>
+          <w:szCs w:val="24"/>
+          <w:lang w:eastAsia="pt-BR"/>
+        </w:rPr>
+        <w:t>Notation</w:t>
+      </w:r>
+      <w:proofErr w:type="spellEnd"/>
+      <w:r>
+        <w:rPr>
+          <w:rFonts w:ascii="Arial" w:eastAsia="Times New Roman" w:hAnsi="Arial" w:cs="Arial"/>
+          <w:bCs/>
+          <w:color w:val="000000"/>
+          <w:sz w:val="24"/>
+          <w:szCs w:val="24"/>
+          <w:lang w:eastAsia="pt-BR"/>
+        </w:rPr>
+        <w:t>). O conteúdo retornado (Response) desta API é analisado e se o usuário possuir um “Perfil Pessoal”, a aplicação será direcionada para a tela de “Perfil Pessoal” do usuário, caso ele ainda não possua um Perfil Pessoal, a aplicação será direcionada para a tela de ”Dados do usuário”.</w:t>
+      </w:r>
+      <w:bookmarkStart w:id="1" w:name="_GoBack"/>
+      <w:bookmarkEnd w:id="1"/>
     </w:p>
     <w:p>
       <w:pPr>
@@ -1924,13 +2582,156 @@
         <w:pStyle w:val="Estilo2"/>
         <w:outlineLvl w:val="1"/>
       </w:pPr>
-      <w:r>
-        <w:t xml:space="preserve">3.6 </w:t>
-      </w:r>
-      <w:bookmarkStart w:id="1" w:name="_GoBack"/>
-      <w:bookmarkEnd w:id="1"/>
-      <w:r>
-        <w:t xml:space="preserve">Uso de </w:t>
+    </w:p>
+    <w:p>
+      <w:pPr>
+        <w:pStyle w:val="Estilo2"/>
+        <w:outlineLvl w:val="1"/>
+      </w:pPr>
+      <w:r>
+        <w:t>3.</w:t>
+      </w:r>
+      <w:r>
+        <w:t>7</w:t>
+      </w:r>
+      <w:r>
+        <w:t xml:space="preserve"> </w:t>
+      </w:r>
+      <w:r>
+        <w:t>Dados do usuário</w:t>
+      </w:r>
+    </w:p>
+    <w:p>
+      <w:pPr>
+        <w:spacing w:after="160" w:line="360" w:lineRule="auto"/>
+        <w:ind w:firstLine="374"/>
+        <w:jc w:val="both"/>
+        <w:rPr>
+          <w:rFonts w:ascii="Arial" w:eastAsia="Times New Roman" w:hAnsi="Arial" w:cs="Arial"/>
+          <w:bCs/>
+          <w:color w:val="000000"/>
+          <w:sz w:val="24"/>
+          <w:szCs w:val="24"/>
+          <w:lang w:eastAsia="pt-BR"/>
+        </w:rPr>
+      </w:pPr>
+      <w:r>
+        <w:rPr>
+          <w:rFonts w:ascii="Arial" w:eastAsia="Times New Roman" w:hAnsi="Arial" w:cs="Arial"/>
+          <w:bCs/>
+          <w:color w:val="000000"/>
+          <w:sz w:val="24"/>
+          <w:szCs w:val="24"/>
+          <w:lang w:eastAsia="pt-BR"/>
+        </w:rPr>
+        <w:t>Algumas funcionalidades da aplicação s</w:t>
+      </w:r>
+    </w:p>
+    <w:p>
+      <w:pPr>
+        <w:spacing w:after="160" w:line="360" w:lineRule="auto"/>
+        <w:jc w:val="both"/>
+        <w:rPr>
+          <w:rFonts w:ascii="Arial" w:eastAsia="Times New Roman" w:hAnsi="Arial" w:cs="Arial"/>
+          <w:bCs/>
+          <w:color w:val="000000"/>
+          <w:sz w:val="24"/>
+          <w:szCs w:val="24"/>
+          <w:lang w:eastAsia="pt-BR"/>
+        </w:rPr>
+      </w:pPr>
+    </w:p>
+    <w:p>
+      <w:pPr>
+        <w:pStyle w:val="Estilo2"/>
+        <w:outlineLvl w:val="1"/>
+      </w:pPr>
+    </w:p>
+    <w:p>
+      <w:pPr>
+        <w:pStyle w:val="Estilo2"/>
+        <w:outlineLvl w:val="1"/>
+      </w:pPr>
+      <w:r>
+        <w:t>3.6</w:t>
+      </w:r>
+      <w:r>
+        <w:t xml:space="preserve"> </w:t>
+      </w:r>
+      <w:r>
+        <w:t>Serviços</w:t>
+      </w:r>
+    </w:p>
+    <w:p>
+      <w:pPr>
+        <w:spacing w:after="160" w:line="360" w:lineRule="auto"/>
+        <w:ind w:firstLine="374"/>
+        <w:jc w:val="both"/>
+        <w:rPr>
+          <w:rFonts w:ascii="Arial" w:eastAsia="Times New Roman" w:hAnsi="Arial" w:cs="Arial"/>
+          <w:bCs/>
+          <w:color w:val="000000"/>
+          <w:sz w:val="24"/>
+          <w:szCs w:val="24"/>
+          <w:lang w:eastAsia="pt-BR"/>
+        </w:rPr>
+      </w:pPr>
+      <w:r>
+        <w:rPr>
+          <w:rFonts w:ascii="Arial" w:eastAsia="Times New Roman" w:hAnsi="Arial" w:cs="Arial"/>
+          <w:bCs/>
+          <w:color w:val="000000"/>
+          <w:sz w:val="24"/>
+          <w:szCs w:val="24"/>
+          <w:lang w:eastAsia="pt-BR"/>
+        </w:rPr>
+        <w:t>A</w:t>
+      </w:r>
+      <w:r>
+        <w:rPr>
+          <w:rFonts w:ascii="Arial" w:eastAsia="Times New Roman" w:hAnsi="Arial" w:cs="Arial"/>
+          <w:bCs/>
+          <w:color w:val="000000"/>
+          <w:sz w:val="24"/>
+          <w:szCs w:val="24"/>
+          <w:lang w:eastAsia="pt-BR"/>
+        </w:rPr>
+        <w:t>lgumas funcionalidades da aplicação s</w:t>
+      </w:r>
+    </w:p>
+    <w:p>
+      <w:pPr>
+        <w:spacing w:after="160" w:line="360" w:lineRule="auto"/>
+        <w:ind w:firstLine="374"/>
+        <w:jc w:val="both"/>
+        <w:rPr>
+          <w:rFonts w:ascii="Arial" w:eastAsia="Times New Roman" w:hAnsi="Arial" w:cs="Arial"/>
+          <w:bCs/>
+          <w:color w:val="000000"/>
+          <w:sz w:val="24"/>
+          <w:szCs w:val="24"/>
+          <w:lang w:eastAsia="pt-BR"/>
+        </w:rPr>
+      </w:pPr>
+    </w:p>
+    <w:p>
+      <w:pPr>
+        <w:pStyle w:val="Estilo2"/>
+        <w:outlineLvl w:val="1"/>
+      </w:pPr>
+      <w:proofErr w:type="gramStart"/>
+      <w:r>
+        <w:t>3.7</w:t>
+      </w:r>
+      <w:r>
+        <w:t xml:space="preserve"> </w:t>
+      </w:r>
+      <w:r>
+        <w:t>Uso</w:t>
+      </w:r>
+      <w:proofErr w:type="gramEnd"/>
+      <w:r>
+        <w:t xml:space="preserve"> de </w:t>
       </w:r>
       <w:proofErr w:type="spellStart"/>
       <w:r>
@@ -1943,6 +2744,81 @@
         <w:spacing w:after="160" w:line="360" w:lineRule="auto"/>
         <w:jc w:val="both"/>
         <w:rPr>
+          <w:rFonts w:ascii="Arial" w:eastAsia="Times New Roman" w:hAnsi="Arial" w:cs="Arial"/>
+          <w:color w:val="000000"/>
+          <w:sz w:val="24"/>
+          <w:szCs w:val="24"/>
+          <w:lang w:eastAsia="pt-BR"/>
+        </w:rPr>
+      </w:pPr>
+      <w:proofErr w:type="spellStart"/>
+      <w:r>
+        <w:rPr>
+          <w:rFonts w:ascii="Arial" w:eastAsia="Times New Roman" w:hAnsi="Arial" w:cs="Arial"/>
+          <w:bCs/>
+          <w:color w:val="000000"/>
+          <w:sz w:val="24"/>
+          <w:szCs w:val="24"/>
+          <w:lang w:eastAsia="pt-BR"/>
+        </w:rPr>
+        <w:t>Sadfasd</w:t>
+      </w:r>
+      <w:proofErr w:type="spellEnd"/>
+      <w:r>
+        <w:rPr>
+          <w:rFonts w:ascii="Arial" w:eastAsia="Times New Roman" w:hAnsi="Arial" w:cs="Arial"/>
+          <w:color w:val="000000"/>
+          <w:sz w:val="24"/>
+          <w:szCs w:val="24"/>
+          <w:lang w:eastAsia="pt-BR"/>
+        </w:rPr>
+        <w:t xml:space="preserve"> diagramas da </w:t>
+      </w:r>
+    </w:p>
+    <w:p>
+      <w:pPr>
+        <w:spacing w:after="160" w:line="360" w:lineRule="auto"/>
+        <w:jc w:val="both"/>
+        <w:rPr>
+          <w:rFonts w:ascii="Arial" w:eastAsia="Times New Roman" w:hAnsi="Arial" w:cs="Arial"/>
+          <w:color w:val="000000"/>
+          <w:sz w:val="24"/>
+          <w:szCs w:val="24"/>
+          <w:lang w:eastAsia="pt-BR"/>
+        </w:rPr>
+      </w:pPr>
+    </w:p>
+    <w:p>
+      <w:pPr>
+        <w:spacing w:after="160" w:line="360" w:lineRule="auto"/>
+        <w:jc w:val="both"/>
+        <w:rPr>
+          <w:rFonts w:ascii="Arial" w:eastAsia="Times New Roman" w:hAnsi="Arial" w:cs="Arial"/>
+          <w:color w:val="000000"/>
+          <w:sz w:val="24"/>
+          <w:szCs w:val="24"/>
+          <w:lang w:eastAsia="pt-BR"/>
+        </w:rPr>
+      </w:pPr>
+    </w:p>
+    <w:p>
+      <w:pPr>
+        <w:spacing w:after="160" w:line="360" w:lineRule="auto"/>
+        <w:jc w:val="both"/>
+        <w:rPr>
+          <w:rFonts w:ascii="Arial" w:eastAsia="Times New Roman" w:hAnsi="Arial" w:cs="Arial"/>
+          <w:color w:val="000000"/>
+          <w:sz w:val="24"/>
+          <w:szCs w:val="24"/>
+          <w:lang w:eastAsia="pt-BR"/>
+        </w:rPr>
+      </w:pPr>
+    </w:p>
+    <w:p>
+      <w:pPr>
+        <w:spacing w:after="160" w:line="360" w:lineRule="auto"/>
+        <w:jc w:val="both"/>
+        <w:rPr>
           <w:rFonts w:ascii="Times New Roman" w:eastAsia="Times New Roman" w:hAnsi="Times New Roman" w:cs="Times New Roman"/>
           <w:sz w:val="24"/>
           <w:szCs w:val="24"/>
@@ -1950,29 +2826,6 @@
           <w:lang w:eastAsia="pt-BR"/>
         </w:rPr>
       </w:pPr>
-      <w:proofErr w:type="spellStart"/>
-      <w:r>
-        <w:rPr>
-          <w:rFonts w:ascii="Arial" w:eastAsia="Times New Roman" w:hAnsi="Arial" w:cs="Arial"/>
-          <w:bCs/>
-          <w:color w:val="000000"/>
-          <w:sz w:val="24"/>
-          <w:szCs w:val="24"/>
-          <w:lang w:eastAsia="pt-BR"/>
-        </w:rPr>
-        <w:t>Sadfasd</w:t>
-      </w:r>
-      <w:proofErr w:type="spellEnd"/>
-      <w:r>
-        <w:rPr>
-          <w:rFonts w:ascii="Arial" w:eastAsia="Times New Roman" w:hAnsi="Arial" w:cs="Arial"/>
-          <w:color w:val="000000"/>
-          <w:sz w:val="24"/>
-          <w:szCs w:val="24"/>
-          <w:lang w:eastAsia="pt-BR"/>
-        </w:rPr>
-        <w:t xml:space="preserve"> diagramas da </w:t>
-      </w:r>
     </w:p>
     <w:sectPr>
       <w:footerReference w:type="default" r:id="rId12"/>
@@ -2041,7 +2894,7 @@
           <w:rPr>
             <w:noProof/>
           </w:rPr>
-          <w:t>12</w:t>
+          <w:t>13</w:t>
         </w:r>
         <w:r>
           <w:rPr>
@@ -5816,7 +6669,6 @@
   <w:style w:type="character" w:default="1" w:styleId="Fontepargpadro">
     <w:name w:val="Default Paragraph Font"/>
     <w:uiPriority w:val="1"/>
-    <w:semiHidden/>
     <w:unhideWhenUsed/>
   </w:style>
   <w:style w:type="table" w:default="1" w:styleId="Tabelanormal">
@@ -6629,7 +7481,7 @@
 </file>
 
 <file path=customXml/itemProps1.xml><?xml version="1.0" encoding="utf-8"?>
-<ds:datastoreItem xmlns:ds="http://schemas.openxmlformats.org/officeDocument/2006/customXml" ds:itemID="{61F03927-894F-4BC6-A2DA-FFA6F06883FE}">
+<ds:datastoreItem xmlns:ds="http://schemas.openxmlformats.org/officeDocument/2006/customXml" ds:itemID="{697F1956-9529-47D7-BB7A-312BC2861987}">
   <ds:schemaRefs>
     <ds:schemaRef ds:uri="http://schemas.openxmlformats.org/officeDocument/2006/bibliography"/>
   </ds:schemaRefs>

--- a/TCC-capitulo3.docx
+++ b/TCC-capitulo3.docx
@@ -2273,7 +2273,29 @@
           <w:szCs w:val="24"/>
           <w:lang w:eastAsia="pt-BR"/>
         </w:rPr>
-        <w:t xml:space="preserve">Após sucesso do </w:t>
+        <w:t>Após sucesso</w:t>
+      </w:r>
+      <w:r>
+        <w:rPr>
+          <w:rFonts w:ascii="Arial" w:eastAsia="Times New Roman" w:hAnsi="Arial" w:cs="Arial"/>
+          <w:bCs/>
+          <w:color w:val="000000"/>
+          <w:sz w:val="24"/>
+          <w:szCs w:val="24"/>
+          <w:lang w:eastAsia="pt-BR"/>
+        </w:rPr>
+        <w:t xml:space="preserve"> na validação do usuário na tela de</w:t>
+      </w:r>
+      <w:r>
+        <w:rPr>
+          <w:rFonts w:ascii="Arial" w:eastAsia="Times New Roman" w:hAnsi="Arial" w:cs="Arial"/>
+          <w:bCs/>
+          <w:color w:val="000000"/>
+          <w:sz w:val="24"/>
+          <w:szCs w:val="24"/>
+          <w:lang w:eastAsia="pt-BR"/>
+        </w:rPr>
+        <w:t xml:space="preserve"> </w:t>
       </w:r>
       <w:proofErr w:type="spellStart"/>
       <w:r>
@@ -2343,7 +2365,18 @@
           <w:szCs w:val="24"/>
           <w:lang w:eastAsia="pt-BR"/>
         </w:rPr>
-        <w:t xml:space="preserve">do e gravado no local </w:t>
+        <w:t>do</w:t>
+      </w:r>
+      <w:r>
+        <w:rPr>
+          <w:rFonts w:ascii="Arial" w:eastAsia="Times New Roman" w:hAnsi="Arial" w:cs="Arial"/>
+          <w:bCs/>
+          <w:color w:val="000000"/>
+          <w:sz w:val="24"/>
+          <w:szCs w:val="24"/>
+          <w:lang w:eastAsia="pt-BR"/>
+        </w:rPr>
+        <w:t xml:space="preserve"> (Response / </w:t>
       </w:r>
       <w:proofErr w:type="spellStart"/>
       <w:r>
@@ -2355,6 +2388,41 @@
           <w:szCs w:val="24"/>
           <w:lang w:eastAsia="pt-BR"/>
         </w:rPr>
+        <w:t>headers</w:t>
+      </w:r>
+      <w:proofErr w:type="spellEnd"/>
+      <w:r>
+        <w:rPr>
+          <w:rFonts w:ascii="Arial" w:eastAsia="Times New Roman" w:hAnsi="Arial" w:cs="Arial"/>
+          <w:bCs/>
+          <w:color w:val="000000"/>
+          <w:sz w:val="24"/>
+          <w:szCs w:val="24"/>
+          <w:lang w:eastAsia="pt-BR"/>
+        </w:rPr>
+        <w:t>)</w:t>
+      </w:r>
+      <w:r>
+        <w:rPr>
+          <w:rFonts w:ascii="Arial" w:eastAsia="Times New Roman" w:hAnsi="Arial" w:cs="Arial"/>
+          <w:bCs/>
+          <w:color w:val="000000"/>
+          <w:sz w:val="24"/>
+          <w:szCs w:val="24"/>
+          <w:lang w:eastAsia="pt-BR"/>
+        </w:rPr>
+        <w:t xml:space="preserve"> e gravado no local </w:t>
+      </w:r>
+      <w:proofErr w:type="spellStart"/>
+      <w:r>
+        <w:rPr>
+          <w:rFonts w:ascii="Arial" w:eastAsia="Times New Roman" w:hAnsi="Arial" w:cs="Arial"/>
+          <w:bCs/>
+          <w:color w:val="000000"/>
+          <w:sz w:val="24"/>
+          <w:szCs w:val="24"/>
+          <w:lang w:eastAsia="pt-BR"/>
+        </w:rPr>
         <w:t>storage</w:t>
       </w:r>
       <w:proofErr w:type="spellEnd"/>
@@ -2378,7 +2446,99 @@
           <w:szCs w:val="24"/>
           <w:lang w:eastAsia="pt-BR"/>
         </w:rPr>
-        <w:t xml:space="preserve">. Além do </w:t>
+        <w:t xml:space="preserve">. </w:t>
+      </w:r>
+      <w:r>
+        <w:rPr>
+          <w:rFonts w:ascii="Arial" w:eastAsia="Times New Roman" w:hAnsi="Arial" w:cs="Arial"/>
+          <w:bCs/>
+          <w:color w:val="000000"/>
+          <w:sz w:val="24"/>
+          <w:szCs w:val="24"/>
+          <w:lang w:eastAsia="pt-BR"/>
+        </w:rPr>
+        <w:t xml:space="preserve">Na sequência é invocada o método GET da API </w:t>
+      </w:r>
+      <w:r>
+        <w:rPr>
+          <w:rFonts w:ascii="Arial" w:eastAsia="Times New Roman" w:hAnsi="Arial" w:cs="Arial"/>
+          <w:bCs/>
+          <w:color w:val="000000"/>
+          <w:sz w:val="24"/>
+          <w:szCs w:val="24"/>
+          <w:lang w:eastAsia="pt-BR"/>
+        </w:rPr>
+        <w:t>“</w:t>
+      </w:r>
+      <w:proofErr w:type="gramStart"/>
+      <w:r>
+        <w:rPr>
+          <w:rFonts w:ascii="Arial" w:eastAsia="Times New Roman" w:hAnsi="Arial" w:cs="Arial"/>
+          <w:bCs/>
+          <w:color w:val="000000"/>
+          <w:sz w:val="24"/>
+          <w:szCs w:val="24"/>
+          <w:lang w:eastAsia="pt-BR"/>
+        </w:rPr>
+        <w:t>https</w:t>
+      </w:r>
+      <w:proofErr w:type="gramEnd"/>
+      <w:r>
+        <w:rPr>
+          <w:rFonts w:ascii="Arial" w:eastAsia="Times New Roman" w:hAnsi="Arial" w:cs="Arial"/>
+          <w:bCs/>
+          <w:color w:val="000000"/>
+          <w:sz w:val="24"/>
+          <w:szCs w:val="24"/>
+          <w:lang w:eastAsia="pt-BR"/>
+        </w:rPr>
+        <w:t>://api-qlife.herokuapp.com</w:t>
+      </w:r>
+      <w:r>
+        <w:rPr>
+          <w:rFonts w:ascii="Arial" w:eastAsia="Times New Roman" w:hAnsi="Arial" w:cs="Arial"/>
+          <w:bCs/>
+          <w:i/>
+          <w:color w:val="000000"/>
+          <w:sz w:val="24"/>
+          <w:szCs w:val="24"/>
+          <w:lang w:eastAsia="pt-BR"/>
+        </w:rPr>
+        <w:t>/api/v1/usuario</w:t>
+      </w:r>
+      <w:r>
+        <w:rPr>
+          <w:rFonts w:ascii="Arial" w:eastAsia="Times New Roman" w:hAnsi="Arial" w:cs="Arial"/>
+          <w:bCs/>
+          <w:color w:val="000000"/>
+          <w:sz w:val="24"/>
+          <w:szCs w:val="24"/>
+          <w:lang w:eastAsia="pt-BR"/>
+        </w:rPr>
+        <w:t>”</w:t>
+      </w:r>
+      <w:r>
+        <w:rPr>
+          <w:rFonts w:ascii="Arial" w:eastAsia="Times New Roman" w:hAnsi="Arial" w:cs="Arial"/>
+          <w:bCs/>
+          <w:color w:val="000000"/>
+          <w:sz w:val="24"/>
+          <w:szCs w:val="24"/>
+          <w:lang w:eastAsia="pt-BR"/>
+        </w:rPr>
+        <w:t xml:space="preserve"> que retornará algumas informações do usuário </w:t>
+      </w:r>
+      <w:r>
+        <w:rPr>
+          <w:rFonts w:ascii="Arial" w:eastAsia="Times New Roman" w:hAnsi="Arial" w:cs="Arial"/>
+          <w:bCs/>
+          <w:color w:val="000000"/>
+          <w:sz w:val="24"/>
+          <w:szCs w:val="24"/>
+          <w:lang w:eastAsia="pt-BR"/>
+        </w:rPr>
+        <w:lastRenderedPageBreak/>
+        <w:t xml:space="preserve">que fez </w:t>
       </w:r>
       <w:proofErr w:type="spellStart"/>
       <w:r>
@@ -2390,7 +2550,7 @@
           <w:szCs w:val="24"/>
           <w:lang w:eastAsia="pt-BR"/>
         </w:rPr>
-        <w:t>token</w:t>
+        <w:t>login</w:t>
       </w:r>
       <w:proofErr w:type="spellEnd"/>
       <w:r>
@@ -2402,7 +2562,18 @@
           <w:szCs w:val="24"/>
           <w:lang w:eastAsia="pt-BR"/>
         </w:rPr>
-        <w:t xml:space="preserve">, também serão retornadas as informações do usuário que fez </w:t>
+        <w:t xml:space="preserve"> em uma arquivo no formato </w:t>
+      </w:r>
+      <w:r>
+        <w:rPr>
+          <w:rFonts w:ascii="Arial" w:eastAsia="Times New Roman" w:hAnsi="Arial" w:cs="Arial"/>
+          <w:bCs/>
+          <w:color w:val="000000"/>
+          <w:sz w:val="24"/>
+          <w:szCs w:val="24"/>
+          <w:lang w:eastAsia="pt-BR"/>
+        </w:rPr>
+        <w:t>JSON (</w:t>
       </w:r>
       <w:proofErr w:type="spellStart"/>
       <w:r>
@@ -2414,7 +2585,7 @@
           <w:szCs w:val="24"/>
           <w:lang w:eastAsia="pt-BR"/>
         </w:rPr>
-        <w:t>login</w:t>
+        <w:t>JavaScript</w:t>
       </w:r>
       <w:proofErr w:type="spellEnd"/>
       <w:r>
@@ -2426,66 +2597,7 @@
           <w:szCs w:val="24"/>
           <w:lang w:eastAsia="pt-BR"/>
         </w:rPr>
-        <w:t xml:space="preserve"> através do método GET da API “</w:t>
-      </w:r>
-      <w:proofErr w:type="gramStart"/>
-      <w:r>
-        <w:rPr>
-          <w:rFonts w:ascii="Arial" w:eastAsia="Times New Roman" w:hAnsi="Arial" w:cs="Arial"/>
-          <w:bCs/>
-          <w:color w:val="000000"/>
-          <w:sz w:val="24"/>
-          <w:szCs w:val="24"/>
-          <w:lang w:eastAsia="pt-BR"/>
-        </w:rPr>
-        <w:t>https</w:t>
-      </w:r>
-      <w:proofErr w:type="gramEnd"/>
-      <w:r>
-        <w:rPr>
-          <w:rFonts w:ascii="Arial" w:eastAsia="Times New Roman" w:hAnsi="Arial" w:cs="Arial"/>
-          <w:bCs/>
-          <w:color w:val="000000"/>
-          <w:sz w:val="24"/>
-          <w:szCs w:val="24"/>
-          <w:lang w:eastAsia="pt-BR"/>
-        </w:rPr>
-        <w:t>://api-qlife.herokuapp.com</w:t>
-      </w:r>
-      <w:r>
-        <w:rPr>
-          <w:rFonts w:ascii="Arial" w:eastAsia="Times New Roman" w:hAnsi="Arial" w:cs="Arial"/>
-          <w:bCs/>
-          <w:i/>
-          <w:color w:val="000000"/>
-          <w:sz w:val="24"/>
-          <w:szCs w:val="24"/>
-          <w:lang w:eastAsia="pt-BR"/>
-        </w:rPr>
-        <w:t>/api/v1/usuario</w:t>
-      </w:r>
-      <w:r>
-        <w:rPr>
-          <w:rFonts w:ascii="Arial" w:eastAsia="Times New Roman" w:hAnsi="Arial" w:cs="Arial"/>
-          <w:bCs/>
-          <w:color w:val="000000"/>
-          <w:sz w:val="24"/>
-          <w:szCs w:val="24"/>
-          <w:lang w:eastAsia="pt-BR"/>
-        </w:rPr>
-        <w:t xml:space="preserve">” em um arquivo no formato JSON </w:t>
-      </w:r>
-      <w:r>
-        <w:rPr>
-          <w:rFonts w:ascii="Arial" w:eastAsia="Times New Roman" w:hAnsi="Arial" w:cs="Arial"/>
-          <w:bCs/>
-          <w:color w:val="000000"/>
-          <w:sz w:val="24"/>
-          <w:szCs w:val="24"/>
-          <w:lang w:eastAsia="pt-BR"/>
-        </w:rPr>
-        <w:lastRenderedPageBreak/>
-        <w:t>(</w:t>
+        <w:t xml:space="preserve"> </w:t>
       </w:r>
       <w:proofErr w:type="spellStart"/>
       <w:r>
@@ -2497,7 +2609,7 @@
           <w:szCs w:val="24"/>
           <w:lang w:eastAsia="pt-BR"/>
         </w:rPr>
-        <w:t>JavaScript</w:t>
+        <w:t>Object</w:t>
       </w:r>
       <w:proofErr w:type="spellEnd"/>
       <w:r>
@@ -2521,7 +2633,7 @@
           <w:szCs w:val="24"/>
           <w:lang w:eastAsia="pt-BR"/>
         </w:rPr>
-        <w:t>Object</w:t>
+        <w:t>Notation</w:t>
       </w:r>
       <w:proofErr w:type="spellEnd"/>
       <w:r>
@@ -2533,34 +2645,57 @@
           <w:szCs w:val="24"/>
           <w:lang w:eastAsia="pt-BR"/>
         </w:rPr>
+        <w:t>)</w:t>
+      </w:r>
+      <w:r>
+        <w:rPr>
+          <w:rFonts w:ascii="Arial" w:eastAsia="Times New Roman" w:hAnsi="Arial" w:cs="Arial"/>
+          <w:bCs/>
+          <w:color w:val="000000"/>
+          <w:sz w:val="24"/>
+          <w:szCs w:val="24"/>
+          <w:lang w:eastAsia="pt-BR"/>
+        </w:rPr>
+        <w:t>.</w:t>
+      </w:r>
+      <w:r>
+        <w:rPr>
+          <w:rFonts w:ascii="Arial" w:eastAsia="Times New Roman" w:hAnsi="Arial" w:cs="Arial"/>
+          <w:bCs/>
+          <w:color w:val="000000"/>
+          <w:sz w:val="24"/>
+          <w:szCs w:val="24"/>
+          <w:lang w:eastAsia="pt-BR"/>
+        </w:rPr>
+        <w:t xml:space="preserve"> O conteúdo retornado (Response) desta API é analisado e se o usuário possuir um “Perfil Pessoal”, a aplicação será direcionada para a tela de “Perfil Pessoal” do usuário, caso ele ainda não possua um Perfil Pessoal, a aplicação será direcionada para a tela de ”Dados do usuário”.</w:t>
+      </w:r>
+    </w:p>
+    <w:p>
+      <w:pPr>
+        <w:pStyle w:val="Estilo2"/>
+        <w:outlineLvl w:val="1"/>
+      </w:pPr>
+    </w:p>
+    <w:p>
+      <w:pPr>
+        <w:pStyle w:val="Estilo2"/>
+        <w:outlineLvl w:val="1"/>
+        <w:rPr>
+          <w:u w:val="single"/>
+        </w:rPr>
+      </w:pPr>
+      <w:r>
+        <w:t>3.</w:t>
+      </w:r>
+      <w:r>
+        <w:t>7</w:t>
+      </w:r>
+      <w:r>
         <w:t xml:space="preserve"> </w:t>
       </w:r>
-      <w:proofErr w:type="spellStart"/>
-      <w:r>
-        <w:rPr>
-          <w:rFonts w:ascii="Arial" w:eastAsia="Times New Roman" w:hAnsi="Arial" w:cs="Arial"/>
-          <w:bCs/>
-          <w:color w:val="000000"/>
-          <w:sz w:val="24"/>
-          <w:szCs w:val="24"/>
-          <w:lang w:eastAsia="pt-BR"/>
-        </w:rPr>
-        <w:t>Notation</w:t>
-      </w:r>
-      <w:proofErr w:type="spellEnd"/>
-      <w:r>
-        <w:rPr>
-          <w:rFonts w:ascii="Arial" w:eastAsia="Times New Roman" w:hAnsi="Arial" w:cs="Arial"/>
-          <w:bCs/>
-          <w:color w:val="000000"/>
-          <w:sz w:val="24"/>
-          <w:szCs w:val="24"/>
-          <w:lang w:eastAsia="pt-BR"/>
-        </w:rPr>
-        <w:t>). O conteúdo retornado (Response) desta API é analisado e se o usuário possuir um “Perfil Pessoal”, a aplicação será direcionada para a tela de “Perfil Pessoal” do usuário, caso ele ainda não possua um Perfil Pessoal, a aplicação será direcionada para a tela de ”Dados do usuário”.</w:t>
-      </w:r>
-      <w:bookmarkStart w:id="1" w:name="_GoBack"/>
-      <w:bookmarkEnd w:id="1"/>
+      <w:r>
+        <w:t>Dados do usuário</w:t>
+      </w:r>
     </w:p>
     <w:p>
       <w:pPr>
@@ -2576,29 +2711,62 @@
           <w:lang w:eastAsia="pt-BR"/>
         </w:rPr>
       </w:pPr>
-    </w:p>
-    <w:p>
-      <w:pPr>
-        <w:pStyle w:val="Estilo2"/>
-        <w:outlineLvl w:val="1"/>
-      </w:pPr>
-    </w:p>
-    <w:p>
-      <w:pPr>
-        <w:pStyle w:val="Estilo2"/>
-        <w:outlineLvl w:val="1"/>
-      </w:pPr>
-      <w:r>
-        <w:t>3.</w:t>
-      </w:r>
-      <w:r>
-        <w:t>7</w:t>
-      </w:r>
-      <w:r>
-        <w:t xml:space="preserve"> </w:t>
-      </w:r>
-      <w:r>
-        <w:t>Dados do usuário</w:t>
+      <w:r>
+        <w:rPr>
+          <w:rFonts w:ascii="Arial" w:eastAsia="Times New Roman" w:hAnsi="Arial" w:cs="Arial"/>
+          <w:bCs/>
+          <w:color w:val="000000"/>
+          <w:sz w:val="24"/>
+          <w:szCs w:val="24"/>
+          <w:lang w:eastAsia="pt-BR"/>
+        </w:rPr>
+        <w:t>A tela de “Dados do usuário”</w:t>
+      </w:r>
+      <w:r>
+        <w:rPr>
+          <w:rFonts w:ascii="Arial" w:eastAsia="Times New Roman" w:hAnsi="Arial" w:cs="Arial"/>
+          <w:bCs/>
+          <w:color w:val="000000"/>
+          <w:sz w:val="24"/>
+          <w:szCs w:val="24"/>
+          <w:lang w:eastAsia="pt-BR"/>
+        </w:rPr>
+        <w:t xml:space="preserve"> traz uma representação do funcionamento geral de toda a solução que </w:t>
+      </w:r>
+      <w:r>
+        <w:rPr>
+          <w:rFonts w:ascii="Arial" w:eastAsia="Times New Roman" w:hAnsi="Arial" w:cs="Arial"/>
+          <w:bCs/>
+          <w:color w:val="000000"/>
+          <w:sz w:val="24"/>
+          <w:szCs w:val="24"/>
+          <w:lang w:eastAsia="pt-BR"/>
+        </w:rPr>
+        <w:t xml:space="preserve">faz uso de </w:t>
+      </w:r>
+      <w:proofErr w:type="spellStart"/>
+      <w:r>
+        <w:rPr>
+          <w:rFonts w:ascii="Arial" w:eastAsia="Times New Roman" w:hAnsi="Arial" w:cs="Arial"/>
+          <w:bCs/>
+          <w:color w:val="000000"/>
+          <w:sz w:val="24"/>
+          <w:szCs w:val="24"/>
+          <w:lang w:eastAsia="pt-BR"/>
+        </w:rPr>
+        <w:t>APIs</w:t>
+      </w:r>
+      <w:proofErr w:type="spellEnd"/>
+      <w:r>
+        <w:rPr>
+          <w:rFonts w:ascii="Arial" w:eastAsia="Times New Roman" w:hAnsi="Arial" w:cs="Arial"/>
+          <w:bCs/>
+          <w:color w:val="000000"/>
+          <w:sz w:val="24"/>
+          <w:szCs w:val="24"/>
+          <w:lang w:eastAsia="pt-BR"/>
+        </w:rPr>
+        <w:t xml:space="preserve"> para criar, buscar, alterar, excluir dados.</w:t>
       </w:r>
     </w:p>
     <w:p>
@@ -2624,12 +2792,37 @@
           <w:szCs w:val="24"/>
           <w:lang w:eastAsia="pt-BR"/>
         </w:rPr>
-        <w:t>Algumas funcionalidades da aplicação s</w:t>
+        <w:t>- Para obter dados de um objeto</w:t>
+      </w:r>
+      <w:bookmarkStart w:id="1" w:name="_GoBack"/>
+      <w:bookmarkEnd w:id="1"/>
+      <w:r>
+        <w:rPr>
+          <w:rFonts w:ascii="Arial" w:eastAsia="Times New Roman" w:hAnsi="Arial" w:cs="Arial"/>
+          <w:bCs/>
+          <w:color w:val="000000"/>
+          <w:sz w:val="24"/>
+          <w:szCs w:val="24"/>
+          <w:lang w:eastAsia="pt-BR"/>
+        </w:rPr>
+        <w:t xml:space="preserve"> (especificamente  neste caso, um usuário) </w:t>
+      </w:r>
+      <w:r>
+        <w:rPr>
+          <w:rFonts w:ascii="Arial" w:eastAsia="Times New Roman" w:hAnsi="Arial" w:cs="Arial"/>
+          <w:bCs/>
+          <w:color w:val="000000"/>
+          <w:sz w:val="24"/>
+          <w:szCs w:val="24"/>
+          <w:lang w:eastAsia="pt-BR"/>
+        </w:rPr>
+        <w:t>busca as informações através do método GET de alguma API, passando algum parâmetro quando necessário.</w:t>
       </w:r>
     </w:p>
     <w:p>
       <w:pPr>
         <w:spacing w:after="160" w:line="360" w:lineRule="auto"/>
+        <w:ind w:firstLine="374"/>
         <w:jc w:val="both"/>
         <w:rPr>
           <w:rFonts w:ascii="Arial" w:eastAsia="Times New Roman" w:hAnsi="Arial" w:cs="Arial"/>
@@ -7481,7 +7674,7 @@
 </file>
 
 <file path=customXml/itemProps1.xml><?xml version="1.0" encoding="utf-8"?>
-<ds:datastoreItem xmlns:ds="http://schemas.openxmlformats.org/officeDocument/2006/customXml" ds:itemID="{697F1956-9529-47D7-BB7A-312BC2861987}">
+<ds:datastoreItem xmlns:ds="http://schemas.openxmlformats.org/officeDocument/2006/customXml" ds:itemID="{12D8C1D2-EDD1-4F1F-9032-E89AE49F17C4}">
   <ds:schemaRefs>
     <ds:schemaRef ds:uri="http://schemas.openxmlformats.org/officeDocument/2006/bibliography"/>
   </ds:schemaRefs>

--- a/TCC-capitulo3.docx
+++ b/TCC-capitulo3.docx
@@ -18,13 +18,8 @@
         <w:t xml:space="preserve">. </w:t>
       </w:r>
       <w:bookmarkEnd w:id="0"/>
-      <w:proofErr w:type="gramStart"/>
-      <w:r>
-        <w:t>desenvolvimento</w:t>
-      </w:r>
-      <w:proofErr w:type="gramEnd"/>
-      <w:r>
-        <w:t xml:space="preserve"> do aplicativo</w:t>
+      <w:r>
+        <w:t>desenvolvimento do aplicativo</w:t>
       </w:r>
     </w:p>
     <w:p>
@@ -76,55 +71,7 @@
           <w:szCs w:val="24"/>
           <w:lang w:eastAsia="pt-BR"/>
         </w:rPr>
-        <w:t xml:space="preserve">aplicativo foi desenvolvido utilizando-se do framework </w:t>
-      </w:r>
-      <w:proofErr w:type="spellStart"/>
-      <w:r>
-        <w:rPr>
-          <w:rFonts w:ascii="Arial" w:eastAsia="Times New Roman" w:hAnsi="Arial" w:cs="Arial"/>
-          <w:bCs/>
-          <w:color w:val="000000"/>
-          <w:sz w:val="24"/>
-          <w:szCs w:val="24"/>
-          <w:lang w:eastAsia="pt-BR"/>
-        </w:rPr>
-        <w:t>Ionic</w:t>
-      </w:r>
-      <w:proofErr w:type="spellEnd"/>
-      <w:r>
-        <w:rPr>
-          <w:rFonts w:ascii="Arial" w:eastAsia="Times New Roman" w:hAnsi="Arial" w:cs="Arial"/>
-          <w:bCs/>
-          <w:color w:val="000000"/>
-          <w:sz w:val="24"/>
-          <w:szCs w:val="24"/>
-          <w:lang w:eastAsia="pt-BR"/>
-        </w:rPr>
-        <w:t xml:space="preserve"> em sua versão 4.0. O funcionamento do aplicativo inicia-se com a identificação do usuário. Para a autenticação, o usuário deverá fornecer suas credenciais compostas por um e-mail e </w:t>
-      </w:r>
-      <w:proofErr w:type="gramStart"/>
-      <w:r>
-        <w:rPr>
-          <w:rFonts w:ascii="Arial" w:eastAsia="Times New Roman" w:hAnsi="Arial" w:cs="Arial"/>
-          <w:bCs/>
-          <w:color w:val="000000"/>
-          <w:sz w:val="24"/>
-          <w:szCs w:val="24"/>
-          <w:lang w:eastAsia="pt-BR"/>
-        </w:rPr>
-        <w:t>uma senha previamente cadastrados</w:t>
-      </w:r>
-      <w:proofErr w:type="gramEnd"/>
-      <w:r>
-        <w:rPr>
-          <w:rFonts w:ascii="Arial" w:eastAsia="Times New Roman" w:hAnsi="Arial" w:cs="Arial"/>
-          <w:bCs/>
-          <w:color w:val="000000"/>
-          <w:sz w:val="24"/>
-          <w:szCs w:val="24"/>
-          <w:lang w:eastAsia="pt-BR"/>
-        </w:rPr>
-        <w:t xml:space="preserve">, caso o usuário ainda não seja cadastrado no sistema, </w:t>
+        <w:t xml:space="preserve">aplicativo foi desenvolvido utilizando-se do framework Ionic em sua versão 4.0. O funcionamento do aplicativo inicia-se com a identificação do usuário. Para a autenticação, o usuário deverá fornecer suas credenciais compostas por um e-mail e uma senha previamente cadastrados, caso o usuário ainda não seja cadastrado no sistema, </w:t>
       </w:r>
       <w:r>
         <w:rPr>
@@ -157,31 +104,7 @@
           <w:szCs w:val="24"/>
           <w:lang w:eastAsia="pt-BR"/>
         </w:rPr>
-        <w:t>através da opção “Registrar” que se encontra na tela de “</w:t>
-      </w:r>
-      <w:proofErr w:type="spellStart"/>
-      <w:r>
-        <w:rPr>
-          <w:rFonts w:ascii="Arial" w:eastAsia="Times New Roman" w:hAnsi="Arial" w:cs="Arial"/>
-          <w:bCs/>
-          <w:color w:val="000000"/>
-          <w:sz w:val="24"/>
-          <w:szCs w:val="24"/>
-          <w:lang w:eastAsia="pt-BR"/>
-        </w:rPr>
-        <w:t>login</w:t>
-      </w:r>
-      <w:proofErr w:type="spellEnd"/>
-      <w:r>
-        <w:rPr>
-          <w:rFonts w:ascii="Arial" w:eastAsia="Times New Roman" w:hAnsi="Arial" w:cs="Arial"/>
-          <w:bCs/>
-          <w:color w:val="000000"/>
-          <w:sz w:val="24"/>
-          <w:szCs w:val="24"/>
-          <w:lang w:eastAsia="pt-BR"/>
-        </w:rPr>
-        <w:t>”.</w:t>
+        <w:t>através da opção “Registrar” que se encontra na tela de “login”.</w:t>
       </w:r>
     </w:p>
     <w:p>
@@ -248,57 +171,7 @@
           <w:szCs w:val="24"/>
           <w:lang w:eastAsia="pt-BR"/>
         </w:rPr>
-        <w:t xml:space="preserve"> (Nome, e-mail, senha, telefone, número do </w:t>
-      </w:r>
-      <w:proofErr w:type="spellStart"/>
-      <w:proofErr w:type="gramStart"/>
-      <w:r>
-        <w:rPr>
-          <w:rFonts w:ascii="Arial" w:eastAsia="Times New Roman" w:hAnsi="Arial" w:cs="Arial"/>
-          <w:bCs/>
-          <w:color w:val="000000"/>
-          <w:sz w:val="24"/>
-          <w:szCs w:val="24"/>
-          <w:lang w:eastAsia="pt-BR"/>
-        </w:rPr>
-        <w:t>cpf</w:t>
-      </w:r>
-      <w:proofErr w:type="spellEnd"/>
-      <w:proofErr w:type="gramEnd"/>
-      <w:r>
-        <w:rPr>
-          <w:rFonts w:ascii="Arial" w:eastAsia="Times New Roman" w:hAnsi="Arial" w:cs="Arial"/>
-          <w:bCs/>
-          <w:color w:val="000000"/>
-          <w:sz w:val="24"/>
-          <w:szCs w:val="24"/>
-          <w:lang w:eastAsia="pt-BR"/>
-        </w:rPr>
-        <w:t xml:space="preserve"> e número do </w:t>
-      </w:r>
-      <w:proofErr w:type="spellStart"/>
-      <w:r>
-        <w:rPr>
-          <w:rFonts w:ascii="Arial" w:eastAsia="Times New Roman" w:hAnsi="Arial" w:cs="Arial"/>
-          <w:bCs/>
-          <w:color w:val="000000"/>
-          <w:sz w:val="24"/>
-          <w:szCs w:val="24"/>
-          <w:lang w:eastAsia="pt-BR"/>
-        </w:rPr>
-        <w:t>rg</w:t>
-      </w:r>
-      <w:proofErr w:type="spellEnd"/>
-      <w:r>
-        <w:rPr>
-          <w:rFonts w:ascii="Arial" w:eastAsia="Times New Roman" w:hAnsi="Arial" w:cs="Arial"/>
-          <w:bCs/>
-          <w:color w:val="000000"/>
-          <w:sz w:val="24"/>
-          <w:szCs w:val="24"/>
-          <w:lang w:eastAsia="pt-BR"/>
-        </w:rPr>
-        <w:t>)</w:t>
+        <w:t xml:space="preserve"> (Nome, e-mail, senha, telefone, número do cpf e número do rg)</w:t>
       </w:r>
       <w:r>
         <w:rPr>
@@ -421,7 +294,6 @@
         </w:rPr>
         <w:t>(</w:t>
       </w:r>
-      <w:proofErr w:type="gramStart"/>
       <w:r>
         <w:rPr>
           <w:rFonts w:ascii="Arial" w:eastAsia="Times New Roman" w:hAnsi="Arial" w:cs="Arial"/>
@@ -432,20 +304,7 @@
           <w:szCs w:val="24"/>
           <w:lang w:eastAsia="pt-BR"/>
         </w:rPr>
-        <w:t>https</w:t>
-      </w:r>
-      <w:proofErr w:type="gramEnd"/>
-      <w:r>
-        <w:rPr>
-          <w:rFonts w:ascii="Arial" w:eastAsia="Times New Roman" w:hAnsi="Arial" w:cs="Arial"/>
-          <w:bCs/>
-          <w:i/>
-          <w:color w:val="000000"/>
-          <w:sz w:val="24"/>
-          <w:szCs w:val="24"/>
-          <w:lang w:eastAsia="pt-BR"/>
-        </w:rPr>
-        <w:t>://api-qlife.herokuapp.com/api/v1/usuario</w:t>
+        <w:t>https://api-qlife.herokuapp.com/api/v1/usuario</w:t>
       </w:r>
       <w:r>
         <w:rPr>
@@ -605,31 +464,7 @@
           <w:szCs w:val="24"/>
           <w:lang w:eastAsia="pt-BR"/>
         </w:rPr>
-        <w:t xml:space="preserve">Ainda relacionada ao </w:t>
-      </w:r>
-      <w:proofErr w:type="spellStart"/>
-      <w:r>
-        <w:rPr>
-          <w:rFonts w:ascii="Arial" w:eastAsia="Times New Roman" w:hAnsi="Arial" w:cs="Arial"/>
-          <w:bCs/>
-          <w:color w:val="000000"/>
-          <w:sz w:val="24"/>
-          <w:szCs w:val="24"/>
-          <w:lang w:eastAsia="pt-BR"/>
-        </w:rPr>
-        <w:t>login</w:t>
-      </w:r>
-      <w:proofErr w:type="spellEnd"/>
-      <w:r>
-        <w:rPr>
-          <w:rFonts w:ascii="Arial" w:eastAsia="Times New Roman" w:hAnsi="Arial" w:cs="Arial"/>
-          <w:bCs/>
-          <w:color w:val="000000"/>
-          <w:sz w:val="24"/>
-          <w:szCs w:val="24"/>
-          <w:lang w:eastAsia="pt-BR"/>
-        </w:rPr>
-        <w:t xml:space="preserve"> do usuário, </w:t>
+        <w:t xml:space="preserve">Ainda relacionada ao login do usuário, </w:t>
       </w:r>
       <w:r>
         <w:rPr>
@@ -686,7 +521,6 @@
         </w:rPr>
         <w:t>Este acesso está disponível na tela de “Identificação do usuário” através do link “Esqueci minha senha” que acionará uma nova página, a partir da qual um usuário já cadastrado informará o seu e-mail. Ao “Solicitar nova senha” o aplicativo irá consumir o método POST da API “</w:t>
       </w:r>
-      <w:proofErr w:type="gramStart"/>
       <w:r>
         <w:rPr>
           <w:rFonts w:ascii="Arial" w:eastAsia="Times New Roman" w:hAnsi="Arial" w:cs="Arial"/>
@@ -697,20 +531,7 @@
           <w:szCs w:val="24"/>
           <w:lang w:eastAsia="pt-BR"/>
         </w:rPr>
-        <w:t>https</w:t>
-      </w:r>
-      <w:proofErr w:type="gramEnd"/>
-      <w:r>
-        <w:rPr>
-          <w:rFonts w:ascii="Arial" w:eastAsia="Times New Roman" w:hAnsi="Arial" w:cs="Arial"/>
-          <w:bCs/>
-          <w:i/>
-          <w:color w:val="000000"/>
-          <w:sz w:val="24"/>
-          <w:szCs w:val="24"/>
-          <w:lang w:eastAsia="pt-BR"/>
-        </w:rPr>
-        <w:t>://api-qlife.herokuapp.com</w:t>
+        <w:t>https://api-qlife.herokuapp.com</w:t>
       </w:r>
       <w:r>
         <w:rPr>
@@ -789,7 +610,6 @@
         <w:pStyle w:val="Estilo2"/>
         <w:outlineLvl w:val="1"/>
       </w:pPr>
-      <w:proofErr w:type="gramStart"/>
       <w:r>
         <w:t>3</w:t>
       </w:r>
@@ -803,17 +623,11 @@
         <w:t xml:space="preserve"> </w:t>
       </w:r>
       <w:r>
-        <w:t>Identificação</w:t>
-      </w:r>
-      <w:proofErr w:type="gramEnd"/>
-      <w:r>
-        <w:t xml:space="preserve"> do usuário (</w:t>
-      </w:r>
-      <w:proofErr w:type="spellStart"/>
+        <w:t>Identificação do usuário (</w:t>
+      </w:r>
       <w:r>
         <w:t>Login</w:t>
       </w:r>
-      <w:proofErr w:type="spellEnd"/>
       <w:r>
         <w:t>)</w:t>
       </w:r>
@@ -1038,7 +852,6 @@
         </w:rPr>
         <w:t xml:space="preserve">(200) e também retorna um </w:t>
       </w:r>
-      <w:proofErr w:type="spellStart"/>
       <w:r>
         <w:rPr>
           <w:rFonts w:ascii="Arial" w:eastAsia="Times New Roman" w:hAnsi="Arial" w:cs="Arial"/>
@@ -1051,7 +864,6 @@
         </w:rPr>
         <w:t>token</w:t>
       </w:r>
-      <w:proofErr w:type="spellEnd"/>
       <w:r>
         <w:rPr>
           <w:rFonts w:ascii="Arial" w:eastAsia="Times New Roman" w:hAnsi="Arial" w:cs="Arial"/>
@@ -1086,7 +898,6 @@
         </w:rPr>
         <w:t xml:space="preserve"> que ficará armazenado no </w:t>
       </w:r>
-      <w:proofErr w:type="spellStart"/>
       <w:r>
         <w:rPr>
           <w:rFonts w:ascii="Arial" w:eastAsia="Times New Roman" w:hAnsi="Arial" w:cs="Arial"/>
@@ -1099,126 +910,27 @@
         </w:rPr>
         <w:t>storage</w:t>
       </w:r>
-      <w:proofErr w:type="spellEnd"/>
-      <w:r>
-        <w:rPr>
-          <w:rFonts w:ascii="Arial" w:eastAsia="Times New Roman" w:hAnsi="Arial" w:cs="Arial"/>
-          <w:bCs/>
-          <w:color w:val="000000"/>
-          <w:sz w:val="24"/>
-          <w:szCs w:val="24"/>
-          <w:lang w:eastAsia="pt-BR"/>
-        </w:rPr>
-        <w:t xml:space="preserve"> da aplicação enquanto durar a seção. Este </w:t>
-      </w:r>
-      <w:proofErr w:type="spellStart"/>
-      <w:r>
-        <w:rPr>
-          <w:rFonts w:ascii="Arial" w:eastAsia="Times New Roman" w:hAnsi="Arial" w:cs="Arial"/>
-          <w:bCs/>
-          <w:color w:val="000000"/>
-          <w:sz w:val="24"/>
-          <w:szCs w:val="24"/>
-          <w:lang w:eastAsia="pt-BR"/>
-        </w:rPr>
-        <w:t>token</w:t>
-      </w:r>
-      <w:proofErr w:type="spellEnd"/>
-      <w:r>
-        <w:rPr>
-          <w:rFonts w:ascii="Arial" w:eastAsia="Times New Roman" w:hAnsi="Arial" w:cs="Arial"/>
-          <w:bCs/>
-          <w:color w:val="000000"/>
-          <w:sz w:val="24"/>
-          <w:szCs w:val="24"/>
-          <w:lang w:eastAsia="pt-BR"/>
-        </w:rPr>
-        <w:t xml:space="preserve"> é de suma importância, porque a partir deste ponto da aplicação, todas as requisições à API, obrigatoriamente deverão receber uma identificação do usuário, uma assinatura e esta identificação será este </w:t>
-      </w:r>
-      <w:proofErr w:type="spellStart"/>
-      <w:r>
-        <w:rPr>
-          <w:rFonts w:ascii="Arial" w:eastAsia="Times New Roman" w:hAnsi="Arial" w:cs="Arial"/>
-          <w:bCs/>
-          <w:color w:val="000000"/>
-          <w:sz w:val="24"/>
-          <w:szCs w:val="24"/>
-          <w:lang w:eastAsia="pt-BR"/>
-        </w:rPr>
-        <w:t>token</w:t>
-      </w:r>
-      <w:proofErr w:type="spellEnd"/>
-      <w:r>
-        <w:rPr>
-          <w:rFonts w:ascii="Arial" w:eastAsia="Times New Roman" w:hAnsi="Arial" w:cs="Arial"/>
-          <w:bCs/>
-          <w:color w:val="000000"/>
-          <w:sz w:val="24"/>
-          <w:szCs w:val="24"/>
-          <w:lang w:eastAsia="pt-BR"/>
-        </w:rPr>
-        <w:t xml:space="preserve">. Esta assinatura será incluída no cabeçalho de todas as requisições </w:t>
-      </w:r>
-      <w:proofErr w:type="spellStart"/>
-      <w:proofErr w:type="gramStart"/>
-      <w:r>
-        <w:rPr>
-          <w:rFonts w:ascii="Arial" w:eastAsia="Times New Roman" w:hAnsi="Arial" w:cs="Arial"/>
-          <w:bCs/>
-          <w:color w:val="000000"/>
-          <w:sz w:val="24"/>
-          <w:szCs w:val="24"/>
-          <w:lang w:eastAsia="pt-BR"/>
-        </w:rPr>
-        <w:t>http</w:t>
-      </w:r>
-      <w:proofErr w:type="spellEnd"/>
-      <w:proofErr w:type="gramEnd"/>
-      <w:r>
-        <w:rPr>
-          <w:rFonts w:ascii="Arial" w:eastAsia="Times New Roman" w:hAnsi="Arial" w:cs="Arial"/>
-          <w:bCs/>
-          <w:color w:val="000000"/>
-          <w:sz w:val="24"/>
-          <w:szCs w:val="24"/>
-          <w:lang w:eastAsia="pt-BR"/>
-        </w:rPr>
-        <w:t xml:space="preserve">. Devido a grande quantidade de requisições </w:t>
-      </w:r>
-      <w:r>
-        <w:rPr>
-          <w:rFonts w:ascii="Arial" w:eastAsia="Times New Roman" w:hAnsi="Arial" w:cs="Arial"/>
-          <w:bCs/>
-          <w:color w:val="000000"/>
-          <w:sz w:val="24"/>
-          <w:szCs w:val="24"/>
-          <w:lang w:eastAsia="pt-BR"/>
-        </w:rPr>
-        <w:t xml:space="preserve">que </w:t>
-      </w:r>
-      <w:proofErr w:type="gramStart"/>
-      <w:r>
-        <w:rPr>
-          <w:rFonts w:ascii="Arial" w:eastAsia="Times New Roman" w:hAnsi="Arial" w:cs="Arial"/>
-          <w:bCs/>
-          <w:color w:val="000000"/>
-          <w:sz w:val="24"/>
-          <w:szCs w:val="24"/>
-          <w:lang w:eastAsia="pt-BR"/>
-        </w:rPr>
-        <w:t>podem</w:t>
-      </w:r>
-      <w:proofErr w:type="gramEnd"/>
-      <w:r>
-        <w:rPr>
-          <w:rFonts w:ascii="Arial" w:eastAsia="Times New Roman" w:hAnsi="Arial" w:cs="Arial"/>
-          <w:bCs/>
-          <w:color w:val="000000"/>
-          <w:sz w:val="24"/>
-          <w:szCs w:val="24"/>
-          <w:lang w:eastAsia="pt-BR"/>
-        </w:rPr>
-        <w:t xml:space="preserve"> ser realizadas, a inclusão desta assinatura ocorrerá automaticamente através de um </w:t>
+      <w:r>
+        <w:rPr>
+          <w:rFonts w:ascii="Arial" w:eastAsia="Times New Roman" w:hAnsi="Arial" w:cs="Arial"/>
+          <w:bCs/>
+          <w:color w:val="000000"/>
+          <w:sz w:val="24"/>
+          <w:szCs w:val="24"/>
+          <w:lang w:eastAsia="pt-BR"/>
+        </w:rPr>
+        <w:t xml:space="preserve"> da aplicação enquanto durar a seção. Este token é de suma importância, porque a partir deste ponto da aplicação, todas as requisições à API, obrigatoriamente deverão receber uma identificação do usuário, uma assinatura e esta identificação será este token. Esta assinatura será incluída no cabeçalho de todas as requisições http. Devido a grande quantidade de requisições </w:t>
+      </w:r>
+      <w:r>
+        <w:rPr>
+          <w:rFonts w:ascii="Arial" w:eastAsia="Times New Roman" w:hAnsi="Arial" w:cs="Arial"/>
+          <w:bCs/>
+          <w:color w:val="000000"/>
+          <w:sz w:val="24"/>
+          <w:szCs w:val="24"/>
+          <w:lang w:eastAsia="pt-BR"/>
+        </w:rPr>
+        <w:t xml:space="preserve">que podem ser realizadas, a inclusão desta assinatura ocorrerá automaticamente através de um </w:t>
       </w:r>
       <w:r>
         <w:rPr>
@@ -1355,66 +1067,18 @@
           <w:szCs w:val="24"/>
           <w:lang w:eastAsia="pt-BR"/>
         </w:rPr>
-        <w:t xml:space="preserve">modificação na </w:t>
-      </w:r>
-      <w:proofErr w:type="gramStart"/>
-      <w:r>
-        <w:rPr>
-          <w:rFonts w:ascii="Arial" w:eastAsia="Times New Roman" w:hAnsi="Arial" w:cs="Arial"/>
-          <w:bCs/>
-          <w:color w:val="000000"/>
-          <w:sz w:val="24"/>
-          <w:szCs w:val="24"/>
-          <w:lang w:eastAsia="pt-BR"/>
-        </w:rPr>
-        <w:t>mesma caso</w:t>
-      </w:r>
-      <w:proofErr w:type="gramEnd"/>
-      <w:r>
-        <w:rPr>
-          <w:rFonts w:ascii="Arial" w:eastAsia="Times New Roman" w:hAnsi="Arial" w:cs="Arial"/>
-          <w:bCs/>
-          <w:color w:val="000000"/>
-          <w:sz w:val="24"/>
-          <w:szCs w:val="24"/>
-          <w:lang w:eastAsia="pt-BR"/>
-        </w:rPr>
-        <w:t xml:space="preserve"> seja necessário. </w:t>
-      </w:r>
-      <w:r>
-        <w:rPr>
-          <w:rFonts w:ascii="Arial" w:eastAsia="Times New Roman" w:hAnsi="Arial" w:cs="Arial"/>
-          <w:bCs/>
-          <w:color w:val="000000"/>
-          <w:sz w:val="24"/>
-          <w:szCs w:val="24"/>
-          <w:lang w:eastAsia="pt-BR"/>
-        </w:rPr>
-        <w:t>Neste projeto, por motivo de organização, temos uma pasta chamada “</w:t>
-      </w:r>
-      <w:proofErr w:type="spellStart"/>
-      <w:r>
-        <w:rPr>
-          <w:rFonts w:ascii="Arial" w:eastAsia="Times New Roman" w:hAnsi="Arial" w:cs="Arial"/>
-          <w:bCs/>
-          <w:color w:val="000000"/>
-          <w:sz w:val="24"/>
-          <w:szCs w:val="24"/>
-          <w:lang w:eastAsia="pt-BR"/>
-        </w:rPr>
-        <w:t>Interceptors</w:t>
-      </w:r>
-      <w:proofErr w:type="spellEnd"/>
-      <w:r>
-        <w:rPr>
-          <w:rFonts w:ascii="Arial" w:eastAsia="Times New Roman" w:hAnsi="Arial" w:cs="Arial"/>
-          <w:bCs/>
-          <w:color w:val="000000"/>
-          <w:sz w:val="24"/>
-          <w:szCs w:val="24"/>
-          <w:lang w:eastAsia="pt-BR"/>
-        </w:rPr>
-        <w:t>”, a qual irá conte</w:t>
+        <w:t xml:space="preserve">modificação na mesma caso seja necessário. </w:t>
+      </w:r>
+      <w:r>
+        <w:rPr>
+          <w:rFonts w:ascii="Arial" w:eastAsia="Times New Roman" w:hAnsi="Arial" w:cs="Arial"/>
+          <w:bCs/>
+          <w:color w:val="000000"/>
+          <w:sz w:val="24"/>
+          <w:szCs w:val="24"/>
+          <w:lang w:eastAsia="pt-BR"/>
+        </w:rPr>
+        <w:t>Neste projeto, por motivo de organização, temos uma pasta chamada “Interceptors”, a qual irá conte</w:t>
       </w:r>
       <w:r>
         <w:rPr>
@@ -1438,7 +1102,6 @@
         </w:rPr>
         <w:t xml:space="preserve"> todos os </w:t>
       </w:r>
-      <w:proofErr w:type="spellStart"/>
       <w:r>
         <w:rPr>
           <w:rFonts w:ascii="Arial" w:eastAsia="Times New Roman" w:hAnsi="Arial" w:cs="Arial"/>
@@ -1451,7 +1114,6 @@
         </w:rPr>
         <w:t>interceptors</w:t>
       </w:r>
-      <w:proofErr w:type="spellEnd"/>
       <w:r>
         <w:rPr>
           <w:rFonts w:ascii="Arial" w:eastAsia="Times New Roman" w:hAnsi="Arial" w:cs="Arial"/>
@@ -1499,162 +1161,18 @@
           <w:szCs w:val="24"/>
           <w:lang w:eastAsia="pt-BR"/>
         </w:rPr>
-        <w:t xml:space="preserve"> (</w:t>
-      </w:r>
-      <w:proofErr w:type="spellStart"/>
-      <w:r>
-        <w:rPr>
-          <w:rFonts w:ascii="Arial" w:eastAsia="Times New Roman" w:hAnsi="Arial" w:cs="Arial"/>
-          <w:bCs/>
-          <w:color w:val="000000"/>
-          <w:sz w:val="24"/>
-          <w:szCs w:val="24"/>
-          <w:lang w:eastAsia="pt-BR"/>
-        </w:rPr>
-        <w:t>auth-</w:t>
-      </w:r>
-      <w:proofErr w:type="gramStart"/>
-      <w:r>
-        <w:rPr>
-          <w:rFonts w:ascii="Arial" w:eastAsia="Times New Roman" w:hAnsi="Arial" w:cs="Arial"/>
-          <w:bCs/>
-          <w:color w:val="000000"/>
-          <w:sz w:val="24"/>
-          <w:szCs w:val="24"/>
-          <w:lang w:eastAsia="pt-BR"/>
-        </w:rPr>
-        <w:t>interceptor.</w:t>
-      </w:r>
-      <w:proofErr w:type="gramEnd"/>
-      <w:r>
-        <w:rPr>
-          <w:rFonts w:ascii="Arial" w:eastAsia="Times New Roman" w:hAnsi="Arial" w:cs="Arial"/>
-          <w:bCs/>
-          <w:color w:val="000000"/>
-          <w:sz w:val="24"/>
-          <w:szCs w:val="24"/>
-          <w:lang w:eastAsia="pt-BR"/>
-        </w:rPr>
-        <w:t>ts</w:t>
-      </w:r>
-      <w:proofErr w:type="spellEnd"/>
-      <w:r>
-        <w:rPr>
-          <w:rFonts w:ascii="Arial" w:eastAsia="Times New Roman" w:hAnsi="Arial" w:cs="Arial"/>
-          <w:bCs/>
-          <w:color w:val="000000"/>
-          <w:sz w:val="24"/>
-          <w:szCs w:val="24"/>
-          <w:lang w:eastAsia="pt-BR"/>
-        </w:rPr>
-        <w:t>)</w:t>
-      </w:r>
-      <w:r>
-        <w:rPr>
-          <w:rFonts w:ascii="Arial" w:eastAsia="Times New Roman" w:hAnsi="Arial" w:cs="Arial"/>
-          <w:bCs/>
-          <w:color w:val="000000"/>
-          <w:sz w:val="24"/>
-          <w:szCs w:val="24"/>
-          <w:lang w:eastAsia="pt-BR"/>
-        </w:rPr>
-        <w:t>, que irá interromper todas as requisições HTTP feitas pelo aplicativo e inserir a assinatura (</w:t>
-      </w:r>
-      <w:proofErr w:type="spellStart"/>
-      <w:r>
-        <w:rPr>
-          <w:rFonts w:ascii="Arial" w:eastAsia="Times New Roman" w:hAnsi="Arial" w:cs="Arial"/>
-          <w:bCs/>
-          <w:color w:val="000000"/>
-          <w:sz w:val="24"/>
-          <w:szCs w:val="24"/>
-          <w:lang w:eastAsia="pt-BR"/>
-        </w:rPr>
-        <w:t>token</w:t>
-      </w:r>
-      <w:proofErr w:type="spellEnd"/>
-      <w:r>
-        <w:rPr>
-          <w:rFonts w:ascii="Arial" w:eastAsia="Times New Roman" w:hAnsi="Arial" w:cs="Arial"/>
-          <w:bCs/>
-          <w:color w:val="000000"/>
-          <w:sz w:val="24"/>
-          <w:szCs w:val="24"/>
-          <w:lang w:eastAsia="pt-BR"/>
-        </w:rPr>
-        <w:t xml:space="preserve">) recebida no </w:t>
-      </w:r>
-      <w:proofErr w:type="spellStart"/>
-      <w:r>
-        <w:rPr>
-          <w:rFonts w:ascii="Arial" w:eastAsia="Times New Roman" w:hAnsi="Arial" w:cs="Arial"/>
-          <w:bCs/>
-          <w:color w:val="000000"/>
-          <w:sz w:val="24"/>
-          <w:szCs w:val="24"/>
-          <w:lang w:eastAsia="pt-BR"/>
-        </w:rPr>
-        <w:t>login</w:t>
-      </w:r>
-      <w:proofErr w:type="spellEnd"/>
-      <w:r>
-        <w:rPr>
-          <w:rFonts w:ascii="Arial" w:eastAsia="Times New Roman" w:hAnsi="Arial" w:cs="Arial"/>
-          <w:bCs/>
-          <w:color w:val="000000"/>
-          <w:sz w:val="24"/>
-          <w:szCs w:val="24"/>
-          <w:lang w:eastAsia="pt-BR"/>
-        </w:rPr>
-        <w:t xml:space="preserve"> e (que se encontra </w:t>
-      </w:r>
-      <w:proofErr w:type="spellStart"/>
-      <w:r>
-        <w:rPr>
-          <w:rFonts w:ascii="Arial" w:eastAsia="Times New Roman" w:hAnsi="Arial" w:cs="Arial"/>
-          <w:bCs/>
-          <w:color w:val="000000"/>
-          <w:sz w:val="24"/>
-          <w:szCs w:val="24"/>
-          <w:lang w:eastAsia="pt-BR"/>
-        </w:rPr>
-        <w:t>gavada</w:t>
-      </w:r>
-      <w:proofErr w:type="spellEnd"/>
-      <w:r>
-        <w:rPr>
-          <w:rFonts w:ascii="Arial" w:eastAsia="Times New Roman" w:hAnsi="Arial" w:cs="Arial"/>
-          <w:bCs/>
-          <w:color w:val="000000"/>
-          <w:sz w:val="24"/>
-          <w:szCs w:val="24"/>
-          <w:lang w:eastAsia="pt-BR"/>
-        </w:rPr>
-        <w:t xml:space="preserve"> na </w:t>
-      </w:r>
-      <w:proofErr w:type="spellStart"/>
-      <w:r>
-        <w:rPr>
-          <w:rFonts w:ascii="Arial" w:eastAsia="Times New Roman" w:hAnsi="Arial" w:cs="Arial"/>
-          <w:bCs/>
-          <w:color w:val="000000"/>
-          <w:sz w:val="24"/>
-          <w:szCs w:val="24"/>
-          <w:lang w:eastAsia="pt-BR"/>
-        </w:rPr>
-        <w:t>storage</w:t>
-      </w:r>
-      <w:proofErr w:type="spellEnd"/>
-      <w:r>
-        <w:rPr>
-          <w:rFonts w:ascii="Arial" w:eastAsia="Times New Roman" w:hAnsi="Arial" w:cs="Arial"/>
-          <w:bCs/>
-          <w:color w:val="000000"/>
-          <w:sz w:val="24"/>
-          <w:szCs w:val="24"/>
-          <w:lang w:eastAsia="pt-BR"/>
-        </w:rPr>
-        <w:t xml:space="preserve">) em todas as requisições. Teremos também </w:t>
+        <w:t xml:space="preserve"> (auth-interceptor.ts)</w:t>
+      </w:r>
+      <w:r>
+        <w:rPr>
+          <w:rFonts w:ascii="Arial" w:eastAsia="Times New Roman" w:hAnsi="Arial" w:cs="Arial"/>
+          <w:bCs/>
+          <w:color w:val="000000"/>
+          <w:sz w:val="24"/>
+          <w:szCs w:val="24"/>
+          <w:lang w:eastAsia="pt-BR"/>
+        </w:rPr>
+        <w:t xml:space="preserve">, que irá interromper todas as requisições HTTP feitas pelo aplicativo e inserir a assinatura (token) recebida no login e (que se encontra gavada na storage) em todas as requisições. Teremos também </w:t>
       </w:r>
       <w:r>
         <w:rPr>
@@ -1676,55 +1194,7 @@
           <w:szCs w:val="24"/>
           <w:lang w:eastAsia="pt-BR"/>
         </w:rPr>
-        <w:t xml:space="preserve"> (</w:t>
-      </w:r>
-      <w:proofErr w:type="spellStart"/>
-      <w:r>
-        <w:rPr>
-          <w:rFonts w:ascii="Arial" w:eastAsia="Times New Roman" w:hAnsi="Arial" w:cs="Arial"/>
-          <w:bCs/>
-          <w:color w:val="000000"/>
-          <w:sz w:val="24"/>
-          <w:szCs w:val="24"/>
-          <w:lang w:eastAsia="pt-BR"/>
-        </w:rPr>
-        <w:t>error-</w:t>
-      </w:r>
-      <w:proofErr w:type="gramStart"/>
-      <w:r>
-        <w:rPr>
-          <w:rFonts w:ascii="Arial" w:eastAsia="Times New Roman" w:hAnsi="Arial" w:cs="Arial"/>
-          <w:bCs/>
-          <w:color w:val="000000"/>
-          <w:sz w:val="24"/>
-          <w:szCs w:val="24"/>
-          <w:lang w:eastAsia="pt-BR"/>
-        </w:rPr>
-        <w:t>interceptor.</w:t>
-      </w:r>
-      <w:proofErr w:type="gramEnd"/>
-      <w:r>
-        <w:rPr>
-          <w:rFonts w:ascii="Arial" w:eastAsia="Times New Roman" w:hAnsi="Arial" w:cs="Arial"/>
-          <w:bCs/>
-          <w:color w:val="000000"/>
-          <w:sz w:val="24"/>
-          <w:szCs w:val="24"/>
-          <w:lang w:eastAsia="pt-BR"/>
-        </w:rPr>
-        <w:t>ts</w:t>
-      </w:r>
-      <w:proofErr w:type="spellEnd"/>
-      <w:r>
-        <w:rPr>
-          <w:rFonts w:ascii="Arial" w:eastAsia="Times New Roman" w:hAnsi="Arial" w:cs="Arial"/>
-          <w:bCs/>
-          <w:color w:val="000000"/>
-          <w:sz w:val="24"/>
-          <w:szCs w:val="24"/>
-          <w:lang w:eastAsia="pt-BR"/>
-        </w:rPr>
-        <w:t>)</w:t>
+        <w:t xml:space="preserve"> (error-interceptor.ts)</w:t>
       </w:r>
       <w:r>
         <w:rPr>
@@ -1783,31 +1253,7 @@
           <w:szCs w:val="24"/>
           <w:lang w:eastAsia="pt-BR"/>
         </w:rPr>
-        <w:t xml:space="preserve">dos </w:t>
-      </w:r>
-      <w:proofErr w:type="spellStart"/>
-      <w:r>
-        <w:rPr>
-          <w:rFonts w:ascii="Arial" w:eastAsia="Times New Roman" w:hAnsi="Arial" w:cs="Arial"/>
-          <w:bCs/>
-          <w:color w:val="000000"/>
-          <w:sz w:val="24"/>
-          <w:szCs w:val="24"/>
-          <w:lang w:eastAsia="pt-BR"/>
-        </w:rPr>
-        <w:t>interceptors</w:t>
-      </w:r>
-      <w:proofErr w:type="spellEnd"/>
-      <w:r>
-        <w:rPr>
-          <w:rFonts w:ascii="Arial" w:eastAsia="Times New Roman" w:hAnsi="Arial" w:cs="Arial"/>
-          <w:bCs/>
-          <w:color w:val="000000"/>
-          <w:sz w:val="24"/>
-          <w:szCs w:val="24"/>
-          <w:lang w:eastAsia="pt-BR"/>
-        </w:rPr>
-        <w:t xml:space="preserve"> </w:t>
+        <w:t xml:space="preserve">dos interceptors </w:t>
       </w:r>
       <w:r>
         <w:rPr>
@@ -1885,7 +1331,6 @@
         <w:pStyle w:val="Estilo2"/>
         <w:outlineLvl w:val="1"/>
       </w:pPr>
-      <w:proofErr w:type="gramStart"/>
       <w:r>
         <w:t>3.5</w:t>
       </w:r>
@@ -1893,22 +1338,10 @@
         <w:t xml:space="preserve"> </w:t>
       </w:r>
       <w:r>
-        <w:t>Local</w:t>
-      </w:r>
-      <w:proofErr w:type="gramEnd"/>
-      <w:r>
-        <w:t xml:space="preserve"> </w:t>
-      </w:r>
-      <w:proofErr w:type="spellStart"/>
-      <w:r>
-        <w:t>Storag</w:t>
-      </w:r>
-      <w:r>
-        <w:t>e</w:t>
-      </w:r>
-      <w:proofErr w:type="spellEnd"/>
-      <w:r>
-        <w:t xml:space="preserve"> </w:t>
+        <w:t>Local Storag</w:t>
+      </w:r>
+      <w:r>
+        <w:t xml:space="preserve">e </w:t>
       </w:r>
     </w:p>
     <w:p>
@@ -1934,31 +1367,7 @@
           <w:szCs w:val="24"/>
           <w:lang w:eastAsia="pt-BR"/>
         </w:rPr>
-        <w:t xml:space="preserve">Um recurso que será utilizado durante o andamento da aplicação é a “local </w:t>
-      </w:r>
-      <w:proofErr w:type="spellStart"/>
-      <w:r>
-        <w:rPr>
-          <w:rFonts w:ascii="Arial" w:eastAsia="Times New Roman" w:hAnsi="Arial" w:cs="Arial"/>
-          <w:bCs/>
-          <w:color w:val="000000"/>
-          <w:sz w:val="24"/>
-          <w:szCs w:val="24"/>
-          <w:lang w:eastAsia="pt-BR"/>
-        </w:rPr>
-        <w:t>storage</w:t>
-      </w:r>
-      <w:proofErr w:type="spellEnd"/>
-      <w:r>
-        <w:rPr>
-          <w:rFonts w:ascii="Arial" w:eastAsia="Times New Roman" w:hAnsi="Arial" w:cs="Arial"/>
-          <w:bCs/>
-          <w:color w:val="000000"/>
-          <w:sz w:val="24"/>
-          <w:szCs w:val="24"/>
-          <w:lang w:eastAsia="pt-BR"/>
-        </w:rPr>
-        <w:t xml:space="preserve">”, através deste recurso, informações poderão ser gravadas localmente na aplicação e poderão ser recuperadas quando necessário. É importante salientar que tais informações não serão </w:t>
+        <w:t xml:space="preserve">Um recurso que será utilizado durante o andamento da aplicação é a “local storage”, através deste recurso, informações poderão ser gravadas localmente na aplicação e poderão ser recuperadas quando necessário. É importante salientar que tais informações não serão </w:t>
       </w:r>
       <w:r>
         <w:rPr>
@@ -2017,210 +1426,18 @@
           <w:szCs w:val="24"/>
           <w:lang w:eastAsia="pt-BR"/>
         </w:rPr>
-        <w:t xml:space="preserve">Um exemplo do uso deste recurso é o </w:t>
-      </w:r>
-      <w:proofErr w:type="spellStart"/>
-      <w:r>
-        <w:rPr>
-          <w:rFonts w:ascii="Arial" w:eastAsia="Times New Roman" w:hAnsi="Arial" w:cs="Arial"/>
-          <w:bCs/>
-          <w:color w:val="000000"/>
-          <w:sz w:val="24"/>
-          <w:szCs w:val="24"/>
-          <w:lang w:eastAsia="pt-BR"/>
-        </w:rPr>
-        <w:t>token</w:t>
-      </w:r>
-      <w:proofErr w:type="spellEnd"/>
-      <w:r>
-        <w:rPr>
-          <w:rFonts w:ascii="Arial" w:eastAsia="Times New Roman" w:hAnsi="Arial" w:cs="Arial"/>
-          <w:bCs/>
-          <w:color w:val="000000"/>
-          <w:sz w:val="24"/>
-          <w:szCs w:val="24"/>
-          <w:lang w:eastAsia="pt-BR"/>
-        </w:rPr>
-        <w:t xml:space="preserve"> que é utilizado no cabeçalho da maioria das </w:t>
-      </w:r>
-      <w:proofErr w:type="spellStart"/>
-      <w:r>
-        <w:rPr>
-          <w:rFonts w:ascii="Arial" w:eastAsia="Times New Roman" w:hAnsi="Arial" w:cs="Arial"/>
-          <w:bCs/>
-          <w:color w:val="000000"/>
-          <w:sz w:val="24"/>
-          <w:szCs w:val="24"/>
-          <w:lang w:eastAsia="pt-BR"/>
-        </w:rPr>
-        <w:t>API</w:t>
-      </w:r>
-      <w:r>
-        <w:rPr>
-          <w:rFonts w:ascii="Arial" w:eastAsia="Times New Roman" w:hAnsi="Arial" w:cs="Arial"/>
-          <w:bCs/>
-          <w:color w:val="000000"/>
-          <w:sz w:val="24"/>
-          <w:szCs w:val="24"/>
-          <w:lang w:eastAsia="pt-BR"/>
-        </w:rPr>
-        <w:t>s</w:t>
-      </w:r>
-      <w:proofErr w:type="spellEnd"/>
-      <w:r>
-        <w:rPr>
-          <w:rFonts w:ascii="Arial" w:eastAsia="Times New Roman" w:hAnsi="Arial" w:cs="Arial"/>
-          <w:bCs/>
-          <w:color w:val="000000"/>
-          <w:sz w:val="24"/>
-          <w:szCs w:val="24"/>
-          <w:lang w:eastAsia="pt-BR"/>
-        </w:rPr>
-        <w:t xml:space="preserve"> utilizadas por este aplicativo. Quanto feita </w:t>
-      </w:r>
-      <w:proofErr w:type="gramStart"/>
-      <w:r>
-        <w:rPr>
-          <w:rFonts w:ascii="Arial" w:eastAsia="Times New Roman" w:hAnsi="Arial" w:cs="Arial"/>
-          <w:bCs/>
-          <w:color w:val="000000"/>
-          <w:sz w:val="24"/>
-          <w:szCs w:val="24"/>
-          <w:lang w:eastAsia="pt-BR"/>
-        </w:rPr>
-        <w:t>a</w:t>
-      </w:r>
-      <w:proofErr w:type="gramEnd"/>
-      <w:r>
-        <w:rPr>
-          <w:rFonts w:ascii="Arial" w:eastAsia="Times New Roman" w:hAnsi="Arial" w:cs="Arial"/>
-          <w:bCs/>
-          <w:color w:val="000000"/>
-          <w:sz w:val="24"/>
-          <w:szCs w:val="24"/>
-          <w:lang w:eastAsia="pt-BR"/>
-        </w:rPr>
-        <w:t xml:space="preserve"> autenticação do usuário na tela inicial (identificação do usuário), um </w:t>
-      </w:r>
-      <w:proofErr w:type="spellStart"/>
-      <w:r>
-        <w:rPr>
-          <w:rFonts w:ascii="Arial" w:eastAsia="Times New Roman" w:hAnsi="Arial" w:cs="Arial"/>
-          <w:bCs/>
-          <w:color w:val="000000"/>
-          <w:sz w:val="24"/>
-          <w:szCs w:val="24"/>
-          <w:lang w:eastAsia="pt-BR"/>
-        </w:rPr>
-        <w:t>token</w:t>
-      </w:r>
-      <w:proofErr w:type="spellEnd"/>
-      <w:r>
-        <w:rPr>
-          <w:rFonts w:ascii="Arial" w:eastAsia="Times New Roman" w:hAnsi="Arial" w:cs="Arial"/>
-          <w:bCs/>
-          <w:color w:val="000000"/>
-          <w:sz w:val="24"/>
-          <w:szCs w:val="24"/>
-          <w:lang w:eastAsia="pt-BR"/>
-        </w:rPr>
-        <w:t xml:space="preserve"> é gravado no “local </w:t>
-      </w:r>
-      <w:proofErr w:type="spellStart"/>
-      <w:r>
-        <w:rPr>
-          <w:rFonts w:ascii="Arial" w:eastAsia="Times New Roman" w:hAnsi="Arial" w:cs="Arial"/>
-          <w:bCs/>
-          <w:color w:val="000000"/>
-          <w:sz w:val="24"/>
-          <w:szCs w:val="24"/>
-          <w:lang w:eastAsia="pt-BR"/>
-        </w:rPr>
-        <w:t>storage</w:t>
-      </w:r>
-      <w:proofErr w:type="spellEnd"/>
-      <w:r>
-        <w:rPr>
-          <w:rFonts w:ascii="Arial" w:eastAsia="Times New Roman" w:hAnsi="Arial" w:cs="Arial"/>
-          <w:bCs/>
-          <w:color w:val="000000"/>
-          <w:sz w:val="24"/>
-          <w:szCs w:val="24"/>
-          <w:lang w:eastAsia="pt-BR"/>
-        </w:rPr>
-        <w:t xml:space="preserve">” e a partir deste momento, em todas as requisições HTTP em que for necessário informar o </w:t>
-      </w:r>
-      <w:proofErr w:type="spellStart"/>
-      <w:r>
-        <w:rPr>
-          <w:rFonts w:ascii="Arial" w:eastAsia="Times New Roman" w:hAnsi="Arial" w:cs="Arial"/>
-          <w:bCs/>
-          <w:color w:val="000000"/>
-          <w:sz w:val="24"/>
-          <w:szCs w:val="24"/>
-          <w:lang w:eastAsia="pt-BR"/>
-        </w:rPr>
-        <w:t>token</w:t>
-      </w:r>
-      <w:proofErr w:type="spellEnd"/>
-      <w:r>
-        <w:rPr>
-          <w:rFonts w:ascii="Arial" w:eastAsia="Times New Roman" w:hAnsi="Arial" w:cs="Arial"/>
-          <w:bCs/>
-          <w:color w:val="000000"/>
-          <w:sz w:val="24"/>
-          <w:szCs w:val="24"/>
-          <w:lang w:eastAsia="pt-BR"/>
-        </w:rPr>
-        <w:t xml:space="preserve"> no cabeçalho da requisição, este </w:t>
-      </w:r>
-      <w:proofErr w:type="spellStart"/>
-      <w:r>
-        <w:rPr>
-          <w:rFonts w:ascii="Arial" w:eastAsia="Times New Roman" w:hAnsi="Arial" w:cs="Arial"/>
-          <w:bCs/>
-          <w:color w:val="000000"/>
-          <w:sz w:val="24"/>
-          <w:szCs w:val="24"/>
-          <w:lang w:eastAsia="pt-BR"/>
-        </w:rPr>
-        <w:t>token</w:t>
-      </w:r>
-      <w:proofErr w:type="spellEnd"/>
-      <w:r>
-        <w:rPr>
-          <w:rFonts w:ascii="Arial" w:eastAsia="Times New Roman" w:hAnsi="Arial" w:cs="Arial"/>
-          <w:bCs/>
-          <w:color w:val="000000"/>
-          <w:sz w:val="24"/>
-          <w:szCs w:val="24"/>
-          <w:lang w:eastAsia="pt-BR"/>
-        </w:rPr>
-        <w:t xml:space="preserve"> é recuperado do “local </w:t>
-      </w:r>
-      <w:proofErr w:type="spellStart"/>
-      <w:r>
-        <w:rPr>
-          <w:rFonts w:ascii="Arial" w:eastAsia="Times New Roman" w:hAnsi="Arial" w:cs="Arial"/>
-          <w:bCs/>
-          <w:color w:val="000000"/>
-          <w:sz w:val="24"/>
-          <w:szCs w:val="24"/>
-          <w:lang w:eastAsia="pt-BR"/>
-        </w:rPr>
-        <w:t>storage</w:t>
-      </w:r>
-      <w:proofErr w:type="spellEnd"/>
-      <w:r>
-        <w:rPr>
-          <w:rFonts w:ascii="Arial" w:eastAsia="Times New Roman" w:hAnsi="Arial" w:cs="Arial"/>
-          <w:bCs/>
-          <w:color w:val="000000"/>
-          <w:sz w:val="24"/>
-          <w:szCs w:val="24"/>
-          <w:lang w:eastAsia="pt-BR"/>
-        </w:rPr>
-        <w:t>” onde foi gravado.</w:t>
+        <w:t>Um exemplo do uso deste recurso é o token que é utilizado no cabeçalho da maioria das API</w:t>
+      </w:r>
+      <w:r>
+        <w:rPr>
+          <w:rFonts w:ascii="Arial" w:eastAsia="Times New Roman" w:hAnsi="Arial" w:cs="Arial"/>
+          <w:bCs/>
+          <w:color w:val="000000"/>
+          <w:sz w:val="24"/>
+          <w:szCs w:val="24"/>
+          <w:lang w:eastAsia="pt-BR"/>
+        </w:rPr>
+        <w:t>s utilizadas por este aplicativo. Quanto feita a autenticação do usuário na tela inicial (identificação do usuário), um token é gravado no “local storage” e a partir deste momento, em todas as requisições HTTP em que for necessário informar o token no cabeçalho da requisição, este token é recuperado do “local storage” onde foi gravado.</w:t>
       </w:r>
     </w:p>
     <w:p>
@@ -2295,55 +1512,7 @@
           <w:szCs w:val="24"/>
           <w:lang w:eastAsia="pt-BR"/>
         </w:rPr>
-        <w:t xml:space="preserve"> </w:t>
-      </w:r>
-      <w:proofErr w:type="spellStart"/>
-      <w:r>
-        <w:rPr>
-          <w:rFonts w:ascii="Arial" w:eastAsia="Times New Roman" w:hAnsi="Arial" w:cs="Arial"/>
-          <w:bCs/>
-          <w:color w:val="000000"/>
-          <w:sz w:val="24"/>
-          <w:szCs w:val="24"/>
-          <w:lang w:eastAsia="pt-BR"/>
-        </w:rPr>
-        <w:t>login</w:t>
-      </w:r>
-      <w:proofErr w:type="spellEnd"/>
-      <w:r>
-        <w:rPr>
-          <w:rFonts w:ascii="Arial" w:eastAsia="Times New Roman" w:hAnsi="Arial" w:cs="Arial"/>
-          <w:bCs/>
-          <w:color w:val="000000"/>
-          <w:sz w:val="24"/>
-          <w:szCs w:val="24"/>
-          <w:lang w:eastAsia="pt-BR"/>
-        </w:rPr>
-        <w:t xml:space="preserve"> (identificação do usuário) um </w:t>
-      </w:r>
-      <w:proofErr w:type="spellStart"/>
-      <w:r>
-        <w:rPr>
-          <w:rFonts w:ascii="Arial" w:eastAsia="Times New Roman" w:hAnsi="Arial" w:cs="Arial"/>
-          <w:bCs/>
-          <w:color w:val="000000"/>
-          <w:sz w:val="24"/>
-          <w:szCs w:val="24"/>
-          <w:lang w:eastAsia="pt-BR"/>
-        </w:rPr>
-        <w:t>token</w:t>
-      </w:r>
-      <w:proofErr w:type="spellEnd"/>
-      <w:r>
-        <w:rPr>
-          <w:rFonts w:ascii="Arial" w:eastAsia="Times New Roman" w:hAnsi="Arial" w:cs="Arial"/>
-          <w:bCs/>
-          <w:color w:val="000000"/>
-          <w:sz w:val="24"/>
-          <w:szCs w:val="24"/>
-          <w:lang w:eastAsia="pt-BR"/>
-        </w:rPr>
-        <w:t xml:space="preserve"> é retorn</w:t>
+        <w:t xml:space="preserve"> login (identificação do usuário) um token é retorn</w:t>
       </w:r>
       <w:r>
         <w:rPr>
@@ -2376,66 +1545,18 @@
           <w:szCs w:val="24"/>
           <w:lang w:eastAsia="pt-BR"/>
         </w:rPr>
-        <w:t xml:space="preserve"> (Response / </w:t>
-      </w:r>
-      <w:proofErr w:type="spellStart"/>
-      <w:r>
-        <w:rPr>
-          <w:rFonts w:ascii="Arial" w:eastAsia="Times New Roman" w:hAnsi="Arial" w:cs="Arial"/>
-          <w:bCs/>
-          <w:color w:val="000000"/>
-          <w:sz w:val="24"/>
-          <w:szCs w:val="24"/>
-          <w:lang w:eastAsia="pt-BR"/>
-        </w:rPr>
-        <w:t>headers</w:t>
-      </w:r>
-      <w:proofErr w:type="spellEnd"/>
-      <w:r>
-        <w:rPr>
-          <w:rFonts w:ascii="Arial" w:eastAsia="Times New Roman" w:hAnsi="Arial" w:cs="Arial"/>
-          <w:bCs/>
-          <w:color w:val="000000"/>
-          <w:sz w:val="24"/>
-          <w:szCs w:val="24"/>
-          <w:lang w:eastAsia="pt-BR"/>
-        </w:rPr>
-        <w:t>)</w:t>
-      </w:r>
-      <w:r>
-        <w:rPr>
-          <w:rFonts w:ascii="Arial" w:eastAsia="Times New Roman" w:hAnsi="Arial" w:cs="Arial"/>
-          <w:bCs/>
-          <w:color w:val="000000"/>
-          <w:sz w:val="24"/>
-          <w:szCs w:val="24"/>
-          <w:lang w:eastAsia="pt-BR"/>
-        </w:rPr>
-        <w:t xml:space="preserve"> e gravado no local </w:t>
-      </w:r>
-      <w:proofErr w:type="spellStart"/>
-      <w:r>
-        <w:rPr>
-          <w:rFonts w:ascii="Arial" w:eastAsia="Times New Roman" w:hAnsi="Arial" w:cs="Arial"/>
-          <w:bCs/>
-          <w:color w:val="000000"/>
-          <w:sz w:val="24"/>
-          <w:szCs w:val="24"/>
-          <w:lang w:eastAsia="pt-BR"/>
-        </w:rPr>
-        <w:t>storage</w:t>
-      </w:r>
-      <w:proofErr w:type="spellEnd"/>
-      <w:r>
-        <w:rPr>
-          <w:rFonts w:ascii="Arial" w:eastAsia="Times New Roman" w:hAnsi="Arial" w:cs="Arial"/>
-          <w:bCs/>
-          <w:color w:val="000000"/>
-          <w:sz w:val="24"/>
-          <w:szCs w:val="24"/>
-          <w:lang w:eastAsia="pt-BR"/>
-        </w:rPr>
-        <w:t>, conforme citado anteriormente</w:t>
+        <w:t xml:space="preserve"> (Response / headers)</w:t>
+      </w:r>
+      <w:r>
+        <w:rPr>
+          <w:rFonts w:ascii="Arial" w:eastAsia="Times New Roman" w:hAnsi="Arial" w:cs="Arial"/>
+          <w:bCs/>
+          <w:color w:val="000000"/>
+          <w:sz w:val="24"/>
+          <w:szCs w:val="24"/>
+          <w:lang w:eastAsia="pt-BR"/>
+        </w:rPr>
+        <w:t xml:space="preserve"> e gravado no local storage, conforme citado anteriormente</w:t>
       </w:r>
       <w:r>
         <w:rPr>
@@ -2470,29 +1591,16 @@
         </w:rPr>
         <w:t>“</w:t>
       </w:r>
-      <w:proofErr w:type="gramStart"/>
-      <w:r>
-        <w:rPr>
-          <w:rFonts w:ascii="Arial" w:eastAsia="Times New Roman" w:hAnsi="Arial" w:cs="Arial"/>
-          <w:bCs/>
-          <w:color w:val="000000"/>
-          <w:sz w:val="24"/>
-          <w:szCs w:val="24"/>
-          <w:lang w:eastAsia="pt-BR"/>
-        </w:rPr>
-        <w:t>https</w:t>
-      </w:r>
-      <w:proofErr w:type="gramEnd"/>
-      <w:r>
-        <w:rPr>
-          <w:rFonts w:ascii="Arial" w:eastAsia="Times New Roman" w:hAnsi="Arial" w:cs="Arial"/>
-          <w:bCs/>
-          <w:color w:val="000000"/>
-          <w:sz w:val="24"/>
-          <w:szCs w:val="24"/>
-          <w:lang w:eastAsia="pt-BR"/>
-        </w:rPr>
-        <w:t>://api-qlife.herokuapp.com</w:t>
+      <w:r>
+        <w:rPr>
+          <w:rFonts w:ascii="Arial" w:eastAsia="Times New Roman" w:hAnsi="Arial" w:cs="Arial"/>
+          <w:bCs/>
+          <w:color w:val="000000"/>
+          <w:sz w:val="24"/>
+          <w:szCs w:val="24"/>
+          <w:lang w:eastAsia="pt-BR"/>
+        </w:rPr>
+        <w:t>https://api-qlife.herokuapp.com</w:t>
       </w:r>
       <w:r>
         <w:rPr>
@@ -2538,114 +1646,18 @@
           <w:lang w:eastAsia="pt-BR"/>
         </w:rPr>
         <w:lastRenderedPageBreak/>
-        <w:t xml:space="preserve">que fez </w:t>
-      </w:r>
-      <w:proofErr w:type="spellStart"/>
-      <w:r>
-        <w:rPr>
-          <w:rFonts w:ascii="Arial" w:eastAsia="Times New Roman" w:hAnsi="Arial" w:cs="Arial"/>
-          <w:bCs/>
-          <w:color w:val="000000"/>
-          <w:sz w:val="24"/>
-          <w:szCs w:val="24"/>
-          <w:lang w:eastAsia="pt-BR"/>
-        </w:rPr>
-        <w:t>login</w:t>
-      </w:r>
-      <w:proofErr w:type="spellEnd"/>
-      <w:r>
-        <w:rPr>
-          <w:rFonts w:ascii="Arial" w:eastAsia="Times New Roman" w:hAnsi="Arial" w:cs="Arial"/>
-          <w:bCs/>
-          <w:color w:val="000000"/>
-          <w:sz w:val="24"/>
-          <w:szCs w:val="24"/>
-          <w:lang w:eastAsia="pt-BR"/>
-        </w:rPr>
-        <w:t xml:space="preserve"> em uma arquivo no formato </w:t>
-      </w:r>
-      <w:r>
-        <w:rPr>
-          <w:rFonts w:ascii="Arial" w:eastAsia="Times New Roman" w:hAnsi="Arial" w:cs="Arial"/>
-          <w:bCs/>
-          <w:color w:val="000000"/>
-          <w:sz w:val="24"/>
-          <w:szCs w:val="24"/>
-          <w:lang w:eastAsia="pt-BR"/>
-        </w:rPr>
-        <w:t>JSON (</w:t>
-      </w:r>
-      <w:proofErr w:type="spellStart"/>
-      <w:r>
-        <w:rPr>
-          <w:rFonts w:ascii="Arial" w:eastAsia="Times New Roman" w:hAnsi="Arial" w:cs="Arial"/>
-          <w:bCs/>
-          <w:color w:val="000000"/>
-          <w:sz w:val="24"/>
-          <w:szCs w:val="24"/>
-          <w:lang w:eastAsia="pt-BR"/>
-        </w:rPr>
-        <w:t>JavaScript</w:t>
-      </w:r>
-      <w:proofErr w:type="spellEnd"/>
-      <w:r>
-        <w:rPr>
-          <w:rFonts w:ascii="Arial" w:eastAsia="Times New Roman" w:hAnsi="Arial" w:cs="Arial"/>
-          <w:bCs/>
-          <w:color w:val="000000"/>
-          <w:sz w:val="24"/>
-          <w:szCs w:val="24"/>
-          <w:lang w:eastAsia="pt-BR"/>
-        </w:rPr>
-        <w:t xml:space="preserve"> </w:t>
-      </w:r>
-      <w:proofErr w:type="spellStart"/>
-      <w:r>
-        <w:rPr>
-          <w:rFonts w:ascii="Arial" w:eastAsia="Times New Roman" w:hAnsi="Arial" w:cs="Arial"/>
-          <w:bCs/>
-          <w:color w:val="000000"/>
-          <w:sz w:val="24"/>
-          <w:szCs w:val="24"/>
-          <w:lang w:eastAsia="pt-BR"/>
-        </w:rPr>
-        <w:t>Object</w:t>
-      </w:r>
-      <w:proofErr w:type="spellEnd"/>
-      <w:r>
-        <w:rPr>
-          <w:rFonts w:ascii="Arial" w:eastAsia="Times New Roman" w:hAnsi="Arial" w:cs="Arial"/>
-          <w:bCs/>
-          <w:color w:val="000000"/>
-          <w:sz w:val="24"/>
-          <w:szCs w:val="24"/>
-          <w:lang w:eastAsia="pt-BR"/>
-        </w:rPr>
-        <w:t xml:space="preserve"> </w:t>
-      </w:r>
-      <w:proofErr w:type="spellStart"/>
-      <w:r>
-        <w:rPr>
-          <w:rFonts w:ascii="Arial" w:eastAsia="Times New Roman" w:hAnsi="Arial" w:cs="Arial"/>
-          <w:bCs/>
-          <w:color w:val="000000"/>
-          <w:sz w:val="24"/>
-          <w:szCs w:val="24"/>
-          <w:lang w:eastAsia="pt-BR"/>
-        </w:rPr>
-        <w:t>Notation</w:t>
-      </w:r>
-      <w:proofErr w:type="spellEnd"/>
-      <w:r>
-        <w:rPr>
-          <w:rFonts w:ascii="Arial" w:eastAsia="Times New Roman" w:hAnsi="Arial" w:cs="Arial"/>
-          <w:bCs/>
-          <w:color w:val="000000"/>
-          <w:sz w:val="24"/>
-          <w:szCs w:val="24"/>
-          <w:lang w:eastAsia="pt-BR"/>
-        </w:rPr>
-        <w:t>)</w:t>
+        <w:t xml:space="preserve">que fez login em uma arquivo no formato </w:t>
+      </w:r>
+      <w:r>
+        <w:rPr>
+          <w:rFonts w:ascii="Arial" w:eastAsia="Times New Roman" w:hAnsi="Arial" w:cs="Arial"/>
+          <w:bCs/>
+          <w:color w:val="000000"/>
+          <w:sz w:val="24"/>
+          <w:szCs w:val="24"/>
+          <w:lang w:eastAsia="pt-BR"/>
+        </w:rPr>
+        <w:t>JSON (JavaScript Object Notation)</w:t>
       </w:r>
       <w:r>
         <w:rPr>
@@ -2742,31 +1754,7 @@
           <w:szCs w:val="24"/>
           <w:lang w:eastAsia="pt-BR"/>
         </w:rPr>
-        <w:t xml:space="preserve">faz uso de </w:t>
-      </w:r>
-      <w:proofErr w:type="spellStart"/>
-      <w:r>
-        <w:rPr>
-          <w:rFonts w:ascii="Arial" w:eastAsia="Times New Roman" w:hAnsi="Arial" w:cs="Arial"/>
-          <w:bCs/>
-          <w:color w:val="000000"/>
-          <w:sz w:val="24"/>
-          <w:szCs w:val="24"/>
-          <w:lang w:eastAsia="pt-BR"/>
-        </w:rPr>
-        <w:t>APIs</w:t>
-      </w:r>
-      <w:proofErr w:type="spellEnd"/>
-      <w:r>
-        <w:rPr>
-          <w:rFonts w:ascii="Arial" w:eastAsia="Times New Roman" w:hAnsi="Arial" w:cs="Arial"/>
-          <w:bCs/>
-          <w:color w:val="000000"/>
-          <w:sz w:val="24"/>
-          <w:szCs w:val="24"/>
-          <w:lang w:eastAsia="pt-BR"/>
-        </w:rPr>
-        <w:t xml:space="preserve"> para criar, buscar, alterar, excluir dados.</w:t>
+        <w:t>faz uso de APIs para criar, buscar, alterar, excluir dados.</w:t>
       </w:r>
     </w:p>
     <w:p>
@@ -2792,32 +1780,77 @@
           <w:szCs w:val="24"/>
           <w:lang w:eastAsia="pt-BR"/>
         </w:rPr>
-        <w:t>- Para obter dados de um objeto</w:t>
+        <w:t>Assim como todas as outras funcionalidades da aplicação, essa tela inicia-se com a exibição (</w:t>
+      </w:r>
+      <w:r>
+        <w:rPr>
+          <w:rFonts w:ascii="Arial" w:eastAsia="Times New Roman" w:hAnsi="Arial" w:cs="Arial"/>
+          <w:bCs/>
+          <w:color w:val="000000"/>
+          <w:sz w:val="24"/>
+          <w:szCs w:val="24"/>
+          <w:lang w:eastAsia="pt-BR"/>
+        </w:rPr>
+        <w:t xml:space="preserve">modo </w:t>
+      </w:r>
+      <w:r>
+        <w:rPr>
+          <w:rFonts w:ascii="Arial" w:eastAsia="Times New Roman" w:hAnsi="Arial" w:cs="Arial"/>
+          <w:bCs/>
+          <w:color w:val="000000"/>
+          <w:sz w:val="24"/>
+          <w:szCs w:val="24"/>
+          <w:lang w:eastAsia="pt-BR"/>
+        </w:rPr>
+        <w:t xml:space="preserve">somente leitura) dos dados do usuário que é obtida através do consumo do método GET </w:t>
+      </w:r>
+      <w:r>
+        <w:rPr>
+          <w:rFonts w:ascii="Arial" w:eastAsia="Times New Roman" w:hAnsi="Arial" w:cs="Arial"/>
+          <w:bCs/>
+          <w:color w:val="000000"/>
+          <w:sz w:val="24"/>
+          <w:szCs w:val="24"/>
+          <w:lang w:eastAsia="pt-BR"/>
+        </w:rPr>
+        <w:t>da API (</w:t>
+      </w:r>
+      <w:r>
+        <w:rPr>
+          <w:rFonts w:ascii="Arial" w:eastAsia="Times New Roman" w:hAnsi="Arial" w:cs="Arial"/>
+          <w:bCs/>
+          <w:i/>
+          <w:color w:val="000000"/>
+          <w:sz w:val="24"/>
+          <w:szCs w:val="24"/>
+          <w:lang w:eastAsia="pt-BR"/>
+        </w:rPr>
+        <w:t>“https://api-qlife.herokuapp.com/api/v1/usuario”</w:t>
+      </w:r>
+      <w:r>
+        <w:rPr>
+          <w:rFonts w:ascii="Arial" w:eastAsia="Times New Roman" w:hAnsi="Arial" w:cs="Arial"/>
+          <w:bCs/>
+          <w:color w:val="000000"/>
+          <w:sz w:val="24"/>
+          <w:szCs w:val="24"/>
+          <w:lang w:eastAsia="pt-BR"/>
+        </w:rPr>
+        <w:t>)</w:t>
+      </w:r>
+      <w:r>
+        <w:rPr>
+          <w:rFonts w:ascii="Arial" w:eastAsia="Times New Roman" w:hAnsi="Arial" w:cs="Arial"/>
+          <w:bCs/>
+          <w:color w:val="000000"/>
+          <w:sz w:val="24"/>
+          <w:szCs w:val="24"/>
+          <w:lang w:eastAsia="pt-BR"/>
+        </w:rPr>
+        <w:t>.</w:t>
       </w:r>
       <w:bookmarkStart w:id="1" w:name="_GoBack"/>
       <w:bookmarkEnd w:id="1"/>
-      <w:r>
-        <w:rPr>
-          <w:rFonts w:ascii="Arial" w:eastAsia="Times New Roman" w:hAnsi="Arial" w:cs="Arial"/>
-          <w:bCs/>
-          <w:color w:val="000000"/>
-          <w:sz w:val="24"/>
-          <w:szCs w:val="24"/>
-          <w:lang w:eastAsia="pt-BR"/>
-        </w:rPr>
-        <w:t xml:space="preserve"> (especificamente  neste caso, um usuário) </w:t>
-      </w:r>
-      <w:r>
-        <w:rPr>
-          <w:rFonts w:ascii="Arial" w:eastAsia="Times New Roman" w:hAnsi="Arial" w:cs="Arial"/>
-          <w:bCs/>
-          <w:color w:val="000000"/>
-          <w:sz w:val="24"/>
-          <w:szCs w:val="24"/>
-          <w:lang w:eastAsia="pt-BR"/>
-        </w:rPr>
-        <w:t>busca as informações através do método GET de alguma API, passando algum parâmetro quando necessário.</w:t>
-      </w:r>
     </w:p>
     <w:p>
       <w:pPr>
@@ -2833,26 +1866,181 @@
           <w:lang w:eastAsia="pt-BR"/>
         </w:rPr>
       </w:pPr>
-    </w:p>
-    <w:p>
-      <w:pPr>
-        <w:pStyle w:val="Estilo2"/>
-        <w:outlineLvl w:val="1"/>
-      </w:pPr>
-    </w:p>
-    <w:p>
-      <w:pPr>
-        <w:pStyle w:val="Estilo2"/>
-        <w:outlineLvl w:val="1"/>
-      </w:pPr>
-      <w:r>
-        <w:t>3.6</w:t>
-      </w:r>
-      <w:r>
+      <w:r>
+        <w:rPr>
+          <w:rFonts w:ascii="Arial" w:eastAsia="Times New Roman" w:hAnsi="Arial" w:cs="Arial"/>
+          <w:bCs/>
+          <w:color w:val="000000"/>
+          <w:sz w:val="24"/>
+          <w:szCs w:val="24"/>
+          <w:lang w:eastAsia="pt-BR"/>
+        </w:rPr>
+        <w:t xml:space="preserve">- Para obter dados de um objeto (especificamente neste caso, </w:t>
+      </w:r>
+      <w:r>
+        <w:rPr>
+          <w:rFonts w:ascii="Arial" w:eastAsia="Times New Roman" w:hAnsi="Arial" w:cs="Arial"/>
+          <w:bCs/>
+          <w:color w:val="000000"/>
+          <w:sz w:val="24"/>
+          <w:szCs w:val="24"/>
+          <w:lang w:eastAsia="pt-BR"/>
+        </w:rPr>
+        <w:t xml:space="preserve">dados de </w:t>
+      </w:r>
+      <w:r>
+        <w:rPr>
+          <w:rFonts w:ascii="Arial" w:eastAsia="Times New Roman" w:hAnsi="Arial" w:cs="Arial"/>
+          <w:bCs/>
+          <w:color w:val="000000"/>
+          <w:sz w:val="24"/>
+          <w:szCs w:val="24"/>
+          <w:lang w:eastAsia="pt-BR"/>
+        </w:rPr>
+        <w:t xml:space="preserve">um usuário) </w:t>
+      </w:r>
+      <w:r>
+        <w:rPr>
+          <w:rFonts w:ascii="Arial" w:eastAsia="Times New Roman" w:hAnsi="Arial" w:cs="Arial"/>
+          <w:bCs/>
+          <w:color w:val="000000"/>
+          <w:sz w:val="24"/>
+          <w:szCs w:val="24"/>
+          <w:lang w:eastAsia="pt-BR"/>
+        </w:rPr>
+        <w:t>a</w:t>
+      </w:r>
+      <w:r>
+        <w:rPr>
+          <w:rFonts w:ascii="Arial" w:eastAsia="Times New Roman" w:hAnsi="Arial" w:cs="Arial"/>
+          <w:bCs/>
+          <w:color w:val="000000"/>
+          <w:sz w:val="24"/>
+          <w:szCs w:val="24"/>
+          <w:lang w:eastAsia="pt-BR"/>
+        </w:rPr>
         <w:t xml:space="preserve"> </w:t>
       </w:r>
       <w:r>
-        <w:t>Serviços</w:t>
+        <w:rPr>
+          <w:rFonts w:ascii="Arial" w:eastAsia="Times New Roman" w:hAnsi="Arial" w:cs="Arial"/>
+          <w:bCs/>
+          <w:color w:val="000000"/>
+          <w:sz w:val="24"/>
+          <w:szCs w:val="24"/>
+          <w:lang w:eastAsia="pt-BR"/>
+        </w:rPr>
+        <w:t xml:space="preserve">busca as informações </w:t>
+      </w:r>
+      <w:r>
+        <w:rPr>
+          <w:rFonts w:ascii="Arial" w:eastAsia="Times New Roman" w:hAnsi="Arial" w:cs="Arial"/>
+          <w:bCs/>
+          <w:color w:val="000000"/>
+          <w:sz w:val="24"/>
+          <w:szCs w:val="24"/>
+          <w:lang w:eastAsia="pt-BR"/>
+        </w:rPr>
+        <w:t xml:space="preserve">é feita </w:t>
+      </w:r>
+      <w:r>
+        <w:rPr>
+          <w:rFonts w:ascii="Arial" w:eastAsia="Times New Roman" w:hAnsi="Arial" w:cs="Arial"/>
+          <w:bCs/>
+          <w:color w:val="000000"/>
+          <w:sz w:val="24"/>
+          <w:szCs w:val="24"/>
+          <w:lang w:eastAsia="pt-BR"/>
+        </w:rPr>
+        <w:t xml:space="preserve">através do método GET de uma </w:t>
+      </w:r>
+      <w:r>
+        <w:rPr>
+          <w:rFonts w:ascii="Arial" w:eastAsia="Times New Roman" w:hAnsi="Arial" w:cs="Arial"/>
+          <w:bCs/>
+          <w:color w:val="000000"/>
+          <w:sz w:val="24"/>
+          <w:szCs w:val="24"/>
+          <w:lang w:eastAsia="pt-BR"/>
+        </w:rPr>
+        <w:t xml:space="preserve">determinada </w:t>
+      </w:r>
+      <w:r>
+        <w:rPr>
+          <w:rFonts w:ascii="Arial" w:eastAsia="Times New Roman" w:hAnsi="Arial" w:cs="Arial"/>
+          <w:bCs/>
+          <w:color w:val="000000"/>
+          <w:sz w:val="24"/>
+          <w:szCs w:val="24"/>
+          <w:lang w:eastAsia="pt-BR"/>
+        </w:rPr>
+        <w:t>API</w:t>
+      </w:r>
+      <w:r>
+        <w:rPr>
+          <w:rFonts w:ascii="Arial" w:eastAsia="Times New Roman" w:hAnsi="Arial" w:cs="Arial"/>
+          <w:bCs/>
+          <w:color w:val="000000"/>
+          <w:sz w:val="24"/>
+          <w:szCs w:val="24"/>
+          <w:lang w:eastAsia="pt-BR"/>
+        </w:rPr>
+        <w:t xml:space="preserve">, passando-se os devidos </w:t>
+      </w:r>
+      <w:r>
+        <w:rPr>
+          <w:rFonts w:ascii="Arial" w:eastAsia="Times New Roman" w:hAnsi="Arial" w:cs="Arial"/>
+          <w:bCs/>
+          <w:color w:val="000000"/>
+          <w:sz w:val="24"/>
+          <w:szCs w:val="24"/>
+          <w:lang w:eastAsia="pt-BR"/>
+        </w:rPr>
+        <w:t>parâmetro</w:t>
+      </w:r>
+      <w:r>
+        <w:rPr>
+          <w:rFonts w:ascii="Arial" w:eastAsia="Times New Roman" w:hAnsi="Arial" w:cs="Arial"/>
+          <w:bCs/>
+          <w:color w:val="000000"/>
+          <w:sz w:val="24"/>
+          <w:szCs w:val="24"/>
+          <w:lang w:eastAsia="pt-BR"/>
+        </w:rPr>
+        <w:t>s</w:t>
+      </w:r>
+      <w:r>
+        <w:rPr>
+          <w:rFonts w:ascii="Arial" w:eastAsia="Times New Roman" w:hAnsi="Arial" w:cs="Arial"/>
+          <w:bCs/>
+          <w:color w:val="000000"/>
+          <w:sz w:val="24"/>
+          <w:szCs w:val="24"/>
+          <w:lang w:eastAsia="pt-BR"/>
+        </w:rPr>
+        <w:t xml:space="preserve"> quando necessário.</w:t>
+      </w:r>
+      <w:r>
+        <w:rPr>
+          <w:rFonts w:ascii="Arial" w:eastAsia="Times New Roman" w:hAnsi="Arial" w:cs="Arial"/>
+          <w:bCs/>
+          <w:color w:val="000000"/>
+          <w:sz w:val="24"/>
+          <w:szCs w:val="24"/>
+          <w:lang w:eastAsia="pt-BR"/>
+        </w:rPr>
+        <w:t xml:space="preserve"> As informações são retornadas no corpo </w:t>
+      </w:r>
+      <w:r>
+        <w:rPr>
+          <w:rFonts w:ascii="Arial" w:eastAsia="Times New Roman" w:hAnsi="Arial" w:cs="Arial"/>
+          <w:bCs/>
+          <w:color w:val="000000"/>
+          <w:sz w:val="24"/>
+          <w:szCs w:val="24"/>
+          <w:lang w:eastAsia="pt-BR"/>
+        </w:rPr>
+        <w:t>da resposta através de um arquivo no formato JSON, conforme citado anteriormente.</w:t>
       </w:r>
     </w:p>
     <w:p>
@@ -2878,18 +2066,18 @@
           <w:szCs w:val="24"/>
           <w:lang w:eastAsia="pt-BR"/>
         </w:rPr>
-        <w:t>A</w:t>
-      </w:r>
-      <w:r>
-        <w:rPr>
-          <w:rFonts w:ascii="Arial" w:eastAsia="Times New Roman" w:hAnsi="Arial" w:cs="Arial"/>
-          <w:bCs/>
-          <w:color w:val="000000"/>
-          <w:sz w:val="24"/>
-          <w:szCs w:val="24"/>
-          <w:lang w:eastAsia="pt-BR"/>
-        </w:rPr>
-        <w:t>lgumas funcionalidades da aplicação s</w:t>
+        <w:t xml:space="preserve">- </w:t>
+      </w:r>
+      <w:r>
+        <w:rPr>
+          <w:rFonts w:ascii="Arial" w:eastAsia="Times New Roman" w:hAnsi="Arial" w:cs="Arial"/>
+          <w:bCs/>
+          <w:color w:val="000000"/>
+          <w:sz w:val="24"/>
+          <w:szCs w:val="24"/>
+          <w:lang w:eastAsia="pt-BR"/>
+        </w:rPr>
+        <w:t>Para a alteração dos dados, é invocado o método PUT de uma determinada API, passando</w:t>
       </w:r>
     </w:p>
     <w:p>
@@ -2912,28 +2100,91 @@
         <w:pStyle w:val="Estilo2"/>
         <w:outlineLvl w:val="1"/>
       </w:pPr>
-      <w:proofErr w:type="gramStart"/>
-      <w:r>
-        <w:t>3.7</w:t>
-      </w:r>
-      <w:r>
-        <w:t xml:space="preserve"> </w:t>
-      </w:r>
-      <w:r>
-        <w:t>Uso</w:t>
-      </w:r>
-      <w:proofErr w:type="gramEnd"/>
-      <w:r>
-        <w:t xml:space="preserve"> de </w:t>
-      </w:r>
-      <w:proofErr w:type="spellStart"/>
-      <w:r>
-        <w:t>APIs</w:t>
-      </w:r>
-      <w:proofErr w:type="spellEnd"/>
     </w:p>
     <w:p>
       <w:pPr>
+        <w:pStyle w:val="Estilo2"/>
+        <w:outlineLvl w:val="1"/>
+      </w:pPr>
+      <w:r>
+        <w:t>3.6</w:t>
+      </w:r>
+      <w:r>
+        <w:t xml:space="preserve"> </w:t>
+      </w:r>
+      <w:r>
+        <w:t>Serviços</w:t>
+      </w:r>
+    </w:p>
+    <w:p>
+      <w:pPr>
+        <w:spacing w:after="160" w:line="360" w:lineRule="auto"/>
+        <w:ind w:firstLine="374"/>
+        <w:jc w:val="both"/>
+        <w:rPr>
+          <w:rFonts w:ascii="Arial" w:eastAsia="Times New Roman" w:hAnsi="Arial" w:cs="Arial"/>
+          <w:bCs/>
+          <w:color w:val="000000"/>
+          <w:sz w:val="24"/>
+          <w:szCs w:val="24"/>
+          <w:lang w:eastAsia="pt-BR"/>
+        </w:rPr>
+      </w:pPr>
+      <w:r>
+        <w:rPr>
+          <w:rFonts w:ascii="Arial" w:eastAsia="Times New Roman" w:hAnsi="Arial" w:cs="Arial"/>
+          <w:bCs/>
+          <w:color w:val="000000"/>
+          <w:sz w:val="24"/>
+          <w:szCs w:val="24"/>
+          <w:lang w:eastAsia="pt-BR"/>
+        </w:rPr>
+        <w:t>A</w:t>
+      </w:r>
+      <w:r>
+        <w:rPr>
+          <w:rFonts w:ascii="Arial" w:eastAsia="Times New Roman" w:hAnsi="Arial" w:cs="Arial"/>
+          <w:bCs/>
+          <w:color w:val="000000"/>
+          <w:sz w:val="24"/>
+          <w:szCs w:val="24"/>
+          <w:lang w:eastAsia="pt-BR"/>
+        </w:rPr>
+        <w:t>lgumas funcionalidades da aplicação s</w:t>
+      </w:r>
+    </w:p>
+    <w:p>
+      <w:pPr>
+        <w:spacing w:after="160" w:line="360" w:lineRule="auto"/>
+        <w:ind w:firstLine="374"/>
+        <w:jc w:val="both"/>
+        <w:rPr>
+          <w:rFonts w:ascii="Arial" w:eastAsia="Times New Roman" w:hAnsi="Arial" w:cs="Arial"/>
+          <w:bCs/>
+          <w:color w:val="000000"/>
+          <w:sz w:val="24"/>
+          <w:szCs w:val="24"/>
+          <w:lang w:eastAsia="pt-BR"/>
+        </w:rPr>
+      </w:pPr>
+    </w:p>
+    <w:p>
+      <w:pPr>
+        <w:pStyle w:val="Estilo2"/>
+        <w:outlineLvl w:val="1"/>
+      </w:pPr>
+      <w:r>
+        <w:t>3.7</w:t>
+      </w:r>
+      <w:r>
+        <w:t xml:space="preserve"> </w:t>
+      </w:r>
+      <w:r>
+        <w:t>Uso de APIs</w:t>
+      </w:r>
+    </w:p>
+    <w:p>
+      <w:pPr>
         <w:spacing w:after="160" w:line="360" w:lineRule="auto"/>
         <w:jc w:val="both"/>
         <w:rPr>
@@ -2944,7 +2195,6 @@
           <w:lang w:eastAsia="pt-BR"/>
         </w:rPr>
       </w:pPr>
-      <w:proofErr w:type="spellStart"/>
       <w:r>
         <w:rPr>
           <w:rFonts w:ascii="Arial" w:eastAsia="Times New Roman" w:hAnsi="Arial" w:cs="Arial"/>
@@ -2956,7 +2206,6 @@
         </w:rPr>
         <w:t>Sadfasd</w:t>
       </w:r>
-      <w:proofErr w:type="spellEnd"/>
       <w:r>
         <w:rPr>
           <w:rFonts w:ascii="Arial" w:eastAsia="Times New Roman" w:hAnsi="Arial" w:cs="Arial"/>
@@ -7674,7 +6923,7 @@
 </file>
 
 <file path=customXml/itemProps1.xml><?xml version="1.0" encoding="utf-8"?>
-<ds:datastoreItem xmlns:ds="http://schemas.openxmlformats.org/officeDocument/2006/customXml" ds:itemID="{12D8C1D2-EDD1-4F1F-9032-E89AE49F17C4}">
+<ds:datastoreItem xmlns:ds="http://schemas.openxmlformats.org/officeDocument/2006/customXml" ds:itemID="{945D70D2-5244-418C-9B10-A42584CB2AA2}">
   <ds:schemaRefs>
     <ds:schemaRef ds:uri="http://schemas.openxmlformats.org/officeDocument/2006/bibliography"/>
   </ds:schemaRefs>

--- a/TCC-capitulo3.docx
+++ b/TCC-capitulo3.docx
@@ -18,8 +18,13 @@
         <w:t xml:space="preserve">. </w:t>
       </w:r>
       <w:bookmarkEnd w:id="0"/>
-      <w:r>
-        <w:t>desenvolvimento do aplicativo</w:t>
+      <w:proofErr w:type="gramStart"/>
+      <w:r>
+        <w:t>desenvolvimento</w:t>
+      </w:r>
+      <w:proofErr w:type="gramEnd"/>
+      <w:r>
+        <w:t xml:space="preserve"> do aplicativo</w:t>
       </w:r>
     </w:p>
     <w:p>
@@ -71,7 +76,55 @@
           <w:szCs w:val="24"/>
           <w:lang w:eastAsia="pt-BR"/>
         </w:rPr>
-        <w:t xml:space="preserve">aplicativo foi desenvolvido utilizando-se do framework Ionic em sua versão 4.0. O funcionamento do aplicativo inicia-se com a identificação do usuário. Para a autenticação, o usuário deverá fornecer suas credenciais compostas por um e-mail e uma senha previamente cadastrados, caso o usuário ainda não seja cadastrado no sistema, </w:t>
+        <w:t xml:space="preserve">aplicativo foi desenvolvido utilizando-se do framework </w:t>
+      </w:r>
+      <w:proofErr w:type="spellStart"/>
+      <w:r>
+        <w:rPr>
+          <w:rFonts w:ascii="Arial" w:eastAsia="Times New Roman" w:hAnsi="Arial" w:cs="Arial"/>
+          <w:bCs/>
+          <w:color w:val="000000"/>
+          <w:sz w:val="24"/>
+          <w:szCs w:val="24"/>
+          <w:lang w:eastAsia="pt-BR"/>
+        </w:rPr>
+        <w:t>Ionic</w:t>
+      </w:r>
+      <w:proofErr w:type="spellEnd"/>
+      <w:r>
+        <w:rPr>
+          <w:rFonts w:ascii="Arial" w:eastAsia="Times New Roman" w:hAnsi="Arial" w:cs="Arial"/>
+          <w:bCs/>
+          <w:color w:val="000000"/>
+          <w:sz w:val="24"/>
+          <w:szCs w:val="24"/>
+          <w:lang w:eastAsia="pt-BR"/>
+        </w:rPr>
+        <w:t xml:space="preserve"> em sua versão 4.0. O funcionamento do aplicativo inicia-se com a identificação do usuário. Para a autenticação, o usuário deverá fornecer suas credenciais compostas por um e-mail e </w:t>
+      </w:r>
+      <w:proofErr w:type="gramStart"/>
+      <w:r>
+        <w:rPr>
+          <w:rFonts w:ascii="Arial" w:eastAsia="Times New Roman" w:hAnsi="Arial" w:cs="Arial"/>
+          <w:bCs/>
+          <w:color w:val="000000"/>
+          <w:sz w:val="24"/>
+          <w:szCs w:val="24"/>
+          <w:lang w:eastAsia="pt-BR"/>
+        </w:rPr>
+        <w:t>uma senha previamente cadastrados</w:t>
+      </w:r>
+      <w:proofErr w:type="gramEnd"/>
+      <w:r>
+        <w:rPr>
+          <w:rFonts w:ascii="Arial" w:eastAsia="Times New Roman" w:hAnsi="Arial" w:cs="Arial"/>
+          <w:bCs/>
+          <w:color w:val="000000"/>
+          <w:sz w:val="24"/>
+          <w:szCs w:val="24"/>
+          <w:lang w:eastAsia="pt-BR"/>
+        </w:rPr>
+        <w:t xml:space="preserve">, caso o usuário ainda não seja cadastrado no sistema, </w:t>
       </w:r>
       <w:r>
         <w:rPr>
@@ -104,7 +157,31 @@
           <w:szCs w:val="24"/>
           <w:lang w:eastAsia="pt-BR"/>
         </w:rPr>
-        <w:t>através da opção “Registrar” que se encontra na tela de “login”.</w:t>
+        <w:t>através da opção “Registrar” que se encontra na tela de “</w:t>
+      </w:r>
+      <w:proofErr w:type="spellStart"/>
+      <w:r>
+        <w:rPr>
+          <w:rFonts w:ascii="Arial" w:eastAsia="Times New Roman" w:hAnsi="Arial" w:cs="Arial"/>
+          <w:bCs/>
+          <w:color w:val="000000"/>
+          <w:sz w:val="24"/>
+          <w:szCs w:val="24"/>
+          <w:lang w:eastAsia="pt-BR"/>
+        </w:rPr>
+        <w:t>login</w:t>
+      </w:r>
+      <w:proofErr w:type="spellEnd"/>
+      <w:r>
+        <w:rPr>
+          <w:rFonts w:ascii="Arial" w:eastAsia="Times New Roman" w:hAnsi="Arial" w:cs="Arial"/>
+          <w:bCs/>
+          <w:color w:val="000000"/>
+          <w:sz w:val="24"/>
+          <w:szCs w:val="24"/>
+          <w:lang w:eastAsia="pt-BR"/>
+        </w:rPr>
+        <w:t>”.</w:t>
       </w:r>
     </w:p>
     <w:p>
@@ -171,7 +248,57 @@
           <w:szCs w:val="24"/>
           <w:lang w:eastAsia="pt-BR"/>
         </w:rPr>
-        <w:t xml:space="preserve"> (Nome, e-mail, senha, telefone, número do cpf e número do rg)</w:t>
+        <w:t xml:space="preserve"> (Nome, e-mail, senha, telefone, número do </w:t>
+      </w:r>
+      <w:proofErr w:type="spellStart"/>
+      <w:proofErr w:type="gramStart"/>
+      <w:r>
+        <w:rPr>
+          <w:rFonts w:ascii="Arial" w:eastAsia="Times New Roman" w:hAnsi="Arial" w:cs="Arial"/>
+          <w:bCs/>
+          <w:color w:val="000000"/>
+          <w:sz w:val="24"/>
+          <w:szCs w:val="24"/>
+          <w:lang w:eastAsia="pt-BR"/>
+        </w:rPr>
+        <w:t>cpf</w:t>
+      </w:r>
+      <w:proofErr w:type="spellEnd"/>
+      <w:proofErr w:type="gramEnd"/>
+      <w:r>
+        <w:rPr>
+          <w:rFonts w:ascii="Arial" w:eastAsia="Times New Roman" w:hAnsi="Arial" w:cs="Arial"/>
+          <w:bCs/>
+          <w:color w:val="000000"/>
+          <w:sz w:val="24"/>
+          <w:szCs w:val="24"/>
+          <w:lang w:eastAsia="pt-BR"/>
+        </w:rPr>
+        <w:t xml:space="preserve"> e número do </w:t>
+      </w:r>
+      <w:proofErr w:type="spellStart"/>
+      <w:r>
+        <w:rPr>
+          <w:rFonts w:ascii="Arial" w:eastAsia="Times New Roman" w:hAnsi="Arial" w:cs="Arial"/>
+          <w:bCs/>
+          <w:color w:val="000000"/>
+          <w:sz w:val="24"/>
+          <w:szCs w:val="24"/>
+          <w:lang w:eastAsia="pt-BR"/>
+        </w:rPr>
+        <w:t>rg</w:t>
+      </w:r>
+      <w:proofErr w:type="spellEnd"/>
+      <w:r>
+        <w:rPr>
+          <w:rFonts w:ascii="Arial" w:eastAsia="Times New Roman" w:hAnsi="Arial" w:cs="Arial"/>
+          <w:bCs/>
+          <w:color w:val="000000"/>
+          <w:sz w:val="24"/>
+          <w:szCs w:val="24"/>
+          <w:lang w:eastAsia="pt-BR"/>
+        </w:rPr>
+        <w:t>)</w:t>
       </w:r>
       <w:r>
         <w:rPr>
@@ -294,6 +421,7 @@
         </w:rPr>
         <w:t>(</w:t>
       </w:r>
+      <w:proofErr w:type="gramStart"/>
       <w:r>
         <w:rPr>
           <w:rFonts w:ascii="Arial" w:eastAsia="Times New Roman" w:hAnsi="Arial" w:cs="Arial"/>
@@ -304,7 +432,20 @@
           <w:szCs w:val="24"/>
           <w:lang w:eastAsia="pt-BR"/>
         </w:rPr>
-        <w:t>https://api-qlife.herokuapp.com/api/v1/usuario</w:t>
+        <w:t>https</w:t>
+      </w:r>
+      <w:proofErr w:type="gramEnd"/>
+      <w:r>
+        <w:rPr>
+          <w:rFonts w:ascii="Arial" w:eastAsia="Times New Roman" w:hAnsi="Arial" w:cs="Arial"/>
+          <w:bCs/>
+          <w:i/>
+          <w:color w:val="000000"/>
+          <w:sz w:val="24"/>
+          <w:szCs w:val="24"/>
+          <w:lang w:eastAsia="pt-BR"/>
+        </w:rPr>
+        <w:t>://api-qlife.herokuapp.com/api/v1/usuario</w:t>
       </w:r>
       <w:r>
         <w:rPr>
@@ -464,7 +605,31 @@
           <w:szCs w:val="24"/>
           <w:lang w:eastAsia="pt-BR"/>
         </w:rPr>
-        <w:t xml:space="preserve">Ainda relacionada ao login do usuário, </w:t>
+        <w:t xml:space="preserve">Ainda relacionada ao </w:t>
+      </w:r>
+      <w:proofErr w:type="spellStart"/>
+      <w:r>
+        <w:rPr>
+          <w:rFonts w:ascii="Arial" w:eastAsia="Times New Roman" w:hAnsi="Arial" w:cs="Arial"/>
+          <w:bCs/>
+          <w:color w:val="000000"/>
+          <w:sz w:val="24"/>
+          <w:szCs w:val="24"/>
+          <w:lang w:eastAsia="pt-BR"/>
+        </w:rPr>
+        <w:t>login</w:t>
+      </w:r>
+      <w:proofErr w:type="spellEnd"/>
+      <w:r>
+        <w:rPr>
+          <w:rFonts w:ascii="Arial" w:eastAsia="Times New Roman" w:hAnsi="Arial" w:cs="Arial"/>
+          <w:bCs/>
+          <w:color w:val="000000"/>
+          <w:sz w:val="24"/>
+          <w:szCs w:val="24"/>
+          <w:lang w:eastAsia="pt-BR"/>
+        </w:rPr>
+        <w:t xml:space="preserve"> do usuário, </w:t>
       </w:r>
       <w:r>
         <w:rPr>
@@ -521,6 +686,7 @@
         </w:rPr>
         <w:t>Este acesso está disponível na tela de “Identificação do usuário” através do link “Esqueci minha senha” que acionará uma nova página, a partir da qual um usuário já cadastrado informará o seu e-mail. Ao “Solicitar nova senha” o aplicativo irá consumir o método POST da API “</w:t>
       </w:r>
+      <w:proofErr w:type="gramStart"/>
       <w:r>
         <w:rPr>
           <w:rFonts w:ascii="Arial" w:eastAsia="Times New Roman" w:hAnsi="Arial" w:cs="Arial"/>
@@ -531,7 +697,20 @@
           <w:szCs w:val="24"/>
           <w:lang w:eastAsia="pt-BR"/>
         </w:rPr>
-        <w:t>https://api-qlife.herokuapp.com</w:t>
+        <w:t>https</w:t>
+      </w:r>
+      <w:proofErr w:type="gramEnd"/>
+      <w:r>
+        <w:rPr>
+          <w:rFonts w:ascii="Arial" w:eastAsia="Times New Roman" w:hAnsi="Arial" w:cs="Arial"/>
+          <w:bCs/>
+          <w:i/>
+          <w:color w:val="000000"/>
+          <w:sz w:val="24"/>
+          <w:szCs w:val="24"/>
+          <w:lang w:eastAsia="pt-BR"/>
+        </w:rPr>
+        <w:t>://api-qlife.herokuapp.com</w:t>
       </w:r>
       <w:r>
         <w:rPr>
@@ -610,6 +789,7 @@
         <w:pStyle w:val="Estilo2"/>
         <w:outlineLvl w:val="1"/>
       </w:pPr>
+      <w:proofErr w:type="gramStart"/>
       <w:r>
         <w:t>3</w:t>
       </w:r>
@@ -623,11 +803,17 @@
         <w:t xml:space="preserve"> </w:t>
       </w:r>
       <w:r>
-        <w:t>Identificação do usuário (</w:t>
-      </w:r>
+        <w:t>Identificação</w:t>
+      </w:r>
+      <w:proofErr w:type="gramEnd"/>
+      <w:r>
+        <w:t xml:space="preserve"> do usuário (</w:t>
+      </w:r>
+      <w:proofErr w:type="spellStart"/>
       <w:r>
         <w:t>Login</w:t>
       </w:r>
+      <w:proofErr w:type="spellEnd"/>
       <w:r>
         <w:t>)</w:t>
       </w:r>
@@ -852,6 +1038,7 @@
         </w:rPr>
         <w:t xml:space="preserve">(200) e também retorna um </w:t>
       </w:r>
+      <w:proofErr w:type="spellStart"/>
       <w:r>
         <w:rPr>
           <w:rFonts w:ascii="Arial" w:eastAsia="Times New Roman" w:hAnsi="Arial" w:cs="Arial"/>
@@ -864,6 +1051,7 @@
         </w:rPr>
         <w:t>token</w:t>
       </w:r>
+      <w:proofErr w:type="spellEnd"/>
       <w:r>
         <w:rPr>
           <w:rFonts w:ascii="Arial" w:eastAsia="Times New Roman" w:hAnsi="Arial" w:cs="Arial"/>
@@ -898,6 +1086,7 @@
         </w:rPr>
         <w:t xml:space="preserve"> que ficará armazenado no </w:t>
       </w:r>
+      <w:proofErr w:type="spellStart"/>
       <w:r>
         <w:rPr>
           <w:rFonts w:ascii="Arial" w:eastAsia="Times New Roman" w:hAnsi="Arial" w:cs="Arial"/>
@@ -910,27 +1099,126 @@
         </w:rPr>
         <w:t>storage</w:t>
       </w:r>
-      <w:r>
-        <w:rPr>
-          <w:rFonts w:ascii="Arial" w:eastAsia="Times New Roman" w:hAnsi="Arial" w:cs="Arial"/>
-          <w:bCs/>
-          <w:color w:val="000000"/>
-          <w:sz w:val="24"/>
-          <w:szCs w:val="24"/>
-          <w:lang w:eastAsia="pt-BR"/>
-        </w:rPr>
-        <w:t xml:space="preserve"> da aplicação enquanto durar a seção. Este token é de suma importância, porque a partir deste ponto da aplicação, todas as requisições à API, obrigatoriamente deverão receber uma identificação do usuário, uma assinatura e esta identificação será este token. Esta assinatura será incluída no cabeçalho de todas as requisições http. Devido a grande quantidade de requisições </w:t>
-      </w:r>
-      <w:r>
-        <w:rPr>
-          <w:rFonts w:ascii="Arial" w:eastAsia="Times New Roman" w:hAnsi="Arial" w:cs="Arial"/>
-          <w:bCs/>
-          <w:color w:val="000000"/>
-          <w:sz w:val="24"/>
-          <w:szCs w:val="24"/>
-          <w:lang w:eastAsia="pt-BR"/>
-        </w:rPr>
-        <w:t xml:space="preserve">que podem ser realizadas, a inclusão desta assinatura ocorrerá automaticamente através de um </w:t>
+      <w:proofErr w:type="spellEnd"/>
+      <w:r>
+        <w:rPr>
+          <w:rFonts w:ascii="Arial" w:eastAsia="Times New Roman" w:hAnsi="Arial" w:cs="Arial"/>
+          <w:bCs/>
+          <w:color w:val="000000"/>
+          <w:sz w:val="24"/>
+          <w:szCs w:val="24"/>
+          <w:lang w:eastAsia="pt-BR"/>
+        </w:rPr>
+        <w:t xml:space="preserve"> da aplicação enquanto durar a seção. Este </w:t>
+      </w:r>
+      <w:proofErr w:type="spellStart"/>
+      <w:r>
+        <w:rPr>
+          <w:rFonts w:ascii="Arial" w:eastAsia="Times New Roman" w:hAnsi="Arial" w:cs="Arial"/>
+          <w:bCs/>
+          <w:color w:val="000000"/>
+          <w:sz w:val="24"/>
+          <w:szCs w:val="24"/>
+          <w:lang w:eastAsia="pt-BR"/>
+        </w:rPr>
+        <w:t>token</w:t>
+      </w:r>
+      <w:proofErr w:type="spellEnd"/>
+      <w:r>
+        <w:rPr>
+          <w:rFonts w:ascii="Arial" w:eastAsia="Times New Roman" w:hAnsi="Arial" w:cs="Arial"/>
+          <w:bCs/>
+          <w:color w:val="000000"/>
+          <w:sz w:val="24"/>
+          <w:szCs w:val="24"/>
+          <w:lang w:eastAsia="pt-BR"/>
+        </w:rPr>
+        <w:t xml:space="preserve"> é de suma importância, porque a partir deste ponto da aplicação, todas as requisições à API, obrigatoriamente deverão receber uma identificação do usuário, uma assinatura e esta identificação será este </w:t>
+      </w:r>
+      <w:proofErr w:type="spellStart"/>
+      <w:r>
+        <w:rPr>
+          <w:rFonts w:ascii="Arial" w:eastAsia="Times New Roman" w:hAnsi="Arial" w:cs="Arial"/>
+          <w:bCs/>
+          <w:color w:val="000000"/>
+          <w:sz w:val="24"/>
+          <w:szCs w:val="24"/>
+          <w:lang w:eastAsia="pt-BR"/>
+        </w:rPr>
+        <w:t>token</w:t>
+      </w:r>
+      <w:proofErr w:type="spellEnd"/>
+      <w:r>
+        <w:rPr>
+          <w:rFonts w:ascii="Arial" w:eastAsia="Times New Roman" w:hAnsi="Arial" w:cs="Arial"/>
+          <w:bCs/>
+          <w:color w:val="000000"/>
+          <w:sz w:val="24"/>
+          <w:szCs w:val="24"/>
+          <w:lang w:eastAsia="pt-BR"/>
+        </w:rPr>
+        <w:t xml:space="preserve">. Esta assinatura será incluída no cabeçalho de todas as requisições </w:t>
+      </w:r>
+      <w:proofErr w:type="spellStart"/>
+      <w:proofErr w:type="gramStart"/>
+      <w:r>
+        <w:rPr>
+          <w:rFonts w:ascii="Arial" w:eastAsia="Times New Roman" w:hAnsi="Arial" w:cs="Arial"/>
+          <w:bCs/>
+          <w:color w:val="000000"/>
+          <w:sz w:val="24"/>
+          <w:szCs w:val="24"/>
+          <w:lang w:eastAsia="pt-BR"/>
+        </w:rPr>
+        <w:t>http</w:t>
+      </w:r>
+      <w:proofErr w:type="spellEnd"/>
+      <w:proofErr w:type="gramEnd"/>
+      <w:r>
+        <w:rPr>
+          <w:rFonts w:ascii="Arial" w:eastAsia="Times New Roman" w:hAnsi="Arial" w:cs="Arial"/>
+          <w:bCs/>
+          <w:color w:val="000000"/>
+          <w:sz w:val="24"/>
+          <w:szCs w:val="24"/>
+          <w:lang w:eastAsia="pt-BR"/>
+        </w:rPr>
+        <w:t xml:space="preserve">. Devido a grande quantidade de requisições </w:t>
+      </w:r>
+      <w:r>
+        <w:rPr>
+          <w:rFonts w:ascii="Arial" w:eastAsia="Times New Roman" w:hAnsi="Arial" w:cs="Arial"/>
+          <w:bCs/>
+          <w:color w:val="000000"/>
+          <w:sz w:val="24"/>
+          <w:szCs w:val="24"/>
+          <w:lang w:eastAsia="pt-BR"/>
+        </w:rPr>
+        <w:t xml:space="preserve">que </w:t>
+      </w:r>
+      <w:proofErr w:type="gramStart"/>
+      <w:r>
+        <w:rPr>
+          <w:rFonts w:ascii="Arial" w:eastAsia="Times New Roman" w:hAnsi="Arial" w:cs="Arial"/>
+          <w:bCs/>
+          <w:color w:val="000000"/>
+          <w:sz w:val="24"/>
+          <w:szCs w:val="24"/>
+          <w:lang w:eastAsia="pt-BR"/>
+        </w:rPr>
+        <w:t>podem</w:t>
+      </w:r>
+      <w:proofErr w:type="gramEnd"/>
+      <w:r>
+        <w:rPr>
+          <w:rFonts w:ascii="Arial" w:eastAsia="Times New Roman" w:hAnsi="Arial" w:cs="Arial"/>
+          <w:bCs/>
+          <w:color w:val="000000"/>
+          <w:sz w:val="24"/>
+          <w:szCs w:val="24"/>
+          <w:lang w:eastAsia="pt-BR"/>
+        </w:rPr>
+        <w:t xml:space="preserve"> ser realizadas, a inclusão desta assinatura ocorrerá automaticamente através de um </w:t>
       </w:r>
       <w:r>
         <w:rPr>
@@ -1067,18 +1355,66 @@
           <w:szCs w:val="24"/>
           <w:lang w:eastAsia="pt-BR"/>
         </w:rPr>
-        <w:t xml:space="preserve">modificação na mesma caso seja necessário. </w:t>
-      </w:r>
-      <w:r>
-        <w:rPr>
-          <w:rFonts w:ascii="Arial" w:eastAsia="Times New Roman" w:hAnsi="Arial" w:cs="Arial"/>
-          <w:bCs/>
-          <w:color w:val="000000"/>
-          <w:sz w:val="24"/>
-          <w:szCs w:val="24"/>
-          <w:lang w:eastAsia="pt-BR"/>
-        </w:rPr>
-        <w:t>Neste projeto, por motivo de organização, temos uma pasta chamada “Interceptors”, a qual irá conte</w:t>
+        <w:t xml:space="preserve">modificação na </w:t>
+      </w:r>
+      <w:proofErr w:type="gramStart"/>
+      <w:r>
+        <w:rPr>
+          <w:rFonts w:ascii="Arial" w:eastAsia="Times New Roman" w:hAnsi="Arial" w:cs="Arial"/>
+          <w:bCs/>
+          <w:color w:val="000000"/>
+          <w:sz w:val="24"/>
+          <w:szCs w:val="24"/>
+          <w:lang w:eastAsia="pt-BR"/>
+        </w:rPr>
+        <w:t>mesma caso</w:t>
+      </w:r>
+      <w:proofErr w:type="gramEnd"/>
+      <w:r>
+        <w:rPr>
+          <w:rFonts w:ascii="Arial" w:eastAsia="Times New Roman" w:hAnsi="Arial" w:cs="Arial"/>
+          <w:bCs/>
+          <w:color w:val="000000"/>
+          <w:sz w:val="24"/>
+          <w:szCs w:val="24"/>
+          <w:lang w:eastAsia="pt-BR"/>
+        </w:rPr>
+        <w:t xml:space="preserve"> seja necessário. </w:t>
+      </w:r>
+      <w:r>
+        <w:rPr>
+          <w:rFonts w:ascii="Arial" w:eastAsia="Times New Roman" w:hAnsi="Arial" w:cs="Arial"/>
+          <w:bCs/>
+          <w:color w:val="000000"/>
+          <w:sz w:val="24"/>
+          <w:szCs w:val="24"/>
+          <w:lang w:eastAsia="pt-BR"/>
+        </w:rPr>
+        <w:t>Neste projeto, por motivo de organização, temos uma pasta chamada “</w:t>
+      </w:r>
+      <w:proofErr w:type="spellStart"/>
+      <w:r>
+        <w:rPr>
+          <w:rFonts w:ascii="Arial" w:eastAsia="Times New Roman" w:hAnsi="Arial" w:cs="Arial"/>
+          <w:bCs/>
+          <w:color w:val="000000"/>
+          <w:sz w:val="24"/>
+          <w:szCs w:val="24"/>
+          <w:lang w:eastAsia="pt-BR"/>
+        </w:rPr>
+        <w:t>Interceptors</w:t>
+      </w:r>
+      <w:proofErr w:type="spellEnd"/>
+      <w:r>
+        <w:rPr>
+          <w:rFonts w:ascii="Arial" w:eastAsia="Times New Roman" w:hAnsi="Arial" w:cs="Arial"/>
+          <w:bCs/>
+          <w:color w:val="000000"/>
+          <w:sz w:val="24"/>
+          <w:szCs w:val="24"/>
+          <w:lang w:eastAsia="pt-BR"/>
+        </w:rPr>
+        <w:t>”, a qual irá conte</w:t>
       </w:r>
       <w:r>
         <w:rPr>
@@ -1102,6 +1438,7 @@
         </w:rPr>
         <w:t xml:space="preserve"> todos os </w:t>
       </w:r>
+      <w:proofErr w:type="spellStart"/>
       <w:r>
         <w:rPr>
           <w:rFonts w:ascii="Arial" w:eastAsia="Times New Roman" w:hAnsi="Arial" w:cs="Arial"/>
@@ -1114,6 +1451,7 @@
         </w:rPr>
         <w:t>interceptors</w:t>
       </w:r>
+      <w:proofErr w:type="spellEnd"/>
       <w:r>
         <w:rPr>
           <w:rFonts w:ascii="Arial" w:eastAsia="Times New Roman" w:hAnsi="Arial" w:cs="Arial"/>
@@ -1161,18 +1499,162 @@
           <w:szCs w:val="24"/>
           <w:lang w:eastAsia="pt-BR"/>
         </w:rPr>
-        <w:t xml:space="preserve"> (auth-interceptor.ts)</w:t>
-      </w:r>
-      <w:r>
-        <w:rPr>
-          <w:rFonts w:ascii="Arial" w:eastAsia="Times New Roman" w:hAnsi="Arial" w:cs="Arial"/>
-          <w:bCs/>
-          <w:color w:val="000000"/>
-          <w:sz w:val="24"/>
-          <w:szCs w:val="24"/>
-          <w:lang w:eastAsia="pt-BR"/>
-        </w:rPr>
-        <w:t xml:space="preserve">, que irá interromper todas as requisições HTTP feitas pelo aplicativo e inserir a assinatura (token) recebida no login e (que se encontra gavada na storage) em todas as requisições. Teremos também </w:t>
+        <w:t xml:space="preserve"> (</w:t>
+      </w:r>
+      <w:proofErr w:type="spellStart"/>
+      <w:r>
+        <w:rPr>
+          <w:rFonts w:ascii="Arial" w:eastAsia="Times New Roman" w:hAnsi="Arial" w:cs="Arial"/>
+          <w:bCs/>
+          <w:color w:val="000000"/>
+          <w:sz w:val="24"/>
+          <w:szCs w:val="24"/>
+          <w:lang w:eastAsia="pt-BR"/>
+        </w:rPr>
+        <w:t>auth-</w:t>
+      </w:r>
+      <w:proofErr w:type="gramStart"/>
+      <w:r>
+        <w:rPr>
+          <w:rFonts w:ascii="Arial" w:eastAsia="Times New Roman" w:hAnsi="Arial" w:cs="Arial"/>
+          <w:bCs/>
+          <w:color w:val="000000"/>
+          <w:sz w:val="24"/>
+          <w:szCs w:val="24"/>
+          <w:lang w:eastAsia="pt-BR"/>
+        </w:rPr>
+        <w:t>interceptor.</w:t>
+      </w:r>
+      <w:proofErr w:type="gramEnd"/>
+      <w:r>
+        <w:rPr>
+          <w:rFonts w:ascii="Arial" w:eastAsia="Times New Roman" w:hAnsi="Arial" w:cs="Arial"/>
+          <w:bCs/>
+          <w:color w:val="000000"/>
+          <w:sz w:val="24"/>
+          <w:szCs w:val="24"/>
+          <w:lang w:eastAsia="pt-BR"/>
+        </w:rPr>
+        <w:t>ts</w:t>
+      </w:r>
+      <w:proofErr w:type="spellEnd"/>
+      <w:r>
+        <w:rPr>
+          <w:rFonts w:ascii="Arial" w:eastAsia="Times New Roman" w:hAnsi="Arial" w:cs="Arial"/>
+          <w:bCs/>
+          <w:color w:val="000000"/>
+          <w:sz w:val="24"/>
+          <w:szCs w:val="24"/>
+          <w:lang w:eastAsia="pt-BR"/>
+        </w:rPr>
+        <w:t>)</w:t>
+      </w:r>
+      <w:r>
+        <w:rPr>
+          <w:rFonts w:ascii="Arial" w:eastAsia="Times New Roman" w:hAnsi="Arial" w:cs="Arial"/>
+          <w:bCs/>
+          <w:color w:val="000000"/>
+          <w:sz w:val="24"/>
+          <w:szCs w:val="24"/>
+          <w:lang w:eastAsia="pt-BR"/>
+        </w:rPr>
+        <w:t>, que irá interromper todas as requisições HTTP feitas pelo aplicativo e inserir a assinatura (</w:t>
+      </w:r>
+      <w:proofErr w:type="spellStart"/>
+      <w:r>
+        <w:rPr>
+          <w:rFonts w:ascii="Arial" w:eastAsia="Times New Roman" w:hAnsi="Arial" w:cs="Arial"/>
+          <w:bCs/>
+          <w:color w:val="000000"/>
+          <w:sz w:val="24"/>
+          <w:szCs w:val="24"/>
+          <w:lang w:eastAsia="pt-BR"/>
+        </w:rPr>
+        <w:t>token</w:t>
+      </w:r>
+      <w:proofErr w:type="spellEnd"/>
+      <w:r>
+        <w:rPr>
+          <w:rFonts w:ascii="Arial" w:eastAsia="Times New Roman" w:hAnsi="Arial" w:cs="Arial"/>
+          <w:bCs/>
+          <w:color w:val="000000"/>
+          <w:sz w:val="24"/>
+          <w:szCs w:val="24"/>
+          <w:lang w:eastAsia="pt-BR"/>
+        </w:rPr>
+        <w:t xml:space="preserve">) recebida no </w:t>
+      </w:r>
+      <w:proofErr w:type="spellStart"/>
+      <w:r>
+        <w:rPr>
+          <w:rFonts w:ascii="Arial" w:eastAsia="Times New Roman" w:hAnsi="Arial" w:cs="Arial"/>
+          <w:bCs/>
+          <w:color w:val="000000"/>
+          <w:sz w:val="24"/>
+          <w:szCs w:val="24"/>
+          <w:lang w:eastAsia="pt-BR"/>
+        </w:rPr>
+        <w:t>login</w:t>
+      </w:r>
+      <w:proofErr w:type="spellEnd"/>
+      <w:r>
+        <w:rPr>
+          <w:rFonts w:ascii="Arial" w:eastAsia="Times New Roman" w:hAnsi="Arial" w:cs="Arial"/>
+          <w:bCs/>
+          <w:color w:val="000000"/>
+          <w:sz w:val="24"/>
+          <w:szCs w:val="24"/>
+          <w:lang w:eastAsia="pt-BR"/>
+        </w:rPr>
+        <w:t xml:space="preserve"> e (que se encontra </w:t>
+      </w:r>
+      <w:proofErr w:type="spellStart"/>
+      <w:r>
+        <w:rPr>
+          <w:rFonts w:ascii="Arial" w:eastAsia="Times New Roman" w:hAnsi="Arial" w:cs="Arial"/>
+          <w:bCs/>
+          <w:color w:val="000000"/>
+          <w:sz w:val="24"/>
+          <w:szCs w:val="24"/>
+          <w:lang w:eastAsia="pt-BR"/>
+        </w:rPr>
+        <w:t>gavada</w:t>
+      </w:r>
+      <w:proofErr w:type="spellEnd"/>
+      <w:r>
+        <w:rPr>
+          <w:rFonts w:ascii="Arial" w:eastAsia="Times New Roman" w:hAnsi="Arial" w:cs="Arial"/>
+          <w:bCs/>
+          <w:color w:val="000000"/>
+          <w:sz w:val="24"/>
+          <w:szCs w:val="24"/>
+          <w:lang w:eastAsia="pt-BR"/>
+        </w:rPr>
+        <w:t xml:space="preserve"> na </w:t>
+      </w:r>
+      <w:proofErr w:type="spellStart"/>
+      <w:r>
+        <w:rPr>
+          <w:rFonts w:ascii="Arial" w:eastAsia="Times New Roman" w:hAnsi="Arial" w:cs="Arial"/>
+          <w:bCs/>
+          <w:color w:val="000000"/>
+          <w:sz w:val="24"/>
+          <w:szCs w:val="24"/>
+          <w:lang w:eastAsia="pt-BR"/>
+        </w:rPr>
+        <w:t>storage</w:t>
+      </w:r>
+      <w:proofErr w:type="spellEnd"/>
+      <w:r>
+        <w:rPr>
+          <w:rFonts w:ascii="Arial" w:eastAsia="Times New Roman" w:hAnsi="Arial" w:cs="Arial"/>
+          <w:bCs/>
+          <w:color w:val="000000"/>
+          <w:sz w:val="24"/>
+          <w:szCs w:val="24"/>
+          <w:lang w:eastAsia="pt-BR"/>
+        </w:rPr>
+        <w:t xml:space="preserve">) em todas as requisições. Teremos também </w:t>
       </w:r>
       <w:r>
         <w:rPr>
@@ -1194,7 +1676,55 @@
           <w:szCs w:val="24"/>
           <w:lang w:eastAsia="pt-BR"/>
         </w:rPr>
-        <w:t xml:space="preserve"> (error-interceptor.ts)</w:t>
+        <w:t xml:space="preserve"> (</w:t>
+      </w:r>
+      <w:proofErr w:type="spellStart"/>
+      <w:r>
+        <w:rPr>
+          <w:rFonts w:ascii="Arial" w:eastAsia="Times New Roman" w:hAnsi="Arial" w:cs="Arial"/>
+          <w:bCs/>
+          <w:color w:val="000000"/>
+          <w:sz w:val="24"/>
+          <w:szCs w:val="24"/>
+          <w:lang w:eastAsia="pt-BR"/>
+        </w:rPr>
+        <w:t>error-</w:t>
+      </w:r>
+      <w:proofErr w:type="gramStart"/>
+      <w:r>
+        <w:rPr>
+          <w:rFonts w:ascii="Arial" w:eastAsia="Times New Roman" w:hAnsi="Arial" w:cs="Arial"/>
+          <w:bCs/>
+          <w:color w:val="000000"/>
+          <w:sz w:val="24"/>
+          <w:szCs w:val="24"/>
+          <w:lang w:eastAsia="pt-BR"/>
+        </w:rPr>
+        <w:t>interceptor.</w:t>
+      </w:r>
+      <w:proofErr w:type="gramEnd"/>
+      <w:r>
+        <w:rPr>
+          <w:rFonts w:ascii="Arial" w:eastAsia="Times New Roman" w:hAnsi="Arial" w:cs="Arial"/>
+          <w:bCs/>
+          <w:color w:val="000000"/>
+          <w:sz w:val="24"/>
+          <w:szCs w:val="24"/>
+          <w:lang w:eastAsia="pt-BR"/>
+        </w:rPr>
+        <w:t>ts</w:t>
+      </w:r>
+      <w:proofErr w:type="spellEnd"/>
+      <w:r>
+        <w:rPr>
+          <w:rFonts w:ascii="Arial" w:eastAsia="Times New Roman" w:hAnsi="Arial" w:cs="Arial"/>
+          <w:bCs/>
+          <w:color w:val="000000"/>
+          <w:sz w:val="24"/>
+          <w:szCs w:val="24"/>
+          <w:lang w:eastAsia="pt-BR"/>
+        </w:rPr>
+        <w:t>)</w:t>
       </w:r>
       <w:r>
         <w:rPr>
@@ -1253,7 +1783,31 @@
           <w:szCs w:val="24"/>
           <w:lang w:eastAsia="pt-BR"/>
         </w:rPr>
-        <w:t xml:space="preserve">dos interceptors </w:t>
+        <w:t xml:space="preserve">dos </w:t>
+      </w:r>
+      <w:proofErr w:type="spellStart"/>
+      <w:r>
+        <w:rPr>
+          <w:rFonts w:ascii="Arial" w:eastAsia="Times New Roman" w:hAnsi="Arial" w:cs="Arial"/>
+          <w:bCs/>
+          <w:color w:val="000000"/>
+          <w:sz w:val="24"/>
+          <w:szCs w:val="24"/>
+          <w:lang w:eastAsia="pt-BR"/>
+        </w:rPr>
+        <w:t>interceptors</w:t>
+      </w:r>
+      <w:proofErr w:type="spellEnd"/>
+      <w:r>
+        <w:rPr>
+          <w:rFonts w:ascii="Arial" w:eastAsia="Times New Roman" w:hAnsi="Arial" w:cs="Arial"/>
+          <w:bCs/>
+          <w:color w:val="000000"/>
+          <w:sz w:val="24"/>
+          <w:szCs w:val="24"/>
+          <w:lang w:eastAsia="pt-BR"/>
+        </w:rPr>
+        <w:t xml:space="preserve"> </w:t>
       </w:r>
       <w:r>
         <w:rPr>
@@ -1331,6 +1885,7 @@
         <w:pStyle w:val="Estilo2"/>
         <w:outlineLvl w:val="1"/>
       </w:pPr>
+      <w:proofErr w:type="gramStart"/>
       <w:r>
         <w:t>3.5</w:t>
       </w:r>
@@ -1338,10 +1893,22 @@
         <w:t xml:space="preserve"> </w:t>
       </w:r>
       <w:r>
-        <w:t>Local Storag</w:t>
-      </w:r>
-      <w:r>
-        <w:t xml:space="preserve">e </w:t>
+        <w:t>Local</w:t>
+      </w:r>
+      <w:proofErr w:type="gramEnd"/>
+      <w:r>
+        <w:t xml:space="preserve"> </w:t>
+      </w:r>
+      <w:proofErr w:type="spellStart"/>
+      <w:r>
+        <w:t>Storag</w:t>
+      </w:r>
+      <w:r>
+        <w:t>e</w:t>
+      </w:r>
+      <w:proofErr w:type="spellEnd"/>
+      <w:r>
+        <w:t xml:space="preserve"> </w:t>
       </w:r>
     </w:p>
     <w:p>
@@ -1367,7 +1934,31 @@
           <w:szCs w:val="24"/>
           <w:lang w:eastAsia="pt-BR"/>
         </w:rPr>
-        <w:t xml:space="preserve">Um recurso que será utilizado durante o andamento da aplicação é a “local storage”, através deste recurso, informações poderão ser gravadas localmente na aplicação e poderão ser recuperadas quando necessário. É importante salientar que tais informações não serão </w:t>
+        <w:t xml:space="preserve">Um recurso que será utilizado durante o andamento da aplicação é a “local </w:t>
+      </w:r>
+      <w:proofErr w:type="spellStart"/>
+      <w:r>
+        <w:rPr>
+          <w:rFonts w:ascii="Arial" w:eastAsia="Times New Roman" w:hAnsi="Arial" w:cs="Arial"/>
+          <w:bCs/>
+          <w:color w:val="000000"/>
+          <w:sz w:val="24"/>
+          <w:szCs w:val="24"/>
+          <w:lang w:eastAsia="pt-BR"/>
+        </w:rPr>
+        <w:t>storage</w:t>
+      </w:r>
+      <w:proofErr w:type="spellEnd"/>
+      <w:r>
+        <w:rPr>
+          <w:rFonts w:ascii="Arial" w:eastAsia="Times New Roman" w:hAnsi="Arial" w:cs="Arial"/>
+          <w:bCs/>
+          <w:color w:val="000000"/>
+          <w:sz w:val="24"/>
+          <w:szCs w:val="24"/>
+          <w:lang w:eastAsia="pt-BR"/>
+        </w:rPr>
+        <w:t xml:space="preserve">”, através deste recurso, informações poderão ser gravadas localmente na aplicação e poderão ser recuperadas quando necessário. É importante salientar que tais informações não serão </w:t>
       </w:r>
       <w:r>
         <w:rPr>
@@ -1426,18 +2017,210 @@
           <w:szCs w:val="24"/>
           <w:lang w:eastAsia="pt-BR"/>
         </w:rPr>
-        <w:t>Um exemplo do uso deste recurso é o token que é utilizado no cabeçalho da maioria das API</w:t>
-      </w:r>
-      <w:r>
-        <w:rPr>
-          <w:rFonts w:ascii="Arial" w:eastAsia="Times New Roman" w:hAnsi="Arial" w:cs="Arial"/>
-          <w:bCs/>
-          <w:color w:val="000000"/>
-          <w:sz w:val="24"/>
-          <w:szCs w:val="24"/>
-          <w:lang w:eastAsia="pt-BR"/>
-        </w:rPr>
-        <w:t>s utilizadas por este aplicativo. Quanto feita a autenticação do usuário na tela inicial (identificação do usuário), um token é gravado no “local storage” e a partir deste momento, em todas as requisições HTTP em que for necessário informar o token no cabeçalho da requisição, este token é recuperado do “local storage” onde foi gravado.</w:t>
+        <w:t xml:space="preserve">Um exemplo do uso deste recurso é o </w:t>
+      </w:r>
+      <w:proofErr w:type="spellStart"/>
+      <w:r>
+        <w:rPr>
+          <w:rFonts w:ascii="Arial" w:eastAsia="Times New Roman" w:hAnsi="Arial" w:cs="Arial"/>
+          <w:bCs/>
+          <w:color w:val="000000"/>
+          <w:sz w:val="24"/>
+          <w:szCs w:val="24"/>
+          <w:lang w:eastAsia="pt-BR"/>
+        </w:rPr>
+        <w:t>token</w:t>
+      </w:r>
+      <w:proofErr w:type="spellEnd"/>
+      <w:r>
+        <w:rPr>
+          <w:rFonts w:ascii="Arial" w:eastAsia="Times New Roman" w:hAnsi="Arial" w:cs="Arial"/>
+          <w:bCs/>
+          <w:color w:val="000000"/>
+          <w:sz w:val="24"/>
+          <w:szCs w:val="24"/>
+          <w:lang w:eastAsia="pt-BR"/>
+        </w:rPr>
+        <w:t xml:space="preserve"> que é utilizado no cabeçalho da maioria das </w:t>
+      </w:r>
+      <w:proofErr w:type="spellStart"/>
+      <w:r>
+        <w:rPr>
+          <w:rFonts w:ascii="Arial" w:eastAsia="Times New Roman" w:hAnsi="Arial" w:cs="Arial"/>
+          <w:bCs/>
+          <w:color w:val="000000"/>
+          <w:sz w:val="24"/>
+          <w:szCs w:val="24"/>
+          <w:lang w:eastAsia="pt-BR"/>
+        </w:rPr>
+        <w:t>API</w:t>
+      </w:r>
+      <w:r>
+        <w:rPr>
+          <w:rFonts w:ascii="Arial" w:eastAsia="Times New Roman" w:hAnsi="Arial" w:cs="Arial"/>
+          <w:bCs/>
+          <w:color w:val="000000"/>
+          <w:sz w:val="24"/>
+          <w:szCs w:val="24"/>
+          <w:lang w:eastAsia="pt-BR"/>
+        </w:rPr>
+        <w:t>s</w:t>
+      </w:r>
+      <w:proofErr w:type="spellEnd"/>
+      <w:r>
+        <w:rPr>
+          <w:rFonts w:ascii="Arial" w:eastAsia="Times New Roman" w:hAnsi="Arial" w:cs="Arial"/>
+          <w:bCs/>
+          <w:color w:val="000000"/>
+          <w:sz w:val="24"/>
+          <w:szCs w:val="24"/>
+          <w:lang w:eastAsia="pt-BR"/>
+        </w:rPr>
+        <w:t xml:space="preserve"> utilizadas por este aplicativo. Quanto feita </w:t>
+      </w:r>
+      <w:proofErr w:type="gramStart"/>
+      <w:r>
+        <w:rPr>
+          <w:rFonts w:ascii="Arial" w:eastAsia="Times New Roman" w:hAnsi="Arial" w:cs="Arial"/>
+          <w:bCs/>
+          <w:color w:val="000000"/>
+          <w:sz w:val="24"/>
+          <w:szCs w:val="24"/>
+          <w:lang w:eastAsia="pt-BR"/>
+        </w:rPr>
+        <w:t>a</w:t>
+      </w:r>
+      <w:proofErr w:type="gramEnd"/>
+      <w:r>
+        <w:rPr>
+          <w:rFonts w:ascii="Arial" w:eastAsia="Times New Roman" w:hAnsi="Arial" w:cs="Arial"/>
+          <w:bCs/>
+          <w:color w:val="000000"/>
+          <w:sz w:val="24"/>
+          <w:szCs w:val="24"/>
+          <w:lang w:eastAsia="pt-BR"/>
+        </w:rPr>
+        <w:t xml:space="preserve"> autenticação do usuário na tela inicial (identificação do usuário), um </w:t>
+      </w:r>
+      <w:proofErr w:type="spellStart"/>
+      <w:r>
+        <w:rPr>
+          <w:rFonts w:ascii="Arial" w:eastAsia="Times New Roman" w:hAnsi="Arial" w:cs="Arial"/>
+          <w:bCs/>
+          <w:color w:val="000000"/>
+          <w:sz w:val="24"/>
+          <w:szCs w:val="24"/>
+          <w:lang w:eastAsia="pt-BR"/>
+        </w:rPr>
+        <w:t>token</w:t>
+      </w:r>
+      <w:proofErr w:type="spellEnd"/>
+      <w:r>
+        <w:rPr>
+          <w:rFonts w:ascii="Arial" w:eastAsia="Times New Roman" w:hAnsi="Arial" w:cs="Arial"/>
+          <w:bCs/>
+          <w:color w:val="000000"/>
+          <w:sz w:val="24"/>
+          <w:szCs w:val="24"/>
+          <w:lang w:eastAsia="pt-BR"/>
+        </w:rPr>
+        <w:t xml:space="preserve"> é gravado no “local </w:t>
+      </w:r>
+      <w:proofErr w:type="spellStart"/>
+      <w:r>
+        <w:rPr>
+          <w:rFonts w:ascii="Arial" w:eastAsia="Times New Roman" w:hAnsi="Arial" w:cs="Arial"/>
+          <w:bCs/>
+          <w:color w:val="000000"/>
+          <w:sz w:val="24"/>
+          <w:szCs w:val="24"/>
+          <w:lang w:eastAsia="pt-BR"/>
+        </w:rPr>
+        <w:t>storage</w:t>
+      </w:r>
+      <w:proofErr w:type="spellEnd"/>
+      <w:r>
+        <w:rPr>
+          <w:rFonts w:ascii="Arial" w:eastAsia="Times New Roman" w:hAnsi="Arial" w:cs="Arial"/>
+          <w:bCs/>
+          <w:color w:val="000000"/>
+          <w:sz w:val="24"/>
+          <w:szCs w:val="24"/>
+          <w:lang w:eastAsia="pt-BR"/>
+        </w:rPr>
+        <w:t xml:space="preserve">” e a partir deste momento, em todas as requisições HTTP em que for necessário informar o </w:t>
+      </w:r>
+      <w:proofErr w:type="spellStart"/>
+      <w:r>
+        <w:rPr>
+          <w:rFonts w:ascii="Arial" w:eastAsia="Times New Roman" w:hAnsi="Arial" w:cs="Arial"/>
+          <w:bCs/>
+          <w:color w:val="000000"/>
+          <w:sz w:val="24"/>
+          <w:szCs w:val="24"/>
+          <w:lang w:eastAsia="pt-BR"/>
+        </w:rPr>
+        <w:t>token</w:t>
+      </w:r>
+      <w:proofErr w:type="spellEnd"/>
+      <w:r>
+        <w:rPr>
+          <w:rFonts w:ascii="Arial" w:eastAsia="Times New Roman" w:hAnsi="Arial" w:cs="Arial"/>
+          <w:bCs/>
+          <w:color w:val="000000"/>
+          <w:sz w:val="24"/>
+          <w:szCs w:val="24"/>
+          <w:lang w:eastAsia="pt-BR"/>
+        </w:rPr>
+        <w:t xml:space="preserve"> no cabeçalho da requisição, este </w:t>
+      </w:r>
+      <w:proofErr w:type="spellStart"/>
+      <w:r>
+        <w:rPr>
+          <w:rFonts w:ascii="Arial" w:eastAsia="Times New Roman" w:hAnsi="Arial" w:cs="Arial"/>
+          <w:bCs/>
+          <w:color w:val="000000"/>
+          <w:sz w:val="24"/>
+          <w:szCs w:val="24"/>
+          <w:lang w:eastAsia="pt-BR"/>
+        </w:rPr>
+        <w:t>token</w:t>
+      </w:r>
+      <w:proofErr w:type="spellEnd"/>
+      <w:r>
+        <w:rPr>
+          <w:rFonts w:ascii="Arial" w:eastAsia="Times New Roman" w:hAnsi="Arial" w:cs="Arial"/>
+          <w:bCs/>
+          <w:color w:val="000000"/>
+          <w:sz w:val="24"/>
+          <w:szCs w:val="24"/>
+          <w:lang w:eastAsia="pt-BR"/>
+        </w:rPr>
+        <w:t xml:space="preserve"> é recuperado do “local </w:t>
+      </w:r>
+      <w:proofErr w:type="spellStart"/>
+      <w:r>
+        <w:rPr>
+          <w:rFonts w:ascii="Arial" w:eastAsia="Times New Roman" w:hAnsi="Arial" w:cs="Arial"/>
+          <w:bCs/>
+          <w:color w:val="000000"/>
+          <w:sz w:val="24"/>
+          <w:szCs w:val="24"/>
+          <w:lang w:eastAsia="pt-BR"/>
+        </w:rPr>
+        <w:t>storage</w:t>
+      </w:r>
+      <w:proofErr w:type="spellEnd"/>
+      <w:r>
+        <w:rPr>
+          <w:rFonts w:ascii="Arial" w:eastAsia="Times New Roman" w:hAnsi="Arial" w:cs="Arial"/>
+          <w:bCs/>
+          <w:color w:val="000000"/>
+          <w:sz w:val="24"/>
+          <w:szCs w:val="24"/>
+          <w:lang w:eastAsia="pt-BR"/>
+        </w:rPr>
+        <w:t>” onde foi gravado.</w:t>
       </w:r>
     </w:p>
     <w:p>
@@ -1512,7 +2295,55 @@
           <w:szCs w:val="24"/>
           <w:lang w:eastAsia="pt-BR"/>
         </w:rPr>
-        <w:t xml:space="preserve"> login (identificação do usuário) um token é retorn</w:t>
+        <w:t xml:space="preserve"> </w:t>
+      </w:r>
+      <w:proofErr w:type="spellStart"/>
+      <w:r>
+        <w:rPr>
+          <w:rFonts w:ascii="Arial" w:eastAsia="Times New Roman" w:hAnsi="Arial" w:cs="Arial"/>
+          <w:bCs/>
+          <w:color w:val="000000"/>
+          <w:sz w:val="24"/>
+          <w:szCs w:val="24"/>
+          <w:lang w:eastAsia="pt-BR"/>
+        </w:rPr>
+        <w:t>login</w:t>
+      </w:r>
+      <w:proofErr w:type="spellEnd"/>
+      <w:r>
+        <w:rPr>
+          <w:rFonts w:ascii="Arial" w:eastAsia="Times New Roman" w:hAnsi="Arial" w:cs="Arial"/>
+          <w:bCs/>
+          <w:color w:val="000000"/>
+          <w:sz w:val="24"/>
+          <w:szCs w:val="24"/>
+          <w:lang w:eastAsia="pt-BR"/>
+        </w:rPr>
+        <w:t xml:space="preserve"> (identificação do usuário) um </w:t>
+      </w:r>
+      <w:proofErr w:type="spellStart"/>
+      <w:r>
+        <w:rPr>
+          <w:rFonts w:ascii="Arial" w:eastAsia="Times New Roman" w:hAnsi="Arial" w:cs="Arial"/>
+          <w:bCs/>
+          <w:color w:val="000000"/>
+          <w:sz w:val="24"/>
+          <w:szCs w:val="24"/>
+          <w:lang w:eastAsia="pt-BR"/>
+        </w:rPr>
+        <w:t>token</w:t>
+      </w:r>
+      <w:proofErr w:type="spellEnd"/>
+      <w:r>
+        <w:rPr>
+          <w:rFonts w:ascii="Arial" w:eastAsia="Times New Roman" w:hAnsi="Arial" w:cs="Arial"/>
+          <w:bCs/>
+          <w:color w:val="000000"/>
+          <w:sz w:val="24"/>
+          <w:szCs w:val="24"/>
+          <w:lang w:eastAsia="pt-BR"/>
+        </w:rPr>
+        <w:t xml:space="preserve"> é retorn</w:t>
       </w:r>
       <w:r>
         <w:rPr>
@@ -1545,18 +2376,66 @@
           <w:szCs w:val="24"/>
           <w:lang w:eastAsia="pt-BR"/>
         </w:rPr>
-        <w:t xml:space="preserve"> (Response / headers)</w:t>
-      </w:r>
-      <w:r>
-        <w:rPr>
-          <w:rFonts w:ascii="Arial" w:eastAsia="Times New Roman" w:hAnsi="Arial" w:cs="Arial"/>
-          <w:bCs/>
-          <w:color w:val="000000"/>
-          <w:sz w:val="24"/>
-          <w:szCs w:val="24"/>
-          <w:lang w:eastAsia="pt-BR"/>
-        </w:rPr>
-        <w:t xml:space="preserve"> e gravado no local storage, conforme citado anteriormente</w:t>
+        <w:t xml:space="preserve"> (Response / </w:t>
+      </w:r>
+      <w:proofErr w:type="spellStart"/>
+      <w:r>
+        <w:rPr>
+          <w:rFonts w:ascii="Arial" w:eastAsia="Times New Roman" w:hAnsi="Arial" w:cs="Arial"/>
+          <w:bCs/>
+          <w:color w:val="000000"/>
+          <w:sz w:val="24"/>
+          <w:szCs w:val="24"/>
+          <w:lang w:eastAsia="pt-BR"/>
+        </w:rPr>
+        <w:t>headers</w:t>
+      </w:r>
+      <w:proofErr w:type="spellEnd"/>
+      <w:r>
+        <w:rPr>
+          <w:rFonts w:ascii="Arial" w:eastAsia="Times New Roman" w:hAnsi="Arial" w:cs="Arial"/>
+          <w:bCs/>
+          <w:color w:val="000000"/>
+          <w:sz w:val="24"/>
+          <w:szCs w:val="24"/>
+          <w:lang w:eastAsia="pt-BR"/>
+        </w:rPr>
+        <w:t>)</w:t>
+      </w:r>
+      <w:r>
+        <w:rPr>
+          <w:rFonts w:ascii="Arial" w:eastAsia="Times New Roman" w:hAnsi="Arial" w:cs="Arial"/>
+          <w:bCs/>
+          <w:color w:val="000000"/>
+          <w:sz w:val="24"/>
+          <w:szCs w:val="24"/>
+          <w:lang w:eastAsia="pt-BR"/>
+        </w:rPr>
+        <w:t xml:space="preserve"> e gravado no local </w:t>
+      </w:r>
+      <w:proofErr w:type="spellStart"/>
+      <w:r>
+        <w:rPr>
+          <w:rFonts w:ascii="Arial" w:eastAsia="Times New Roman" w:hAnsi="Arial" w:cs="Arial"/>
+          <w:bCs/>
+          <w:color w:val="000000"/>
+          <w:sz w:val="24"/>
+          <w:szCs w:val="24"/>
+          <w:lang w:eastAsia="pt-BR"/>
+        </w:rPr>
+        <w:t>storage</w:t>
+      </w:r>
+      <w:proofErr w:type="spellEnd"/>
+      <w:r>
+        <w:rPr>
+          <w:rFonts w:ascii="Arial" w:eastAsia="Times New Roman" w:hAnsi="Arial" w:cs="Arial"/>
+          <w:bCs/>
+          <w:color w:val="000000"/>
+          <w:sz w:val="24"/>
+          <w:szCs w:val="24"/>
+          <w:lang w:eastAsia="pt-BR"/>
+        </w:rPr>
+        <w:t>, conforme citado anteriormente</w:t>
       </w:r>
       <w:r>
         <w:rPr>
@@ -1591,16 +2470,29 @@
         </w:rPr>
         <w:t>“</w:t>
       </w:r>
-      <w:r>
-        <w:rPr>
-          <w:rFonts w:ascii="Arial" w:eastAsia="Times New Roman" w:hAnsi="Arial" w:cs="Arial"/>
-          <w:bCs/>
-          <w:color w:val="000000"/>
-          <w:sz w:val="24"/>
-          <w:szCs w:val="24"/>
-          <w:lang w:eastAsia="pt-BR"/>
-        </w:rPr>
-        <w:t>https://api-qlife.herokuapp.com</w:t>
+      <w:proofErr w:type="gramStart"/>
+      <w:r>
+        <w:rPr>
+          <w:rFonts w:ascii="Arial" w:eastAsia="Times New Roman" w:hAnsi="Arial" w:cs="Arial"/>
+          <w:bCs/>
+          <w:color w:val="000000"/>
+          <w:sz w:val="24"/>
+          <w:szCs w:val="24"/>
+          <w:lang w:eastAsia="pt-BR"/>
+        </w:rPr>
+        <w:t>https</w:t>
+      </w:r>
+      <w:proofErr w:type="gramEnd"/>
+      <w:r>
+        <w:rPr>
+          <w:rFonts w:ascii="Arial" w:eastAsia="Times New Roman" w:hAnsi="Arial" w:cs="Arial"/>
+          <w:bCs/>
+          <w:color w:val="000000"/>
+          <w:sz w:val="24"/>
+          <w:szCs w:val="24"/>
+          <w:lang w:eastAsia="pt-BR"/>
+        </w:rPr>
+        <w:t>://api-qlife.herokuapp.com</w:t>
       </w:r>
       <w:r>
         <w:rPr>
@@ -1646,18 +2538,114 @@
           <w:lang w:eastAsia="pt-BR"/>
         </w:rPr>
         <w:lastRenderedPageBreak/>
-        <w:t xml:space="preserve">que fez login em uma arquivo no formato </w:t>
-      </w:r>
-      <w:r>
-        <w:rPr>
-          <w:rFonts w:ascii="Arial" w:eastAsia="Times New Roman" w:hAnsi="Arial" w:cs="Arial"/>
-          <w:bCs/>
-          <w:color w:val="000000"/>
-          <w:sz w:val="24"/>
-          <w:szCs w:val="24"/>
-          <w:lang w:eastAsia="pt-BR"/>
-        </w:rPr>
-        <w:t>JSON (JavaScript Object Notation)</w:t>
+        <w:t xml:space="preserve">que fez </w:t>
+      </w:r>
+      <w:proofErr w:type="spellStart"/>
+      <w:r>
+        <w:rPr>
+          <w:rFonts w:ascii="Arial" w:eastAsia="Times New Roman" w:hAnsi="Arial" w:cs="Arial"/>
+          <w:bCs/>
+          <w:color w:val="000000"/>
+          <w:sz w:val="24"/>
+          <w:szCs w:val="24"/>
+          <w:lang w:eastAsia="pt-BR"/>
+        </w:rPr>
+        <w:t>login</w:t>
+      </w:r>
+      <w:proofErr w:type="spellEnd"/>
+      <w:r>
+        <w:rPr>
+          <w:rFonts w:ascii="Arial" w:eastAsia="Times New Roman" w:hAnsi="Arial" w:cs="Arial"/>
+          <w:bCs/>
+          <w:color w:val="000000"/>
+          <w:sz w:val="24"/>
+          <w:szCs w:val="24"/>
+          <w:lang w:eastAsia="pt-BR"/>
+        </w:rPr>
+        <w:t xml:space="preserve"> em uma arquivo no formato </w:t>
+      </w:r>
+      <w:r>
+        <w:rPr>
+          <w:rFonts w:ascii="Arial" w:eastAsia="Times New Roman" w:hAnsi="Arial" w:cs="Arial"/>
+          <w:bCs/>
+          <w:color w:val="000000"/>
+          <w:sz w:val="24"/>
+          <w:szCs w:val="24"/>
+          <w:lang w:eastAsia="pt-BR"/>
+        </w:rPr>
+        <w:t>JSON (</w:t>
+      </w:r>
+      <w:proofErr w:type="spellStart"/>
+      <w:r>
+        <w:rPr>
+          <w:rFonts w:ascii="Arial" w:eastAsia="Times New Roman" w:hAnsi="Arial" w:cs="Arial"/>
+          <w:bCs/>
+          <w:color w:val="000000"/>
+          <w:sz w:val="24"/>
+          <w:szCs w:val="24"/>
+          <w:lang w:eastAsia="pt-BR"/>
+        </w:rPr>
+        <w:t>JavaScript</w:t>
+      </w:r>
+      <w:proofErr w:type="spellEnd"/>
+      <w:r>
+        <w:rPr>
+          <w:rFonts w:ascii="Arial" w:eastAsia="Times New Roman" w:hAnsi="Arial" w:cs="Arial"/>
+          <w:bCs/>
+          <w:color w:val="000000"/>
+          <w:sz w:val="24"/>
+          <w:szCs w:val="24"/>
+          <w:lang w:eastAsia="pt-BR"/>
+        </w:rPr>
+        <w:t xml:space="preserve"> </w:t>
+      </w:r>
+      <w:proofErr w:type="spellStart"/>
+      <w:r>
+        <w:rPr>
+          <w:rFonts w:ascii="Arial" w:eastAsia="Times New Roman" w:hAnsi="Arial" w:cs="Arial"/>
+          <w:bCs/>
+          <w:color w:val="000000"/>
+          <w:sz w:val="24"/>
+          <w:szCs w:val="24"/>
+          <w:lang w:eastAsia="pt-BR"/>
+        </w:rPr>
+        <w:t>Object</w:t>
+      </w:r>
+      <w:proofErr w:type="spellEnd"/>
+      <w:r>
+        <w:rPr>
+          <w:rFonts w:ascii="Arial" w:eastAsia="Times New Roman" w:hAnsi="Arial" w:cs="Arial"/>
+          <w:bCs/>
+          <w:color w:val="000000"/>
+          <w:sz w:val="24"/>
+          <w:szCs w:val="24"/>
+          <w:lang w:eastAsia="pt-BR"/>
+        </w:rPr>
+        <w:t xml:space="preserve"> </w:t>
+      </w:r>
+      <w:proofErr w:type="spellStart"/>
+      <w:r>
+        <w:rPr>
+          <w:rFonts w:ascii="Arial" w:eastAsia="Times New Roman" w:hAnsi="Arial" w:cs="Arial"/>
+          <w:bCs/>
+          <w:color w:val="000000"/>
+          <w:sz w:val="24"/>
+          <w:szCs w:val="24"/>
+          <w:lang w:eastAsia="pt-BR"/>
+        </w:rPr>
+        <w:t>Notation</w:t>
+      </w:r>
+      <w:proofErr w:type="spellEnd"/>
+      <w:r>
+        <w:rPr>
+          <w:rFonts w:ascii="Arial" w:eastAsia="Times New Roman" w:hAnsi="Arial" w:cs="Arial"/>
+          <w:bCs/>
+          <w:color w:val="000000"/>
+          <w:sz w:val="24"/>
+          <w:szCs w:val="24"/>
+          <w:lang w:eastAsia="pt-BR"/>
+        </w:rPr>
+        <w:t>)</w:t>
       </w:r>
       <w:r>
         <w:rPr>
@@ -1754,7 +2742,31 @@
           <w:szCs w:val="24"/>
           <w:lang w:eastAsia="pt-BR"/>
         </w:rPr>
-        <w:t>faz uso de APIs para criar, buscar, alterar, excluir dados.</w:t>
+        <w:t xml:space="preserve">faz uso de </w:t>
+      </w:r>
+      <w:proofErr w:type="spellStart"/>
+      <w:r>
+        <w:rPr>
+          <w:rFonts w:ascii="Arial" w:eastAsia="Times New Roman" w:hAnsi="Arial" w:cs="Arial"/>
+          <w:bCs/>
+          <w:color w:val="000000"/>
+          <w:sz w:val="24"/>
+          <w:szCs w:val="24"/>
+          <w:lang w:eastAsia="pt-BR"/>
+        </w:rPr>
+        <w:t>APIs</w:t>
+      </w:r>
+      <w:proofErr w:type="spellEnd"/>
+      <w:r>
+        <w:rPr>
+          <w:rFonts w:ascii="Arial" w:eastAsia="Times New Roman" w:hAnsi="Arial" w:cs="Arial"/>
+          <w:bCs/>
+          <w:color w:val="000000"/>
+          <w:sz w:val="24"/>
+          <w:szCs w:val="24"/>
+          <w:lang w:eastAsia="pt-BR"/>
+        </w:rPr>
+        <w:t xml:space="preserve"> para criar, buscar, alterar, excluir dados.</w:t>
       </w:r>
     </w:p>
     <w:p>
@@ -1825,7 +2837,33 @@
           <w:szCs w:val="24"/>
           <w:lang w:eastAsia="pt-BR"/>
         </w:rPr>
-        <w:t>“https://api-qlife.herokuapp.com/api/v1/usuario”</w:t>
+        <w:t>“</w:t>
+      </w:r>
+      <w:proofErr w:type="gramStart"/>
+      <w:r>
+        <w:rPr>
+          <w:rFonts w:ascii="Arial" w:eastAsia="Times New Roman" w:hAnsi="Arial" w:cs="Arial"/>
+          <w:bCs/>
+          <w:i/>
+          <w:color w:val="000000"/>
+          <w:sz w:val="24"/>
+          <w:szCs w:val="24"/>
+          <w:lang w:eastAsia="pt-BR"/>
+        </w:rPr>
+        <w:t>https</w:t>
+      </w:r>
+      <w:proofErr w:type="gramEnd"/>
+      <w:r>
+        <w:rPr>
+          <w:rFonts w:ascii="Arial" w:eastAsia="Times New Roman" w:hAnsi="Arial" w:cs="Arial"/>
+          <w:bCs/>
+          <w:i/>
+          <w:color w:val="000000"/>
+          <w:sz w:val="24"/>
+          <w:szCs w:val="24"/>
+          <w:lang w:eastAsia="pt-BR"/>
+        </w:rPr>
+        <w:t>://api-qlife.herokuapp.com/api/v1/usuario”</w:t>
       </w:r>
       <w:r>
         <w:rPr>
@@ -1848,6 +2886,364 @@
           <w:lang w:eastAsia="pt-BR"/>
         </w:rPr>
         <w:t>.</w:t>
+      </w:r>
+      <w:r>
+        <w:rPr>
+          <w:rFonts w:ascii="Arial" w:eastAsia="Times New Roman" w:hAnsi="Arial" w:cs="Arial"/>
+          <w:bCs/>
+          <w:color w:val="000000"/>
+          <w:sz w:val="24"/>
+          <w:szCs w:val="24"/>
+          <w:lang w:eastAsia="pt-BR"/>
+        </w:rPr>
+        <w:t xml:space="preserve"> Estes dados são gravados no local </w:t>
+      </w:r>
+      <w:proofErr w:type="spellStart"/>
+      <w:r>
+        <w:rPr>
+          <w:rFonts w:ascii="Arial" w:eastAsia="Times New Roman" w:hAnsi="Arial" w:cs="Arial"/>
+          <w:bCs/>
+          <w:color w:val="000000"/>
+          <w:sz w:val="24"/>
+          <w:szCs w:val="24"/>
+          <w:lang w:eastAsia="pt-BR"/>
+        </w:rPr>
+        <w:t>storage</w:t>
+      </w:r>
+      <w:proofErr w:type="spellEnd"/>
+      <w:r>
+        <w:rPr>
+          <w:rFonts w:ascii="Arial" w:eastAsia="Times New Roman" w:hAnsi="Arial" w:cs="Arial"/>
+          <w:bCs/>
+          <w:color w:val="000000"/>
+          <w:sz w:val="24"/>
+          <w:szCs w:val="24"/>
+          <w:lang w:eastAsia="pt-BR"/>
+        </w:rPr>
+        <w:t xml:space="preserve"> da aplicação.</w:t>
+      </w:r>
+    </w:p>
+    <w:p>
+      <w:pPr>
+        <w:spacing w:after="160" w:line="360" w:lineRule="auto"/>
+        <w:ind w:firstLine="374"/>
+        <w:jc w:val="both"/>
+        <w:rPr>
+          <w:rFonts w:ascii="Arial" w:eastAsia="Times New Roman" w:hAnsi="Arial" w:cs="Arial"/>
+          <w:bCs/>
+          <w:color w:val="000000"/>
+          <w:sz w:val="24"/>
+          <w:szCs w:val="24"/>
+          <w:lang w:eastAsia="pt-BR"/>
+        </w:rPr>
+      </w:pPr>
+      <w:r>
+        <w:rPr>
+          <w:rFonts w:ascii="Arial" w:eastAsia="Times New Roman" w:hAnsi="Arial" w:cs="Arial"/>
+          <w:bCs/>
+          <w:color w:val="000000"/>
+          <w:sz w:val="24"/>
+          <w:szCs w:val="24"/>
+          <w:lang w:eastAsia="pt-BR"/>
+        </w:rPr>
+        <w:t xml:space="preserve">Estará disponível no canto superior direito da tela (padrão do aplicativo) o botão denominado “Editar” que colocará os campos deste formulário (tela) em modo de edição (que até o momento </w:t>
+      </w:r>
+      <w:proofErr w:type="gramStart"/>
+      <w:r>
+        <w:rPr>
+          <w:rFonts w:ascii="Arial" w:eastAsia="Times New Roman" w:hAnsi="Arial" w:cs="Arial"/>
+          <w:bCs/>
+          <w:color w:val="000000"/>
+          <w:sz w:val="24"/>
+          <w:szCs w:val="24"/>
+          <w:lang w:eastAsia="pt-BR"/>
+        </w:rPr>
+        <w:t>encontravam-se</w:t>
+      </w:r>
+      <w:proofErr w:type="gramEnd"/>
+      <w:r>
+        <w:rPr>
+          <w:rFonts w:ascii="Arial" w:eastAsia="Times New Roman" w:hAnsi="Arial" w:cs="Arial"/>
+          <w:bCs/>
+          <w:color w:val="000000"/>
+          <w:sz w:val="24"/>
+          <w:szCs w:val="24"/>
+          <w:lang w:eastAsia="pt-BR"/>
+        </w:rPr>
+        <w:t xml:space="preserve"> em modo de somente leitura) e apresentará alguns botões com algumas funcionalidades que são pertinentes apenas quando o formulário estiver em modo de edição como por exemplo o botão “Excluir conta” (que será tratado abaixo). Obviamente, assim que se entrar em modo de edição o botão “Editar” será ocultado da tela e serão apresentados dois </w:t>
+      </w:r>
+      <w:proofErr w:type="spellStart"/>
+      <w:r>
+        <w:rPr>
+          <w:rFonts w:ascii="Arial" w:eastAsia="Times New Roman" w:hAnsi="Arial" w:cs="Arial"/>
+          <w:bCs/>
+          <w:color w:val="000000"/>
+          <w:sz w:val="24"/>
+          <w:szCs w:val="24"/>
+          <w:lang w:eastAsia="pt-BR"/>
+        </w:rPr>
+        <w:t>novosa</w:t>
+      </w:r>
+      <w:proofErr w:type="spellEnd"/>
+      <w:r>
+        <w:rPr>
+          <w:rFonts w:ascii="Arial" w:eastAsia="Times New Roman" w:hAnsi="Arial" w:cs="Arial"/>
+          <w:bCs/>
+          <w:color w:val="000000"/>
+          <w:sz w:val="24"/>
+          <w:szCs w:val="24"/>
+          <w:lang w:eastAsia="pt-BR"/>
+        </w:rPr>
+        <w:t xml:space="preserve"> botões: “Cancelar” e “OK”. O botão cancelar apenas servirá para sair do modo de edição e voltar para o modo de visualização sem a alteração de nenhuma informação. Já o botão “OK” irá </w:t>
+      </w:r>
+      <w:r>
+        <w:rPr>
+          <w:rFonts w:ascii="Arial" w:eastAsia="Times New Roman" w:hAnsi="Arial" w:cs="Arial"/>
+          <w:bCs/>
+          <w:color w:val="000000"/>
+          <w:sz w:val="24"/>
+          <w:szCs w:val="24"/>
+          <w:lang w:eastAsia="pt-BR"/>
+        </w:rPr>
+        <w:t>ocasionar a modificação dos dados.</w:t>
+      </w:r>
+    </w:p>
+    <w:p>
+      <w:pPr>
+        <w:spacing w:after="160" w:line="360" w:lineRule="auto"/>
+        <w:ind w:firstLine="374"/>
+        <w:jc w:val="both"/>
+        <w:rPr>
+          <w:rFonts w:ascii="Arial" w:eastAsia="Times New Roman" w:hAnsi="Arial" w:cs="Arial"/>
+          <w:bCs/>
+          <w:color w:val="000000"/>
+          <w:sz w:val="24"/>
+          <w:szCs w:val="24"/>
+          <w:lang w:eastAsia="pt-BR"/>
+        </w:rPr>
+      </w:pPr>
+      <w:r>
+        <w:rPr>
+          <w:rFonts w:ascii="Arial" w:eastAsia="Times New Roman" w:hAnsi="Arial" w:cs="Arial"/>
+          <w:bCs/>
+          <w:color w:val="000000"/>
+          <w:sz w:val="24"/>
+          <w:szCs w:val="24"/>
+          <w:lang w:eastAsia="pt-BR"/>
+        </w:rPr>
+        <w:t>A modificação dos dados ocorrerá através da invocação</w:t>
+      </w:r>
+      <w:r>
+        <w:rPr>
+          <w:rFonts w:ascii="Arial" w:eastAsia="Times New Roman" w:hAnsi="Arial" w:cs="Arial"/>
+          <w:bCs/>
+          <w:color w:val="000000"/>
+          <w:sz w:val="24"/>
+          <w:szCs w:val="24"/>
+          <w:lang w:eastAsia="pt-BR"/>
+        </w:rPr>
+        <w:t xml:space="preserve"> </w:t>
+      </w:r>
+      <w:r>
+        <w:rPr>
+          <w:rFonts w:ascii="Arial" w:eastAsia="Times New Roman" w:hAnsi="Arial" w:cs="Arial"/>
+          <w:bCs/>
+          <w:color w:val="000000"/>
+          <w:sz w:val="24"/>
+          <w:szCs w:val="24"/>
+          <w:lang w:eastAsia="pt-BR"/>
+        </w:rPr>
+        <w:t>d</w:t>
+      </w:r>
+      <w:r>
+        <w:rPr>
+          <w:rFonts w:ascii="Arial" w:eastAsia="Times New Roman" w:hAnsi="Arial" w:cs="Arial"/>
+          <w:bCs/>
+          <w:color w:val="000000"/>
+          <w:sz w:val="24"/>
+          <w:szCs w:val="24"/>
+          <w:lang w:eastAsia="pt-BR"/>
+        </w:rPr>
+        <w:t xml:space="preserve">o método PUT da API referente ao contexto, especificamente neste caso, a </w:t>
+      </w:r>
+      <w:proofErr w:type="spellStart"/>
+      <w:r>
+        <w:rPr>
+          <w:rFonts w:ascii="Arial" w:eastAsia="Times New Roman" w:hAnsi="Arial" w:cs="Arial"/>
+          <w:bCs/>
+          <w:color w:val="000000"/>
+          <w:sz w:val="24"/>
+          <w:szCs w:val="24"/>
+          <w:lang w:eastAsia="pt-BR"/>
+        </w:rPr>
+        <w:t>url</w:t>
+      </w:r>
+      <w:proofErr w:type="spellEnd"/>
+      <w:r>
+        <w:rPr>
+          <w:rFonts w:ascii="Arial" w:eastAsia="Times New Roman" w:hAnsi="Arial" w:cs="Arial"/>
+          <w:bCs/>
+          <w:color w:val="000000"/>
+          <w:sz w:val="24"/>
+          <w:szCs w:val="24"/>
+          <w:lang w:eastAsia="pt-BR"/>
+        </w:rPr>
+        <w:t xml:space="preserve"> “</w:t>
+      </w:r>
+      <w:proofErr w:type="gramStart"/>
+      <w:r>
+        <w:rPr>
+          <w:rFonts w:ascii="Arial" w:eastAsia="Times New Roman" w:hAnsi="Arial" w:cs="Arial"/>
+          <w:bCs/>
+          <w:color w:val="000000"/>
+          <w:sz w:val="24"/>
+          <w:szCs w:val="24"/>
+          <w:lang w:eastAsia="pt-BR"/>
+        </w:rPr>
+        <w:t>https</w:t>
+      </w:r>
+      <w:proofErr w:type="gramEnd"/>
+      <w:r>
+        <w:rPr>
+          <w:rFonts w:ascii="Arial" w:eastAsia="Times New Roman" w:hAnsi="Arial" w:cs="Arial"/>
+          <w:bCs/>
+          <w:color w:val="000000"/>
+          <w:sz w:val="24"/>
+          <w:szCs w:val="24"/>
+          <w:lang w:eastAsia="pt-BR"/>
+        </w:rPr>
+        <w:t>://api-qlife.herokuapp.com/api/v1/usuario/</w:t>
+      </w:r>
+      <w:r>
+        <w:rPr>
+          <w:rFonts w:ascii="Arial" w:eastAsia="Times New Roman" w:hAnsi="Arial" w:cs="Arial"/>
+          <w:bCs/>
+          <w:color w:val="000000"/>
+          <w:sz w:val="24"/>
+          <w:szCs w:val="24"/>
+          <w:lang w:eastAsia="pt-BR"/>
+        </w:rPr>
+        <w:t xml:space="preserve"> {ID}</w:t>
+      </w:r>
+      <w:r>
+        <w:rPr>
+          <w:rFonts w:ascii="Arial" w:eastAsia="Times New Roman" w:hAnsi="Arial" w:cs="Arial"/>
+          <w:bCs/>
+          <w:color w:val="000000"/>
+          <w:sz w:val="24"/>
+          <w:szCs w:val="24"/>
+          <w:lang w:eastAsia="pt-BR"/>
+        </w:rPr>
+        <w:t xml:space="preserve">” </w:t>
+      </w:r>
+      <w:r>
+        <w:rPr>
+          <w:rFonts w:ascii="Arial" w:eastAsia="Times New Roman" w:hAnsi="Arial" w:cs="Arial"/>
+          <w:bCs/>
+          <w:color w:val="000000"/>
+          <w:sz w:val="24"/>
+          <w:szCs w:val="24"/>
+          <w:lang w:eastAsia="pt-BR"/>
+        </w:rPr>
+        <w:t>e lhe passará um identificador (ID) do registro que será modificado. As informações que serão alteradas serão enviadas no corpo (</w:t>
+      </w:r>
+      <w:proofErr w:type="spellStart"/>
+      <w:r>
+        <w:rPr>
+          <w:rFonts w:ascii="Arial" w:eastAsia="Times New Roman" w:hAnsi="Arial" w:cs="Arial"/>
+          <w:bCs/>
+          <w:color w:val="000000"/>
+          <w:sz w:val="24"/>
+          <w:szCs w:val="24"/>
+          <w:lang w:eastAsia="pt-BR"/>
+        </w:rPr>
+        <w:t>body</w:t>
+      </w:r>
+      <w:proofErr w:type="spellEnd"/>
+      <w:r>
+        <w:rPr>
+          <w:rFonts w:ascii="Arial" w:eastAsia="Times New Roman" w:hAnsi="Arial" w:cs="Arial"/>
+          <w:bCs/>
+          <w:color w:val="000000"/>
+          <w:sz w:val="24"/>
+          <w:szCs w:val="24"/>
+          <w:lang w:eastAsia="pt-BR"/>
+        </w:rPr>
+        <w:t xml:space="preserve">) da requisição e após o retorno da API solicitada, em caso de </w:t>
+      </w:r>
+      <w:proofErr w:type="gramStart"/>
+      <w:r>
+        <w:rPr>
+          <w:rFonts w:ascii="Arial" w:eastAsia="Times New Roman" w:hAnsi="Arial" w:cs="Arial"/>
+          <w:bCs/>
+          <w:color w:val="000000"/>
+          <w:sz w:val="24"/>
+          <w:szCs w:val="24"/>
+          <w:lang w:eastAsia="pt-BR"/>
+        </w:rPr>
+        <w:t>sucesso(</w:t>
+      </w:r>
+      <w:proofErr w:type="gramEnd"/>
+      <w:r>
+        <w:rPr>
+          <w:rFonts w:ascii="Arial" w:eastAsia="Times New Roman" w:hAnsi="Arial" w:cs="Arial"/>
+          <w:bCs/>
+          <w:color w:val="000000"/>
+          <w:sz w:val="24"/>
+          <w:szCs w:val="24"/>
+          <w:lang w:eastAsia="pt-BR"/>
+        </w:rPr>
+        <w:t xml:space="preserve">200), os dados da local </w:t>
+      </w:r>
+      <w:proofErr w:type="spellStart"/>
+      <w:r>
+        <w:rPr>
+          <w:rFonts w:ascii="Arial" w:eastAsia="Times New Roman" w:hAnsi="Arial" w:cs="Arial"/>
+          <w:bCs/>
+          <w:color w:val="000000"/>
+          <w:sz w:val="24"/>
+          <w:szCs w:val="24"/>
+          <w:lang w:eastAsia="pt-BR"/>
+        </w:rPr>
+        <w:t>storage</w:t>
+      </w:r>
+      <w:proofErr w:type="spellEnd"/>
+      <w:r>
+        <w:rPr>
+          <w:rFonts w:ascii="Arial" w:eastAsia="Times New Roman" w:hAnsi="Arial" w:cs="Arial"/>
+          <w:bCs/>
+          <w:color w:val="000000"/>
+          <w:sz w:val="24"/>
+          <w:szCs w:val="24"/>
+          <w:lang w:eastAsia="pt-BR"/>
+        </w:rPr>
+        <w:t xml:space="preserve"> também são atualizados com estas novas informações.</w:t>
+      </w:r>
+    </w:p>
+    <w:p>
+      <w:pPr>
+        <w:spacing w:after="160" w:line="360" w:lineRule="auto"/>
+        <w:ind w:firstLine="374"/>
+        <w:jc w:val="both"/>
+        <w:rPr>
+          <w:rFonts w:ascii="Arial" w:eastAsia="Times New Roman" w:hAnsi="Arial" w:cs="Arial"/>
+          <w:bCs/>
+          <w:color w:val="000000"/>
+          <w:sz w:val="24"/>
+          <w:szCs w:val="24"/>
+          <w:lang w:eastAsia="pt-BR"/>
+        </w:rPr>
+      </w:pPr>
+      <w:r>
+        <w:rPr>
+          <w:rFonts w:ascii="Arial" w:eastAsia="Times New Roman" w:hAnsi="Arial" w:cs="Arial"/>
+          <w:bCs/>
+          <w:color w:val="000000"/>
+          <w:sz w:val="24"/>
+          <w:szCs w:val="24"/>
+          <w:lang w:eastAsia="pt-BR"/>
+        </w:rPr>
+        <w:t xml:space="preserve">A exclusão do registro </w:t>
       </w:r>
       <w:bookmarkStart w:id="1" w:name="_GoBack"/>
       <w:bookmarkEnd w:id="1"/>
@@ -1866,182 +3262,6 @@
           <w:lang w:eastAsia="pt-BR"/>
         </w:rPr>
       </w:pPr>
-      <w:r>
-        <w:rPr>
-          <w:rFonts w:ascii="Arial" w:eastAsia="Times New Roman" w:hAnsi="Arial" w:cs="Arial"/>
-          <w:bCs/>
-          <w:color w:val="000000"/>
-          <w:sz w:val="24"/>
-          <w:szCs w:val="24"/>
-          <w:lang w:eastAsia="pt-BR"/>
-        </w:rPr>
-        <w:t xml:space="preserve">- Para obter dados de um objeto (especificamente neste caso, </w:t>
-      </w:r>
-      <w:r>
-        <w:rPr>
-          <w:rFonts w:ascii="Arial" w:eastAsia="Times New Roman" w:hAnsi="Arial" w:cs="Arial"/>
-          <w:bCs/>
-          <w:color w:val="000000"/>
-          <w:sz w:val="24"/>
-          <w:szCs w:val="24"/>
-          <w:lang w:eastAsia="pt-BR"/>
-        </w:rPr>
-        <w:t xml:space="preserve">dados de </w:t>
-      </w:r>
-      <w:r>
-        <w:rPr>
-          <w:rFonts w:ascii="Arial" w:eastAsia="Times New Roman" w:hAnsi="Arial" w:cs="Arial"/>
-          <w:bCs/>
-          <w:color w:val="000000"/>
-          <w:sz w:val="24"/>
-          <w:szCs w:val="24"/>
-          <w:lang w:eastAsia="pt-BR"/>
-        </w:rPr>
-        <w:t xml:space="preserve">um usuário) </w:t>
-      </w:r>
-      <w:r>
-        <w:rPr>
-          <w:rFonts w:ascii="Arial" w:eastAsia="Times New Roman" w:hAnsi="Arial" w:cs="Arial"/>
-          <w:bCs/>
-          <w:color w:val="000000"/>
-          <w:sz w:val="24"/>
-          <w:szCs w:val="24"/>
-          <w:lang w:eastAsia="pt-BR"/>
-        </w:rPr>
-        <w:t>a</w:t>
-      </w:r>
-      <w:r>
-        <w:rPr>
-          <w:rFonts w:ascii="Arial" w:eastAsia="Times New Roman" w:hAnsi="Arial" w:cs="Arial"/>
-          <w:bCs/>
-          <w:color w:val="000000"/>
-          <w:sz w:val="24"/>
-          <w:szCs w:val="24"/>
-          <w:lang w:eastAsia="pt-BR"/>
-        </w:rPr>
-        <w:t xml:space="preserve"> </w:t>
-      </w:r>
-      <w:r>
-        <w:rPr>
-          <w:rFonts w:ascii="Arial" w:eastAsia="Times New Roman" w:hAnsi="Arial" w:cs="Arial"/>
-          <w:bCs/>
-          <w:color w:val="000000"/>
-          <w:sz w:val="24"/>
-          <w:szCs w:val="24"/>
-          <w:lang w:eastAsia="pt-BR"/>
-        </w:rPr>
-        <w:t xml:space="preserve">busca as informações </w:t>
-      </w:r>
-      <w:r>
-        <w:rPr>
-          <w:rFonts w:ascii="Arial" w:eastAsia="Times New Roman" w:hAnsi="Arial" w:cs="Arial"/>
-          <w:bCs/>
-          <w:color w:val="000000"/>
-          <w:sz w:val="24"/>
-          <w:szCs w:val="24"/>
-          <w:lang w:eastAsia="pt-BR"/>
-        </w:rPr>
-        <w:t xml:space="preserve">é feita </w:t>
-      </w:r>
-      <w:r>
-        <w:rPr>
-          <w:rFonts w:ascii="Arial" w:eastAsia="Times New Roman" w:hAnsi="Arial" w:cs="Arial"/>
-          <w:bCs/>
-          <w:color w:val="000000"/>
-          <w:sz w:val="24"/>
-          <w:szCs w:val="24"/>
-          <w:lang w:eastAsia="pt-BR"/>
-        </w:rPr>
-        <w:t xml:space="preserve">através do método GET de uma </w:t>
-      </w:r>
-      <w:r>
-        <w:rPr>
-          <w:rFonts w:ascii="Arial" w:eastAsia="Times New Roman" w:hAnsi="Arial" w:cs="Arial"/>
-          <w:bCs/>
-          <w:color w:val="000000"/>
-          <w:sz w:val="24"/>
-          <w:szCs w:val="24"/>
-          <w:lang w:eastAsia="pt-BR"/>
-        </w:rPr>
-        <w:t xml:space="preserve">determinada </w:t>
-      </w:r>
-      <w:r>
-        <w:rPr>
-          <w:rFonts w:ascii="Arial" w:eastAsia="Times New Roman" w:hAnsi="Arial" w:cs="Arial"/>
-          <w:bCs/>
-          <w:color w:val="000000"/>
-          <w:sz w:val="24"/>
-          <w:szCs w:val="24"/>
-          <w:lang w:eastAsia="pt-BR"/>
-        </w:rPr>
-        <w:t>API</w:t>
-      </w:r>
-      <w:r>
-        <w:rPr>
-          <w:rFonts w:ascii="Arial" w:eastAsia="Times New Roman" w:hAnsi="Arial" w:cs="Arial"/>
-          <w:bCs/>
-          <w:color w:val="000000"/>
-          <w:sz w:val="24"/>
-          <w:szCs w:val="24"/>
-          <w:lang w:eastAsia="pt-BR"/>
-        </w:rPr>
-        <w:t xml:space="preserve">, passando-se os devidos </w:t>
-      </w:r>
-      <w:r>
-        <w:rPr>
-          <w:rFonts w:ascii="Arial" w:eastAsia="Times New Roman" w:hAnsi="Arial" w:cs="Arial"/>
-          <w:bCs/>
-          <w:color w:val="000000"/>
-          <w:sz w:val="24"/>
-          <w:szCs w:val="24"/>
-          <w:lang w:eastAsia="pt-BR"/>
-        </w:rPr>
-        <w:t>parâmetro</w:t>
-      </w:r>
-      <w:r>
-        <w:rPr>
-          <w:rFonts w:ascii="Arial" w:eastAsia="Times New Roman" w:hAnsi="Arial" w:cs="Arial"/>
-          <w:bCs/>
-          <w:color w:val="000000"/>
-          <w:sz w:val="24"/>
-          <w:szCs w:val="24"/>
-          <w:lang w:eastAsia="pt-BR"/>
-        </w:rPr>
-        <w:t>s</w:t>
-      </w:r>
-      <w:r>
-        <w:rPr>
-          <w:rFonts w:ascii="Arial" w:eastAsia="Times New Roman" w:hAnsi="Arial" w:cs="Arial"/>
-          <w:bCs/>
-          <w:color w:val="000000"/>
-          <w:sz w:val="24"/>
-          <w:szCs w:val="24"/>
-          <w:lang w:eastAsia="pt-BR"/>
-        </w:rPr>
-        <w:t xml:space="preserve"> quando necessário.</w:t>
-      </w:r>
-      <w:r>
-        <w:rPr>
-          <w:rFonts w:ascii="Arial" w:eastAsia="Times New Roman" w:hAnsi="Arial" w:cs="Arial"/>
-          <w:bCs/>
-          <w:color w:val="000000"/>
-          <w:sz w:val="24"/>
-          <w:szCs w:val="24"/>
-          <w:lang w:eastAsia="pt-BR"/>
-        </w:rPr>
-        <w:t xml:space="preserve"> As informações são retornadas no corpo </w:t>
-      </w:r>
-      <w:r>
-        <w:rPr>
-          <w:rFonts w:ascii="Arial" w:eastAsia="Times New Roman" w:hAnsi="Arial" w:cs="Arial"/>
-          <w:bCs/>
-          <w:color w:val="000000"/>
-          <w:sz w:val="24"/>
-          <w:szCs w:val="24"/>
-          <w:lang w:eastAsia="pt-BR"/>
-        </w:rPr>
-        <w:t>da resposta através de um arquivo no formato JSON, conforme citado anteriormente.</w:t>
-      </w:r>
     </w:p>
     <w:p>
       <w:pPr>
@@ -2066,18 +3286,209 @@
           <w:szCs w:val="24"/>
           <w:lang w:eastAsia="pt-BR"/>
         </w:rPr>
-        <w:t xml:space="preserve">- </w:t>
-      </w:r>
-      <w:r>
-        <w:rPr>
-          <w:rFonts w:ascii="Arial" w:eastAsia="Times New Roman" w:hAnsi="Arial" w:cs="Arial"/>
-          <w:bCs/>
-          <w:color w:val="000000"/>
-          <w:sz w:val="24"/>
-          <w:szCs w:val="24"/>
-          <w:lang w:eastAsia="pt-BR"/>
-        </w:rPr>
-        <w:t>Para a alteração dos dados, é invocado o método PUT de uma determinada API, passando</w:t>
+        <w:t xml:space="preserve">- Para obter dados de um objeto (especificamente neste caso, </w:t>
+      </w:r>
+      <w:r>
+        <w:rPr>
+          <w:rFonts w:ascii="Arial" w:eastAsia="Times New Roman" w:hAnsi="Arial" w:cs="Arial"/>
+          <w:bCs/>
+          <w:color w:val="000000"/>
+          <w:sz w:val="24"/>
+          <w:szCs w:val="24"/>
+          <w:lang w:eastAsia="pt-BR"/>
+        </w:rPr>
+        <w:t xml:space="preserve">dados de </w:t>
+      </w:r>
+      <w:r>
+        <w:rPr>
+          <w:rFonts w:ascii="Arial" w:eastAsia="Times New Roman" w:hAnsi="Arial" w:cs="Arial"/>
+          <w:bCs/>
+          <w:color w:val="000000"/>
+          <w:sz w:val="24"/>
+          <w:szCs w:val="24"/>
+          <w:lang w:eastAsia="pt-BR"/>
+        </w:rPr>
+        <w:t xml:space="preserve">um usuário) </w:t>
+      </w:r>
+      <w:r>
+        <w:rPr>
+          <w:rFonts w:ascii="Arial" w:eastAsia="Times New Roman" w:hAnsi="Arial" w:cs="Arial"/>
+          <w:bCs/>
+          <w:color w:val="000000"/>
+          <w:sz w:val="24"/>
+          <w:szCs w:val="24"/>
+          <w:lang w:eastAsia="pt-BR"/>
+        </w:rPr>
+        <w:t>a</w:t>
+      </w:r>
+      <w:r>
+        <w:rPr>
+          <w:rFonts w:ascii="Arial" w:eastAsia="Times New Roman" w:hAnsi="Arial" w:cs="Arial"/>
+          <w:bCs/>
+          <w:color w:val="000000"/>
+          <w:sz w:val="24"/>
+          <w:szCs w:val="24"/>
+          <w:lang w:eastAsia="pt-BR"/>
+        </w:rPr>
+        <w:t xml:space="preserve"> </w:t>
+      </w:r>
+      <w:r>
+        <w:rPr>
+          <w:rFonts w:ascii="Arial" w:eastAsia="Times New Roman" w:hAnsi="Arial" w:cs="Arial"/>
+          <w:bCs/>
+          <w:color w:val="000000"/>
+          <w:sz w:val="24"/>
+          <w:szCs w:val="24"/>
+          <w:lang w:eastAsia="pt-BR"/>
+        </w:rPr>
+        <w:t xml:space="preserve">busca as informações </w:t>
+      </w:r>
+      <w:r>
+        <w:rPr>
+          <w:rFonts w:ascii="Arial" w:eastAsia="Times New Roman" w:hAnsi="Arial" w:cs="Arial"/>
+          <w:bCs/>
+          <w:color w:val="000000"/>
+          <w:sz w:val="24"/>
+          <w:szCs w:val="24"/>
+          <w:lang w:eastAsia="pt-BR"/>
+        </w:rPr>
+        <w:t xml:space="preserve">é feita </w:t>
+      </w:r>
+      <w:r>
+        <w:rPr>
+          <w:rFonts w:ascii="Arial" w:eastAsia="Times New Roman" w:hAnsi="Arial" w:cs="Arial"/>
+          <w:bCs/>
+          <w:color w:val="000000"/>
+          <w:sz w:val="24"/>
+          <w:szCs w:val="24"/>
+          <w:lang w:eastAsia="pt-BR"/>
+        </w:rPr>
+        <w:t xml:space="preserve">através do método GET de </w:t>
+      </w:r>
+      <w:proofErr w:type="gramStart"/>
+      <w:r>
+        <w:rPr>
+          <w:rFonts w:ascii="Arial" w:eastAsia="Times New Roman" w:hAnsi="Arial" w:cs="Arial"/>
+          <w:bCs/>
+          <w:color w:val="000000"/>
+          <w:sz w:val="24"/>
+          <w:szCs w:val="24"/>
+          <w:lang w:eastAsia="pt-BR"/>
+        </w:rPr>
+        <w:t>uma</w:t>
+      </w:r>
+      <w:proofErr w:type="gramEnd"/>
+      <w:r>
+        <w:rPr>
+          <w:rFonts w:ascii="Arial" w:eastAsia="Times New Roman" w:hAnsi="Arial" w:cs="Arial"/>
+          <w:bCs/>
+          <w:color w:val="000000"/>
+          <w:sz w:val="24"/>
+          <w:szCs w:val="24"/>
+          <w:lang w:eastAsia="pt-BR"/>
+        </w:rPr>
+        <w:t xml:space="preserve"> </w:t>
+      </w:r>
+      <w:proofErr w:type="gramStart"/>
+      <w:r>
+        <w:rPr>
+          <w:rFonts w:ascii="Arial" w:eastAsia="Times New Roman" w:hAnsi="Arial" w:cs="Arial"/>
+          <w:bCs/>
+          <w:color w:val="000000"/>
+          <w:sz w:val="24"/>
+          <w:szCs w:val="24"/>
+          <w:lang w:eastAsia="pt-BR"/>
+        </w:rPr>
+        <w:t>determinada</w:t>
+      </w:r>
+      <w:proofErr w:type="gramEnd"/>
+      <w:r>
+        <w:rPr>
+          <w:rFonts w:ascii="Arial" w:eastAsia="Times New Roman" w:hAnsi="Arial" w:cs="Arial"/>
+          <w:bCs/>
+          <w:color w:val="000000"/>
+          <w:sz w:val="24"/>
+          <w:szCs w:val="24"/>
+          <w:lang w:eastAsia="pt-BR"/>
+        </w:rPr>
+        <w:t xml:space="preserve"> </w:t>
+      </w:r>
+      <w:r>
+        <w:rPr>
+          <w:rFonts w:ascii="Arial" w:eastAsia="Times New Roman" w:hAnsi="Arial" w:cs="Arial"/>
+          <w:bCs/>
+          <w:color w:val="000000"/>
+          <w:sz w:val="24"/>
+          <w:szCs w:val="24"/>
+          <w:lang w:eastAsia="pt-BR"/>
+        </w:rPr>
+        <w:t>API</w:t>
+      </w:r>
+      <w:r>
+        <w:rPr>
+          <w:rFonts w:ascii="Arial" w:eastAsia="Times New Roman" w:hAnsi="Arial" w:cs="Arial"/>
+          <w:bCs/>
+          <w:color w:val="000000"/>
+          <w:sz w:val="24"/>
+          <w:szCs w:val="24"/>
+          <w:lang w:eastAsia="pt-BR"/>
+        </w:rPr>
+        <w:t xml:space="preserve">, passando-se os devidos </w:t>
+      </w:r>
+      <w:r>
+        <w:rPr>
+          <w:rFonts w:ascii="Arial" w:eastAsia="Times New Roman" w:hAnsi="Arial" w:cs="Arial"/>
+          <w:bCs/>
+          <w:color w:val="000000"/>
+          <w:sz w:val="24"/>
+          <w:szCs w:val="24"/>
+          <w:lang w:eastAsia="pt-BR"/>
+        </w:rPr>
+        <w:t>parâmetro</w:t>
+      </w:r>
+      <w:r>
+        <w:rPr>
+          <w:rFonts w:ascii="Arial" w:eastAsia="Times New Roman" w:hAnsi="Arial" w:cs="Arial"/>
+          <w:bCs/>
+          <w:color w:val="000000"/>
+          <w:sz w:val="24"/>
+          <w:szCs w:val="24"/>
+          <w:lang w:eastAsia="pt-BR"/>
+        </w:rPr>
+        <w:t>s</w:t>
+      </w:r>
+      <w:r>
+        <w:rPr>
+          <w:rFonts w:ascii="Arial" w:eastAsia="Times New Roman" w:hAnsi="Arial" w:cs="Arial"/>
+          <w:bCs/>
+          <w:color w:val="000000"/>
+          <w:sz w:val="24"/>
+          <w:szCs w:val="24"/>
+          <w:lang w:eastAsia="pt-BR"/>
+        </w:rPr>
+        <w:t xml:space="preserve"> quando necessário.</w:t>
+      </w:r>
+      <w:r>
+        <w:rPr>
+          <w:rFonts w:ascii="Arial" w:eastAsia="Times New Roman" w:hAnsi="Arial" w:cs="Arial"/>
+          <w:bCs/>
+          <w:color w:val="000000"/>
+          <w:sz w:val="24"/>
+          <w:szCs w:val="24"/>
+          <w:lang w:eastAsia="pt-BR"/>
+        </w:rPr>
+        <w:t xml:space="preserve"> As informações são retornadas no corpo </w:t>
+      </w:r>
+      <w:r>
+        <w:rPr>
+          <w:rFonts w:ascii="Arial" w:eastAsia="Times New Roman" w:hAnsi="Arial" w:cs="Arial"/>
+          <w:bCs/>
+          <w:color w:val="000000"/>
+          <w:sz w:val="24"/>
+          <w:szCs w:val="24"/>
+          <w:lang w:eastAsia="pt-BR"/>
+        </w:rPr>
+        <w:t>da resposta através de um arquivo no formato JSON, conforme citado anteriormente.</w:t>
       </w:r>
     </w:p>
     <w:p>
@@ -2094,27 +3505,41 @@
           <w:lang w:eastAsia="pt-BR"/>
         </w:rPr>
       </w:pPr>
-    </w:p>
-    <w:p>
-      <w:pPr>
-        <w:pStyle w:val="Estilo2"/>
-        <w:outlineLvl w:val="1"/>
-      </w:pPr>
-    </w:p>
-    <w:p>
-      <w:pPr>
-        <w:pStyle w:val="Estilo2"/>
-        <w:outlineLvl w:val="1"/>
-      </w:pPr>
-      <w:r>
-        <w:t>3.6</w:t>
-      </w:r>
-      <w:r>
-        <w:t xml:space="preserve"> </w:t>
-      </w:r>
-      <w:r>
-        <w:t>Serviços</w:t>
-      </w:r>
+      <w:r>
+        <w:rPr>
+          <w:rFonts w:ascii="Arial" w:eastAsia="Times New Roman" w:hAnsi="Arial" w:cs="Arial"/>
+          <w:bCs/>
+          <w:color w:val="000000"/>
+          <w:sz w:val="24"/>
+          <w:szCs w:val="24"/>
+          <w:lang w:eastAsia="pt-BR"/>
+        </w:rPr>
+        <w:t xml:space="preserve">- </w:t>
+      </w:r>
+      <w:r>
+        <w:rPr>
+          <w:rFonts w:ascii="Arial" w:eastAsia="Times New Roman" w:hAnsi="Arial" w:cs="Arial"/>
+          <w:bCs/>
+          <w:color w:val="000000"/>
+          <w:sz w:val="24"/>
+          <w:szCs w:val="24"/>
+          <w:lang w:eastAsia="pt-BR"/>
+        </w:rPr>
+        <w:t xml:space="preserve">Para a alteração dos dados, é invocado o método PUT de uma determinada API, </w:t>
+      </w:r>
+      <w:proofErr w:type="gramStart"/>
+      <w:r>
+        <w:rPr>
+          <w:rFonts w:ascii="Arial" w:eastAsia="Times New Roman" w:hAnsi="Arial" w:cs="Arial"/>
+          <w:bCs/>
+          <w:color w:val="000000"/>
+          <w:sz w:val="24"/>
+          <w:szCs w:val="24"/>
+          <w:lang w:eastAsia="pt-BR"/>
+        </w:rPr>
+        <w:t>passando</w:t>
+      </w:r>
+      <w:proofErr w:type="gramEnd"/>
     </w:p>
     <w:p>
       <w:pPr>
@@ -2130,27 +3555,26 @@
           <w:lang w:eastAsia="pt-BR"/>
         </w:rPr>
       </w:pPr>
-      <w:r>
-        <w:rPr>
-          <w:rFonts w:ascii="Arial" w:eastAsia="Times New Roman" w:hAnsi="Arial" w:cs="Arial"/>
-          <w:bCs/>
-          <w:color w:val="000000"/>
-          <w:sz w:val="24"/>
-          <w:szCs w:val="24"/>
-          <w:lang w:eastAsia="pt-BR"/>
-        </w:rPr>
-        <w:t>A</w:t>
-      </w:r>
-      <w:r>
-        <w:rPr>
-          <w:rFonts w:ascii="Arial" w:eastAsia="Times New Roman" w:hAnsi="Arial" w:cs="Arial"/>
-          <w:bCs/>
-          <w:color w:val="000000"/>
-          <w:sz w:val="24"/>
-          <w:szCs w:val="24"/>
-          <w:lang w:eastAsia="pt-BR"/>
-        </w:rPr>
-        <w:t>lgumas funcionalidades da aplicação s</w:t>
+    </w:p>
+    <w:p>
+      <w:pPr>
+        <w:pStyle w:val="Estilo2"/>
+        <w:outlineLvl w:val="1"/>
+      </w:pPr>
+    </w:p>
+    <w:p>
+      <w:pPr>
+        <w:pStyle w:val="Estilo2"/>
+        <w:outlineLvl w:val="1"/>
+      </w:pPr>
+      <w:r>
+        <w:t>3.6</w:t>
+      </w:r>
+      <w:r>
+        <w:t xml:space="preserve"> </w:t>
+      </w:r>
+      <w:r>
+        <w:t>Serviços</w:t>
       </w:r>
     </w:p>
     <w:p>
@@ -2167,12 +3591,50 @@
           <w:lang w:eastAsia="pt-BR"/>
         </w:rPr>
       </w:pPr>
+      <w:r>
+        <w:rPr>
+          <w:rFonts w:ascii="Arial" w:eastAsia="Times New Roman" w:hAnsi="Arial" w:cs="Arial"/>
+          <w:bCs/>
+          <w:color w:val="000000"/>
+          <w:sz w:val="24"/>
+          <w:szCs w:val="24"/>
+          <w:lang w:eastAsia="pt-BR"/>
+        </w:rPr>
+        <w:t>A</w:t>
+      </w:r>
+      <w:r>
+        <w:rPr>
+          <w:rFonts w:ascii="Arial" w:eastAsia="Times New Roman" w:hAnsi="Arial" w:cs="Arial"/>
+          <w:bCs/>
+          <w:color w:val="000000"/>
+          <w:sz w:val="24"/>
+          <w:szCs w:val="24"/>
+          <w:lang w:eastAsia="pt-BR"/>
+        </w:rPr>
+        <w:t>lgumas funcionalidades da aplicação s</w:t>
+      </w:r>
     </w:p>
     <w:p>
       <w:pPr>
+        <w:spacing w:after="160" w:line="360" w:lineRule="auto"/>
+        <w:ind w:firstLine="374"/>
+        <w:jc w:val="both"/>
+        <w:rPr>
+          <w:rFonts w:ascii="Arial" w:eastAsia="Times New Roman" w:hAnsi="Arial" w:cs="Arial"/>
+          <w:bCs/>
+          <w:color w:val="000000"/>
+          <w:sz w:val="24"/>
+          <w:szCs w:val="24"/>
+          <w:lang w:eastAsia="pt-BR"/>
+        </w:rPr>
+      </w:pPr>
+    </w:p>
+    <w:p>
+      <w:pPr>
         <w:pStyle w:val="Estilo2"/>
         <w:outlineLvl w:val="1"/>
       </w:pPr>
+      <w:proofErr w:type="gramStart"/>
       <w:r>
         <w:t>3.7</w:t>
       </w:r>
@@ -2180,8 +3642,17 @@
         <w:t xml:space="preserve"> </w:t>
       </w:r>
       <w:r>
-        <w:t>Uso de APIs</w:t>
-      </w:r>
+        <w:t>Uso</w:t>
+      </w:r>
+      <w:proofErr w:type="gramEnd"/>
+      <w:r>
+        <w:t xml:space="preserve"> de </w:t>
+      </w:r>
+      <w:proofErr w:type="spellStart"/>
+      <w:r>
+        <w:t>APIs</w:t>
+      </w:r>
+      <w:proofErr w:type="spellEnd"/>
     </w:p>
     <w:p>
       <w:pPr>
@@ -2195,6 +3666,7 @@
           <w:lang w:eastAsia="pt-BR"/>
         </w:rPr>
       </w:pPr>
+      <w:proofErr w:type="spellStart"/>
       <w:r>
         <w:rPr>
           <w:rFonts w:ascii="Arial" w:eastAsia="Times New Roman" w:hAnsi="Arial" w:cs="Arial"/>
@@ -2206,6 +3678,7 @@
         </w:rPr>
         <w:t>Sadfasd</w:t>
       </w:r>
+      <w:proofErr w:type="spellEnd"/>
       <w:r>
         <w:rPr>
           <w:rFonts w:ascii="Arial" w:eastAsia="Times New Roman" w:hAnsi="Arial" w:cs="Arial"/>
@@ -2336,7 +3809,7 @@
           <w:rPr>
             <w:noProof/>
           </w:rPr>
-          <w:t>13</w:t>
+          <w:t>14</w:t>
         </w:r>
         <w:r>
           <w:rPr>
@@ -6923,7 +8396,7 @@
 </file>
 
 <file path=customXml/itemProps1.xml><?xml version="1.0" encoding="utf-8"?>
-<ds:datastoreItem xmlns:ds="http://schemas.openxmlformats.org/officeDocument/2006/customXml" ds:itemID="{945D70D2-5244-418C-9B10-A42584CB2AA2}">
+<ds:datastoreItem xmlns:ds="http://schemas.openxmlformats.org/officeDocument/2006/customXml" ds:itemID="{D962DD18-DD87-4901-AF2A-34D6475915C7}">
   <ds:schemaRefs>
     <ds:schemaRef ds:uri="http://schemas.openxmlformats.org/officeDocument/2006/bibliography"/>
   </ds:schemaRefs>

--- a/TCC-capitulo3.docx
+++ b/TCC-capitulo3.docx
@@ -3064,7 +3064,29 @@
           <w:szCs w:val="24"/>
           <w:lang w:eastAsia="pt-BR"/>
         </w:rPr>
-        <w:t xml:space="preserve">o método PUT da API referente ao contexto, especificamente neste caso, a </w:t>
+        <w:t>o método PUT da API referente ao contexto</w:t>
+      </w:r>
+      <w:r>
+        <w:rPr>
+          <w:rFonts w:ascii="Arial" w:eastAsia="Times New Roman" w:hAnsi="Arial" w:cs="Arial"/>
+          <w:bCs/>
+          <w:color w:val="000000"/>
+          <w:sz w:val="24"/>
+          <w:szCs w:val="24"/>
+          <w:lang w:eastAsia="pt-BR"/>
+        </w:rPr>
+        <w:t>,</w:t>
+      </w:r>
+      <w:r>
+        <w:rPr>
+          <w:rFonts w:ascii="Arial" w:eastAsia="Times New Roman" w:hAnsi="Arial" w:cs="Arial"/>
+          <w:bCs/>
+          <w:color w:val="000000"/>
+          <w:sz w:val="24"/>
+          <w:szCs w:val="24"/>
+          <w:lang w:eastAsia="pt-BR"/>
+        </w:rPr>
+        <w:t xml:space="preserve"> especificamente neste caso, a </w:t>
       </w:r>
       <w:proofErr w:type="spellStart"/>
       <w:r>
@@ -3123,29 +3145,84 @@
           <w:szCs w:val="24"/>
           <w:lang w:eastAsia="pt-BR"/>
         </w:rPr>
-        <w:t xml:space="preserve"> {ID}</w:t>
-      </w:r>
-      <w:r>
-        <w:rPr>
-          <w:rFonts w:ascii="Arial" w:eastAsia="Times New Roman" w:hAnsi="Arial" w:cs="Arial"/>
-          <w:bCs/>
-          <w:color w:val="000000"/>
-          <w:sz w:val="24"/>
-          <w:szCs w:val="24"/>
-          <w:lang w:eastAsia="pt-BR"/>
-        </w:rPr>
-        <w:t xml:space="preserve">” </w:t>
-      </w:r>
-      <w:r>
-        <w:rPr>
-          <w:rFonts w:ascii="Arial" w:eastAsia="Times New Roman" w:hAnsi="Arial" w:cs="Arial"/>
-          <w:bCs/>
-          <w:color w:val="000000"/>
-          <w:sz w:val="24"/>
-          <w:szCs w:val="24"/>
-          <w:lang w:eastAsia="pt-BR"/>
-        </w:rPr>
-        <w:t>e lhe passará um identificador (ID) do registro que será modificado. As informações que serão alteradas serão enviadas no corpo (</w:t>
+        <w:t>{ID}</w:t>
+      </w:r>
+      <w:r>
+        <w:rPr>
+          <w:rFonts w:ascii="Arial" w:eastAsia="Times New Roman" w:hAnsi="Arial" w:cs="Arial"/>
+          <w:bCs/>
+          <w:color w:val="000000"/>
+          <w:sz w:val="24"/>
+          <w:szCs w:val="24"/>
+          <w:lang w:eastAsia="pt-BR"/>
+        </w:rPr>
+        <w:t>”</w:t>
+      </w:r>
+      <w:r>
+        <w:rPr>
+          <w:rFonts w:ascii="Arial" w:eastAsia="Times New Roman" w:hAnsi="Arial" w:cs="Arial"/>
+          <w:bCs/>
+          <w:color w:val="000000"/>
+          <w:sz w:val="24"/>
+          <w:szCs w:val="24"/>
+          <w:lang w:eastAsia="pt-BR"/>
+        </w:rPr>
+        <w:t>,</w:t>
+      </w:r>
+      <w:r>
+        <w:rPr>
+          <w:rFonts w:ascii="Arial" w:eastAsia="Times New Roman" w:hAnsi="Arial" w:cs="Arial"/>
+          <w:bCs/>
+          <w:color w:val="000000"/>
+          <w:sz w:val="24"/>
+          <w:szCs w:val="24"/>
+          <w:lang w:eastAsia="pt-BR"/>
+        </w:rPr>
+        <w:t xml:space="preserve"> </w:t>
+      </w:r>
+      <w:r>
+        <w:rPr>
+          <w:rFonts w:ascii="Arial" w:eastAsia="Times New Roman" w:hAnsi="Arial" w:cs="Arial"/>
+          <w:bCs/>
+          <w:color w:val="000000"/>
+          <w:sz w:val="24"/>
+          <w:szCs w:val="24"/>
+          <w:lang w:eastAsia="pt-BR"/>
+        </w:rPr>
+        <w:t>onde {ID}</w:t>
+      </w:r>
+      <w:r>
+        <w:rPr>
+          <w:rFonts w:ascii="Arial" w:eastAsia="Times New Roman" w:hAnsi="Arial" w:cs="Arial"/>
+          <w:bCs/>
+          <w:color w:val="000000"/>
+          <w:sz w:val="24"/>
+          <w:szCs w:val="24"/>
+          <w:lang w:eastAsia="pt-BR"/>
+        </w:rPr>
+        <w:t xml:space="preserve"> </w:t>
+      </w:r>
+      <w:r>
+        <w:rPr>
+          <w:rFonts w:ascii="Arial" w:eastAsia="Times New Roman" w:hAnsi="Arial" w:cs="Arial"/>
+          <w:bCs/>
+          <w:color w:val="000000"/>
+          <w:sz w:val="24"/>
+          <w:szCs w:val="24"/>
+          <w:lang w:eastAsia="pt-BR"/>
+        </w:rPr>
+        <w:t xml:space="preserve">representa </w:t>
+      </w:r>
+      <w:r>
+        <w:rPr>
+          <w:rFonts w:ascii="Arial" w:eastAsia="Times New Roman" w:hAnsi="Arial" w:cs="Arial"/>
+          <w:bCs/>
+          <w:color w:val="000000"/>
+          <w:sz w:val="24"/>
+          <w:szCs w:val="24"/>
+          <w:lang w:eastAsia="pt-BR"/>
+        </w:rPr>
+        <w:t>um identificador (ID) do registro que será modificado. As informações que serão alteradas serão enviadas no corpo (</w:t>
       </w:r>
       <w:proofErr w:type="spellStart"/>
       <w:r>
@@ -3169,31 +3246,7 @@
           <w:szCs w:val="24"/>
           <w:lang w:eastAsia="pt-BR"/>
         </w:rPr>
-        <w:t xml:space="preserve">) da requisição e após o retorno da API solicitada, em caso de </w:t>
-      </w:r>
-      <w:proofErr w:type="gramStart"/>
-      <w:r>
-        <w:rPr>
-          <w:rFonts w:ascii="Arial" w:eastAsia="Times New Roman" w:hAnsi="Arial" w:cs="Arial"/>
-          <w:bCs/>
-          <w:color w:val="000000"/>
-          <w:sz w:val="24"/>
-          <w:szCs w:val="24"/>
-          <w:lang w:eastAsia="pt-BR"/>
-        </w:rPr>
-        <w:t>sucesso(</w:t>
-      </w:r>
-      <w:proofErr w:type="gramEnd"/>
-      <w:r>
-        <w:rPr>
-          <w:rFonts w:ascii="Arial" w:eastAsia="Times New Roman" w:hAnsi="Arial" w:cs="Arial"/>
-          <w:bCs/>
-          <w:color w:val="000000"/>
-          <w:sz w:val="24"/>
-          <w:szCs w:val="24"/>
-          <w:lang w:eastAsia="pt-BR"/>
-        </w:rPr>
-        <w:t xml:space="preserve">200), os dados da local </w:t>
+        <w:t xml:space="preserve">) da requisição e após o retorno da API solicitada, em caso de sucesso(200), os dados da local </w:t>
       </w:r>
       <w:proofErr w:type="spellStart"/>
       <w:r>
@@ -3243,10 +3296,89 @@
           <w:szCs w:val="24"/>
           <w:lang w:eastAsia="pt-BR"/>
         </w:rPr>
+        <w:lastRenderedPageBreak/>
         <w:t xml:space="preserve">A exclusão do registro </w:t>
       </w:r>
-      <w:bookmarkStart w:id="1" w:name="_GoBack"/>
-      <w:bookmarkEnd w:id="1"/>
+      <w:r>
+        <w:rPr>
+          <w:rFonts w:ascii="Arial" w:eastAsia="Times New Roman" w:hAnsi="Arial" w:cs="Arial"/>
+          <w:bCs/>
+          <w:color w:val="000000"/>
+          <w:sz w:val="24"/>
+          <w:szCs w:val="24"/>
+          <w:lang w:eastAsia="pt-BR"/>
+        </w:rPr>
+        <w:t xml:space="preserve">poderá ser feita através do botão “Excluir conta” que só estará disponível no modo de edição do registro. O botão de exclusão invocará o método </w:t>
+      </w:r>
+      <w:proofErr w:type="gramStart"/>
+      <w:r>
+        <w:rPr>
+          <w:rFonts w:ascii="Arial" w:eastAsia="Times New Roman" w:hAnsi="Arial" w:cs="Arial"/>
+          <w:bCs/>
+          <w:color w:val="000000"/>
+          <w:sz w:val="24"/>
+          <w:szCs w:val="24"/>
+          <w:lang w:eastAsia="pt-BR"/>
+        </w:rPr>
+        <w:t>DELETE</w:t>
+      </w:r>
+      <w:proofErr w:type="gramEnd"/>
+      <w:r>
+        <w:rPr>
+          <w:rFonts w:ascii="Arial" w:eastAsia="Times New Roman" w:hAnsi="Arial" w:cs="Arial"/>
+          <w:bCs/>
+          <w:color w:val="000000"/>
+          <w:sz w:val="24"/>
+          <w:szCs w:val="24"/>
+          <w:lang w:eastAsia="pt-BR"/>
+        </w:rPr>
+        <w:t xml:space="preserve"> da API </w:t>
+      </w:r>
+      <w:r>
+        <w:rPr>
+          <w:rFonts w:ascii="Arial" w:eastAsia="Times New Roman" w:hAnsi="Arial" w:cs="Arial"/>
+          <w:bCs/>
+          <w:color w:val="000000"/>
+          <w:sz w:val="24"/>
+          <w:szCs w:val="24"/>
+          <w:lang w:eastAsia="pt-BR"/>
+        </w:rPr>
+        <w:t>“</w:t>
+      </w:r>
+      <w:r>
+        <w:rPr>
+          <w:rFonts w:ascii="Arial" w:eastAsia="Times New Roman" w:hAnsi="Arial" w:cs="Arial"/>
+          <w:bCs/>
+          <w:i/>
+          <w:color w:val="000000"/>
+          <w:sz w:val="24"/>
+          <w:szCs w:val="24"/>
+          <w:lang w:eastAsia="pt-BR"/>
+        </w:rPr>
+        <w:t>https://api-qlife.herokuapp.com/api/v1/usuario/{ID}</w:t>
+      </w:r>
+      <w:r>
+        <w:rPr>
+          <w:rFonts w:ascii="Arial" w:eastAsia="Times New Roman" w:hAnsi="Arial" w:cs="Arial"/>
+          <w:bCs/>
+          <w:color w:val="000000"/>
+          <w:sz w:val="24"/>
+          <w:szCs w:val="24"/>
+          <w:lang w:eastAsia="pt-BR"/>
+        </w:rPr>
+        <w:t>”</w:t>
+      </w:r>
+      <w:r>
+        <w:rPr>
+          <w:rFonts w:ascii="Arial" w:eastAsia="Times New Roman" w:hAnsi="Arial" w:cs="Arial"/>
+          <w:bCs/>
+          <w:color w:val="000000"/>
+          <w:sz w:val="24"/>
+          <w:szCs w:val="24"/>
+          <w:lang w:eastAsia="pt-BR"/>
+        </w:rPr>
+        <w:t>.</w:t>
+      </w:r>
     </w:p>
     <w:p>
       <w:pPr>
@@ -3262,305 +3394,25 @@
           <w:lang w:eastAsia="pt-BR"/>
         </w:rPr>
       </w:pPr>
+      <w:r>
+        <w:rPr>
+          <w:rFonts w:ascii="Arial" w:eastAsia="Times New Roman" w:hAnsi="Arial" w:cs="Arial"/>
+          <w:bCs/>
+          <w:color w:val="000000"/>
+          <w:sz w:val="24"/>
+          <w:szCs w:val="24"/>
+          <w:lang w:eastAsia="pt-BR"/>
+        </w:rPr>
+        <w:t>A criação de um novo usuário já foi abordada acima no tópico registrar usuário.</w:t>
+      </w:r>
     </w:p>
     <w:p>
       <w:pPr>
-        <w:spacing w:after="160" w:line="360" w:lineRule="auto"/>
-        <w:ind w:firstLine="374"/>
-        <w:jc w:val="both"/>
-        <w:rPr>
-          <w:rFonts w:ascii="Arial" w:eastAsia="Times New Roman" w:hAnsi="Arial" w:cs="Arial"/>
-          <w:bCs/>
-          <w:color w:val="000000"/>
-          <w:sz w:val="24"/>
-          <w:szCs w:val="24"/>
-          <w:lang w:eastAsia="pt-BR"/>
-        </w:rPr>
-      </w:pPr>
-      <w:r>
-        <w:rPr>
-          <w:rFonts w:ascii="Arial" w:eastAsia="Times New Roman" w:hAnsi="Arial" w:cs="Arial"/>
-          <w:bCs/>
-          <w:color w:val="000000"/>
-          <w:sz w:val="24"/>
-          <w:szCs w:val="24"/>
-          <w:lang w:eastAsia="pt-BR"/>
-        </w:rPr>
-        <w:t xml:space="preserve">- Para obter dados de um objeto (especificamente neste caso, </w:t>
-      </w:r>
-      <w:r>
-        <w:rPr>
-          <w:rFonts w:ascii="Arial" w:eastAsia="Times New Roman" w:hAnsi="Arial" w:cs="Arial"/>
-          <w:bCs/>
-          <w:color w:val="000000"/>
-          <w:sz w:val="24"/>
-          <w:szCs w:val="24"/>
-          <w:lang w:eastAsia="pt-BR"/>
-        </w:rPr>
-        <w:t xml:space="preserve">dados de </w:t>
-      </w:r>
-      <w:r>
-        <w:rPr>
-          <w:rFonts w:ascii="Arial" w:eastAsia="Times New Roman" w:hAnsi="Arial" w:cs="Arial"/>
-          <w:bCs/>
-          <w:color w:val="000000"/>
-          <w:sz w:val="24"/>
-          <w:szCs w:val="24"/>
-          <w:lang w:eastAsia="pt-BR"/>
-        </w:rPr>
-        <w:t xml:space="preserve">um usuário) </w:t>
-      </w:r>
-      <w:r>
-        <w:rPr>
-          <w:rFonts w:ascii="Arial" w:eastAsia="Times New Roman" w:hAnsi="Arial" w:cs="Arial"/>
-          <w:bCs/>
-          <w:color w:val="000000"/>
-          <w:sz w:val="24"/>
-          <w:szCs w:val="24"/>
-          <w:lang w:eastAsia="pt-BR"/>
-        </w:rPr>
-        <w:t>a</w:t>
-      </w:r>
-      <w:r>
-        <w:rPr>
-          <w:rFonts w:ascii="Arial" w:eastAsia="Times New Roman" w:hAnsi="Arial" w:cs="Arial"/>
-          <w:bCs/>
-          <w:color w:val="000000"/>
-          <w:sz w:val="24"/>
-          <w:szCs w:val="24"/>
-          <w:lang w:eastAsia="pt-BR"/>
-        </w:rPr>
-        <w:t xml:space="preserve"> </w:t>
-      </w:r>
-      <w:r>
-        <w:rPr>
-          <w:rFonts w:ascii="Arial" w:eastAsia="Times New Roman" w:hAnsi="Arial" w:cs="Arial"/>
-          <w:bCs/>
-          <w:color w:val="000000"/>
-          <w:sz w:val="24"/>
-          <w:szCs w:val="24"/>
-          <w:lang w:eastAsia="pt-BR"/>
-        </w:rPr>
-        <w:t xml:space="preserve">busca as informações </w:t>
-      </w:r>
-      <w:r>
-        <w:rPr>
-          <w:rFonts w:ascii="Arial" w:eastAsia="Times New Roman" w:hAnsi="Arial" w:cs="Arial"/>
-          <w:bCs/>
-          <w:color w:val="000000"/>
-          <w:sz w:val="24"/>
-          <w:szCs w:val="24"/>
-          <w:lang w:eastAsia="pt-BR"/>
-        </w:rPr>
-        <w:t xml:space="preserve">é feita </w:t>
-      </w:r>
-      <w:r>
-        <w:rPr>
-          <w:rFonts w:ascii="Arial" w:eastAsia="Times New Roman" w:hAnsi="Arial" w:cs="Arial"/>
-          <w:bCs/>
-          <w:color w:val="000000"/>
-          <w:sz w:val="24"/>
-          <w:szCs w:val="24"/>
-          <w:lang w:eastAsia="pt-BR"/>
-        </w:rPr>
-        <w:t xml:space="preserve">através do método GET de </w:t>
-      </w:r>
-      <w:proofErr w:type="gramStart"/>
-      <w:r>
-        <w:rPr>
-          <w:rFonts w:ascii="Arial" w:eastAsia="Times New Roman" w:hAnsi="Arial" w:cs="Arial"/>
-          <w:bCs/>
-          <w:color w:val="000000"/>
-          <w:sz w:val="24"/>
-          <w:szCs w:val="24"/>
-          <w:lang w:eastAsia="pt-BR"/>
-        </w:rPr>
-        <w:t>uma</w:t>
-      </w:r>
-      <w:proofErr w:type="gramEnd"/>
-      <w:r>
-        <w:rPr>
-          <w:rFonts w:ascii="Arial" w:eastAsia="Times New Roman" w:hAnsi="Arial" w:cs="Arial"/>
-          <w:bCs/>
-          <w:color w:val="000000"/>
-          <w:sz w:val="24"/>
-          <w:szCs w:val="24"/>
-          <w:lang w:eastAsia="pt-BR"/>
-        </w:rPr>
-        <w:t xml:space="preserve"> </w:t>
-      </w:r>
-      <w:proofErr w:type="gramStart"/>
-      <w:r>
-        <w:rPr>
-          <w:rFonts w:ascii="Arial" w:eastAsia="Times New Roman" w:hAnsi="Arial" w:cs="Arial"/>
-          <w:bCs/>
-          <w:color w:val="000000"/>
-          <w:sz w:val="24"/>
-          <w:szCs w:val="24"/>
-          <w:lang w:eastAsia="pt-BR"/>
-        </w:rPr>
-        <w:t>determinada</w:t>
-      </w:r>
-      <w:proofErr w:type="gramEnd"/>
-      <w:r>
-        <w:rPr>
-          <w:rFonts w:ascii="Arial" w:eastAsia="Times New Roman" w:hAnsi="Arial" w:cs="Arial"/>
-          <w:bCs/>
-          <w:color w:val="000000"/>
-          <w:sz w:val="24"/>
-          <w:szCs w:val="24"/>
-          <w:lang w:eastAsia="pt-BR"/>
-        </w:rPr>
-        <w:t xml:space="preserve"> </w:t>
-      </w:r>
-      <w:r>
-        <w:rPr>
-          <w:rFonts w:ascii="Arial" w:eastAsia="Times New Roman" w:hAnsi="Arial" w:cs="Arial"/>
-          <w:bCs/>
-          <w:color w:val="000000"/>
-          <w:sz w:val="24"/>
-          <w:szCs w:val="24"/>
-          <w:lang w:eastAsia="pt-BR"/>
-        </w:rPr>
-        <w:t>API</w:t>
-      </w:r>
-      <w:r>
-        <w:rPr>
-          <w:rFonts w:ascii="Arial" w:eastAsia="Times New Roman" w:hAnsi="Arial" w:cs="Arial"/>
-          <w:bCs/>
-          <w:color w:val="000000"/>
-          <w:sz w:val="24"/>
-          <w:szCs w:val="24"/>
-          <w:lang w:eastAsia="pt-BR"/>
-        </w:rPr>
-        <w:t xml:space="preserve">, passando-se os devidos </w:t>
-      </w:r>
-      <w:r>
-        <w:rPr>
-          <w:rFonts w:ascii="Arial" w:eastAsia="Times New Roman" w:hAnsi="Arial" w:cs="Arial"/>
-          <w:bCs/>
-          <w:color w:val="000000"/>
-          <w:sz w:val="24"/>
-          <w:szCs w:val="24"/>
-          <w:lang w:eastAsia="pt-BR"/>
-        </w:rPr>
-        <w:t>parâmetro</w:t>
-      </w:r>
-      <w:r>
-        <w:rPr>
-          <w:rFonts w:ascii="Arial" w:eastAsia="Times New Roman" w:hAnsi="Arial" w:cs="Arial"/>
-          <w:bCs/>
-          <w:color w:val="000000"/>
-          <w:sz w:val="24"/>
-          <w:szCs w:val="24"/>
-          <w:lang w:eastAsia="pt-BR"/>
-        </w:rPr>
-        <w:t>s</w:t>
-      </w:r>
-      <w:r>
-        <w:rPr>
-          <w:rFonts w:ascii="Arial" w:eastAsia="Times New Roman" w:hAnsi="Arial" w:cs="Arial"/>
-          <w:bCs/>
-          <w:color w:val="000000"/>
-          <w:sz w:val="24"/>
-          <w:szCs w:val="24"/>
-          <w:lang w:eastAsia="pt-BR"/>
-        </w:rPr>
-        <w:t xml:space="preserve"> quando necessário.</w:t>
-      </w:r>
-      <w:r>
-        <w:rPr>
-          <w:rFonts w:ascii="Arial" w:eastAsia="Times New Roman" w:hAnsi="Arial" w:cs="Arial"/>
-          <w:bCs/>
-          <w:color w:val="000000"/>
-          <w:sz w:val="24"/>
-          <w:szCs w:val="24"/>
-          <w:lang w:eastAsia="pt-BR"/>
-        </w:rPr>
-        <w:t xml:space="preserve"> As informações são retornadas no corpo </w:t>
-      </w:r>
-      <w:r>
-        <w:rPr>
-          <w:rFonts w:ascii="Arial" w:eastAsia="Times New Roman" w:hAnsi="Arial" w:cs="Arial"/>
-          <w:bCs/>
-          <w:color w:val="000000"/>
-          <w:sz w:val="24"/>
-          <w:szCs w:val="24"/>
-          <w:lang w:eastAsia="pt-BR"/>
-        </w:rPr>
-        <w:t>da resposta através de um arquivo no formato JSON, conforme citado anteriormente.</w:t>
-      </w:r>
-    </w:p>
-    <w:p>
-      <w:pPr>
-        <w:spacing w:after="160" w:line="360" w:lineRule="auto"/>
-        <w:ind w:firstLine="374"/>
-        <w:jc w:val="both"/>
-        <w:rPr>
-          <w:rFonts w:ascii="Arial" w:eastAsia="Times New Roman" w:hAnsi="Arial" w:cs="Arial"/>
-          <w:bCs/>
-          <w:color w:val="000000"/>
-          <w:sz w:val="24"/>
-          <w:szCs w:val="24"/>
-          <w:lang w:eastAsia="pt-BR"/>
-        </w:rPr>
-      </w:pPr>
-      <w:r>
-        <w:rPr>
-          <w:rFonts w:ascii="Arial" w:eastAsia="Times New Roman" w:hAnsi="Arial" w:cs="Arial"/>
-          <w:bCs/>
-          <w:color w:val="000000"/>
-          <w:sz w:val="24"/>
-          <w:szCs w:val="24"/>
-          <w:lang w:eastAsia="pt-BR"/>
-        </w:rPr>
-        <w:t xml:space="preserve">- </w:t>
-      </w:r>
-      <w:r>
-        <w:rPr>
-          <w:rFonts w:ascii="Arial" w:eastAsia="Times New Roman" w:hAnsi="Arial" w:cs="Arial"/>
-          <w:bCs/>
-          <w:color w:val="000000"/>
-          <w:sz w:val="24"/>
-          <w:szCs w:val="24"/>
-          <w:lang w:eastAsia="pt-BR"/>
-        </w:rPr>
-        <w:t xml:space="preserve">Para a alteração dos dados, é invocado o método PUT de uma determinada API, </w:t>
-      </w:r>
-      <w:proofErr w:type="gramStart"/>
-      <w:r>
-        <w:rPr>
-          <w:rFonts w:ascii="Arial" w:eastAsia="Times New Roman" w:hAnsi="Arial" w:cs="Arial"/>
-          <w:bCs/>
-          <w:color w:val="000000"/>
-          <w:sz w:val="24"/>
-          <w:szCs w:val="24"/>
-          <w:lang w:eastAsia="pt-BR"/>
-        </w:rPr>
-        <w:t>passando</w:t>
-      </w:r>
-      <w:proofErr w:type="gramEnd"/>
-    </w:p>
-    <w:p>
-      <w:pPr>
-        <w:spacing w:after="160" w:line="360" w:lineRule="auto"/>
-        <w:ind w:firstLine="374"/>
-        <w:jc w:val="both"/>
-        <w:rPr>
-          <w:rFonts w:ascii="Arial" w:eastAsia="Times New Roman" w:hAnsi="Arial" w:cs="Arial"/>
-          <w:bCs/>
-          <w:color w:val="000000"/>
-          <w:sz w:val="24"/>
-          <w:szCs w:val="24"/>
-          <w:lang w:eastAsia="pt-BR"/>
-        </w:rPr>
-      </w:pPr>
-    </w:p>
-    <w:p>
-      <w:pPr>
         <w:pStyle w:val="Estilo2"/>
         <w:outlineLvl w:val="1"/>
       </w:pPr>
+      <w:bookmarkStart w:id="1" w:name="_GoBack"/>
+      <w:bookmarkEnd w:id="1"/>
     </w:p>
     <w:p>
       <w:pPr>
@@ -3809,7 +3661,7 @@
           <w:rPr>
             <w:noProof/>
           </w:rPr>
-          <w:t>14</w:t>
+          <w:t>13</w:t>
         </w:r>
         <w:r>
           <w:rPr>
@@ -8396,7 +8248,7 @@
 </file>
 
 <file path=customXml/itemProps1.xml><?xml version="1.0" encoding="utf-8"?>
-<ds:datastoreItem xmlns:ds="http://schemas.openxmlformats.org/officeDocument/2006/customXml" ds:itemID="{D962DD18-DD87-4901-AF2A-34D6475915C7}">
+<ds:datastoreItem xmlns:ds="http://schemas.openxmlformats.org/officeDocument/2006/customXml" ds:itemID="{F76B5C98-724C-4FC8-8823-99F0274598FC}">
   <ds:schemaRefs>
     <ds:schemaRef ds:uri="http://schemas.openxmlformats.org/officeDocument/2006/bibliography"/>
   </ds:schemaRefs>

--- a/TCC-capitulo3.docx
+++ b/TCC-capitulo3.docx
@@ -18,13 +18,8 @@
         <w:t xml:space="preserve">. </w:t>
       </w:r>
       <w:bookmarkEnd w:id="0"/>
-      <w:proofErr w:type="gramStart"/>
-      <w:r>
-        <w:t>desenvolvimento</w:t>
-      </w:r>
-      <w:proofErr w:type="gramEnd"/>
-      <w:r>
-        <w:t xml:space="preserve"> do aplicativo</w:t>
+      <w:r>
+        <w:t>desenvolvimento do aplicativo</w:t>
       </w:r>
     </w:p>
     <w:p>
@@ -76,55 +71,7 @@
           <w:szCs w:val="24"/>
           <w:lang w:eastAsia="pt-BR"/>
         </w:rPr>
-        <w:t xml:space="preserve">aplicativo foi desenvolvido utilizando-se do framework </w:t>
-      </w:r>
-      <w:proofErr w:type="spellStart"/>
-      <w:r>
-        <w:rPr>
-          <w:rFonts w:ascii="Arial" w:eastAsia="Times New Roman" w:hAnsi="Arial" w:cs="Arial"/>
-          <w:bCs/>
-          <w:color w:val="000000"/>
-          <w:sz w:val="24"/>
-          <w:szCs w:val="24"/>
-          <w:lang w:eastAsia="pt-BR"/>
-        </w:rPr>
-        <w:t>Ionic</w:t>
-      </w:r>
-      <w:proofErr w:type="spellEnd"/>
-      <w:r>
-        <w:rPr>
-          <w:rFonts w:ascii="Arial" w:eastAsia="Times New Roman" w:hAnsi="Arial" w:cs="Arial"/>
-          <w:bCs/>
-          <w:color w:val="000000"/>
-          <w:sz w:val="24"/>
-          <w:szCs w:val="24"/>
-          <w:lang w:eastAsia="pt-BR"/>
-        </w:rPr>
-        <w:t xml:space="preserve"> em sua versão 4.0. O funcionamento do aplicativo inicia-se com a identificação do usuário. Para a autenticação, o usuário deverá fornecer suas credenciais compostas por um e-mail e </w:t>
-      </w:r>
-      <w:proofErr w:type="gramStart"/>
-      <w:r>
-        <w:rPr>
-          <w:rFonts w:ascii="Arial" w:eastAsia="Times New Roman" w:hAnsi="Arial" w:cs="Arial"/>
-          <w:bCs/>
-          <w:color w:val="000000"/>
-          <w:sz w:val="24"/>
-          <w:szCs w:val="24"/>
-          <w:lang w:eastAsia="pt-BR"/>
-        </w:rPr>
-        <w:t>uma senha previamente cadastrados</w:t>
-      </w:r>
-      <w:proofErr w:type="gramEnd"/>
-      <w:r>
-        <w:rPr>
-          <w:rFonts w:ascii="Arial" w:eastAsia="Times New Roman" w:hAnsi="Arial" w:cs="Arial"/>
-          <w:bCs/>
-          <w:color w:val="000000"/>
-          <w:sz w:val="24"/>
-          <w:szCs w:val="24"/>
-          <w:lang w:eastAsia="pt-BR"/>
-        </w:rPr>
-        <w:t xml:space="preserve">, caso o usuário ainda não seja cadastrado no sistema, </w:t>
+        <w:t xml:space="preserve">aplicativo foi desenvolvido utilizando-se do framework Ionic em sua versão 4.0. O funcionamento do aplicativo inicia-se com a identificação do usuário. Para a autenticação, o usuário deverá fornecer suas credenciais compostas por um e-mail e uma senha previamente cadastrados, caso o usuário ainda não seja cadastrado no sistema, </w:t>
       </w:r>
       <w:r>
         <w:rPr>
@@ -157,31 +104,7 @@
           <w:szCs w:val="24"/>
           <w:lang w:eastAsia="pt-BR"/>
         </w:rPr>
-        <w:t>através da opção “Registrar” que se encontra na tela de “</w:t>
-      </w:r>
-      <w:proofErr w:type="spellStart"/>
-      <w:r>
-        <w:rPr>
-          <w:rFonts w:ascii="Arial" w:eastAsia="Times New Roman" w:hAnsi="Arial" w:cs="Arial"/>
-          <w:bCs/>
-          <w:color w:val="000000"/>
-          <w:sz w:val="24"/>
-          <w:szCs w:val="24"/>
-          <w:lang w:eastAsia="pt-BR"/>
-        </w:rPr>
-        <w:t>login</w:t>
-      </w:r>
-      <w:proofErr w:type="spellEnd"/>
-      <w:r>
-        <w:rPr>
-          <w:rFonts w:ascii="Arial" w:eastAsia="Times New Roman" w:hAnsi="Arial" w:cs="Arial"/>
-          <w:bCs/>
-          <w:color w:val="000000"/>
-          <w:sz w:val="24"/>
-          <w:szCs w:val="24"/>
-          <w:lang w:eastAsia="pt-BR"/>
-        </w:rPr>
-        <w:t>”.</w:t>
+        <w:t>através da opção “Registrar” que se encontra na tela de “login”.</w:t>
       </w:r>
     </w:p>
     <w:p>
@@ -248,57 +171,7 @@
           <w:szCs w:val="24"/>
           <w:lang w:eastAsia="pt-BR"/>
         </w:rPr>
-        <w:t xml:space="preserve"> (Nome, e-mail, senha, telefone, número do </w:t>
-      </w:r>
-      <w:proofErr w:type="spellStart"/>
-      <w:proofErr w:type="gramStart"/>
-      <w:r>
-        <w:rPr>
-          <w:rFonts w:ascii="Arial" w:eastAsia="Times New Roman" w:hAnsi="Arial" w:cs="Arial"/>
-          <w:bCs/>
-          <w:color w:val="000000"/>
-          <w:sz w:val="24"/>
-          <w:szCs w:val="24"/>
-          <w:lang w:eastAsia="pt-BR"/>
-        </w:rPr>
-        <w:t>cpf</w:t>
-      </w:r>
-      <w:proofErr w:type="spellEnd"/>
-      <w:proofErr w:type="gramEnd"/>
-      <w:r>
-        <w:rPr>
-          <w:rFonts w:ascii="Arial" w:eastAsia="Times New Roman" w:hAnsi="Arial" w:cs="Arial"/>
-          <w:bCs/>
-          <w:color w:val="000000"/>
-          <w:sz w:val="24"/>
-          <w:szCs w:val="24"/>
-          <w:lang w:eastAsia="pt-BR"/>
-        </w:rPr>
-        <w:t xml:space="preserve"> e número do </w:t>
-      </w:r>
-      <w:proofErr w:type="spellStart"/>
-      <w:r>
-        <w:rPr>
-          <w:rFonts w:ascii="Arial" w:eastAsia="Times New Roman" w:hAnsi="Arial" w:cs="Arial"/>
-          <w:bCs/>
-          <w:color w:val="000000"/>
-          <w:sz w:val="24"/>
-          <w:szCs w:val="24"/>
-          <w:lang w:eastAsia="pt-BR"/>
-        </w:rPr>
-        <w:t>rg</w:t>
-      </w:r>
-      <w:proofErr w:type="spellEnd"/>
-      <w:r>
-        <w:rPr>
-          <w:rFonts w:ascii="Arial" w:eastAsia="Times New Roman" w:hAnsi="Arial" w:cs="Arial"/>
-          <w:bCs/>
-          <w:color w:val="000000"/>
-          <w:sz w:val="24"/>
-          <w:szCs w:val="24"/>
-          <w:lang w:eastAsia="pt-BR"/>
-        </w:rPr>
-        <w:t>)</w:t>
+        <w:t xml:space="preserve"> (Nome, e-mail, senha, telefone, número do cpf e número do rg)</w:t>
       </w:r>
       <w:r>
         <w:rPr>
@@ -421,7 +294,6 @@
         </w:rPr>
         <w:t>(</w:t>
       </w:r>
-      <w:proofErr w:type="gramStart"/>
       <w:r>
         <w:rPr>
           <w:rFonts w:ascii="Arial" w:eastAsia="Times New Roman" w:hAnsi="Arial" w:cs="Arial"/>
@@ -432,20 +304,7 @@
           <w:szCs w:val="24"/>
           <w:lang w:eastAsia="pt-BR"/>
         </w:rPr>
-        <w:t>https</w:t>
-      </w:r>
-      <w:proofErr w:type="gramEnd"/>
-      <w:r>
-        <w:rPr>
-          <w:rFonts w:ascii="Arial" w:eastAsia="Times New Roman" w:hAnsi="Arial" w:cs="Arial"/>
-          <w:bCs/>
-          <w:i/>
-          <w:color w:val="000000"/>
-          <w:sz w:val="24"/>
-          <w:szCs w:val="24"/>
-          <w:lang w:eastAsia="pt-BR"/>
-        </w:rPr>
-        <w:t>://api-qlife.herokuapp.com/api/v1/usuario</w:t>
+        <w:t>https://api-qlife.herokuapp.com/api/v1/usuario</w:t>
       </w:r>
       <w:r>
         <w:rPr>
@@ -605,31 +464,7 @@
           <w:szCs w:val="24"/>
           <w:lang w:eastAsia="pt-BR"/>
         </w:rPr>
-        <w:t xml:space="preserve">Ainda relacionada ao </w:t>
-      </w:r>
-      <w:proofErr w:type="spellStart"/>
-      <w:r>
-        <w:rPr>
-          <w:rFonts w:ascii="Arial" w:eastAsia="Times New Roman" w:hAnsi="Arial" w:cs="Arial"/>
-          <w:bCs/>
-          <w:color w:val="000000"/>
-          <w:sz w:val="24"/>
-          <w:szCs w:val="24"/>
-          <w:lang w:eastAsia="pt-BR"/>
-        </w:rPr>
-        <w:t>login</w:t>
-      </w:r>
-      <w:proofErr w:type="spellEnd"/>
-      <w:r>
-        <w:rPr>
-          <w:rFonts w:ascii="Arial" w:eastAsia="Times New Roman" w:hAnsi="Arial" w:cs="Arial"/>
-          <w:bCs/>
-          <w:color w:val="000000"/>
-          <w:sz w:val="24"/>
-          <w:szCs w:val="24"/>
-          <w:lang w:eastAsia="pt-BR"/>
-        </w:rPr>
-        <w:t xml:space="preserve"> do usuário, </w:t>
+        <w:t xml:space="preserve">Ainda relacionada ao login do usuário, </w:t>
       </w:r>
       <w:r>
         <w:rPr>
@@ -686,7 +521,6 @@
         </w:rPr>
         <w:t>Este acesso está disponível na tela de “Identificação do usuário” através do link “Esqueci minha senha” que acionará uma nova página, a partir da qual um usuário já cadastrado informará o seu e-mail. Ao “Solicitar nova senha” o aplicativo irá consumir o método POST da API “</w:t>
       </w:r>
-      <w:proofErr w:type="gramStart"/>
       <w:r>
         <w:rPr>
           <w:rFonts w:ascii="Arial" w:eastAsia="Times New Roman" w:hAnsi="Arial" w:cs="Arial"/>
@@ -697,20 +531,7 @@
           <w:szCs w:val="24"/>
           <w:lang w:eastAsia="pt-BR"/>
         </w:rPr>
-        <w:t>https</w:t>
-      </w:r>
-      <w:proofErr w:type="gramEnd"/>
-      <w:r>
-        <w:rPr>
-          <w:rFonts w:ascii="Arial" w:eastAsia="Times New Roman" w:hAnsi="Arial" w:cs="Arial"/>
-          <w:bCs/>
-          <w:i/>
-          <w:color w:val="000000"/>
-          <w:sz w:val="24"/>
-          <w:szCs w:val="24"/>
-          <w:lang w:eastAsia="pt-BR"/>
-        </w:rPr>
-        <w:t>://api-qlife.herokuapp.com</w:t>
+        <w:t>https://api-qlife.herokuapp.com</w:t>
       </w:r>
       <w:r>
         <w:rPr>
@@ -789,7 +610,6 @@
         <w:pStyle w:val="Estilo2"/>
         <w:outlineLvl w:val="1"/>
       </w:pPr>
-      <w:proofErr w:type="gramStart"/>
       <w:r>
         <w:t>3</w:t>
       </w:r>
@@ -803,17 +623,11 @@
         <w:t xml:space="preserve"> </w:t>
       </w:r>
       <w:r>
-        <w:t>Identificação</w:t>
-      </w:r>
-      <w:proofErr w:type="gramEnd"/>
-      <w:r>
-        <w:t xml:space="preserve"> do usuário (</w:t>
-      </w:r>
-      <w:proofErr w:type="spellStart"/>
+        <w:t>Identificação do usuário (</w:t>
+      </w:r>
       <w:r>
         <w:t>Login</w:t>
       </w:r>
-      <w:proofErr w:type="spellEnd"/>
       <w:r>
         <w:t>)</w:t>
       </w:r>
@@ -1038,7 +852,6 @@
         </w:rPr>
         <w:t xml:space="preserve">(200) e também retorna um </w:t>
       </w:r>
-      <w:proofErr w:type="spellStart"/>
       <w:r>
         <w:rPr>
           <w:rFonts w:ascii="Arial" w:eastAsia="Times New Roman" w:hAnsi="Arial" w:cs="Arial"/>
@@ -1051,7 +864,6 @@
         </w:rPr>
         <w:t>token</w:t>
       </w:r>
-      <w:proofErr w:type="spellEnd"/>
       <w:r>
         <w:rPr>
           <w:rFonts w:ascii="Arial" w:eastAsia="Times New Roman" w:hAnsi="Arial" w:cs="Arial"/>
@@ -1086,7 +898,6 @@
         </w:rPr>
         <w:t xml:space="preserve"> que ficará armazenado no </w:t>
       </w:r>
-      <w:proofErr w:type="spellStart"/>
       <w:r>
         <w:rPr>
           <w:rFonts w:ascii="Arial" w:eastAsia="Times New Roman" w:hAnsi="Arial" w:cs="Arial"/>
@@ -1099,126 +910,27 @@
         </w:rPr>
         <w:t>storage</w:t>
       </w:r>
-      <w:proofErr w:type="spellEnd"/>
-      <w:r>
-        <w:rPr>
-          <w:rFonts w:ascii="Arial" w:eastAsia="Times New Roman" w:hAnsi="Arial" w:cs="Arial"/>
-          <w:bCs/>
-          <w:color w:val="000000"/>
-          <w:sz w:val="24"/>
-          <w:szCs w:val="24"/>
-          <w:lang w:eastAsia="pt-BR"/>
-        </w:rPr>
-        <w:t xml:space="preserve"> da aplicação enquanto durar a seção. Este </w:t>
-      </w:r>
-      <w:proofErr w:type="spellStart"/>
-      <w:r>
-        <w:rPr>
-          <w:rFonts w:ascii="Arial" w:eastAsia="Times New Roman" w:hAnsi="Arial" w:cs="Arial"/>
-          <w:bCs/>
-          <w:color w:val="000000"/>
-          <w:sz w:val="24"/>
-          <w:szCs w:val="24"/>
-          <w:lang w:eastAsia="pt-BR"/>
-        </w:rPr>
-        <w:t>token</w:t>
-      </w:r>
-      <w:proofErr w:type="spellEnd"/>
-      <w:r>
-        <w:rPr>
-          <w:rFonts w:ascii="Arial" w:eastAsia="Times New Roman" w:hAnsi="Arial" w:cs="Arial"/>
-          <w:bCs/>
-          <w:color w:val="000000"/>
-          <w:sz w:val="24"/>
-          <w:szCs w:val="24"/>
-          <w:lang w:eastAsia="pt-BR"/>
-        </w:rPr>
-        <w:t xml:space="preserve"> é de suma importância, porque a partir deste ponto da aplicação, todas as requisições à API, obrigatoriamente deverão receber uma identificação do usuário, uma assinatura e esta identificação será este </w:t>
-      </w:r>
-      <w:proofErr w:type="spellStart"/>
-      <w:r>
-        <w:rPr>
-          <w:rFonts w:ascii="Arial" w:eastAsia="Times New Roman" w:hAnsi="Arial" w:cs="Arial"/>
-          <w:bCs/>
-          <w:color w:val="000000"/>
-          <w:sz w:val="24"/>
-          <w:szCs w:val="24"/>
-          <w:lang w:eastAsia="pt-BR"/>
-        </w:rPr>
-        <w:t>token</w:t>
-      </w:r>
-      <w:proofErr w:type="spellEnd"/>
-      <w:r>
-        <w:rPr>
-          <w:rFonts w:ascii="Arial" w:eastAsia="Times New Roman" w:hAnsi="Arial" w:cs="Arial"/>
-          <w:bCs/>
-          <w:color w:val="000000"/>
-          <w:sz w:val="24"/>
-          <w:szCs w:val="24"/>
-          <w:lang w:eastAsia="pt-BR"/>
-        </w:rPr>
-        <w:t xml:space="preserve">. Esta assinatura será incluída no cabeçalho de todas as requisições </w:t>
-      </w:r>
-      <w:proofErr w:type="spellStart"/>
-      <w:proofErr w:type="gramStart"/>
-      <w:r>
-        <w:rPr>
-          <w:rFonts w:ascii="Arial" w:eastAsia="Times New Roman" w:hAnsi="Arial" w:cs="Arial"/>
-          <w:bCs/>
-          <w:color w:val="000000"/>
-          <w:sz w:val="24"/>
-          <w:szCs w:val="24"/>
-          <w:lang w:eastAsia="pt-BR"/>
-        </w:rPr>
-        <w:t>http</w:t>
-      </w:r>
-      <w:proofErr w:type="spellEnd"/>
-      <w:proofErr w:type="gramEnd"/>
-      <w:r>
-        <w:rPr>
-          <w:rFonts w:ascii="Arial" w:eastAsia="Times New Roman" w:hAnsi="Arial" w:cs="Arial"/>
-          <w:bCs/>
-          <w:color w:val="000000"/>
-          <w:sz w:val="24"/>
-          <w:szCs w:val="24"/>
-          <w:lang w:eastAsia="pt-BR"/>
-        </w:rPr>
-        <w:t xml:space="preserve">. Devido a grande quantidade de requisições </w:t>
-      </w:r>
-      <w:r>
-        <w:rPr>
-          <w:rFonts w:ascii="Arial" w:eastAsia="Times New Roman" w:hAnsi="Arial" w:cs="Arial"/>
-          <w:bCs/>
-          <w:color w:val="000000"/>
-          <w:sz w:val="24"/>
-          <w:szCs w:val="24"/>
-          <w:lang w:eastAsia="pt-BR"/>
-        </w:rPr>
-        <w:t xml:space="preserve">que </w:t>
-      </w:r>
-      <w:proofErr w:type="gramStart"/>
-      <w:r>
-        <w:rPr>
-          <w:rFonts w:ascii="Arial" w:eastAsia="Times New Roman" w:hAnsi="Arial" w:cs="Arial"/>
-          <w:bCs/>
-          <w:color w:val="000000"/>
-          <w:sz w:val="24"/>
-          <w:szCs w:val="24"/>
-          <w:lang w:eastAsia="pt-BR"/>
-        </w:rPr>
-        <w:t>podem</w:t>
-      </w:r>
-      <w:proofErr w:type="gramEnd"/>
-      <w:r>
-        <w:rPr>
-          <w:rFonts w:ascii="Arial" w:eastAsia="Times New Roman" w:hAnsi="Arial" w:cs="Arial"/>
-          <w:bCs/>
-          <w:color w:val="000000"/>
-          <w:sz w:val="24"/>
-          <w:szCs w:val="24"/>
-          <w:lang w:eastAsia="pt-BR"/>
-        </w:rPr>
-        <w:t xml:space="preserve"> ser realizadas, a inclusão desta assinatura ocorrerá automaticamente através de um </w:t>
+      <w:r>
+        <w:rPr>
+          <w:rFonts w:ascii="Arial" w:eastAsia="Times New Roman" w:hAnsi="Arial" w:cs="Arial"/>
+          <w:bCs/>
+          <w:color w:val="000000"/>
+          <w:sz w:val="24"/>
+          <w:szCs w:val="24"/>
+          <w:lang w:eastAsia="pt-BR"/>
+        </w:rPr>
+        <w:t xml:space="preserve"> da aplicação enquanto durar a seção. Este token é de suma importância, porque a partir deste ponto da aplicação, todas as requisições à API, obrigatoriamente deverão receber uma identificação do usuário, uma assinatura e esta identificação será este token. Esta assinatura será incluída no cabeçalho de todas as requisições http. Devido a grande quantidade de requisições </w:t>
+      </w:r>
+      <w:r>
+        <w:rPr>
+          <w:rFonts w:ascii="Arial" w:eastAsia="Times New Roman" w:hAnsi="Arial" w:cs="Arial"/>
+          <w:bCs/>
+          <w:color w:val="000000"/>
+          <w:sz w:val="24"/>
+          <w:szCs w:val="24"/>
+          <w:lang w:eastAsia="pt-BR"/>
+        </w:rPr>
+        <w:t xml:space="preserve">que podem ser realizadas, a inclusão desta assinatura ocorrerá automaticamente através de um </w:t>
       </w:r>
       <w:r>
         <w:rPr>
@@ -1355,66 +1067,18 @@
           <w:szCs w:val="24"/>
           <w:lang w:eastAsia="pt-BR"/>
         </w:rPr>
-        <w:t xml:space="preserve">modificação na </w:t>
-      </w:r>
-      <w:proofErr w:type="gramStart"/>
-      <w:r>
-        <w:rPr>
-          <w:rFonts w:ascii="Arial" w:eastAsia="Times New Roman" w:hAnsi="Arial" w:cs="Arial"/>
-          <w:bCs/>
-          <w:color w:val="000000"/>
-          <w:sz w:val="24"/>
-          <w:szCs w:val="24"/>
-          <w:lang w:eastAsia="pt-BR"/>
-        </w:rPr>
-        <w:t>mesma caso</w:t>
-      </w:r>
-      <w:proofErr w:type="gramEnd"/>
-      <w:r>
-        <w:rPr>
-          <w:rFonts w:ascii="Arial" w:eastAsia="Times New Roman" w:hAnsi="Arial" w:cs="Arial"/>
-          <w:bCs/>
-          <w:color w:val="000000"/>
-          <w:sz w:val="24"/>
-          <w:szCs w:val="24"/>
-          <w:lang w:eastAsia="pt-BR"/>
-        </w:rPr>
-        <w:t xml:space="preserve"> seja necessário. </w:t>
-      </w:r>
-      <w:r>
-        <w:rPr>
-          <w:rFonts w:ascii="Arial" w:eastAsia="Times New Roman" w:hAnsi="Arial" w:cs="Arial"/>
-          <w:bCs/>
-          <w:color w:val="000000"/>
-          <w:sz w:val="24"/>
-          <w:szCs w:val="24"/>
-          <w:lang w:eastAsia="pt-BR"/>
-        </w:rPr>
-        <w:t>Neste projeto, por motivo de organização, temos uma pasta chamada “</w:t>
-      </w:r>
-      <w:proofErr w:type="spellStart"/>
-      <w:r>
-        <w:rPr>
-          <w:rFonts w:ascii="Arial" w:eastAsia="Times New Roman" w:hAnsi="Arial" w:cs="Arial"/>
-          <w:bCs/>
-          <w:color w:val="000000"/>
-          <w:sz w:val="24"/>
-          <w:szCs w:val="24"/>
-          <w:lang w:eastAsia="pt-BR"/>
-        </w:rPr>
-        <w:t>Interceptors</w:t>
-      </w:r>
-      <w:proofErr w:type="spellEnd"/>
-      <w:r>
-        <w:rPr>
-          <w:rFonts w:ascii="Arial" w:eastAsia="Times New Roman" w:hAnsi="Arial" w:cs="Arial"/>
-          <w:bCs/>
-          <w:color w:val="000000"/>
-          <w:sz w:val="24"/>
-          <w:szCs w:val="24"/>
-          <w:lang w:eastAsia="pt-BR"/>
-        </w:rPr>
-        <w:t>”, a qual irá conte</w:t>
+        <w:t xml:space="preserve">modificação na mesma caso seja necessário. </w:t>
+      </w:r>
+      <w:r>
+        <w:rPr>
+          <w:rFonts w:ascii="Arial" w:eastAsia="Times New Roman" w:hAnsi="Arial" w:cs="Arial"/>
+          <w:bCs/>
+          <w:color w:val="000000"/>
+          <w:sz w:val="24"/>
+          <w:szCs w:val="24"/>
+          <w:lang w:eastAsia="pt-BR"/>
+        </w:rPr>
+        <w:t>Neste projeto, por motivo de organização, temos uma pasta chamada “Interceptors”, a qual irá conte</w:t>
       </w:r>
       <w:r>
         <w:rPr>
@@ -1438,7 +1102,6 @@
         </w:rPr>
         <w:t xml:space="preserve"> todos os </w:t>
       </w:r>
-      <w:proofErr w:type="spellStart"/>
       <w:r>
         <w:rPr>
           <w:rFonts w:ascii="Arial" w:eastAsia="Times New Roman" w:hAnsi="Arial" w:cs="Arial"/>
@@ -1451,7 +1114,6 @@
         </w:rPr>
         <w:t>interceptors</w:t>
       </w:r>
-      <w:proofErr w:type="spellEnd"/>
       <w:r>
         <w:rPr>
           <w:rFonts w:ascii="Arial" w:eastAsia="Times New Roman" w:hAnsi="Arial" w:cs="Arial"/>
@@ -1499,162 +1161,18 @@
           <w:szCs w:val="24"/>
           <w:lang w:eastAsia="pt-BR"/>
         </w:rPr>
-        <w:t xml:space="preserve"> (</w:t>
-      </w:r>
-      <w:proofErr w:type="spellStart"/>
-      <w:r>
-        <w:rPr>
-          <w:rFonts w:ascii="Arial" w:eastAsia="Times New Roman" w:hAnsi="Arial" w:cs="Arial"/>
-          <w:bCs/>
-          <w:color w:val="000000"/>
-          <w:sz w:val="24"/>
-          <w:szCs w:val="24"/>
-          <w:lang w:eastAsia="pt-BR"/>
-        </w:rPr>
-        <w:t>auth-</w:t>
-      </w:r>
-      <w:proofErr w:type="gramStart"/>
-      <w:r>
-        <w:rPr>
-          <w:rFonts w:ascii="Arial" w:eastAsia="Times New Roman" w:hAnsi="Arial" w:cs="Arial"/>
-          <w:bCs/>
-          <w:color w:val="000000"/>
-          <w:sz w:val="24"/>
-          <w:szCs w:val="24"/>
-          <w:lang w:eastAsia="pt-BR"/>
-        </w:rPr>
-        <w:t>interceptor.</w:t>
-      </w:r>
-      <w:proofErr w:type="gramEnd"/>
-      <w:r>
-        <w:rPr>
-          <w:rFonts w:ascii="Arial" w:eastAsia="Times New Roman" w:hAnsi="Arial" w:cs="Arial"/>
-          <w:bCs/>
-          <w:color w:val="000000"/>
-          <w:sz w:val="24"/>
-          <w:szCs w:val="24"/>
-          <w:lang w:eastAsia="pt-BR"/>
-        </w:rPr>
-        <w:t>ts</w:t>
-      </w:r>
-      <w:proofErr w:type="spellEnd"/>
-      <w:r>
-        <w:rPr>
-          <w:rFonts w:ascii="Arial" w:eastAsia="Times New Roman" w:hAnsi="Arial" w:cs="Arial"/>
-          <w:bCs/>
-          <w:color w:val="000000"/>
-          <w:sz w:val="24"/>
-          <w:szCs w:val="24"/>
-          <w:lang w:eastAsia="pt-BR"/>
-        </w:rPr>
-        <w:t>)</w:t>
-      </w:r>
-      <w:r>
-        <w:rPr>
-          <w:rFonts w:ascii="Arial" w:eastAsia="Times New Roman" w:hAnsi="Arial" w:cs="Arial"/>
-          <w:bCs/>
-          <w:color w:val="000000"/>
-          <w:sz w:val="24"/>
-          <w:szCs w:val="24"/>
-          <w:lang w:eastAsia="pt-BR"/>
-        </w:rPr>
-        <w:t>, que irá interromper todas as requisições HTTP feitas pelo aplicativo e inserir a assinatura (</w:t>
-      </w:r>
-      <w:proofErr w:type="spellStart"/>
-      <w:r>
-        <w:rPr>
-          <w:rFonts w:ascii="Arial" w:eastAsia="Times New Roman" w:hAnsi="Arial" w:cs="Arial"/>
-          <w:bCs/>
-          <w:color w:val="000000"/>
-          <w:sz w:val="24"/>
-          <w:szCs w:val="24"/>
-          <w:lang w:eastAsia="pt-BR"/>
-        </w:rPr>
-        <w:t>token</w:t>
-      </w:r>
-      <w:proofErr w:type="spellEnd"/>
-      <w:r>
-        <w:rPr>
-          <w:rFonts w:ascii="Arial" w:eastAsia="Times New Roman" w:hAnsi="Arial" w:cs="Arial"/>
-          <w:bCs/>
-          <w:color w:val="000000"/>
-          <w:sz w:val="24"/>
-          <w:szCs w:val="24"/>
-          <w:lang w:eastAsia="pt-BR"/>
-        </w:rPr>
-        <w:t xml:space="preserve">) recebida no </w:t>
-      </w:r>
-      <w:proofErr w:type="spellStart"/>
-      <w:r>
-        <w:rPr>
-          <w:rFonts w:ascii="Arial" w:eastAsia="Times New Roman" w:hAnsi="Arial" w:cs="Arial"/>
-          <w:bCs/>
-          <w:color w:val="000000"/>
-          <w:sz w:val="24"/>
-          <w:szCs w:val="24"/>
-          <w:lang w:eastAsia="pt-BR"/>
-        </w:rPr>
-        <w:t>login</w:t>
-      </w:r>
-      <w:proofErr w:type="spellEnd"/>
-      <w:r>
-        <w:rPr>
-          <w:rFonts w:ascii="Arial" w:eastAsia="Times New Roman" w:hAnsi="Arial" w:cs="Arial"/>
-          <w:bCs/>
-          <w:color w:val="000000"/>
-          <w:sz w:val="24"/>
-          <w:szCs w:val="24"/>
-          <w:lang w:eastAsia="pt-BR"/>
-        </w:rPr>
-        <w:t xml:space="preserve"> e (que se encontra </w:t>
-      </w:r>
-      <w:proofErr w:type="spellStart"/>
-      <w:r>
-        <w:rPr>
-          <w:rFonts w:ascii="Arial" w:eastAsia="Times New Roman" w:hAnsi="Arial" w:cs="Arial"/>
-          <w:bCs/>
-          <w:color w:val="000000"/>
-          <w:sz w:val="24"/>
-          <w:szCs w:val="24"/>
-          <w:lang w:eastAsia="pt-BR"/>
-        </w:rPr>
-        <w:t>gavada</w:t>
-      </w:r>
-      <w:proofErr w:type="spellEnd"/>
-      <w:r>
-        <w:rPr>
-          <w:rFonts w:ascii="Arial" w:eastAsia="Times New Roman" w:hAnsi="Arial" w:cs="Arial"/>
-          <w:bCs/>
-          <w:color w:val="000000"/>
-          <w:sz w:val="24"/>
-          <w:szCs w:val="24"/>
-          <w:lang w:eastAsia="pt-BR"/>
-        </w:rPr>
-        <w:t xml:space="preserve"> na </w:t>
-      </w:r>
-      <w:proofErr w:type="spellStart"/>
-      <w:r>
-        <w:rPr>
-          <w:rFonts w:ascii="Arial" w:eastAsia="Times New Roman" w:hAnsi="Arial" w:cs="Arial"/>
-          <w:bCs/>
-          <w:color w:val="000000"/>
-          <w:sz w:val="24"/>
-          <w:szCs w:val="24"/>
-          <w:lang w:eastAsia="pt-BR"/>
-        </w:rPr>
-        <w:t>storage</w:t>
-      </w:r>
-      <w:proofErr w:type="spellEnd"/>
-      <w:r>
-        <w:rPr>
-          <w:rFonts w:ascii="Arial" w:eastAsia="Times New Roman" w:hAnsi="Arial" w:cs="Arial"/>
-          <w:bCs/>
-          <w:color w:val="000000"/>
-          <w:sz w:val="24"/>
-          <w:szCs w:val="24"/>
-          <w:lang w:eastAsia="pt-BR"/>
-        </w:rPr>
-        <w:t xml:space="preserve">) em todas as requisições. Teremos também </w:t>
+        <w:t xml:space="preserve"> (auth-interceptor.ts)</w:t>
+      </w:r>
+      <w:r>
+        <w:rPr>
+          <w:rFonts w:ascii="Arial" w:eastAsia="Times New Roman" w:hAnsi="Arial" w:cs="Arial"/>
+          <w:bCs/>
+          <w:color w:val="000000"/>
+          <w:sz w:val="24"/>
+          <w:szCs w:val="24"/>
+          <w:lang w:eastAsia="pt-BR"/>
+        </w:rPr>
+        <w:t xml:space="preserve">, que irá interromper todas as requisições HTTP feitas pelo aplicativo e inserir a assinatura (token) recebida no login e (que se encontra gavada na storage) em todas as requisições. Teremos também </w:t>
       </w:r>
       <w:r>
         <w:rPr>
@@ -1676,55 +1194,7 @@
           <w:szCs w:val="24"/>
           <w:lang w:eastAsia="pt-BR"/>
         </w:rPr>
-        <w:t xml:space="preserve"> (</w:t>
-      </w:r>
-      <w:proofErr w:type="spellStart"/>
-      <w:r>
-        <w:rPr>
-          <w:rFonts w:ascii="Arial" w:eastAsia="Times New Roman" w:hAnsi="Arial" w:cs="Arial"/>
-          <w:bCs/>
-          <w:color w:val="000000"/>
-          <w:sz w:val="24"/>
-          <w:szCs w:val="24"/>
-          <w:lang w:eastAsia="pt-BR"/>
-        </w:rPr>
-        <w:t>error-</w:t>
-      </w:r>
-      <w:proofErr w:type="gramStart"/>
-      <w:r>
-        <w:rPr>
-          <w:rFonts w:ascii="Arial" w:eastAsia="Times New Roman" w:hAnsi="Arial" w:cs="Arial"/>
-          <w:bCs/>
-          <w:color w:val="000000"/>
-          <w:sz w:val="24"/>
-          <w:szCs w:val="24"/>
-          <w:lang w:eastAsia="pt-BR"/>
-        </w:rPr>
-        <w:t>interceptor.</w:t>
-      </w:r>
-      <w:proofErr w:type="gramEnd"/>
-      <w:r>
-        <w:rPr>
-          <w:rFonts w:ascii="Arial" w:eastAsia="Times New Roman" w:hAnsi="Arial" w:cs="Arial"/>
-          <w:bCs/>
-          <w:color w:val="000000"/>
-          <w:sz w:val="24"/>
-          <w:szCs w:val="24"/>
-          <w:lang w:eastAsia="pt-BR"/>
-        </w:rPr>
-        <w:t>ts</w:t>
-      </w:r>
-      <w:proofErr w:type="spellEnd"/>
-      <w:r>
-        <w:rPr>
-          <w:rFonts w:ascii="Arial" w:eastAsia="Times New Roman" w:hAnsi="Arial" w:cs="Arial"/>
-          <w:bCs/>
-          <w:color w:val="000000"/>
-          <w:sz w:val="24"/>
-          <w:szCs w:val="24"/>
-          <w:lang w:eastAsia="pt-BR"/>
-        </w:rPr>
-        <w:t>)</w:t>
+        <w:t xml:space="preserve"> (error-interceptor.ts)</w:t>
       </w:r>
       <w:r>
         <w:rPr>
@@ -1783,31 +1253,7 @@
           <w:szCs w:val="24"/>
           <w:lang w:eastAsia="pt-BR"/>
         </w:rPr>
-        <w:t xml:space="preserve">dos </w:t>
-      </w:r>
-      <w:proofErr w:type="spellStart"/>
-      <w:r>
-        <w:rPr>
-          <w:rFonts w:ascii="Arial" w:eastAsia="Times New Roman" w:hAnsi="Arial" w:cs="Arial"/>
-          <w:bCs/>
-          <w:color w:val="000000"/>
-          <w:sz w:val="24"/>
-          <w:szCs w:val="24"/>
-          <w:lang w:eastAsia="pt-BR"/>
-        </w:rPr>
-        <w:t>interceptors</w:t>
-      </w:r>
-      <w:proofErr w:type="spellEnd"/>
-      <w:r>
-        <w:rPr>
-          <w:rFonts w:ascii="Arial" w:eastAsia="Times New Roman" w:hAnsi="Arial" w:cs="Arial"/>
-          <w:bCs/>
-          <w:color w:val="000000"/>
-          <w:sz w:val="24"/>
-          <w:szCs w:val="24"/>
-          <w:lang w:eastAsia="pt-BR"/>
-        </w:rPr>
-        <w:t xml:space="preserve"> </w:t>
+        <w:t xml:space="preserve">dos interceptors </w:t>
       </w:r>
       <w:r>
         <w:rPr>
@@ -1885,7 +1331,6 @@
         <w:pStyle w:val="Estilo2"/>
         <w:outlineLvl w:val="1"/>
       </w:pPr>
-      <w:proofErr w:type="gramStart"/>
       <w:r>
         <w:t>3.5</w:t>
       </w:r>
@@ -1893,22 +1338,10 @@
         <w:t xml:space="preserve"> </w:t>
       </w:r>
       <w:r>
-        <w:t>Local</w:t>
-      </w:r>
-      <w:proofErr w:type="gramEnd"/>
-      <w:r>
-        <w:t xml:space="preserve"> </w:t>
-      </w:r>
-      <w:proofErr w:type="spellStart"/>
-      <w:r>
-        <w:t>Storag</w:t>
-      </w:r>
-      <w:r>
-        <w:t>e</w:t>
-      </w:r>
-      <w:proofErr w:type="spellEnd"/>
-      <w:r>
-        <w:t xml:space="preserve"> </w:t>
+        <w:t>Local Storag</w:t>
+      </w:r>
+      <w:r>
+        <w:t xml:space="preserve">e </w:t>
       </w:r>
     </w:p>
     <w:p>
@@ -1934,31 +1367,7 @@
           <w:szCs w:val="24"/>
           <w:lang w:eastAsia="pt-BR"/>
         </w:rPr>
-        <w:t xml:space="preserve">Um recurso que será utilizado durante o andamento da aplicação é a “local </w:t>
-      </w:r>
-      <w:proofErr w:type="spellStart"/>
-      <w:r>
-        <w:rPr>
-          <w:rFonts w:ascii="Arial" w:eastAsia="Times New Roman" w:hAnsi="Arial" w:cs="Arial"/>
-          <w:bCs/>
-          <w:color w:val="000000"/>
-          <w:sz w:val="24"/>
-          <w:szCs w:val="24"/>
-          <w:lang w:eastAsia="pt-BR"/>
-        </w:rPr>
-        <w:t>storage</w:t>
-      </w:r>
-      <w:proofErr w:type="spellEnd"/>
-      <w:r>
-        <w:rPr>
-          <w:rFonts w:ascii="Arial" w:eastAsia="Times New Roman" w:hAnsi="Arial" w:cs="Arial"/>
-          <w:bCs/>
-          <w:color w:val="000000"/>
-          <w:sz w:val="24"/>
-          <w:szCs w:val="24"/>
-          <w:lang w:eastAsia="pt-BR"/>
-        </w:rPr>
-        <w:t xml:space="preserve">”, através deste recurso, informações poderão ser gravadas localmente na aplicação e poderão ser recuperadas quando necessário. É importante salientar que tais informações não serão </w:t>
+        <w:t xml:space="preserve">Um recurso que será utilizado durante o andamento da aplicação é a “local storage”, através deste recurso, informações poderão ser gravadas localmente na aplicação e poderão ser recuperadas quando necessário. É importante salientar que tais informações não serão </w:t>
       </w:r>
       <w:r>
         <w:rPr>
@@ -2017,210 +1426,18 @@
           <w:szCs w:val="24"/>
           <w:lang w:eastAsia="pt-BR"/>
         </w:rPr>
-        <w:t xml:space="preserve">Um exemplo do uso deste recurso é o </w:t>
-      </w:r>
-      <w:proofErr w:type="spellStart"/>
-      <w:r>
-        <w:rPr>
-          <w:rFonts w:ascii="Arial" w:eastAsia="Times New Roman" w:hAnsi="Arial" w:cs="Arial"/>
-          <w:bCs/>
-          <w:color w:val="000000"/>
-          <w:sz w:val="24"/>
-          <w:szCs w:val="24"/>
-          <w:lang w:eastAsia="pt-BR"/>
-        </w:rPr>
-        <w:t>token</w:t>
-      </w:r>
-      <w:proofErr w:type="spellEnd"/>
-      <w:r>
-        <w:rPr>
-          <w:rFonts w:ascii="Arial" w:eastAsia="Times New Roman" w:hAnsi="Arial" w:cs="Arial"/>
-          <w:bCs/>
-          <w:color w:val="000000"/>
-          <w:sz w:val="24"/>
-          <w:szCs w:val="24"/>
-          <w:lang w:eastAsia="pt-BR"/>
-        </w:rPr>
-        <w:t xml:space="preserve"> que é utilizado no cabeçalho da maioria das </w:t>
-      </w:r>
-      <w:proofErr w:type="spellStart"/>
-      <w:r>
-        <w:rPr>
-          <w:rFonts w:ascii="Arial" w:eastAsia="Times New Roman" w:hAnsi="Arial" w:cs="Arial"/>
-          <w:bCs/>
-          <w:color w:val="000000"/>
-          <w:sz w:val="24"/>
-          <w:szCs w:val="24"/>
-          <w:lang w:eastAsia="pt-BR"/>
-        </w:rPr>
-        <w:t>API</w:t>
-      </w:r>
-      <w:r>
-        <w:rPr>
-          <w:rFonts w:ascii="Arial" w:eastAsia="Times New Roman" w:hAnsi="Arial" w:cs="Arial"/>
-          <w:bCs/>
-          <w:color w:val="000000"/>
-          <w:sz w:val="24"/>
-          <w:szCs w:val="24"/>
-          <w:lang w:eastAsia="pt-BR"/>
-        </w:rPr>
-        <w:t>s</w:t>
-      </w:r>
-      <w:proofErr w:type="spellEnd"/>
-      <w:r>
-        <w:rPr>
-          <w:rFonts w:ascii="Arial" w:eastAsia="Times New Roman" w:hAnsi="Arial" w:cs="Arial"/>
-          <w:bCs/>
-          <w:color w:val="000000"/>
-          <w:sz w:val="24"/>
-          <w:szCs w:val="24"/>
-          <w:lang w:eastAsia="pt-BR"/>
-        </w:rPr>
-        <w:t xml:space="preserve"> utilizadas por este aplicativo. Quanto feita </w:t>
-      </w:r>
-      <w:proofErr w:type="gramStart"/>
-      <w:r>
-        <w:rPr>
-          <w:rFonts w:ascii="Arial" w:eastAsia="Times New Roman" w:hAnsi="Arial" w:cs="Arial"/>
-          <w:bCs/>
-          <w:color w:val="000000"/>
-          <w:sz w:val="24"/>
-          <w:szCs w:val="24"/>
-          <w:lang w:eastAsia="pt-BR"/>
-        </w:rPr>
-        <w:t>a</w:t>
-      </w:r>
-      <w:proofErr w:type="gramEnd"/>
-      <w:r>
-        <w:rPr>
-          <w:rFonts w:ascii="Arial" w:eastAsia="Times New Roman" w:hAnsi="Arial" w:cs="Arial"/>
-          <w:bCs/>
-          <w:color w:val="000000"/>
-          <w:sz w:val="24"/>
-          <w:szCs w:val="24"/>
-          <w:lang w:eastAsia="pt-BR"/>
-        </w:rPr>
-        <w:t xml:space="preserve"> autenticação do usuário na tela inicial (identificação do usuário), um </w:t>
-      </w:r>
-      <w:proofErr w:type="spellStart"/>
-      <w:r>
-        <w:rPr>
-          <w:rFonts w:ascii="Arial" w:eastAsia="Times New Roman" w:hAnsi="Arial" w:cs="Arial"/>
-          <w:bCs/>
-          <w:color w:val="000000"/>
-          <w:sz w:val="24"/>
-          <w:szCs w:val="24"/>
-          <w:lang w:eastAsia="pt-BR"/>
-        </w:rPr>
-        <w:t>token</w:t>
-      </w:r>
-      <w:proofErr w:type="spellEnd"/>
-      <w:r>
-        <w:rPr>
-          <w:rFonts w:ascii="Arial" w:eastAsia="Times New Roman" w:hAnsi="Arial" w:cs="Arial"/>
-          <w:bCs/>
-          <w:color w:val="000000"/>
-          <w:sz w:val="24"/>
-          <w:szCs w:val="24"/>
-          <w:lang w:eastAsia="pt-BR"/>
-        </w:rPr>
-        <w:t xml:space="preserve"> é gravado no “local </w:t>
-      </w:r>
-      <w:proofErr w:type="spellStart"/>
-      <w:r>
-        <w:rPr>
-          <w:rFonts w:ascii="Arial" w:eastAsia="Times New Roman" w:hAnsi="Arial" w:cs="Arial"/>
-          <w:bCs/>
-          <w:color w:val="000000"/>
-          <w:sz w:val="24"/>
-          <w:szCs w:val="24"/>
-          <w:lang w:eastAsia="pt-BR"/>
-        </w:rPr>
-        <w:t>storage</w:t>
-      </w:r>
-      <w:proofErr w:type="spellEnd"/>
-      <w:r>
-        <w:rPr>
-          <w:rFonts w:ascii="Arial" w:eastAsia="Times New Roman" w:hAnsi="Arial" w:cs="Arial"/>
-          <w:bCs/>
-          <w:color w:val="000000"/>
-          <w:sz w:val="24"/>
-          <w:szCs w:val="24"/>
-          <w:lang w:eastAsia="pt-BR"/>
-        </w:rPr>
-        <w:t xml:space="preserve">” e a partir deste momento, em todas as requisições HTTP em que for necessário informar o </w:t>
-      </w:r>
-      <w:proofErr w:type="spellStart"/>
-      <w:r>
-        <w:rPr>
-          <w:rFonts w:ascii="Arial" w:eastAsia="Times New Roman" w:hAnsi="Arial" w:cs="Arial"/>
-          <w:bCs/>
-          <w:color w:val="000000"/>
-          <w:sz w:val="24"/>
-          <w:szCs w:val="24"/>
-          <w:lang w:eastAsia="pt-BR"/>
-        </w:rPr>
-        <w:t>token</w:t>
-      </w:r>
-      <w:proofErr w:type="spellEnd"/>
-      <w:r>
-        <w:rPr>
-          <w:rFonts w:ascii="Arial" w:eastAsia="Times New Roman" w:hAnsi="Arial" w:cs="Arial"/>
-          <w:bCs/>
-          <w:color w:val="000000"/>
-          <w:sz w:val="24"/>
-          <w:szCs w:val="24"/>
-          <w:lang w:eastAsia="pt-BR"/>
-        </w:rPr>
-        <w:t xml:space="preserve"> no cabeçalho da requisição, este </w:t>
-      </w:r>
-      <w:proofErr w:type="spellStart"/>
-      <w:r>
-        <w:rPr>
-          <w:rFonts w:ascii="Arial" w:eastAsia="Times New Roman" w:hAnsi="Arial" w:cs="Arial"/>
-          <w:bCs/>
-          <w:color w:val="000000"/>
-          <w:sz w:val="24"/>
-          <w:szCs w:val="24"/>
-          <w:lang w:eastAsia="pt-BR"/>
-        </w:rPr>
-        <w:t>token</w:t>
-      </w:r>
-      <w:proofErr w:type="spellEnd"/>
-      <w:r>
-        <w:rPr>
-          <w:rFonts w:ascii="Arial" w:eastAsia="Times New Roman" w:hAnsi="Arial" w:cs="Arial"/>
-          <w:bCs/>
-          <w:color w:val="000000"/>
-          <w:sz w:val="24"/>
-          <w:szCs w:val="24"/>
-          <w:lang w:eastAsia="pt-BR"/>
-        </w:rPr>
-        <w:t xml:space="preserve"> é recuperado do “local </w:t>
-      </w:r>
-      <w:proofErr w:type="spellStart"/>
-      <w:r>
-        <w:rPr>
-          <w:rFonts w:ascii="Arial" w:eastAsia="Times New Roman" w:hAnsi="Arial" w:cs="Arial"/>
-          <w:bCs/>
-          <w:color w:val="000000"/>
-          <w:sz w:val="24"/>
-          <w:szCs w:val="24"/>
-          <w:lang w:eastAsia="pt-BR"/>
-        </w:rPr>
-        <w:t>storage</w:t>
-      </w:r>
-      <w:proofErr w:type="spellEnd"/>
-      <w:r>
-        <w:rPr>
-          <w:rFonts w:ascii="Arial" w:eastAsia="Times New Roman" w:hAnsi="Arial" w:cs="Arial"/>
-          <w:bCs/>
-          <w:color w:val="000000"/>
-          <w:sz w:val="24"/>
-          <w:szCs w:val="24"/>
-          <w:lang w:eastAsia="pt-BR"/>
-        </w:rPr>
-        <w:t>” onde foi gravado.</w:t>
+        <w:t>Um exemplo do uso deste recurso é o token que é utilizado no cabeçalho da maioria das API</w:t>
+      </w:r>
+      <w:r>
+        <w:rPr>
+          <w:rFonts w:ascii="Arial" w:eastAsia="Times New Roman" w:hAnsi="Arial" w:cs="Arial"/>
+          <w:bCs/>
+          <w:color w:val="000000"/>
+          <w:sz w:val="24"/>
+          <w:szCs w:val="24"/>
+          <w:lang w:eastAsia="pt-BR"/>
+        </w:rPr>
+        <w:t>s utilizadas por este aplicativo. Quanto feita a autenticação do usuário na tela inicial (identificação do usuário), um token é gravado no “local storage” e a partir deste momento, em todas as requisições HTTP em que for necessário informar o token no cabeçalho da requisição, este token é recuperado do “local storage” onde foi gravado.</w:t>
       </w:r>
     </w:p>
     <w:p>
@@ -2295,55 +1512,7 @@
           <w:szCs w:val="24"/>
           <w:lang w:eastAsia="pt-BR"/>
         </w:rPr>
-        <w:t xml:space="preserve"> </w:t>
-      </w:r>
-      <w:proofErr w:type="spellStart"/>
-      <w:r>
-        <w:rPr>
-          <w:rFonts w:ascii="Arial" w:eastAsia="Times New Roman" w:hAnsi="Arial" w:cs="Arial"/>
-          <w:bCs/>
-          <w:color w:val="000000"/>
-          <w:sz w:val="24"/>
-          <w:szCs w:val="24"/>
-          <w:lang w:eastAsia="pt-BR"/>
-        </w:rPr>
-        <w:t>login</w:t>
-      </w:r>
-      <w:proofErr w:type="spellEnd"/>
-      <w:r>
-        <w:rPr>
-          <w:rFonts w:ascii="Arial" w:eastAsia="Times New Roman" w:hAnsi="Arial" w:cs="Arial"/>
-          <w:bCs/>
-          <w:color w:val="000000"/>
-          <w:sz w:val="24"/>
-          <w:szCs w:val="24"/>
-          <w:lang w:eastAsia="pt-BR"/>
-        </w:rPr>
-        <w:t xml:space="preserve"> (identificação do usuário) um </w:t>
-      </w:r>
-      <w:proofErr w:type="spellStart"/>
-      <w:r>
-        <w:rPr>
-          <w:rFonts w:ascii="Arial" w:eastAsia="Times New Roman" w:hAnsi="Arial" w:cs="Arial"/>
-          <w:bCs/>
-          <w:color w:val="000000"/>
-          <w:sz w:val="24"/>
-          <w:szCs w:val="24"/>
-          <w:lang w:eastAsia="pt-BR"/>
-        </w:rPr>
-        <w:t>token</w:t>
-      </w:r>
-      <w:proofErr w:type="spellEnd"/>
-      <w:r>
-        <w:rPr>
-          <w:rFonts w:ascii="Arial" w:eastAsia="Times New Roman" w:hAnsi="Arial" w:cs="Arial"/>
-          <w:bCs/>
-          <w:color w:val="000000"/>
-          <w:sz w:val="24"/>
-          <w:szCs w:val="24"/>
-          <w:lang w:eastAsia="pt-BR"/>
-        </w:rPr>
-        <w:t xml:space="preserve"> é retorn</w:t>
+        <w:t xml:space="preserve"> login (identificação do usuário) um token é retorn</w:t>
       </w:r>
       <w:r>
         <w:rPr>
@@ -2376,66 +1545,18 @@
           <w:szCs w:val="24"/>
           <w:lang w:eastAsia="pt-BR"/>
         </w:rPr>
-        <w:t xml:space="preserve"> (Response / </w:t>
-      </w:r>
-      <w:proofErr w:type="spellStart"/>
-      <w:r>
-        <w:rPr>
-          <w:rFonts w:ascii="Arial" w:eastAsia="Times New Roman" w:hAnsi="Arial" w:cs="Arial"/>
-          <w:bCs/>
-          <w:color w:val="000000"/>
-          <w:sz w:val="24"/>
-          <w:szCs w:val="24"/>
-          <w:lang w:eastAsia="pt-BR"/>
-        </w:rPr>
-        <w:t>headers</w:t>
-      </w:r>
-      <w:proofErr w:type="spellEnd"/>
-      <w:r>
-        <w:rPr>
-          <w:rFonts w:ascii="Arial" w:eastAsia="Times New Roman" w:hAnsi="Arial" w:cs="Arial"/>
-          <w:bCs/>
-          <w:color w:val="000000"/>
-          <w:sz w:val="24"/>
-          <w:szCs w:val="24"/>
-          <w:lang w:eastAsia="pt-BR"/>
-        </w:rPr>
-        <w:t>)</w:t>
-      </w:r>
-      <w:r>
-        <w:rPr>
-          <w:rFonts w:ascii="Arial" w:eastAsia="Times New Roman" w:hAnsi="Arial" w:cs="Arial"/>
-          <w:bCs/>
-          <w:color w:val="000000"/>
-          <w:sz w:val="24"/>
-          <w:szCs w:val="24"/>
-          <w:lang w:eastAsia="pt-BR"/>
-        </w:rPr>
-        <w:t xml:space="preserve"> e gravado no local </w:t>
-      </w:r>
-      <w:proofErr w:type="spellStart"/>
-      <w:r>
-        <w:rPr>
-          <w:rFonts w:ascii="Arial" w:eastAsia="Times New Roman" w:hAnsi="Arial" w:cs="Arial"/>
-          <w:bCs/>
-          <w:color w:val="000000"/>
-          <w:sz w:val="24"/>
-          <w:szCs w:val="24"/>
-          <w:lang w:eastAsia="pt-BR"/>
-        </w:rPr>
-        <w:t>storage</w:t>
-      </w:r>
-      <w:proofErr w:type="spellEnd"/>
-      <w:r>
-        <w:rPr>
-          <w:rFonts w:ascii="Arial" w:eastAsia="Times New Roman" w:hAnsi="Arial" w:cs="Arial"/>
-          <w:bCs/>
-          <w:color w:val="000000"/>
-          <w:sz w:val="24"/>
-          <w:szCs w:val="24"/>
-          <w:lang w:eastAsia="pt-BR"/>
-        </w:rPr>
-        <w:t>, conforme citado anteriormente</w:t>
+        <w:t xml:space="preserve"> (Response / headers)</w:t>
+      </w:r>
+      <w:r>
+        <w:rPr>
+          <w:rFonts w:ascii="Arial" w:eastAsia="Times New Roman" w:hAnsi="Arial" w:cs="Arial"/>
+          <w:bCs/>
+          <w:color w:val="000000"/>
+          <w:sz w:val="24"/>
+          <w:szCs w:val="24"/>
+          <w:lang w:eastAsia="pt-BR"/>
+        </w:rPr>
+        <w:t xml:space="preserve"> e gravado no local storage, conforme citado anteriormente</w:t>
       </w:r>
       <w:r>
         <w:rPr>
@@ -2470,29 +1591,16 @@
         </w:rPr>
         <w:t>“</w:t>
       </w:r>
-      <w:proofErr w:type="gramStart"/>
-      <w:r>
-        <w:rPr>
-          <w:rFonts w:ascii="Arial" w:eastAsia="Times New Roman" w:hAnsi="Arial" w:cs="Arial"/>
-          <w:bCs/>
-          <w:color w:val="000000"/>
-          <w:sz w:val="24"/>
-          <w:szCs w:val="24"/>
-          <w:lang w:eastAsia="pt-BR"/>
-        </w:rPr>
-        <w:t>https</w:t>
-      </w:r>
-      <w:proofErr w:type="gramEnd"/>
-      <w:r>
-        <w:rPr>
-          <w:rFonts w:ascii="Arial" w:eastAsia="Times New Roman" w:hAnsi="Arial" w:cs="Arial"/>
-          <w:bCs/>
-          <w:color w:val="000000"/>
-          <w:sz w:val="24"/>
-          <w:szCs w:val="24"/>
-          <w:lang w:eastAsia="pt-BR"/>
-        </w:rPr>
-        <w:t>://api-qlife.herokuapp.com</w:t>
+      <w:r>
+        <w:rPr>
+          <w:rFonts w:ascii="Arial" w:eastAsia="Times New Roman" w:hAnsi="Arial" w:cs="Arial"/>
+          <w:bCs/>
+          <w:color w:val="000000"/>
+          <w:sz w:val="24"/>
+          <w:szCs w:val="24"/>
+          <w:lang w:eastAsia="pt-BR"/>
+        </w:rPr>
+        <w:t>https://api-qlife.herokuapp.com</w:t>
       </w:r>
       <w:r>
         <w:rPr>
@@ -2538,114 +1646,18 @@
           <w:lang w:eastAsia="pt-BR"/>
         </w:rPr>
         <w:lastRenderedPageBreak/>
-        <w:t xml:space="preserve">que fez </w:t>
-      </w:r>
-      <w:proofErr w:type="spellStart"/>
-      <w:r>
-        <w:rPr>
-          <w:rFonts w:ascii="Arial" w:eastAsia="Times New Roman" w:hAnsi="Arial" w:cs="Arial"/>
-          <w:bCs/>
-          <w:color w:val="000000"/>
-          <w:sz w:val="24"/>
-          <w:szCs w:val="24"/>
-          <w:lang w:eastAsia="pt-BR"/>
-        </w:rPr>
-        <w:t>login</w:t>
-      </w:r>
-      <w:proofErr w:type="spellEnd"/>
-      <w:r>
-        <w:rPr>
-          <w:rFonts w:ascii="Arial" w:eastAsia="Times New Roman" w:hAnsi="Arial" w:cs="Arial"/>
-          <w:bCs/>
-          <w:color w:val="000000"/>
-          <w:sz w:val="24"/>
-          <w:szCs w:val="24"/>
-          <w:lang w:eastAsia="pt-BR"/>
-        </w:rPr>
-        <w:t xml:space="preserve"> em uma arquivo no formato </w:t>
-      </w:r>
-      <w:r>
-        <w:rPr>
-          <w:rFonts w:ascii="Arial" w:eastAsia="Times New Roman" w:hAnsi="Arial" w:cs="Arial"/>
-          <w:bCs/>
-          <w:color w:val="000000"/>
-          <w:sz w:val="24"/>
-          <w:szCs w:val="24"/>
-          <w:lang w:eastAsia="pt-BR"/>
-        </w:rPr>
-        <w:t>JSON (</w:t>
-      </w:r>
-      <w:proofErr w:type="spellStart"/>
-      <w:r>
-        <w:rPr>
-          <w:rFonts w:ascii="Arial" w:eastAsia="Times New Roman" w:hAnsi="Arial" w:cs="Arial"/>
-          <w:bCs/>
-          <w:color w:val="000000"/>
-          <w:sz w:val="24"/>
-          <w:szCs w:val="24"/>
-          <w:lang w:eastAsia="pt-BR"/>
-        </w:rPr>
-        <w:t>JavaScript</w:t>
-      </w:r>
-      <w:proofErr w:type="spellEnd"/>
-      <w:r>
-        <w:rPr>
-          <w:rFonts w:ascii="Arial" w:eastAsia="Times New Roman" w:hAnsi="Arial" w:cs="Arial"/>
-          <w:bCs/>
-          <w:color w:val="000000"/>
-          <w:sz w:val="24"/>
-          <w:szCs w:val="24"/>
-          <w:lang w:eastAsia="pt-BR"/>
-        </w:rPr>
-        <w:t xml:space="preserve"> </w:t>
-      </w:r>
-      <w:proofErr w:type="spellStart"/>
-      <w:r>
-        <w:rPr>
-          <w:rFonts w:ascii="Arial" w:eastAsia="Times New Roman" w:hAnsi="Arial" w:cs="Arial"/>
-          <w:bCs/>
-          <w:color w:val="000000"/>
-          <w:sz w:val="24"/>
-          <w:szCs w:val="24"/>
-          <w:lang w:eastAsia="pt-BR"/>
-        </w:rPr>
-        <w:t>Object</w:t>
-      </w:r>
-      <w:proofErr w:type="spellEnd"/>
-      <w:r>
-        <w:rPr>
-          <w:rFonts w:ascii="Arial" w:eastAsia="Times New Roman" w:hAnsi="Arial" w:cs="Arial"/>
-          <w:bCs/>
-          <w:color w:val="000000"/>
-          <w:sz w:val="24"/>
-          <w:szCs w:val="24"/>
-          <w:lang w:eastAsia="pt-BR"/>
-        </w:rPr>
-        <w:t xml:space="preserve"> </w:t>
-      </w:r>
-      <w:proofErr w:type="spellStart"/>
-      <w:r>
-        <w:rPr>
-          <w:rFonts w:ascii="Arial" w:eastAsia="Times New Roman" w:hAnsi="Arial" w:cs="Arial"/>
-          <w:bCs/>
-          <w:color w:val="000000"/>
-          <w:sz w:val="24"/>
-          <w:szCs w:val="24"/>
-          <w:lang w:eastAsia="pt-BR"/>
-        </w:rPr>
-        <w:t>Notation</w:t>
-      </w:r>
-      <w:proofErr w:type="spellEnd"/>
-      <w:r>
-        <w:rPr>
-          <w:rFonts w:ascii="Arial" w:eastAsia="Times New Roman" w:hAnsi="Arial" w:cs="Arial"/>
-          <w:bCs/>
-          <w:color w:val="000000"/>
-          <w:sz w:val="24"/>
-          <w:szCs w:val="24"/>
-          <w:lang w:eastAsia="pt-BR"/>
-        </w:rPr>
-        <w:t>)</w:t>
+        <w:t xml:space="preserve">que fez login em uma arquivo no formato </w:t>
+      </w:r>
+      <w:r>
+        <w:rPr>
+          <w:rFonts w:ascii="Arial" w:eastAsia="Times New Roman" w:hAnsi="Arial" w:cs="Arial"/>
+          <w:bCs/>
+          <w:color w:val="000000"/>
+          <w:sz w:val="24"/>
+          <w:szCs w:val="24"/>
+          <w:lang w:eastAsia="pt-BR"/>
+        </w:rPr>
+        <w:t>JSON (JavaScript Object Notation)</w:t>
       </w:r>
       <w:r>
         <w:rPr>
@@ -2742,31 +1754,7 @@
           <w:szCs w:val="24"/>
           <w:lang w:eastAsia="pt-BR"/>
         </w:rPr>
-        <w:t xml:space="preserve">faz uso de </w:t>
-      </w:r>
-      <w:proofErr w:type="spellStart"/>
-      <w:r>
-        <w:rPr>
-          <w:rFonts w:ascii="Arial" w:eastAsia="Times New Roman" w:hAnsi="Arial" w:cs="Arial"/>
-          <w:bCs/>
-          <w:color w:val="000000"/>
-          <w:sz w:val="24"/>
-          <w:szCs w:val="24"/>
-          <w:lang w:eastAsia="pt-BR"/>
-        </w:rPr>
-        <w:t>APIs</w:t>
-      </w:r>
-      <w:proofErr w:type="spellEnd"/>
-      <w:r>
-        <w:rPr>
-          <w:rFonts w:ascii="Arial" w:eastAsia="Times New Roman" w:hAnsi="Arial" w:cs="Arial"/>
-          <w:bCs/>
-          <w:color w:val="000000"/>
-          <w:sz w:val="24"/>
-          <w:szCs w:val="24"/>
-          <w:lang w:eastAsia="pt-BR"/>
-        </w:rPr>
-        <w:t xml:space="preserve"> para criar, buscar, alterar, excluir dados.</w:t>
+        <w:t>faz uso de APIs para criar, buscar, alterar, excluir dados.</w:t>
       </w:r>
     </w:p>
     <w:p>
@@ -2837,33 +1825,7 @@
           <w:szCs w:val="24"/>
           <w:lang w:eastAsia="pt-BR"/>
         </w:rPr>
-        <w:t>“</w:t>
-      </w:r>
-      <w:proofErr w:type="gramStart"/>
-      <w:r>
-        <w:rPr>
-          <w:rFonts w:ascii="Arial" w:eastAsia="Times New Roman" w:hAnsi="Arial" w:cs="Arial"/>
-          <w:bCs/>
-          <w:i/>
-          <w:color w:val="000000"/>
-          <w:sz w:val="24"/>
-          <w:szCs w:val="24"/>
-          <w:lang w:eastAsia="pt-BR"/>
-        </w:rPr>
-        <w:t>https</w:t>
-      </w:r>
-      <w:proofErr w:type="gramEnd"/>
-      <w:r>
-        <w:rPr>
-          <w:rFonts w:ascii="Arial" w:eastAsia="Times New Roman" w:hAnsi="Arial" w:cs="Arial"/>
-          <w:bCs/>
-          <w:i/>
-          <w:color w:val="000000"/>
-          <w:sz w:val="24"/>
-          <w:szCs w:val="24"/>
-          <w:lang w:eastAsia="pt-BR"/>
-        </w:rPr>
-        <w:t>://api-qlife.herokuapp.com/api/v1/usuario”</w:t>
+        <w:t>“https://api-qlife.herokuapp.com/api/v1/usuario”</w:t>
       </w:r>
       <w:r>
         <w:rPr>
@@ -2896,31 +1858,7 @@
           <w:szCs w:val="24"/>
           <w:lang w:eastAsia="pt-BR"/>
         </w:rPr>
-        <w:t xml:space="preserve"> Estes dados são gravados no local </w:t>
-      </w:r>
-      <w:proofErr w:type="spellStart"/>
-      <w:r>
-        <w:rPr>
-          <w:rFonts w:ascii="Arial" w:eastAsia="Times New Roman" w:hAnsi="Arial" w:cs="Arial"/>
-          <w:bCs/>
-          <w:color w:val="000000"/>
-          <w:sz w:val="24"/>
-          <w:szCs w:val="24"/>
-          <w:lang w:eastAsia="pt-BR"/>
-        </w:rPr>
-        <w:t>storage</w:t>
-      </w:r>
-      <w:proofErr w:type="spellEnd"/>
-      <w:r>
-        <w:rPr>
-          <w:rFonts w:ascii="Arial" w:eastAsia="Times New Roman" w:hAnsi="Arial" w:cs="Arial"/>
-          <w:bCs/>
-          <w:color w:val="000000"/>
-          <w:sz w:val="24"/>
-          <w:szCs w:val="24"/>
-          <w:lang w:eastAsia="pt-BR"/>
-        </w:rPr>
-        <w:t xml:space="preserve"> da aplicação.</w:t>
+        <w:t xml:space="preserve"> Estes dados são gravados no local storage da aplicação.</w:t>
       </w:r>
     </w:p>
     <w:p>
@@ -2946,55 +1884,7 @@
           <w:szCs w:val="24"/>
           <w:lang w:eastAsia="pt-BR"/>
         </w:rPr>
-        <w:t xml:space="preserve">Estará disponível no canto superior direito da tela (padrão do aplicativo) o botão denominado “Editar” que colocará os campos deste formulário (tela) em modo de edição (que até o momento </w:t>
-      </w:r>
-      <w:proofErr w:type="gramStart"/>
-      <w:r>
-        <w:rPr>
-          <w:rFonts w:ascii="Arial" w:eastAsia="Times New Roman" w:hAnsi="Arial" w:cs="Arial"/>
-          <w:bCs/>
-          <w:color w:val="000000"/>
-          <w:sz w:val="24"/>
-          <w:szCs w:val="24"/>
-          <w:lang w:eastAsia="pt-BR"/>
-        </w:rPr>
-        <w:t>encontravam-se</w:t>
-      </w:r>
-      <w:proofErr w:type="gramEnd"/>
-      <w:r>
-        <w:rPr>
-          <w:rFonts w:ascii="Arial" w:eastAsia="Times New Roman" w:hAnsi="Arial" w:cs="Arial"/>
-          <w:bCs/>
-          <w:color w:val="000000"/>
-          <w:sz w:val="24"/>
-          <w:szCs w:val="24"/>
-          <w:lang w:eastAsia="pt-BR"/>
-        </w:rPr>
-        <w:t xml:space="preserve"> em modo de somente leitura) e apresentará alguns botões com algumas funcionalidades que são pertinentes apenas quando o formulário estiver em modo de edição como por exemplo o botão “Excluir conta” (que será tratado abaixo). Obviamente, assim que se entrar em modo de edição o botão “Editar” será ocultado da tela e serão apresentados dois </w:t>
-      </w:r>
-      <w:proofErr w:type="spellStart"/>
-      <w:r>
-        <w:rPr>
-          <w:rFonts w:ascii="Arial" w:eastAsia="Times New Roman" w:hAnsi="Arial" w:cs="Arial"/>
-          <w:bCs/>
-          <w:color w:val="000000"/>
-          <w:sz w:val="24"/>
-          <w:szCs w:val="24"/>
-          <w:lang w:eastAsia="pt-BR"/>
-        </w:rPr>
-        <w:t>novosa</w:t>
-      </w:r>
-      <w:proofErr w:type="spellEnd"/>
-      <w:r>
-        <w:rPr>
-          <w:rFonts w:ascii="Arial" w:eastAsia="Times New Roman" w:hAnsi="Arial" w:cs="Arial"/>
-          <w:bCs/>
-          <w:color w:val="000000"/>
-          <w:sz w:val="24"/>
-          <w:szCs w:val="24"/>
-          <w:lang w:eastAsia="pt-BR"/>
-        </w:rPr>
-        <w:t xml:space="preserve"> botões: “Cancelar” e “OK”. O botão cancelar apenas servirá para sair do modo de edição e voltar para o modo de visualização sem a alteração de nenhuma informação. Já o botão “OK” irá </w:t>
+        <w:t xml:space="preserve">Estará disponível no canto superior direito da tela (padrão do aplicativo) o botão denominado “Editar” que colocará os campos deste formulário (tela) em modo de edição (que até o momento encontravam-se em modo de somente leitura) e apresentará alguns botões com algumas funcionalidades que são pertinentes apenas quando o formulário estiver em modo de edição como por exemplo o botão “Excluir conta” (que será tratado abaixo). Obviamente, assim que se entrar em modo de edição o botão “Editar” será ocultado da tela e serão apresentados dois novosa botões: “Cancelar” e “OK”. O botão cancelar apenas servirá para sair do modo de edição e voltar para o modo de visualização sem a alteração de nenhuma informação. Já o botão “OK” irá </w:t>
       </w:r>
       <w:r>
         <w:rPr>
@@ -3086,55 +1976,18 @@
           <w:szCs w:val="24"/>
           <w:lang w:eastAsia="pt-BR"/>
         </w:rPr>
-        <w:t xml:space="preserve"> especificamente neste caso, a </w:t>
-      </w:r>
-      <w:proofErr w:type="spellStart"/>
-      <w:r>
-        <w:rPr>
-          <w:rFonts w:ascii="Arial" w:eastAsia="Times New Roman" w:hAnsi="Arial" w:cs="Arial"/>
-          <w:bCs/>
-          <w:color w:val="000000"/>
-          <w:sz w:val="24"/>
-          <w:szCs w:val="24"/>
-          <w:lang w:eastAsia="pt-BR"/>
-        </w:rPr>
-        <w:t>url</w:t>
-      </w:r>
-      <w:proofErr w:type="spellEnd"/>
-      <w:r>
-        <w:rPr>
-          <w:rFonts w:ascii="Arial" w:eastAsia="Times New Roman" w:hAnsi="Arial" w:cs="Arial"/>
-          <w:bCs/>
-          <w:color w:val="000000"/>
-          <w:sz w:val="24"/>
-          <w:szCs w:val="24"/>
-          <w:lang w:eastAsia="pt-BR"/>
-        </w:rPr>
-        <w:t xml:space="preserve"> “</w:t>
-      </w:r>
-      <w:proofErr w:type="gramStart"/>
-      <w:r>
-        <w:rPr>
-          <w:rFonts w:ascii="Arial" w:eastAsia="Times New Roman" w:hAnsi="Arial" w:cs="Arial"/>
-          <w:bCs/>
-          <w:color w:val="000000"/>
-          <w:sz w:val="24"/>
-          <w:szCs w:val="24"/>
-          <w:lang w:eastAsia="pt-BR"/>
-        </w:rPr>
-        <w:t>https</w:t>
-      </w:r>
-      <w:proofErr w:type="gramEnd"/>
-      <w:r>
-        <w:rPr>
-          <w:rFonts w:ascii="Arial" w:eastAsia="Times New Roman" w:hAnsi="Arial" w:cs="Arial"/>
-          <w:bCs/>
-          <w:color w:val="000000"/>
-          <w:sz w:val="24"/>
-          <w:szCs w:val="24"/>
-          <w:lang w:eastAsia="pt-BR"/>
-        </w:rPr>
-        <w:t>://api-qlife.herokuapp.com/api/v1/usuario/</w:t>
+        <w:t xml:space="preserve"> especificamente neste caso, a url “</w:t>
+      </w:r>
+      <w:r>
+        <w:rPr>
+          <w:rFonts w:ascii="Arial" w:eastAsia="Times New Roman" w:hAnsi="Arial" w:cs="Arial"/>
+          <w:bCs/>
+          <w:color w:val="000000"/>
+          <w:sz w:val="24"/>
+          <w:szCs w:val="24"/>
+          <w:lang w:eastAsia="pt-BR"/>
+        </w:rPr>
+        <w:t>https://api-qlife.herokuapp.com/api/v1/usuario/</w:t>
       </w:r>
       <w:r>
         <w:rPr>
@@ -3222,55 +2075,7 @@
           <w:szCs w:val="24"/>
           <w:lang w:eastAsia="pt-BR"/>
         </w:rPr>
-        <w:t>um identificador (ID) do registro que será modificado. As informações que serão alteradas serão enviadas no corpo (</w:t>
-      </w:r>
-      <w:proofErr w:type="spellStart"/>
-      <w:r>
-        <w:rPr>
-          <w:rFonts w:ascii="Arial" w:eastAsia="Times New Roman" w:hAnsi="Arial" w:cs="Arial"/>
-          <w:bCs/>
-          <w:color w:val="000000"/>
-          <w:sz w:val="24"/>
-          <w:szCs w:val="24"/>
-          <w:lang w:eastAsia="pt-BR"/>
-        </w:rPr>
-        <w:t>body</w:t>
-      </w:r>
-      <w:proofErr w:type="spellEnd"/>
-      <w:r>
-        <w:rPr>
-          <w:rFonts w:ascii="Arial" w:eastAsia="Times New Roman" w:hAnsi="Arial" w:cs="Arial"/>
-          <w:bCs/>
-          <w:color w:val="000000"/>
-          <w:sz w:val="24"/>
-          <w:szCs w:val="24"/>
-          <w:lang w:eastAsia="pt-BR"/>
-        </w:rPr>
-        <w:t xml:space="preserve">) da requisição e após o retorno da API solicitada, em caso de sucesso(200), os dados da local </w:t>
-      </w:r>
-      <w:proofErr w:type="spellStart"/>
-      <w:r>
-        <w:rPr>
-          <w:rFonts w:ascii="Arial" w:eastAsia="Times New Roman" w:hAnsi="Arial" w:cs="Arial"/>
-          <w:bCs/>
-          <w:color w:val="000000"/>
-          <w:sz w:val="24"/>
-          <w:szCs w:val="24"/>
-          <w:lang w:eastAsia="pt-BR"/>
-        </w:rPr>
-        <w:t>storage</w:t>
-      </w:r>
-      <w:proofErr w:type="spellEnd"/>
-      <w:r>
-        <w:rPr>
-          <w:rFonts w:ascii="Arial" w:eastAsia="Times New Roman" w:hAnsi="Arial" w:cs="Arial"/>
-          <w:bCs/>
-          <w:color w:val="000000"/>
-          <w:sz w:val="24"/>
-          <w:szCs w:val="24"/>
-          <w:lang w:eastAsia="pt-BR"/>
-        </w:rPr>
-        <w:t xml:space="preserve"> também são atualizados com estas novas informações.</w:t>
+        <w:t>um identificador (ID) do registro que será modificado. As informações que serão alteradas serão enviadas no corpo (body) da requisição e após o retorno da API solicitada, em caso de sucesso(200), os dados da local storage também são atualizados com estas novas informações.</w:t>
       </w:r>
     </w:p>
     <w:p>
@@ -3308,31 +2113,7 @@
           <w:szCs w:val="24"/>
           <w:lang w:eastAsia="pt-BR"/>
         </w:rPr>
-        <w:t xml:space="preserve">poderá ser feita através do botão “Excluir conta” que só estará disponível no modo de edição do registro. O botão de exclusão invocará o método </w:t>
-      </w:r>
-      <w:proofErr w:type="gramStart"/>
-      <w:r>
-        <w:rPr>
-          <w:rFonts w:ascii="Arial" w:eastAsia="Times New Roman" w:hAnsi="Arial" w:cs="Arial"/>
-          <w:bCs/>
-          <w:color w:val="000000"/>
-          <w:sz w:val="24"/>
-          <w:szCs w:val="24"/>
-          <w:lang w:eastAsia="pt-BR"/>
-        </w:rPr>
-        <w:t>DELETE</w:t>
-      </w:r>
-      <w:proofErr w:type="gramEnd"/>
-      <w:r>
-        <w:rPr>
-          <w:rFonts w:ascii="Arial" w:eastAsia="Times New Roman" w:hAnsi="Arial" w:cs="Arial"/>
-          <w:bCs/>
-          <w:color w:val="000000"/>
-          <w:sz w:val="24"/>
-          <w:szCs w:val="24"/>
-          <w:lang w:eastAsia="pt-BR"/>
-        </w:rPr>
-        <w:t xml:space="preserve"> da API </w:t>
+        <w:t xml:space="preserve">poderá ser feita através do botão “Excluir conta” que só estará disponível no modo de edição do registro. O botão de exclusão invocará o método DELETE da API </w:t>
       </w:r>
       <w:r>
         <w:rPr>
@@ -3411,22 +2192,17 @@
         <w:pStyle w:val="Estilo2"/>
         <w:outlineLvl w:val="1"/>
       </w:pPr>
-      <w:bookmarkStart w:id="1" w:name="_GoBack"/>
-      <w:bookmarkEnd w:id="1"/>
-    </w:p>
-    <w:p>
-      <w:pPr>
-        <w:pStyle w:val="Estilo2"/>
-        <w:outlineLvl w:val="1"/>
-      </w:pPr>
-      <w:r>
-        <w:t>3.6</w:t>
+      <w:r>
+        <w:t>3.</w:t>
+      </w:r>
+      <w:r>
+        <w:t>8</w:t>
       </w:r>
       <w:r>
         <w:t xml:space="preserve"> </w:t>
       </w:r>
       <w:r>
-        <w:t>Serviços</w:t>
+        <w:t>O Perfil Pessoal</w:t>
       </w:r>
     </w:p>
     <w:p>
@@ -3452,18 +2228,42 @@
           <w:szCs w:val="24"/>
           <w:lang w:eastAsia="pt-BR"/>
         </w:rPr>
-        <w:t>A</w:t>
-      </w:r>
-      <w:r>
-        <w:rPr>
-          <w:rFonts w:ascii="Arial" w:eastAsia="Times New Roman" w:hAnsi="Arial" w:cs="Arial"/>
-          <w:bCs/>
-          <w:color w:val="000000"/>
-          <w:sz w:val="24"/>
-          <w:szCs w:val="24"/>
-          <w:lang w:eastAsia="pt-BR"/>
-        </w:rPr>
-        <w:t>lgumas funcionalidades da aplicação s</w:t>
+        <w:t>Conforme mencionado no tópico 3.6</w:t>
+      </w:r>
+      <w:r>
+        <w:rPr>
+          <w:rFonts w:ascii="Arial" w:eastAsia="Times New Roman" w:hAnsi="Arial" w:cs="Arial"/>
+          <w:bCs/>
+          <w:color w:val="000000"/>
+          <w:sz w:val="24"/>
+          <w:szCs w:val="24"/>
+          <w:lang w:eastAsia="pt-BR"/>
+        </w:rPr>
+        <w:t>,</w:t>
+      </w:r>
+      <w:bookmarkStart w:id="1" w:name="_GoBack"/>
+      <w:bookmarkEnd w:id="1"/>
+      <w:r>
+        <w:rPr>
+          <w:rFonts w:ascii="Arial" w:eastAsia="Times New Roman" w:hAnsi="Arial" w:cs="Arial"/>
+          <w:bCs/>
+          <w:color w:val="000000"/>
+          <w:sz w:val="24"/>
+          <w:szCs w:val="24"/>
+          <w:lang w:eastAsia="pt-BR"/>
+        </w:rPr>
+        <w:t xml:space="preserve"> que aborda sobre o início da aplicação, quando o usuário possuir um “Perfil Pessoal”</w:t>
+      </w:r>
+      <w:r>
+        <w:rPr>
+          <w:rFonts w:ascii="Arial" w:eastAsia="Times New Roman" w:hAnsi="Arial" w:cs="Arial"/>
+          <w:bCs/>
+          <w:color w:val="000000"/>
+          <w:sz w:val="24"/>
+          <w:szCs w:val="24"/>
+          <w:lang w:eastAsia="pt-BR"/>
+        </w:rPr>
+        <w:t>, assim que fizer o login, o usuário será direcionado para o seu perfil pessoal.</w:t>
       </w:r>
     </w:p>
     <w:p>
@@ -3486,28 +2286,103 @@
         <w:pStyle w:val="Estilo2"/>
         <w:outlineLvl w:val="1"/>
       </w:pPr>
-      <w:proofErr w:type="gramStart"/>
-      <w:r>
-        <w:t>3.7</w:t>
-      </w:r>
-      <w:r>
-        <w:t xml:space="preserve"> </w:t>
-      </w:r>
-      <w:r>
-        <w:t>Uso</w:t>
-      </w:r>
-      <w:proofErr w:type="gramEnd"/>
-      <w:r>
-        <w:t xml:space="preserve"> de </w:t>
-      </w:r>
-      <w:proofErr w:type="spellStart"/>
-      <w:r>
-        <w:t>APIs</w:t>
-      </w:r>
-      <w:proofErr w:type="spellEnd"/>
     </w:p>
     <w:p>
       <w:pPr>
+        <w:pStyle w:val="Estilo2"/>
+        <w:outlineLvl w:val="1"/>
+      </w:pPr>
+    </w:p>
+    <w:p>
+      <w:pPr>
+        <w:pStyle w:val="Estilo2"/>
+        <w:outlineLvl w:val="1"/>
+      </w:pPr>
+      <w:r>
+        <w:t>3.</w:t>
+      </w:r>
+      <w:r>
+        <w:t>9</w:t>
+      </w:r>
+      <w:r>
+        <w:t xml:space="preserve"> </w:t>
+      </w:r>
+      <w:r>
+        <w:t>Serviços</w:t>
+      </w:r>
+    </w:p>
+    <w:p>
+      <w:pPr>
+        <w:spacing w:after="160" w:line="360" w:lineRule="auto"/>
+        <w:ind w:firstLine="374"/>
+        <w:jc w:val="both"/>
+        <w:rPr>
+          <w:rFonts w:ascii="Arial" w:eastAsia="Times New Roman" w:hAnsi="Arial" w:cs="Arial"/>
+          <w:bCs/>
+          <w:color w:val="000000"/>
+          <w:sz w:val="24"/>
+          <w:szCs w:val="24"/>
+          <w:lang w:eastAsia="pt-BR"/>
+        </w:rPr>
+      </w:pPr>
+      <w:r>
+        <w:rPr>
+          <w:rFonts w:ascii="Arial" w:eastAsia="Times New Roman" w:hAnsi="Arial" w:cs="Arial"/>
+          <w:bCs/>
+          <w:color w:val="000000"/>
+          <w:sz w:val="24"/>
+          <w:szCs w:val="24"/>
+          <w:lang w:eastAsia="pt-BR"/>
+        </w:rPr>
+        <w:t>A</w:t>
+      </w:r>
+      <w:r>
+        <w:rPr>
+          <w:rFonts w:ascii="Arial" w:eastAsia="Times New Roman" w:hAnsi="Arial" w:cs="Arial"/>
+          <w:bCs/>
+          <w:color w:val="000000"/>
+          <w:sz w:val="24"/>
+          <w:szCs w:val="24"/>
+          <w:lang w:eastAsia="pt-BR"/>
+        </w:rPr>
+        <w:t>lgumas funcionalidades da aplicação s</w:t>
+      </w:r>
+    </w:p>
+    <w:p>
+      <w:pPr>
+        <w:spacing w:after="160" w:line="360" w:lineRule="auto"/>
+        <w:ind w:firstLine="374"/>
+        <w:jc w:val="both"/>
+        <w:rPr>
+          <w:rFonts w:ascii="Arial" w:eastAsia="Times New Roman" w:hAnsi="Arial" w:cs="Arial"/>
+          <w:bCs/>
+          <w:color w:val="000000"/>
+          <w:sz w:val="24"/>
+          <w:szCs w:val="24"/>
+          <w:lang w:eastAsia="pt-BR"/>
+        </w:rPr>
+      </w:pPr>
+    </w:p>
+    <w:p>
+      <w:pPr>
+        <w:pStyle w:val="Estilo2"/>
+        <w:outlineLvl w:val="1"/>
+      </w:pPr>
+      <w:r>
+        <w:t>3.</w:t>
+      </w:r>
+      <w:r>
+        <w:t>10</w:t>
+      </w:r>
+      <w:r>
+        <w:t xml:space="preserve"> </w:t>
+      </w:r>
+      <w:r>
+        <w:t>Uso de APIs</w:t>
+      </w:r>
+    </w:p>
+    <w:p>
+      <w:pPr>
         <w:spacing w:after="160" w:line="360" w:lineRule="auto"/>
         <w:jc w:val="both"/>
         <w:rPr>
@@ -3518,7 +2393,6 @@
           <w:lang w:eastAsia="pt-BR"/>
         </w:rPr>
       </w:pPr>
-      <w:proofErr w:type="spellStart"/>
       <w:r>
         <w:rPr>
           <w:rFonts w:ascii="Arial" w:eastAsia="Times New Roman" w:hAnsi="Arial" w:cs="Arial"/>
@@ -3530,7 +2404,6 @@
         </w:rPr>
         <w:t>Sadfasd</w:t>
       </w:r>
-      <w:proofErr w:type="spellEnd"/>
       <w:r>
         <w:rPr>
           <w:rFonts w:ascii="Arial" w:eastAsia="Times New Roman" w:hAnsi="Arial" w:cs="Arial"/>
@@ -3661,7 +2534,7 @@
           <w:rPr>
             <w:noProof/>
           </w:rPr>
-          <w:t>13</w:t>
+          <w:t>14</w:t>
         </w:r>
         <w:r>
           <w:rPr>
@@ -8248,7 +7121,7 @@
 </file>
 
 <file path=customXml/itemProps1.xml><?xml version="1.0" encoding="utf-8"?>
-<ds:datastoreItem xmlns:ds="http://schemas.openxmlformats.org/officeDocument/2006/customXml" ds:itemID="{F76B5C98-724C-4FC8-8823-99F0274598FC}">
+<ds:datastoreItem xmlns:ds="http://schemas.openxmlformats.org/officeDocument/2006/customXml" ds:itemID="{40B83A24-7B8C-4BF0-90B0-D0AFB8A605BD}">
   <ds:schemaRefs>
     <ds:schemaRef ds:uri="http://schemas.openxmlformats.org/officeDocument/2006/bibliography"/>
   </ds:schemaRefs>

--- a/TCC-capitulo3.docx
+++ b/TCC-capitulo3.docx
@@ -18,8 +18,13 @@
         <w:t xml:space="preserve">. </w:t>
       </w:r>
       <w:bookmarkEnd w:id="0"/>
-      <w:r>
-        <w:t>desenvolvimento do aplicativo</w:t>
+      <w:proofErr w:type="gramStart"/>
+      <w:r>
+        <w:t>desenvolvimento</w:t>
+      </w:r>
+      <w:proofErr w:type="gramEnd"/>
+      <w:r>
+        <w:t xml:space="preserve"> do aplicativo</w:t>
       </w:r>
     </w:p>
     <w:p>
@@ -71,7 +76,55 @@
           <w:szCs w:val="24"/>
           <w:lang w:eastAsia="pt-BR"/>
         </w:rPr>
-        <w:t xml:space="preserve">aplicativo foi desenvolvido utilizando-se do framework Ionic em sua versão 4.0. O funcionamento do aplicativo inicia-se com a identificação do usuário. Para a autenticação, o usuário deverá fornecer suas credenciais compostas por um e-mail e uma senha previamente cadastrados, caso o usuário ainda não seja cadastrado no sistema, </w:t>
+        <w:t xml:space="preserve">aplicativo foi desenvolvido utilizando-se do framework </w:t>
+      </w:r>
+      <w:proofErr w:type="spellStart"/>
+      <w:r>
+        <w:rPr>
+          <w:rFonts w:ascii="Arial" w:eastAsia="Times New Roman" w:hAnsi="Arial" w:cs="Arial"/>
+          <w:bCs/>
+          <w:color w:val="000000"/>
+          <w:sz w:val="24"/>
+          <w:szCs w:val="24"/>
+          <w:lang w:eastAsia="pt-BR"/>
+        </w:rPr>
+        <w:t>Ionic</w:t>
+      </w:r>
+      <w:proofErr w:type="spellEnd"/>
+      <w:r>
+        <w:rPr>
+          <w:rFonts w:ascii="Arial" w:eastAsia="Times New Roman" w:hAnsi="Arial" w:cs="Arial"/>
+          <w:bCs/>
+          <w:color w:val="000000"/>
+          <w:sz w:val="24"/>
+          <w:szCs w:val="24"/>
+          <w:lang w:eastAsia="pt-BR"/>
+        </w:rPr>
+        <w:t xml:space="preserve"> em sua versão 4.0. O funcionamento do aplicativo inicia-se com a identificação do usuário. Para a autenticação, o usuário deverá fornecer suas credenciais compostas por um e-mail e </w:t>
+      </w:r>
+      <w:proofErr w:type="gramStart"/>
+      <w:r>
+        <w:rPr>
+          <w:rFonts w:ascii="Arial" w:eastAsia="Times New Roman" w:hAnsi="Arial" w:cs="Arial"/>
+          <w:bCs/>
+          <w:color w:val="000000"/>
+          <w:sz w:val="24"/>
+          <w:szCs w:val="24"/>
+          <w:lang w:eastAsia="pt-BR"/>
+        </w:rPr>
+        <w:t>uma senha previamente cadastrados</w:t>
+      </w:r>
+      <w:proofErr w:type="gramEnd"/>
+      <w:r>
+        <w:rPr>
+          <w:rFonts w:ascii="Arial" w:eastAsia="Times New Roman" w:hAnsi="Arial" w:cs="Arial"/>
+          <w:bCs/>
+          <w:color w:val="000000"/>
+          <w:sz w:val="24"/>
+          <w:szCs w:val="24"/>
+          <w:lang w:eastAsia="pt-BR"/>
+        </w:rPr>
+        <w:t xml:space="preserve">, caso o usuário ainda não seja cadastrado no sistema, </w:t>
       </w:r>
       <w:r>
         <w:rPr>
@@ -104,7 +157,31 @@
           <w:szCs w:val="24"/>
           <w:lang w:eastAsia="pt-BR"/>
         </w:rPr>
-        <w:t>através da opção “Registrar” que se encontra na tela de “login”.</w:t>
+        <w:t>através da opção “Registrar” que se encontra na tela de “</w:t>
+      </w:r>
+      <w:proofErr w:type="spellStart"/>
+      <w:r>
+        <w:rPr>
+          <w:rFonts w:ascii="Arial" w:eastAsia="Times New Roman" w:hAnsi="Arial" w:cs="Arial"/>
+          <w:bCs/>
+          <w:color w:val="000000"/>
+          <w:sz w:val="24"/>
+          <w:szCs w:val="24"/>
+          <w:lang w:eastAsia="pt-BR"/>
+        </w:rPr>
+        <w:t>login</w:t>
+      </w:r>
+      <w:proofErr w:type="spellEnd"/>
+      <w:r>
+        <w:rPr>
+          <w:rFonts w:ascii="Arial" w:eastAsia="Times New Roman" w:hAnsi="Arial" w:cs="Arial"/>
+          <w:bCs/>
+          <w:color w:val="000000"/>
+          <w:sz w:val="24"/>
+          <w:szCs w:val="24"/>
+          <w:lang w:eastAsia="pt-BR"/>
+        </w:rPr>
+        <w:t>”.</w:t>
       </w:r>
     </w:p>
     <w:p>
@@ -171,7 +248,57 @@
           <w:szCs w:val="24"/>
           <w:lang w:eastAsia="pt-BR"/>
         </w:rPr>
-        <w:t xml:space="preserve"> (Nome, e-mail, senha, telefone, número do cpf e número do rg)</w:t>
+        <w:t xml:space="preserve"> (Nome, e-mail, senha, telefone, número do </w:t>
+      </w:r>
+      <w:proofErr w:type="spellStart"/>
+      <w:proofErr w:type="gramStart"/>
+      <w:r>
+        <w:rPr>
+          <w:rFonts w:ascii="Arial" w:eastAsia="Times New Roman" w:hAnsi="Arial" w:cs="Arial"/>
+          <w:bCs/>
+          <w:color w:val="000000"/>
+          <w:sz w:val="24"/>
+          <w:szCs w:val="24"/>
+          <w:lang w:eastAsia="pt-BR"/>
+        </w:rPr>
+        <w:t>cpf</w:t>
+      </w:r>
+      <w:proofErr w:type="spellEnd"/>
+      <w:proofErr w:type="gramEnd"/>
+      <w:r>
+        <w:rPr>
+          <w:rFonts w:ascii="Arial" w:eastAsia="Times New Roman" w:hAnsi="Arial" w:cs="Arial"/>
+          <w:bCs/>
+          <w:color w:val="000000"/>
+          <w:sz w:val="24"/>
+          <w:szCs w:val="24"/>
+          <w:lang w:eastAsia="pt-BR"/>
+        </w:rPr>
+        <w:t xml:space="preserve"> e número do </w:t>
+      </w:r>
+      <w:proofErr w:type="spellStart"/>
+      <w:r>
+        <w:rPr>
+          <w:rFonts w:ascii="Arial" w:eastAsia="Times New Roman" w:hAnsi="Arial" w:cs="Arial"/>
+          <w:bCs/>
+          <w:color w:val="000000"/>
+          <w:sz w:val="24"/>
+          <w:szCs w:val="24"/>
+          <w:lang w:eastAsia="pt-BR"/>
+        </w:rPr>
+        <w:t>rg</w:t>
+      </w:r>
+      <w:proofErr w:type="spellEnd"/>
+      <w:r>
+        <w:rPr>
+          <w:rFonts w:ascii="Arial" w:eastAsia="Times New Roman" w:hAnsi="Arial" w:cs="Arial"/>
+          <w:bCs/>
+          <w:color w:val="000000"/>
+          <w:sz w:val="24"/>
+          <w:szCs w:val="24"/>
+          <w:lang w:eastAsia="pt-BR"/>
+        </w:rPr>
+        <w:t>)</w:t>
       </w:r>
       <w:r>
         <w:rPr>
@@ -294,6 +421,7 @@
         </w:rPr>
         <w:t>(</w:t>
       </w:r>
+      <w:proofErr w:type="gramStart"/>
       <w:r>
         <w:rPr>
           <w:rFonts w:ascii="Arial" w:eastAsia="Times New Roman" w:hAnsi="Arial" w:cs="Arial"/>
@@ -304,7 +432,20 @@
           <w:szCs w:val="24"/>
           <w:lang w:eastAsia="pt-BR"/>
         </w:rPr>
-        <w:t>https://api-qlife.herokuapp.com/api/v1/usuario</w:t>
+        <w:t>https</w:t>
+      </w:r>
+      <w:proofErr w:type="gramEnd"/>
+      <w:r>
+        <w:rPr>
+          <w:rFonts w:ascii="Arial" w:eastAsia="Times New Roman" w:hAnsi="Arial" w:cs="Arial"/>
+          <w:bCs/>
+          <w:i/>
+          <w:color w:val="000000"/>
+          <w:sz w:val="24"/>
+          <w:szCs w:val="24"/>
+          <w:lang w:eastAsia="pt-BR"/>
+        </w:rPr>
+        <w:t>://api-qlife.herokuapp.com/api/v1/usuario</w:t>
       </w:r>
       <w:r>
         <w:rPr>
@@ -464,7 +605,31 @@
           <w:szCs w:val="24"/>
           <w:lang w:eastAsia="pt-BR"/>
         </w:rPr>
-        <w:t xml:space="preserve">Ainda relacionada ao login do usuário, </w:t>
+        <w:t xml:space="preserve">Ainda relacionada ao </w:t>
+      </w:r>
+      <w:proofErr w:type="spellStart"/>
+      <w:r>
+        <w:rPr>
+          <w:rFonts w:ascii="Arial" w:eastAsia="Times New Roman" w:hAnsi="Arial" w:cs="Arial"/>
+          <w:bCs/>
+          <w:color w:val="000000"/>
+          <w:sz w:val="24"/>
+          <w:szCs w:val="24"/>
+          <w:lang w:eastAsia="pt-BR"/>
+        </w:rPr>
+        <w:t>login</w:t>
+      </w:r>
+      <w:proofErr w:type="spellEnd"/>
+      <w:r>
+        <w:rPr>
+          <w:rFonts w:ascii="Arial" w:eastAsia="Times New Roman" w:hAnsi="Arial" w:cs="Arial"/>
+          <w:bCs/>
+          <w:color w:val="000000"/>
+          <w:sz w:val="24"/>
+          <w:szCs w:val="24"/>
+          <w:lang w:eastAsia="pt-BR"/>
+        </w:rPr>
+        <w:t xml:space="preserve"> do usuário, </w:t>
       </w:r>
       <w:r>
         <w:rPr>
@@ -521,6 +686,7 @@
         </w:rPr>
         <w:t>Este acesso está disponível na tela de “Identificação do usuário” através do link “Esqueci minha senha” que acionará uma nova página, a partir da qual um usuário já cadastrado informará o seu e-mail. Ao “Solicitar nova senha” o aplicativo irá consumir o método POST da API “</w:t>
       </w:r>
+      <w:proofErr w:type="gramStart"/>
       <w:r>
         <w:rPr>
           <w:rFonts w:ascii="Arial" w:eastAsia="Times New Roman" w:hAnsi="Arial" w:cs="Arial"/>
@@ -531,7 +697,20 @@
           <w:szCs w:val="24"/>
           <w:lang w:eastAsia="pt-BR"/>
         </w:rPr>
-        <w:t>https://api-qlife.herokuapp.com</w:t>
+        <w:t>https</w:t>
+      </w:r>
+      <w:proofErr w:type="gramEnd"/>
+      <w:r>
+        <w:rPr>
+          <w:rFonts w:ascii="Arial" w:eastAsia="Times New Roman" w:hAnsi="Arial" w:cs="Arial"/>
+          <w:bCs/>
+          <w:i/>
+          <w:color w:val="000000"/>
+          <w:sz w:val="24"/>
+          <w:szCs w:val="24"/>
+          <w:lang w:eastAsia="pt-BR"/>
+        </w:rPr>
+        <w:t>://api-qlife.herokuapp.com</w:t>
       </w:r>
       <w:r>
         <w:rPr>
@@ -610,6 +789,7 @@
         <w:pStyle w:val="Estilo2"/>
         <w:outlineLvl w:val="1"/>
       </w:pPr>
+      <w:proofErr w:type="gramStart"/>
       <w:r>
         <w:t>3</w:t>
       </w:r>
@@ -623,11 +803,17 @@
         <w:t xml:space="preserve"> </w:t>
       </w:r>
       <w:r>
-        <w:t>Identificação do usuário (</w:t>
-      </w:r>
+        <w:t>Identificação</w:t>
+      </w:r>
+      <w:proofErr w:type="gramEnd"/>
+      <w:r>
+        <w:t xml:space="preserve"> do usuário (</w:t>
+      </w:r>
+      <w:proofErr w:type="spellStart"/>
       <w:r>
         <w:t>Login</w:t>
       </w:r>
+      <w:proofErr w:type="spellEnd"/>
       <w:r>
         <w:t>)</w:t>
       </w:r>
@@ -852,6 +1038,7 @@
         </w:rPr>
         <w:t xml:space="preserve">(200) e também retorna um </w:t>
       </w:r>
+      <w:proofErr w:type="spellStart"/>
       <w:r>
         <w:rPr>
           <w:rFonts w:ascii="Arial" w:eastAsia="Times New Roman" w:hAnsi="Arial" w:cs="Arial"/>
@@ -864,6 +1051,7 @@
         </w:rPr>
         <w:t>token</w:t>
       </w:r>
+      <w:proofErr w:type="spellEnd"/>
       <w:r>
         <w:rPr>
           <w:rFonts w:ascii="Arial" w:eastAsia="Times New Roman" w:hAnsi="Arial" w:cs="Arial"/>
@@ -898,6 +1086,7 @@
         </w:rPr>
         <w:t xml:space="preserve"> que ficará armazenado no </w:t>
       </w:r>
+      <w:proofErr w:type="spellStart"/>
       <w:r>
         <w:rPr>
           <w:rFonts w:ascii="Arial" w:eastAsia="Times New Roman" w:hAnsi="Arial" w:cs="Arial"/>
@@ -910,27 +1099,126 @@
         </w:rPr>
         <w:t>storage</w:t>
       </w:r>
-      <w:r>
-        <w:rPr>
-          <w:rFonts w:ascii="Arial" w:eastAsia="Times New Roman" w:hAnsi="Arial" w:cs="Arial"/>
-          <w:bCs/>
-          <w:color w:val="000000"/>
-          <w:sz w:val="24"/>
-          <w:szCs w:val="24"/>
-          <w:lang w:eastAsia="pt-BR"/>
-        </w:rPr>
-        <w:t xml:space="preserve"> da aplicação enquanto durar a seção. Este token é de suma importância, porque a partir deste ponto da aplicação, todas as requisições à API, obrigatoriamente deverão receber uma identificação do usuário, uma assinatura e esta identificação será este token. Esta assinatura será incluída no cabeçalho de todas as requisições http. Devido a grande quantidade de requisições </w:t>
-      </w:r>
-      <w:r>
-        <w:rPr>
-          <w:rFonts w:ascii="Arial" w:eastAsia="Times New Roman" w:hAnsi="Arial" w:cs="Arial"/>
-          <w:bCs/>
-          <w:color w:val="000000"/>
-          <w:sz w:val="24"/>
-          <w:szCs w:val="24"/>
-          <w:lang w:eastAsia="pt-BR"/>
-        </w:rPr>
-        <w:t xml:space="preserve">que podem ser realizadas, a inclusão desta assinatura ocorrerá automaticamente através de um </w:t>
+      <w:proofErr w:type="spellEnd"/>
+      <w:r>
+        <w:rPr>
+          <w:rFonts w:ascii="Arial" w:eastAsia="Times New Roman" w:hAnsi="Arial" w:cs="Arial"/>
+          <w:bCs/>
+          <w:color w:val="000000"/>
+          <w:sz w:val="24"/>
+          <w:szCs w:val="24"/>
+          <w:lang w:eastAsia="pt-BR"/>
+        </w:rPr>
+        <w:t xml:space="preserve"> da aplicação enquanto durar a seção. Este </w:t>
+      </w:r>
+      <w:proofErr w:type="spellStart"/>
+      <w:r>
+        <w:rPr>
+          <w:rFonts w:ascii="Arial" w:eastAsia="Times New Roman" w:hAnsi="Arial" w:cs="Arial"/>
+          <w:bCs/>
+          <w:color w:val="000000"/>
+          <w:sz w:val="24"/>
+          <w:szCs w:val="24"/>
+          <w:lang w:eastAsia="pt-BR"/>
+        </w:rPr>
+        <w:t>token</w:t>
+      </w:r>
+      <w:proofErr w:type="spellEnd"/>
+      <w:r>
+        <w:rPr>
+          <w:rFonts w:ascii="Arial" w:eastAsia="Times New Roman" w:hAnsi="Arial" w:cs="Arial"/>
+          <w:bCs/>
+          <w:color w:val="000000"/>
+          <w:sz w:val="24"/>
+          <w:szCs w:val="24"/>
+          <w:lang w:eastAsia="pt-BR"/>
+        </w:rPr>
+        <w:t xml:space="preserve"> é de suma importância, porque a partir deste ponto da aplicação, todas as requisições à API, obrigatoriamente deverão receber uma identificação do usuário, uma assinatura e esta identificação será este </w:t>
+      </w:r>
+      <w:proofErr w:type="spellStart"/>
+      <w:r>
+        <w:rPr>
+          <w:rFonts w:ascii="Arial" w:eastAsia="Times New Roman" w:hAnsi="Arial" w:cs="Arial"/>
+          <w:bCs/>
+          <w:color w:val="000000"/>
+          <w:sz w:val="24"/>
+          <w:szCs w:val="24"/>
+          <w:lang w:eastAsia="pt-BR"/>
+        </w:rPr>
+        <w:t>token</w:t>
+      </w:r>
+      <w:proofErr w:type="spellEnd"/>
+      <w:r>
+        <w:rPr>
+          <w:rFonts w:ascii="Arial" w:eastAsia="Times New Roman" w:hAnsi="Arial" w:cs="Arial"/>
+          <w:bCs/>
+          <w:color w:val="000000"/>
+          <w:sz w:val="24"/>
+          <w:szCs w:val="24"/>
+          <w:lang w:eastAsia="pt-BR"/>
+        </w:rPr>
+        <w:t xml:space="preserve">. Esta assinatura será incluída no cabeçalho de todas as requisições </w:t>
+      </w:r>
+      <w:proofErr w:type="spellStart"/>
+      <w:proofErr w:type="gramStart"/>
+      <w:r>
+        <w:rPr>
+          <w:rFonts w:ascii="Arial" w:eastAsia="Times New Roman" w:hAnsi="Arial" w:cs="Arial"/>
+          <w:bCs/>
+          <w:color w:val="000000"/>
+          <w:sz w:val="24"/>
+          <w:szCs w:val="24"/>
+          <w:lang w:eastAsia="pt-BR"/>
+        </w:rPr>
+        <w:t>http</w:t>
+      </w:r>
+      <w:proofErr w:type="spellEnd"/>
+      <w:proofErr w:type="gramEnd"/>
+      <w:r>
+        <w:rPr>
+          <w:rFonts w:ascii="Arial" w:eastAsia="Times New Roman" w:hAnsi="Arial" w:cs="Arial"/>
+          <w:bCs/>
+          <w:color w:val="000000"/>
+          <w:sz w:val="24"/>
+          <w:szCs w:val="24"/>
+          <w:lang w:eastAsia="pt-BR"/>
+        </w:rPr>
+        <w:t xml:space="preserve">. Devido a grande quantidade de requisições </w:t>
+      </w:r>
+      <w:r>
+        <w:rPr>
+          <w:rFonts w:ascii="Arial" w:eastAsia="Times New Roman" w:hAnsi="Arial" w:cs="Arial"/>
+          <w:bCs/>
+          <w:color w:val="000000"/>
+          <w:sz w:val="24"/>
+          <w:szCs w:val="24"/>
+          <w:lang w:eastAsia="pt-BR"/>
+        </w:rPr>
+        <w:t xml:space="preserve">que </w:t>
+      </w:r>
+      <w:proofErr w:type="gramStart"/>
+      <w:r>
+        <w:rPr>
+          <w:rFonts w:ascii="Arial" w:eastAsia="Times New Roman" w:hAnsi="Arial" w:cs="Arial"/>
+          <w:bCs/>
+          <w:color w:val="000000"/>
+          <w:sz w:val="24"/>
+          <w:szCs w:val="24"/>
+          <w:lang w:eastAsia="pt-BR"/>
+        </w:rPr>
+        <w:t>podem</w:t>
+      </w:r>
+      <w:proofErr w:type="gramEnd"/>
+      <w:r>
+        <w:rPr>
+          <w:rFonts w:ascii="Arial" w:eastAsia="Times New Roman" w:hAnsi="Arial" w:cs="Arial"/>
+          <w:bCs/>
+          <w:color w:val="000000"/>
+          <w:sz w:val="24"/>
+          <w:szCs w:val="24"/>
+          <w:lang w:eastAsia="pt-BR"/>
+        </w:rPr>
+        <w:t xml:space="preserve"> ser realizadas, a inclusão desta assinatura ocorrerá automaticamente através de um </w:t>
       </w:r>
       <w:r>
         <w:rPr>
@@ -1067,18 +1355,66 @@
           <w:szCs w:val="24"/>
           <w:lang w:eastAsia="pt-BR"/>
         </w:rPr>
-        <w:t xml:space="preserve">modificação na mesma caso seja necessário. </w:t>
-      </w:r>
-      <w:r>
-        <w:rPr>
-          <w:rFonts w:ascii="Arial" w:eastAsia="Times New Roman" w:hAnsi="Arial" w:cs="Arial"/>
-          <w:bCs/>
-          <w:color w:val="000000"/>
-          <w:sz w:val="24"/>
-          <w:szCs w:val="24"/>
-          <w:lang w:eastAsia="pt-BR"/>
-        </w:rPr>
-        <w:t>Neste projeto, por motivo de organização, temos uma pasta chamada “Interceptors”, a qual irá conte</w:t>
+        <w:t xml:space="preserve">modificação na </w:t>
+      </w:r>
+      <w:proofErr w:type="gramStart"/>
+      <w:r>
+        <w:rPr>
+          <w:rFonts w:ascii="Arial" w:eastAsia="Times New Roman" w:hAnsi="Arial" w:cs="Arial"/>
+          <w:bCs/>
+          <w:color w:val="000000"/>
+          <w:sz w:val="24"/>
+          <w:szCs w:val="24"/>
+          <w:lang w:eastAsia="pt-BR"/>
+        </w:rPr>
+        <w:t>mesma caso</w:t>
+      </w:r>
+      <w:proofErr w:type="gramEnd"/>
+      <w:r>
+        <w:rPr>
+          <w:rFonts w:ascii="Arial" w:eastAsia="Times New Roman" w:hAnsi="Arial" w:cs="Arial"/>
+          <w:bCs/>
+          <w:color w:val="000000"/>
+          <w:sz w:val="24"/>
+          <w:szCs w:val="24"/>
+          <w:lang w:eastAsia="pt-BR"/>
+        </w:rPr>
+        <w:t xml:space="preserve"> seja necessário. </w:t>
+      </w:r>
+      <w:r>
+        <w:rPr>
+          <w:rFonts w:ascii="Arial" w:eastAsia="Times New Roman" w:hAnsi="Arial" w:cs="Arial"/>
+          <w:bCs/>
+          <w:color w:val="000000"/>
+          <w:sz w:val="24"/>
+          <w:szCs w:val="24"/>
+          <w:lang w:eastAsia="pt-BR"/>
+        </w:rPr>
+        <w:t>Neste projeto, por motivo de organização, temos uma pasta chamada “</w:t>
+      </w:r>
+      <w:proofErr w:type="spellStart"/>
+      <w:r>
+        <w:rPr>
+          <w:rFonts w:ascii="Arial" w:eastAsia="Times New Roman" w:hAnsi="Arial" w:cs="Arial"/>
+          <w:bCs/>
+          <w:color w:val="000000"/>
+          <w:sz w:val="24"/>
+          <w:szCs w:val="24"/>
+          <w:lang w:eastAsia="pt-BR"/>
+        </w:rPr>
+        <w:t>Interceptors</w:t>
+      </w:r>
+      <w:proofErr w:type="spellEnd"/>
+      <w:r>
+        <w:rPr>
+          <w:rFonts w:ascii="Arial" w:eastAsia="Times New Roman" w:hAnsi="Arial" w:cs="Arial"/>
+          <w:bCs/>
+          <w:color w:val="000000"/>
+          <w:sz w:val="24"/>
+          <w:szCs w:val="24"/>
+          <w:lang w:eastAsia="pt-BR"/>
+        </w:rPr>
+        <w:t>”, a qual irá conte</w:t>
       </w:r>
       <w:r>
         <w:rPr>
@@ -1102,6 +1438,7 @@
         </w:rPr>
         <w:t xml:space="preserve"> todos os </w:t>
       </w:r>
+      <w:proofErr w:type="spellStart"/>
       <w:r>
         <w:rPr>
           <w:rFonts w:ascii="Arial" w:eastAsia="Times New Roman" w:hAnsi="Arial" w:cs="Arial"/>
@@ -1114,6 +1451,7 @@
         </w:rPr>
         <w:t>interceptors</w:t>
       </w:r>
+      <w:proofErr w:type="spellEnd"/>
       <w:r>
         <w:rPr>
           <w:rFonts w:ascii="Arial" w:eastAsia="Times New Roman" w:hAnsi="Arial" w:cs="Arial"/>
@@ -1161,18 +1499,162 @@
           <w:szCs w:val="24"/>
           <w:lang w:eastAsia="pt-BR"/>
         </w:rPr>
-        <w:t xml:space="preserve"> (auth-interceptor.ts)</w:t>
-      </w:r>
-      <w:r>
-        <w:rPr>
-          <w:rFonts w:ascii="Arial" w:eastAsia="Times New Roman" w:hAnsi="Arial" w:cs="Arial"/>
-          <w:bCs/>
-          <w:color w:val="000000"/>
-          <w:sz w:val="24"/>
-          <w:szCs w:val="24"/>
-          <w:lang w:eastAsia="pt-BR"/>
-        </w:rPr>
-        <w:t xml:space="preserve">, que irá interromper todas as requisições HTTP feitas pelo aplicativo e inserir a assinatura (token) recebida no login e (que se encontra gavada na storage) em todas as requisições. Teremos também </w:t>
+        <w:t xml:space="preserve"> (</w:t>
+      </w:r>
+      <w:proofErr w:type="spellStart"/>
+      <w:r>
+        <w:rPr>
+          <w:rFonts w:ascii="Arial" w:eastAsia="Times New Roman" w:hAnsi="Arial" w:cs="Arial"/>
+          <w:bCs/>
+          <w:color w:val="000000"/>
+          <w:sz w:val="24"/>
+          <w:szCs w:val="24"/>
+          <w:lang w:eastAsia="pt-BR"/>
+        </w:rPr>
+        <w:t>auth-</w:t>
+      </w:r>
+      <w:proofErr w:type="gramStart"/>
+      <w:r>
+        <w:rPr>
+          <w:rFonts w:ascii="Arial" w:eastAsia="Times New Roman" w:hAnsi="Arial" w:cs="Arial"/>
+          <w:bCs/>
+          <w:color w:val="000000"/>
+          <w:sz w:val="24"/>
+          <w:szCs w:val="24"/>
+          <w:lang w:eastAsia="pt-BR"/>
+        </w:rPr>
+        <w:t>interceptor.</w:t>
+      </w:r>
+      <w:proofErr w:type="gramEnd"/>
+      <w:r>
+        <w:rPr>
+          <w:rFonts w:ascii="Arial" w:eastAsia="Times New Roman" w:hAnsi="Arial" w:cs="Arial"/>
+          <w:bCs/>
+          <w:color w:val="000000"/>
+          <w:sz w:val="24"/>
+          <w:szCs w:val="24"/>
+          <w:lang w:eastAsia="pt-BR"/>
+        </w:rPr>
+        <w:t>ts</w:t>
+      </w:r>
+      <w:proofErr w:type="spellEnd"/>
+      <w:r>
+        <w:rPr>
+          <w:rFonts w:ascii="Arial" w:eastAsia="Times New Roman" w:hAnsi="Arial" w:cs="Arial"/>
+          <w:bCs/>
+          <w:color w:val="000000"/>
+          <w:sz w:val="24"/>
+          <w:szCs w:val="24"/>
+          <w:lang w:eastAsia="pt-BR"/>
+        </w:rPr>
+        <w:t>)</w:t>
+      </w:r>
+      <w:r>
+        <w:rPr>
+          <w:rFonts w:ascii="Arial" w:eastAsia="Times New Roman" w:hAnsi="Arial" w:cs="Arial"/>
+          <w:bCs/>
+          <w:color w:val="000000"/>
+          <w:sz w:val="24"/>
+          <w:szCs w:val="24"/>
+          <w:lang w:eastAsia="pt-BR"/>
+        </w:rPr>
+        <w:t>, que irá interromper todas as requisições HTTP feitas pelo aplicativo e inserir a assinatura (</w:t>
+      </w:r>
+      <w:proofErr w:type="spellStart"/>
+      <w:r>
+        <w:rPr>
+          <w:rFonts w:ascii="Arial" w:eastAsia="Times New Roman" w:hAnsi="Arial" w:cs="Arial"/>
+          <w:bCs/>
+          <w:color w:val="000000"/>
+          <w:sz w:val="24"/>
+          <w:szCs w:val="24"/>
+          <w:lang w:eastAsia="pt-BR"/>
+        </w:rPr>
+        <w:t>token</w:t>
+      </w:r>
+      <w:proofErr w:type="spellEnd"/>
+      <w:r>
+        <w:rPr>
+          <w:rFonts w:ascii="Arial" w:eastAsia="Times New Roman" w:hAnsi="Arial" w:cs="Arial"/>
+          <w:bCs/>
+          <w:color w:val="000000"/>
+          <w:sz w:val="24"/>
+          <w:szCs w:val="24"/>
+          <w:lang w:eastAsia="pt-BR"/>
+        </w:rPr>
+        <w:t xml:space="preserve">) recebida no </w:t>
+      </w:r>
+      <w:proofErr w:type="spellStart"/>
+      <w:r>
+        <w:rPr>
+          <w:rFonts w:ascii="Arial" w:eastAsia="Times New Roman" w:hAnsi="Arial" w:cs="Arial"/>
+          <w:bCs/>
+          <w:color w:val="000000"/>
+          <w:sz w:val="24"/>
+          <w:szCs w:val="24"/>
+          <w:lang w:eastAsia="pt-BR"/>
+        </w:rPr>
+        <w:t>login</w:t>
+      </w:r>
+      <w:proofErr w:type="spellEnd"/>
+      <w:r>
+        <w:rPr>
+          <w:rFonts w:ascii="Arial" w:eastAsia="Times New Roman" w:hAnsi="Arial" w:cs="Arial"/>
+          <w:bCs/>
+          <w:color w:val="000000"/>
+          <w:sz w:val="24"/>
+          <w:szCs w:val="24"/>
+          <w:lang w:eastAsia="pt-BR"/>
+        </w:rPr>
+        <w:t xml:space="preserve"> e (que se encontra </w:t>
+      </w:r>
+      <w:proofErr w:type="spellStart"/>
+      <w:r>
+        <w:rPr>
+          <w:rFonts w:ascii="Arial" w:eastAsia="Times New Roman" w:hAnsi="Arial" w:cs="Arial"/>
+          <w:bCs/>
+          <w:color w:val="000000"/>
+          <w:sz w:val="24"/>
+          <w:szCs w:val="24"/>
+          <w:lang w:eastAsia="pt-BR"/>
+        </w:rPr>
+        <w:t>gavada</w:t>
+      </w:r>
+      <w:proofErr w:type="spellEnd"/>
+      <w:r>
+        <w:rPr>
+          <w:rFonts w:ascii="Arial" w:eastAsia="Times New Roman" w:hAnsi="Arial" w:cs="Arial"/>
+          <w:bCs/>
+          <w:color w:val="000000"/>
+          <w:sz w:val="24"/>
+          <w:szCs w:val="24"/>
+          <w:lang w:eastAsia="pt-BR"/>
+        </w:rPr>
+        <w:t xml:space="preserve"> na </w:t>
+      </w:r>
+      <w:proofErr w:type="spellStart"/>
+      <w:r>
+        <w:rPr>
+          <w:rFonts w:ascii="Arial" w:eastAsia="Times New Roman" w:hAnsi="Arial" w:cs="Arial"/>
+          <w:bCs/>
+          <w:color w:val="000000"/>
+          <w:sz w:val="24"/>
+          <w:szCs w:val="24"/>
+          <w:lang w:eastAsia="pt-BR"/>
+        </w:rPr>
+        <w:t>storage</w:t>
+      </w:r>
+      <w:proofErr w:type="spellEnd"/>
+      <w:r>
+        <w:rPr>
+          <w:rFonts w:ascii="Arial" w:eastAsia="Times New Roman" w:hAnsi="Arial" w:cs="Arial"/>
+          <w:bCs/>
+          <w:color w:val="000000"/>
+          <w:sz w:val="24"/>
+          <w:szCs w:val="24"/>
+          <w:lang w:eastAsia="pt-BR"/>
+        </w:rPr>
+        <w:t xml:space="preserve">) em todas as requisições. Teremos também </w:t>
       </w:r>
       <w:r>
         <w:rPr>
@@ -1194,7 +1676,55 @@
           <w:szCs w:val="24"/>
           <w:lang w:eastAsia="pt-BR"/>
         </w:rPr>
-        <w:t xml:space="preserve"> (error-interceptor.ts)</w:t>
+        <w:t xml:space="preserve"> (</w:t>
+      </w:r>
+      <w:proofErr w:type="spellStart"/>
+      <w:r>
+        <w:rPr>
+          <w:rFonts w:ascii="Arial" w:eastAsia="Times New Roman" w:hAnsi="Arial" w:cs="Arial"/>
+          <w:bCs/>
+          <w:color w:val="000000"/>
+          <w:sz w:val="24"/>
+          <w:szCs w:val="24"/>
+          <w:lang w:eastAsia="pt-BR"/>
+        </w:rPr>
+        <w:t>error-</w:t>
+      </w:r>
+      <w:proofErr w:type="gramStart"/>
+      <w:r>
+        <w:rPr>
+          <w:rFonts w:ascii="Arial" w:eastAsia="Times New Roman" w:hAnsi="Arial" w:cs="Arial"/>
+          <w:bCs/>
+          <w:color w:val="000000"/>
+          <w:sz w:val="24"/>
+          <w:szCs w:val="24"/>
+          <w:lang w:eastAsia="pt-BR"/>
+        </w:rPr>
+        <w:t>interceptor.</w:t>
+      </w:r>
+      <w:proofErr w:type="gramEnd"/>
+      <w:r>
+        <w:rPr>
+          <w:rFonts w:ascii="Arial" w:eastAsia="Times New Roman" w:hAnsi="Arial" w:cs="Arial"/>
+          <w:bCs/>
+          <w:color w:val="000000"/>
+          <w:sz w:val="24"/>
+          <w:szCs w:val="24"/>
+          <w:lang w:eastAsia="pt-BR"/>
+        </w:rPr>
+        <w:t>ts</w:t>
+      </w:r>
+      <w:proofErr w:type="spellEnd"/>
+      <w:r>
+        <w:rPr>
+          <w:rFonts w:ascii="Arial" w:eastAsia="Times New Roman" w:hAnsi="Arial" w:cs="Arial"/>
+          <w:bCs/>
+          <w:color w:val="000000"/>
+          <w:sz w:val="24"/>
+          <w:szCs w:val="24"/>
+          <w:lang w:eastAsia="pt-BR"/>
+        </w:rPr>
+        <w:t>)</w:t>
       </w:r>
       <w:r>
         <w:rPr>
@@ -1253,7 +1783,31 @@
           <w:szCs w:val="24"/>
           <w:lang w:eastAsia="pt-BR"/>
         </w:rPr>
-        <w:t xml:space="preserve">dos interceptors </w:t>
+        <w:t xml:space="preserve">dos </w:t>
+      </w:r>
+      <w:proofErr w:type="spellStart"/>
+      <w:r>
+        <w:rPr>
+          <w:rFonts w:ascii="Arial" w:eastAsia="Times New Roman" w:hAnsi="Arial" w:cs="Arial"/>
+          <w:bCs/>
+          <w:color w:val="000000"/>
+          <w:sz w:val="24"/>
+          <w:szCs w:val="24"/>
+          <w:lang w:eastAsia="pt-BR"/>
+        </w:rPr>
+        <w:t>interceptors</w:t>
+      </w:r>
+      <w:proofErr w:type="spellEnd"/>
+      <w:r>
+        <w:rPr>
+          <w:rFonts w:ascii="Arial" w:eastAsia="Times New Roman" w:hAnsi="Arial" w:cs="Arial"/>
+          <w:bCs/>
+          <w:color w:val="000000"/>
+          <w:sz w:val="24"/>
+          <w:szCs w:val="24"/>
+          <w:lang w:eastAsia="pt-BR"/>
+        </w:rPr>
+        <w:t xml:space="preserve"> </w:t>
       </w:r>
       <w:r>
         <w:rPr>
@@ -1331,6 +1885,7 @@
         <w:pStyle w:val="Estilo2"/>
         <w:outlineLvl w:val="1"/>
       </w:pPr>
+      <w:proofErr w:type="gramStart"/>
       <w:r>
         <w:t>3.5</w:t>
       </w:r>
@@ -1338,10 +1893,22 @@
         <w:t xml:space="preserve"> </w:t>
       </w:r>
       <w:r>
-        <w:t>Local Storag</w:t>
-      </w:r>
-      <w:r>
-        <w:t xml:space="preserve">e </w:t>
+        <w:t>Local</w:t>
+      </w:r>
+      <w:proofErr w:type="gramEnd"/>
+      <w:r>
+        <w:t xml:space="preserve"> </w:t>
+      </w:r>
+      <w:proofErr w:type="spellStart"/>
+      <w:r>
+        <w:t>Storag</w:t>
+      </w:r>
+      <w:r>
+        <w:t>e</w:t>
+      </w:r>
+      <w:proofErr w:type="spellEnd"/>
+      <w:r>
+        <w:t xml:space="preserve"> </w:t>
       </w:r>
     </w:p>
     <w:p>
@@ -1367,7 +1934,31 @@
           <w:szCs w:val="24"/>
           <w:lang w:eastAsia="pt-BR"/>
         </w:rPr>
-        <w:t xml:space="preserve">Um recurso que será utilizado durante o andamento da aplicação é a “local storage”, através deste recurso, informações poderão ser gravadas localmente na aplicação e poderão ser recuperadas quando necessário. É importante salientar que tais informações não serão </w:t>
+        <w:t xml:space="preserve">Um recurso que será utilizado durante o andamento da aplicação é a “local </w:t>
+      </w:r>
+      <w:proofErr w:type="spellStart"/>
+      <w:r>
+        <w:rPr>
+          <w:rFonts w:ascii="Arial" w:eastAsia="Times New Roman" w:hAnsi="Arial" w:cs="Arial"/>
+          <w:bCs/>
+          <w:color w:val="000000"/>
+          <w:sz w:val="24"/>
+          <w:szCs w:val="24"/>
+          <w:lang w:eastAsia="pt-BR"/>
+        </w:rPr>
+        <w:t>storage</w:t>
+      </w:r>
+      <w:proofErr w:type="spellEnd"/>
+      <w:r>
+        <w:rPr>
+          <w:rFonts w:ascii="Arial" w:eastAsia="Times New Roman" w:hAnsi="Arial" w:cs="Arial"/>
+          <w:bCs/>
+          <w:color w:val="000000"/>
+          <w:sz w:val="24"/>
+          <w:szCs w:val="24"/>
+          <w:lang w:eastAsia="pt-BR"/>
+        </w:rPr>
+        <w:t xml:space="preserve">”, através deste recurso, informações poderão ser gravadas localmente na aplicação e poderão ser recuperadas quando necessário. É importante salientar que tais informações não serão </w:t>
       </w:r>
       <w:r>
         <w:rPr>
@@ -1426,18 +2017,210 @@
           <w:szCs w:val="24"/>
           <w:lang w:eastAsia="pt-BR"/>
         </w:rPr>
-        <w:t>Um exemplo do uso deste recurso é o token que é utilizado no cabeçalho da maioria das API</w:t>
-      </w:r>
-      <w:r>
-        <w:rPr>
-          <w:rFonts w:ascii="Arial" w:eastAsia="Times New Roman" w:hAnsi="Arial" w:cs="Arial"/>
-          <w:bCs/>
-          <w:color w:val="000000"/>
-          <w:sz w:val="24"/>
-          <w:szCs w:val="24"/>
-          <w:lang w:eastAsia="pt-BR"/>
-        </w:rPr>
-        <w:t>s utilizadas por este aplicativo. Quanto feita a autenticação do usuário na tela inicial (identificação do usuário), um token é gravado no “local storage” e a partir deste momento, em todas as requisições HTTP em que for necessário informar o token no cabeçalho da requisição, este token é recuperado do “local storage” onde foi gravado.</w:t>
+        <w:t xml:space="preserve">Um exemplo do uso deste recurso é o </w:t>
+      </w:r>
+      <w:proofErr w:type="spellStart"/>
+      <w:r>
+        <w:rPr>
+          <w:rFonts w:ascii="Arial" w:eastAsia="Times New Roman" w:hAnsi="Arial" w:cs="Arial"/>
+          <w:bCs/>
+          <w:color w:val="000000"/>
+          <w:sz w:val="24"/>
+          <w:szCs w:val="24"/>
+          <w:lang w:eastAsia="pt-BR"/>
+        </w:rPr>
+        <w:t>token</w:t>
+      </w:r>
+      <w:proofErr w:type="spellEnd"/>
+      <w:r>
+        <w:rPr>
+          <w:rFonts w:ascii="Arial" w:eastAsia="Times New Roman" w:hAnsi="Arial" w:cs="Arial"/>
+          <w:bCs/>
+          <w:color w:val="000000"/>
+          <w:sz w:val="24"/>
+          <w:szCs w:val="24"/>
+          <w:lang w:eastAsia="pt-BR"/>
+        </w:rPr>
+        <w:t xml:space="preserve"> que é utilizado no cabeçalho da maioria das </w:t>
+      </w:r>
+      <w:proofErr w:type="spellStart"/>
+      <w:r>
+        <w:rPr>
+          <w:rFonts w:ascii="Arial" w:eastAsia="Times New Roman" w:hAnsi="Arial" w:cs="Arial"/>
+          <w:bCs/>
+          <w:color w:val="000000"/>
+          <w:sz w:val="24"/>
+          <w:szCs w:val="24"/>
+          <w:lang w:eastAsia="pt-BR"/>
+        </w:rPr>
+        <w:t>API</w:t>
+      </w:r>
+      <w:r>
+        <w:rPr>
+          <w:rFonts w:ascii="Arial" w:eastAsia="Times New Roman" w:hAnsi="Arial" w:cs="Arial"/>
+          <w:bCs/>
+          <w:color w:val="000000"/>
+          <w:sz w:val="24"/>
+          <w:szCs w:val="24"/>
+          <w:lang w:eastAsia="pt-BR"/>
+        </w:rPr>
+        <w:t>s</w:t>
+      </w:r>
+      <w:proofErr w:type="spellEnd"/>
+      <w:r>
+        <w:rPr>
+          <w:rFonts w:ascii="Arial" w:eastAsia="Times New Roman" w:hAnsi="Arial" w:cs="Arial"/>
+          <w:bCs/>
+          <w:color w:val="000000"/>
+          <w:sz w:val="24"/>
+          <w:szCs w:val="24"/>
+          <w:lang w:eastAsia="pt-BR"/>
+        </w:rPr>
+        <w:t xml:space="preserve"> utilizadas por este aplicativo. Quanto feita </w:t>
+      </w:r>
+      <w:proofErr w:type="gramStart"/>
+      <w:r>
+        <w:rPr>
+          <w:rFonts w:ascii="Arial" w:eastAsia="Times New Roman" w:hAnsi="Arial" w:cs="Arial"/>
+          <w:bCs/>
+          <w:color w:val="000000"/>
+          <w:sz w:val="24"/>
+          <w:szCs w:val="24"/>
+          <w:lang w:eastAsia="pt-BR"/>
+        </w:rPr>
+        <w:t>a</w:t>
+      </w:r>
+      <w:proofErr w:type="gramEnd"/>
+      <w:r>
+        <w:rPr>
+          <w:rFonts w:ascii="Arial" w:eastAsia="Times New Roman" w:hAnsi="Arial" w:cs="Arial"/>
+          <w:bCs/>
+          <w:color w:val="000000"/>
+          <w:sz w:val="24"/>
+          <w:szCs w:val="24"/>
+          <w:lang w:eastAsia="pt-BR"/>
+        </w:rPr>
+        <w:t xml:space="preserve"> autenticação do usuário na tela inicial (identificação do usuário), um </w:t>
+      </w:r>
+      <w:proofErr w:type="spellStart"/>
+      <w:r>
+        <w:rPr>
+          <w:rFonts w:ascii="Arial" w:eastAsia="Times New Roman" w:hAnsi="Arial" w:cs="Arial"/>
+          <w:bCs/>
+          <w:color w:val="000000"/>
+          <w:sz w:val="24"/>
+          <w:szCs w:val="24"/>
+          <w:lang w:eastAsia="pt-BR"/>
+        </w:rPr>
+        <w:t>token</w:t>
+      </w:r>
+      <w:proofErr w:type="spellEnd"/>
+      <w:r>
+        <w:rPr>
+          <w:rFonts w:ascii="Arial" w:eastAsia="Times New Roman" w:hAnsi="Arial" w:cs="Arial"/>
+          <w:bCs/>
+          <w:color w:val="000000"/>
+          <w:sz w:val="24"/>
+          <w:szCs w:val="24"/>
+          <w:lang w:eastAsia="pt-BR"/>
+        </w:rPr>
+        <w:t xml:space="preserve"> é gravado no “local </w:t>
+      </w:r>
+      <w:proofErr w:type="spellStart"/>
+      <w:r>
+        <w:rPr>
+          <w:rFonts w:ascii="Arial" w:eastAsia="Times New Roman" w:hAnsi="Arial" w:cs="Arial"/>
+          <w:bCs/>
+          <w:color w:val="000000"/>
+          <w:sz w:val="24"/>
+          <w:szCs w:val="24"/>
+          <w:lang w:eastAsia="pt-BR"/>
+        </w:rPr>
+        <w:t>storage</w:t>
+      </w:r>
+      <w:proofErr w:type="spellEnd"/>
+      <w:r>
+        <w:rPr>
+          <w:rFonts w:ascii="Arial" w:eastAsia="Times New Roman" w:hAnsi="Arial" w:cs="Arial"/>
+          <w:bCs/>
+          <w:color w:val="000000"/>
+          <w:sz w:val="24"/>
+          <w:szCs w:val="24"/>
+          <w:lang w:eastAsia="pt-BR"/>
+        </w:rPr>
+        <w:t xml:space="preserve">” e a partir deste momento, em todas as requisições HTTP em que for necessário informar o </w:t>
+      </w:r>
+      <w:proofErr w:type="spellStart"/>
+      <w:r>
+        <w:rPr>
+          <w:rFonts w:ascii="Arial" w:eastAsia="Times New Roman" w:hAnsi="Arial" w:cs="Arial"/>
+          <w:bCs/>
+          <w:color w:val="000000"/>
+          <w:sz w:val="24"/>
+          <w:szCs w:val="24"/>
+          <w:lang w:eastAsia="pt-BR"/>
+        </w:rPr>
+        <w:t>token</w:t>
+      </w:r>
+      <w:proofErr w:type="spellEnd"/>
+      <w:r>
+        <w:rPr>
+          <w:rFonts w:ascii="Arial" w:eastAsia="Times New Roman" w:hAnsi="Arial" w:cs="Arial"/>
+          <w:bCs/>
+          <w:color w:val="000000"/>
+          <w:sz w:val="24"/>
+          <w:szCs w:val="24"/>
+          <w:lang w:eastAsia="pt-BR"/>
+        </w:rPr>
+        <w:t xml:space="preserve"> no cabeçalho da requisição, este </w:t>
+      </w:r>
+      <w:proofErr w:type="spellStart"/>
+      <w:r>
+        <w:rPr>
+          <w:rFonts w:ascii="Arial" w:eastAsia="Times New Roman" w:hAnsi="Arial" w:cs="Arial"/>
+          <w:bCs/>
+          <w:color w:val="000000"/>
+          <w:sz w:val="24"/>
+          <w:szCs w:val="24"/>
+          <w:lang w:eastAsia="pt-BR"/>
+        </w:rPr>
+        <w:t>token</w:t>
+      </w:r>
+      <w:proofErr w:type="spellEnd"/>
+      <w:r>
+        <w:rPr>
+          <w:rFonts w:ascii="Arial" w:eastAsia="Times New Roman" w:hAnsi="Arial" w:cs="Arial"/>
+          <w:bCs/>
+          <w:color w:val="000000"/>
+          <w:sz w:val="24"/>
+          <w:szCs w:val="24"/>
+          <w:lang w:eastAsia="pt-BR"/>
+        </w:rPr>
+        <w:t xml:space="preserve"> é recuperado do “local </w:t>
+      </w:r>
+      <w:proofErr w:type="spellStart"/>
+      <w:r>
+        <w:rPr>
+          <w:rFonts w:ascii="Arial" w:eastAsia="Times New Roman" w:hAnsi="Arial" w:cs="Arial"/>
+          <w:bCs/>
+          <w:color w:val="000000"/>
+          <w:sz w:val="24"/>
+          <w:szCs w:val="24"/>
+          <w:lang w:eastAsia="pt-BR"/>
+        </w:rPr>
+        <w:t>storage</w:t>
+      </w:r>
+      <w:proofErr w:type="spellEnd"/>
+      <w:r>
+        <w:rPr>
+          <w:rFonts w:ascii="Arial" w:eastAsia="Times New Roman" w:hAnsi="Arial" w:cs="Arial"/>
+          <w:bCs/>
+          <w:color w:val="000000"/>
+          <w:sz w:val="24"/>
+          <w:szCs w:val="24"/>
+          <w:lang w:eastAsia="pt-BR"/>
+        </w:rPr>
+        <w:t>” onde foi gravado.</w:t>
       </w:r>
     </w:p>
     <w:p>
@@ -1512,7 +2295,55 @@
           <w:szCs w:val="24"/>
           <w:lang w:eastAsia="pt-BR"/>
         </w:rPr>
-        <w:t xml:space="preserve"> login (identificação do usuário) um token é retorn</w:t>
+        <w:t xml:space="preserve"> </w:t>
+      </w:r>
+      <w:proofErr w:type="spellStart"/>
+      <w:r>
+        <w:rPr>
+          <w:rFonts w:ascii="Arial" w:eastAsia="Times New Roman" w:hAnsi="Arial" w:cs="Arial"/>
+          <w:bCs/>
+          <w:color w:val="000000"/>
+          <w:sz w:val="24"/>
+          <w:szCs w:val="24"/>
+          <w:lang w:eastAsia="pt-BR"/>
+        </w:rPr>
+        <w:t>login</w:t>
+      </w:r>
+      <w:proofErr w:type="spellEnd"/>
+      <w:r>
+        <w:rPr>
+          <w:rFonts w:ascii="Arial" w:eastAsia="Times New Roman" w:hAnsi="Arial" w:cs="Arial"/>
+          <w:bCs/>
+          <w:color w:val="000000"/>
+          <w:sz w:val="24"/>
+          <w:szCs w:val="24"/>
+          <w:lang w:eastAsia="pt-BR"/>
+        </w:rPr>
+        <w:t xml:space="preserve"> (identificação do usuário) um </w:t>
+      </w:r>
+      <w:proofErr w:type="spellStart"/>
+      <w:r>
+        <w:rPr>
+          <w:rFonts w:ascii="Arial" w:eastAsia="Times New Roman" w:hAnsi="Arial" w:cs="Arial"/>
+          <w:bCs/>
+          <w:color w:val="000000"/>
+          <w:sz w:val="24"/>
+          <w:szCs w:val="24"/>
+          <w:lang w:eastAsia="pt-BR"/>
+        </w:rPr>
+        <w:t>token</w:t>
+      </w:r>
+      <w:proofErr w:type="spellEnd"/>
+      <w:r>
+        <w:rPr>
+          <w:rFonts w:ascii="Arial" w:eastAsia="Times New Roman" w:hAnsi="Arial" w:cs="Arial"/>
+          <w:bCs/>
+          <w:color w:val="000000"/>
+          <w:sz w:val="24"/>
+          <w:szCs w:val="24"/>
+          <w:lang w:eastAsia="pt-BR"/>
+        </w:rPr>
+        <w:t xml:space="preserve"> é retorn</w:t>
       </w:r>
       <w:r>
         <w:rPr>
@@ -1545,18 +2376,66 @@
           <w:szCs w:val="24"/>
           <w:lang w:eastAsia="pt-BR"/>
         </w:rPr>
-        <w:t xml:space="preserve"> (Response / headers)</w:t>
-      </w:r>
-      <w:r>
-        <w:rPr>
-          <w:rFonts w:ascii="Arial" w:eastAsia="Times New Roman" w:hAnsi="Arial" w:cs="Arial"/>
-          <w:bCs/>
-          <w:color w:val="000000"/>
-          <w:sz w:val="24"/>
-          <w:szCs w:val="24"/>
-          <w:lang w:eastAsia="pt-BR"/>
-        </w:rPr>
-        <w:t xml:space="preserve"> e gravado no local storage, conforme citado anteriormente</w:t>
+        <w:t xml:space="preserve"> (Response / </w:t>
+      </w:r>
+      <w:proofErr w:type="spellStart"/>
+      <w:r>
+        <w:rPr>
+          <w:rFonts w:ascii="Arial" w:eastAsia="Times New Roman" w:hAnsi="Arial" w:cs="Arial"/>
+          <w:bCs/>
+          <w:color w:val="000000"/>
+          <w:sz w:val="24"/>
+          <w:szCs w:val="24"/>
+          <w:lang w:eastAsia="pt-BR"/>
+        </w:rPr>
+        <w:t>headers</w:t>
+      </w:r>
+      <w:proofErr w:type="spellEnd"/>
+      <w:r>
+        <w:rPr>
+          <w:rFonts w:ascii="Arial" w:eastAsia="Times New Roman" w:hAnsi="Arial" w:cs="Arial"/>
+          <w:bCs/>
+          <w:color w:val="000000"/>
+          <w:sz w:val="24"/>
+          <w:szCs w:val="24"/>
+          <w:lang w:eastAsia="pt-BR"/>
+        </w:rPr>
+        <w:t>)</w:t>
+      </w:r>
+      <w:r>
+        <w:rPr>
+          <w:rFonts w:ascii="Arial" w:eastAsia="Times New Roman" w:hAnsi="Arial" w:cs="Arial"/>
+          <w:bCs/>
+          <w:color w:val="000000"/>
+          <w:sz w:val="24"/>
+          <w:szCs w:val="24"/>
+          <w:lang w:eastAsia="pt-BR"/>
+        </w:rPr>
+        <w:t xml:space="preserve"> e gravado no local </w:t>
+      </w:r>
+      <w:proofErr w:type="spellStart"/>
+      <w:r>
+        <w:rPr>
+          <w:rFonts w:ascii="Arial" w:eastAsia="Times New Roman" w:hAnsi="Arial" w:cs="Arial"/>
+          <w:bCs/>
+          <w:color w:val="000000"/>
+          <w:sz w:val="24"/>
+          <w:szCs w:val="24"/>
+          <w:lang w:eastAsia="pt-BR"/>
+        </w:rPr>
+        <w:t>storage</w:t>
+      </w:r>
+      <w:proofErr w:type="spellEnd"/>
+      <w:r>
+        <w:rPr>
+          <w:rFonts w:ascii="Arial" w:eastAsia="Times New Roman" w:hAnsi="Arial" w:cs="Arial"/>
+          <w:bCs/>
+          <w:color w:val="000000"/>
+          <w:sz w:val="24"/>
+          <w:szCs w:val="24"/>
+          <w:lang w:eastAsia="pt-BR"/>
+        </w:rPr>
+        <w:t>, conforme citado anteriormente</w:t>
       </w:r>
       <w:r>
         <w:rPr>
@@ -1591,16 +2470,29 @@
         </w:rPr>
         <w:t>“</w:t>
       </w:r>
-      <w:r>
-        <w:rPr>
-          <w:rFonts w:ascii="Arial" w:eastAsia="Times New Roman" w:hAnsi="Arial" w:cs="Arial"/>
-          <w:bCs/>
-          <w:color w:val="000000"/>
-          <w:sz w:val="24"/>
-          <w:szCs w:val="24"/>
-          <w:lang w:eastAsia="pt-BR"/>
-        </w:rPr>
-        <w:t>https://api-qlife.herokuapp.com</w:t>
+      <w:proofErr w:type="gramStart"/>
+      <w:r>
+        <w:rPr>
+          <w:rFonts w:ascii="Arial" w:eastAsia="Times New Roman" w:hAnsi="Arial" w:cs="Arial"/>
+          <w:bCs/>
+          <w:color w:val="000000"/>
+          <w:sz w:val="24"/>
+          <w:szCs w:val="24"/>
+          <w:lang w:eastAsia="pt-BR"/>
+        </w:rPr>
+        <w:t>https</w:t>
+      </w:r>
+      <w:proofErr w:type="gramEnd"/>
+      <w:r>
+        <w:rPr>
+          <w:rFonts w:ascii="Arial" w:eastAsia="Times New Roman" w:hAnsi="Arial" w:cs="Arial"/>
+          <w:bCs/>
+          <w:color w:val="000000"/>
+          <w:sz w:val="24"/>
+          <w:szCs w:val="24"/>
+          <w:lang w:eastAsia="pt-BR"/>
+        </w:rPr>
+        <w:t>://api-qlife.herokuapp.com</w:t>
       </w:r>
       <w:r>
         <w:rPr>
@@ -1646,18 +2538,114 @@
           <w:lang w:eastAsia="pt-BR"/>
         </w:rPr>
         <w:lastRenderedPageBreak/>
-        <w:t xml:space="preserve">que fez login em uma arquivo no formato </w:t>
-      </w:r>
-      <w:r>
-        <w:rPr>
-          <w:rFonts w:ascii="Arial" w:eastAsia="Times New Roman" w:hAnsi="Arial" w:cs="Arial"/>
-          <w:bCs/>
-          <w:color w:val="000000"/>
-          <w:sz w:val="24"/>
-          <w:szCs w:val="24"/>
-          <w:lang w:eastAsia="pt-BR"/>
-        </w:rPr>
-        <w:t>JSON (JavaScript Object Notation)</w:t>
+        <w:t xml:space="preserve">que fez </w:t>
+      </w:r>
+      <w:proofErr w:type="spellStart"/>
+      <w:r>
+        <w:rPr>
+          <w:rFonts w:ascii="Arial" w:eastAsia="Times New Roman" w:hAnsi="Arial" w:cs="Arial"/>
+          <w:bCs/>
+          <w:color w:val="000000"/>
+          <w:sz w:val="24"/>
+          <w:szCs w:val="24"/>
+          <w:lang w:eastAsia="pt-BR"/>
+        </w:rPr>
+        <w:t>login</w:t>
+      </w:r>
+      <w:proofErr w:type="spellEnd"/>
+      <w:r>
+        <w:rPr>
+          <w:rFonts w:ascii="Arial" w:eastAsia="Times New Roman" w:hAnsi="Arial" w:cs="Arial"/>
+          <w:bCs/>
+          <w:color w:val="000000"/>
+          <w:sz w:val="24"/>
+          <w:szCs w:val="24"/>
+          <w:lang w:eastAsia="pt-BR"/>
+        </w:rPr>
+        <w:t xml:space="preserve"> em uma arquivo no formato </w:t>
+      </w:r>
+      <w:r>
+        <w:rPr>
+          <w:rFonts w:ascii="Arial" w:eastAsia="Times New Roman" w:hAnsi="Arial" w:cs="Arial"/>
+          <w:bCs/>
+          <w:color w:val="000000"/>
+          <w:sz w:val="24"/>
+          <w:szCs w:val="24"/>
+          <w:lang w:eastAsia="pt-BR"/>
+        </w:rPr>
+        <w:t>JSON (</w:t>
+      </w:r>
+      <w:proofErr w:type="spellStart"/>
+      <w:r>
+        <w:rPr>
+          <w:rFonts w:ascii="Arial" w:eastAsia="Times New Roman" w:hAnsi="Arial" w:cs="Arial"/>
+          <w:bCs/>
+          <w:color w:val="000000"/>
+          <w:sz w:val="24"/>
+          <w:szCs w:val="24"/>
+          <w:lang w:eastAsia="pt-BR"/>
+        </w:rPr>
+        <w:t>JavaScript</w:t>
+      </w:r>
+      <w:proofErr w:type="spellEnd"/>
+      <w:r>
+        <w:rPr>
+          <w:rFonts w:ascii="Arial" w:eastAsia="Times New Roman" w:hAnsi="Arial" w:cs="Arial"/>
+          <w:bCs/>
+          <w:color w:val="000000"/>
+          <w:sz w:val="24"/>
+          <w:szCs w:val="24"/>
+          <w:lang w:eastAsia="pt-BR"/>
+        </w:rPr>
+        <w:t xml:space="preserve"> </w:t>
+      </w:r>
+      <w:proofErr w:type="spellStart"/>
+      <w:r>
+        <w:rPr>
+          <w:rFonts w:ascii="Arial" w:eastAsia="Times New Roman" w:hAnsi="Arial" w:cs="Arial"/>
+          <w:bCs/>
+          <w:color w:val="000000"/>
+          <w:sz w:val="24"/>
+          <w:szCs w:val="24"/>
+          <w:lang w:eastAsia="pt-BR"/>
+        </w:rPr>
+        <w:t>Object</w:t>
+      </w:r>
+      <w:proofErr w:type="spellEnd"/>
+      <w:r>
+        <w:rPr>
+          <w:rFonts w:ascii="Arial" w:eastAsia="Times New Roman" w:hAnsi="Arial" w:cs="Arial"/>
+          <w:bCs/>
+          <w:color w:val="000000"/>
+          <w:sz w:val="24"/>
+          <w:szCs w:val="24"/>
+          <w:lang w:eastAsia="pt-BR"/>
+        </w:rPr>
+        <w:t xml:space="preserve"> </w:t>
+      </w:r>
+      <w:proofErr w:type="spellStart"/>
+      <w:r>
+        <w:rPr>
+          <w:rFonts w:ascii="Arial" w:eastAsia="Times New Roman" w:hAnsi="Arial" w:cs="Arial"/>
+          <w:bCs/>
+          <w:color w:val="000000"/>
+          <w:sz w:val="24"/>
+          <w:szCs w:val="24"/>
+          <w:lang w:eastAsia="pt-BR"/>
+        </w:rPr>
+        <w:t>Notation</w:t>
+      </w:r>
+      <w:proofErr w:type="spellEnd"/>
+      <w:r>
+        <w:rPr>
+          <w:rFonts w:ascii="Arial" w:eastAsia="Times New Roman" w:hAnsi="Arial" w:cs="Arial"/>
+          <w:bCs/>
+          <w:color w:val="000000"/>
+          <w:sz w:val="24"/>
+          <w:szCs w:val="24"/>
+          <w:lang w:eastAsia="pt-BR"/>
+        </w:rPr>
+        <w:t>)</w:t>
       </w:r>
       <w:r>
         <w:rPr>
@@ -1754,7 +2742,31 @@
           <w:szCs w:val="24"/>
           <w:lang w:eastAsia="pt-BR"/>
         </w:rPr>
-        <w:t>faz uso de APIs para criar, buscar, alterar, excluir dados.</w:t>
+        <w:t xml:space="preserve">faz uso de </w:t>
+      </w:r>
+      <w:proofErr w:type="spellStart"/>
+      <w:r>
+        <w:rPr>
+          <w:rFonts w:ascii="Arial" w:eastAsia="Times New Roman" w:hAnsi="Arial" w:cs="Arial"/>
+          <w:bCs/>
+          <w:color w:val="000000"/>
+          <w:sz w:val="24"/>
+          <w:szCs w:val="24"/>
+          <w:lang w:eastAsia="pt-BR"/>
+        </w:rPr>
+        <w:t>APIs</w:t>
+      </w:r>
+      <w:proofErr w:type="spellEnd"/>
+      <w:r>
+        <w:rPr>
+          <w:rFonts w:ascii="Arial" w:eastAsia="Times New Roman" w:hAnsi="Arial" w:cs="Arial"/>
+          <w:bCs/>
+          <w:color w:val="000000"/>
+          <w:sz w:val="24"/>
+          <w:szCs w:val="24"/>
+          <w:lang w:eastAsia="pt-BR"/>
+        </w:rPr>
+        <w:t xml:space="preserve"> para criar, buscar, alterar, excluir dados.</w:t>
       </w:r>
     </w:p>
     <w:p>
@@ -1825,7 +2837,33 @@
           <w:szCs w:val="24"/>
           <w:lang w:eastAsia="pt-BR"/>
         </w:rPr>
-        <w:t>“https://api-qlife.herokuapp.com/api/v1/usuario”</w:t>
+        <w:t>“</w:t>
+      </w:r>
+      <w:proofErr w:type="gramStart"/>
+      <w:r>
+        <w:rPr>
+          <w:rFonts w:ascii="Arial" w:eastAsia="Times New Roman" w:hAnsi="Arial" w:cs="Arial"/>
+          <w:bCs/>
+          <w:i/>
+          <w:color w:val="000000"/>
+          <w:sz w:val="24"/>
+          <w:szCs w:val="24"/>
+          <w:lang w:eastAsia="pt-BR"/>
+        </w:rPr>
+        <w:t>https</w:t>
+      </w:r>
+      <w:proofErr w:type="gramEnd"/>
+      <w:r>
+        <w:rPr>
+          <w:rFonts w:ascii="Arial" w:eastAsia="Times New Roman" w:hAnsi="Arial" w:cs="Arial"/>
+          <w:bCs/>
+          <w:i/>
+          <w:color w:val="000000"/>
+          <w:sz w:val="24"/>
+          <w:szCs w:val="24"/>
+          <w:lang w:eastAsia="pt-BR"/>
+        </w:rPr>
+        <w:t>://api-qlife.herokuapp.com/api/v1/usuario”</w:t>
       </w:r>
       <w:r>
         <w:rPr>
@@ -1858,7 +2896,31 @@
           <w:szCs w:val="24"/>
           <w:lang w:eastAsia="pt-BR"/>
         </w:rPr>
-        <w:t xml:space="preserve"> Estes dados são gravados no local storage da aplicação.</w:t>
+        <w:t xml:space="preserve"> Estes dados são gravados no local </w:t>
+      </w:r>
+      <w:proofErr w:type="spellStart"/>
+      <w:r>
+        <w:rPr>
+          <w:rFonts w:ascii="Arial" w:eastAsia="Times New Roman" w:hAnsi="Arial" w:cs="Arial"/>
+          <w:bCs/>
+          <w:color w:val="000000"/>
+          <w:sz w:val="24"/>
+          <w:szCs w:val="24"/>
+          <w:lang w:eastAsia="pt-BR"/>
+        </w:rPr>
+        <w:t>storage</w:t>
+      </w:r>
+      <w:proofErr w:type="spellEnd"/>
+      <w:r>
+        <w:rPr>
+          <w:rFonts w:ascii="Arial" w:eastAsia="Times New Roman" w:hAnsi="Arial" w:cs="Arial"/>
+          <w:bCs/>
+          <w:color w:val="000000"/>
+          <w:sz w:val="24"/>
+          <w:szCs w:val="24"/>
+          <w:lang w:eastAsia="pt-BR"/>
+        </w:rPr>
+        <w:t xml:space="preserve"> da aplicação.</w:t>
       </w:r>
     </w:p>
     <w:p>
@@ -1884,7 +2946,55 @@
           <w:szCs w:val="24"/>
           <w:lang w:eastAsia="pt-BR"/>
         </w:rPr>
-        <w:t xml:space="preserve">Estará disponível no canto superior direito da tela (padrão do aplicativo) o botão denominado “Editar” que colocará os campos deste formulário (tela) em modo de edição (que até o momento encontravam-se em modo de somente leitura) e apresentará alguns botões com algumas funcionalidades que são pertinentes apenas quando o formulário estiver em modo de edição como por exemplo o botão “Excluir conta” (que será tratado abaixo). Obviamente, assim que se entrar em modo de edição o botão “Editar” será ocultado da tela e serão apresentados dois novosa botões: “Cancelar” e “OK”. O botão cancelar apenas servirá para sair do modo de edição e voltar para o modo de visualização sem a alteração de nenhuma informação. Já o botão “OK” irá </w:t>
+        <w:t xml:space="preserve">Estará disponível no canto superior direito da tela (padrão do aplicativo) o botão denominado “Editar” que colocará os campos deste formulário (tela) em modo de edição (que até o momento </w:t>
+      </w:r>
+      <w:proofErr w:type="gramStart"/>
+      <w:r>
+        <w:rPr>
+          <w:rFonts w:ascii="Arial" w:eastAsia="Times New Roman" w:hAnsi="Arial" w:cs="Arial"/>
+          <w:bCs/>
+          <w:color w:val="000000"/>
+          <w:sz w:val="24"/>
+          <w:szCs w:val="24"/>
+          <w:lang w:eastAsia="pt-BR"/>
+        </w:rPr>
+        <w:t>encontravam-se</w:t>
+      </w:r>
+      <w:proofErr w:type="gramEnd"/>
+      <w:r>
+        <w:rPr>
+          <w:rFonts w:ascii="Arial" w:eastAsia="Times New Roman" w:hAnsi="Arial" w:cs="Arial"/>
+          <w:bCs/>
+          <w:color w:val="000000"/>
+          <w:sz w:val="24"/>
+          <w:szCs w:val="24"/>
+          <w:lang w:eastAsia="pt-BR"/>
+        </w:rPr>
+        <w:t xml:space="preserve"> em modo de somente leitura) e apresentará alguns botões com algumas funcionalidades que são pertinentes apenas quando o formulário estiver em modo de edição como por exemplo o botão “Excluir conta” (que será tratado abaixo). Obviamente, assim que se entrar em modo de edição o botão “Editar” será ocultado da tela e serão apresentados dois </w:t>
+      </w:r>
+      <w:proofErr w:type="spellStart"/>
+      <w:r>
+        <w:rPr>
+          <w:rFonts w:ascii="Arial" w:eastAsia="Times New Roman" w:hAnsi="Arial" w:cs="Arial"/>
+          <w:bCs/>
+          <w:color w:val="000000"/>
+          <w:sz w:val="24"/>
+          <w:szCs w:val="24"/>
+          <w:lang w:eastAsia="pt-BR"/>
+        </w:rPr>
+        <w:t>novosa</w:t>
+      </w:r>
+      <w:proofErr w:type="spellEnd"/>
+      <w:r>
+        <w:rPr>
+          <w:rFonts w:ascii="Arial" w:eastAsia="Times New Roman" w:hAnsi="Arial" w:cs="Arial"/>
+          <w:bCs/>
+          <w:color w:val="000000"/>
+          <w:sz w:val="24"/>
+          <w:szCs w:val="24"/>
+          <w:lang w:eastAsia="pt-BR"/>
+        </w:rPr>
+        <w:t xml:space="preserve"> botões: “Cancelar” e “OK”. O botão cancelar apenas servirá para sair do modo de edição e voltar para o modo de visualização sem a alteração de nenhuma informação. Já o botão “OK” irá </w:t>
       </w:r>
       <w:r>
         <w:rPr>
@@ -1976,18 +3086,55 @@
           <w:szCs w:val="24"/>
           <w:lang w:eastAsia="pt-BR"/>
         </w:rPr>
-        <w:t xml:space="preserve"> especificamente neste caso, a url “</w:t>
-      </w:r>
-      <w:r>
-        <w:rPr>
-          <w:rFonts w:ascii="Arial" w:eastAsia="Times New Roman" w:hAnsi="Arial" w:cs="Arial"/>
-          <w:bCs/>
-          <w:color w:val="000000"/>
-          <w:sz w:val="24"/>
-          <w:szCs w:val="24"/>
-          <w:lang w:eastAsia="pt-BR"/>
-        </w:rPr>
-        <w:t>https://api-qlife.herokuapp.com/api/v1/usuario/</w:t>
+        <w:t xml:space="preserve"> especificamente neste caso, a </w:t>
+      </w:r>
+      <w:proofErr w:type="spellStart"/>
+      <w:r>
+        <w:rPr>
+          <w:rFonts w:ascii="Arial" w:eastAsia="Times New Roman" w:hAnsi="Arial" w:cs="Arial"/>
+          <w:bCs/>
+          <w:color w:val="000000"/>
+          <w:sz w:val="24"/>
+          <w:szCs w:val="24"/>
+          <w:lang w:eastAsia="pt-BR"/>
+        </w:rPr>
+        <w:t>url</w:t>
+      </w:r>
+      <w:proofErr w:type="spellEnd"/>
+      <w:r>
+        <w:rPr>
+          <w:rFonts w:ascii="Arial" w:eastAsia="Times New Roman" w:hAnsi="Arial" w:cs="Arial"/>
+          <w:bCs/>
+          <w:color w:val="000000"/>
+          <w:sz w:val="24"/>
+          <w:szCs w:val="24"/>
+          <w:lang w:eastAsia="pt-BR"/>
+        </w:rPr>
+        <w:t xml:space="preserve"> “</w:t>
+      </w:r>
+      <w:proofErr w:type="gramStart"/>
+      <w:r>
+        <w:rPr>
+          <w:rFonts w:ascii="Arial" w:eastAsia="Times New Roman" w:hAnsi="Arial" w:cs="Arial"/>
+          <w:bCs/>
+          <w:color w:val="000000"/>
+          <w:sz w:val="24"/>
+          <w:szCs w:val="24"/>
+          <w:lang w:eastAsia="pt-BR"/>
+        </w:rPr>
+        <w:t>https</w:t>
+      </w:r>
+      <w:proofErr w:type="gramEnd"/>
+      <w:r>
+        <w:rPr>
+          <w:rFonts w:ascii="Arial" w:eastAsia="Times New Roman" w:hAnsi="Arial" w:cs="Arial"/>
+          <w:bCs/>
+          <w:color w:val="000000"/>
+          <w:sz w:val="24"/>
+          <w:szCs w:val="24"/>
+          <w:lang w:eastAsia="pt-BR"/>
+        </w:rPr>
+        <w:t>://api-qlife.herokuapp.com/api/v1/usuario/</w:t>
       </w:r>
       <w:r>
         <w:rPr>
@@ -2075,7 +3222,55 @@
           <w:szCs w:val="24"/>
           <w:lang w:eastAsia="pt-BR"/>
         </w:rPr>
-        <w:t>um identificador (ID) do registro que será modificado. As informações que serão alteradas serão enviadas no corpo (body) da requisição e após o retorno da API solicitada, em caso de sucesso(200), os dados da local storage também são atualizados com estas novas informações.</w:t>
+        <w:t>um identificador (ID) do registro que será modificado. As informações que serão alteradas serão enviadas no corpo (</w:t>
+      </w:r>
+      <w:proofErr w:type="spellStart"/>
+      <w:r>
+        <w:rPr>
+          <w:rFonts w:ascii="Arial" w:eastAsia="Times New Roman" w:hAnsi="Arial" w:cs="Arial"/>
+          <w:bCs/>
+          <w:color w:val="000000"/>
+          <w:sz w:val="24"/>
+          <w:szCs w:val="24"/>
+          <w:lang w:eastAsia="pt-BR"/>
+        </w:rPr>
+        <w:t>body</w:t>
+      </w:r>
+      <w:proofErr w:type="spellEnd"/>
+      <w:r>
+        <w:rPr>
+          <w:rFonts w:ascii="Arial" w:eastAsia="Times New Roman" w:hAnsi="Arial" w:cs="Arial"/>
+          <w:bCs/>
+          <w:color w:val="000000"/>
+          <w:sz w:val="24"/>
+          <w:szCs w:val="24"/>
+          <w:lang w:eastAsia="pt-BR"/>
+        </w:rPr>
+        <w:t xml:space="preserve">) da requisição e após o retorno da API solicitada, em caso de sucesso(200), os dados da local </w:t>
+      </w:r>
+      <w:proofErr w:type="spellStart"/>
+      <w:r>
+        <w:rPr>
+          <w:rFonts w:ascii="Arial" w:eastAsia="Times New Roman" w:hAnsi="Arial" w:cs="Arial"/>
+          <w:bCs/>
+          <w:color w:val="000000"/>
+          <w:sz w:val="24"/>
+          <w:szCs w:val="24"/>
+          <w:lang w:eastAsia="pt-BR"/>
+        </w:rPr>
+        <w:t>storage</w:t>
+      </w:r>
+      <w:proofErr w:type="spellEnd"/>
+      <w:r>
+        <w:rPr>
+          <w:rFonts w:ascii="Arial" w:eastAsia="Times New Roman" w:hAnsi="Arial" w:cs="Arial"/>
+          <w:bCs/>
+          <w:color w:val="000000"/>
+          <w:sz w:val="24"/>
+          <w:szCs w:val="24"/>
+          <w:lang w:eastAsia="pt-BR"/>
+        </w:rPr>
+        <w:t xml:space="preserve"> também são atualizados com estas novas informações.</w:t>
       </w:r>
     </w:p>
     <w:p>
@@ -2113,7 +3308,31 @@
           <w:szCs w:val="24"/>
           <w:lang w:eastAsia="pt-BR"/>
         </w:rPr>
-        <w:t xml:space="preserve">poderá ser feita através do botão “Excluir conta” que só estará disponível no modo de edição do registro. O botão de exclusão invocará o método DELETE da API </w:t>
+        <w:t xml:space="preserve">poderá ser feita através do botão “Excluir conta” que só estará disponível no modo de edição do registro. O botão de exclusão invocará o método </w:t>
+      </w:r>
+      <w:proofErr w:type="gramStart"/>
+      <w:r>
+        <w:rPr>
+          <w:rFonts w:ascii="Arial" w:eastAsia="Times New Roman" w:hAnsi="Arial" w:cs="Arial"/>
+          <w:bCs/>
+          <w:color w:val="000000"/>
+          <w:sz w:val="24"/>
+          <w:szCs w:val="24"/>
+          <w:lang w:eastAsia="pt-BR"/>
+        </w:rPr>
+        <w:t>DELETE</w:t>
+      </w:r>
+      <w:proofErr w:type="gramEnd"/>
+      <w:r>
+        <w:rPr>
+          <w:rFonts w:ascii="Arial" w:eastAsia="Times New Roman" w:hAnsi="Arial" w:cs="Arial"/>
+          <w:bCs/>
+          <w:color w:val="000000"/>
+          <w:sz w:val="24"/>
+          <w:szCs w:val="24"/>
+          <w:lang w:eastAsia="pt-BR"/>
+        </w:rPr>
+        <w:t xml:space="preserve"> da API </w:t>
       </w:r>
       <w:r>
         <w:rPr>
@@ -2241,30 +3460,78 @@
         </w:rPr>
         <w:t>,</w:t>
       </w:r>
+      <w:r>
+        <w:rPr>
+          <w:rFonts w:ascii="Arial" w:eastAsia="Times New Roman" w:hAnsi="Arial" w:cs="Arial"/>
+          <w:bCs/>
+          <w:color w:val="000000"/>
+          <w:sz w:val="24"/>
+          <w:szCs w:val="24"/>
+          <w:lang w:eastAsia="pt-BR"/>
+        </w:rPr>
+        <w:t xml:space="preserve"> que aborda sobre o início da aplicação, quando o usuário possuir um “Perfil Pessoal”</w:t>
+      </w:r>
+      <w:r>
+        <w:rPr>
+          <w:rFonts w:ascii="Arial" w:eastAsia="Times New Roman" w:hAnsi="Arial" w:cs="Arial"/>
+          <w:bCs/>
+          <w:color w:val="000000"/>
+          <w:sz w:val="24"/>
+          <w:szCs w:val="24"/>
+          <w:lang w:eastAsia="pt-BR"/>
+        </w:rPr>
+        <w:t xml:space="preserve">, assim que fizer o </w:t>
+      </w:r>
+      <w:proofErr w:type="spellStart"/>
+      <w:r>
+        <w:rPr>
+          <w:rFonts w:ascii="Arial" w:eastAsia="Times New Roman" w:hAnsi="Arial" w:cs="Arial"/>
+          <w:bCs/>
+          <w:color w:val="000000"/>
+          <w:sz w:val="24"/>
+          <w:szCs w:val="24"/>
+          <w:lang w:eastAsia="pt-BR"/>
+        </w:rPr>
+        <w:t>login</w:t>
+      </w:r>
+      <w:proofErr w:type="spellEnd"/>
+      <w:r>
+        <w:rPr>
+          <w:rFonts w:ascii="Arial" w:eastAsia="Times New Roman" w:hAnsi="Arial" w:cs="Arial"/>
+          <w:bCs/>
+          <w:color w:val="000000"/>
+          <w:sz w:val="24"/>
+          <w:szCs w:val="24"/>
+          <w:lang w:eastAsia="pt-BR"/>
+        </w:rPr>
+        <w:t>, o usuário será direci</w:t>
+      </w:r>
+      <w:r>
+        <w:rPr>
+          <w:rFonts w:ascii="Arial" w:eastAsia="Times New Roman" w:hAnsi="Arial" w:cs="Arial"/>
+          <w:bCs/>
+          <w:color w:val="000000"/>
+          <w:sz w:val="24"/>
+          <w:szCs w:val="24"/>
+          <w:lang w:eastAsia="pt-BR"/>
+        </w:rPr>
+        <w:t>onado para o seu perfil pessoal, caso não o possua, poderá fazer o seu cadastro a partir do botão “Criar Perfil Pessoal</w:t>
+      </w:r>
+      <w:proofErr w:type="gramStart"/>
+      <w:r>
+        <w:rPr>
+          <w:rFonts w:ascii="Arial" w:eastAsia="Times New Roman" w:hAnsi="Arial" w:cs="Arial"/>
+          <w:bCs/>
+          <w:color w:val="000000"/>
+          <w:sz w:val="24"/>
+          <w:szCs w:val="24"/>
+          <w:lang w:eastAsia="pt-BR"/>
+        </w:rPr>
+        <w:t>”</w:t>
+      </w:r>
       <w:bookmarkStart w:id="1" w:name="_GoBack"/>
       <w:bookmarkEnd w:id="1"/>
-      <w:r>
-        <w:rPr>
-          <w:rFonts w:ascii="Arial" w:eastAsia="Times New Roman" w:hAnsi="Arial" w:cs="Arial"/>
-          <w:bCs/>
-          <w:color w:val="000000"/>
-          <w:sz w:val="24"/>
-          <w:szCs w:val="24"/>
-          <w:lang w:eastAsia="pt-BR"/>
-        </w:rPr>
-        <w:t xml:space="preserve"> que aborda sobre o início da aplicação, quando o usuário possuir um “Perfil Pessoal”</w:t>
-      </w:r>
-      <w:r>
-        <w:rPr>
-          <w:rFonts w:ascii="Arial" w:eastAsia="Times New Roman" w:hAnsi="Arial" w:cs="Arial"/>
-          <w:bCs/>
-          <w:color w:val="000000"/>
-          <w:sz w:val="24"/>
-          <w:szCs w:val="24"/>
-          <w:lang w:eastAsia="pt-BR"/>
-        </w:rPr>
-        <w:t>, assim que fizer o login, o usuário será direcionado para o seu perfil pessoal.</w:t>
-      </w:r>
+      <w:proofErr w:type="gramEnd"/>
     </w:p>
     <w:p>
       <w:pPr>
@@ -2368,6 +3635,7 @@
         <w:pStyle w:val="Estilo2"/>
         <w:outlineLvl w:val="1"/>
       </w:pPr>
+      <w:proofErr w:type="gramStart"/>
       <w:r>
         <w:t>3.</w:t>
       </w:r>
@@ -2378,8 +3646,17 @@
         <w:t xml:space="preserve"> </w:t>
       </w:r>
       <w:r>
-        <w:t>Uso de APIs</w:t>
-      </w:r>
+        <w:t>Uso</w:t>
+      </w:r>
+      <w:proofErr w:type="gramEnd"/>
+      <w:r>
+        <w:t xml:space="preserve"> de </w:t>
+      </w:r>
+      <w:proofErr w:type="spellStart"/>
+      <w:r>
+        <w:t>APIs</w:t>
+      </w:r>
+      <w:proofErr w:type="spellEnd"/>
     </w:p>
     <w:p>
       <w:pPr>
@@ -2393,6 +3670,7 @@
           <w:lang w:eastAsia="pt-BR"/>
         </w:rPr>
       </w:pPr>
+      <w:proofErr w:type="spellStart"/>
       <w:r>
         <w:rPr>
           <w:rFonts w:ascii="Arial" w:eastAsia="Times New Roman" w:hAnsi="Arial" w:cs="Arial"/>
@@ -2404,6 +3682,7 @@
         </w:rPr>
         <w:t>Sadfasd</w:t>
       </w:r>
+      <w:proofErr w:type="spellEnd"/>
       <w:r>
         <w:rPr>
           <w:rFonts w:ascii="Arial" w:eastAsia="Times New Roman" w:hAnsi="Arial" w:cs="Arial"/>
@@ -7121,7 +8400,7 @@
 </file>
 
 <file path=customXml/itemProps1.xml><?xml version="1.0" encoding="utf-8"?>
-<ds:datastoreItem xmlns:ds="http://schemas.openxmlformats.org/officeDocument/2006/customXml" ds:itemID="{40B83A24-7B8C-4BF0-90B0-D0AFB8A605BD}">
+<ds:datastoreItem xmlns:ds="http://schemas.openxmlformats.org/officeDocument/2006/customXml" ds:itemID="{72390515-43A2-45A6-A849-05822E2B4ED2}">
   <ds:schemaRefs>
     <ds:schemaRef ds:uri="http://schemas.openxmlformats.org/officeDocument/2006/bibliography"/>
   </ds:schemaRefs>

--- a/TCC-capitulo3.docx
+++ b/TCC-capitulo3.docx
@@ -3504,24 +3504,119 @@
           <w:szCs w:val="24"/>
           <w:lang w:eastAsia="pt-BR"/>
         </w:rPr>
-        <w:t>, o usuário será direci</w:t>
-      </w:r>
-      <w:r>
-        <w:rPr>
-          <w:rFonts w:ascii="Arial" w:eastAsia="Times New Roman" w:hAnsi="Arial" w:cs="Arial"/>
-          <w:bCs/>
-          <w:color w:val="000000"/>
-          <w:sz w:val="24"/>
-          <w:szCs w:val="24"/>
-          <w:lang w:eastAsia="pt-BR"/>
-        </w:rPr>
-        <w:t>onado para o seu perfil pessoal, caso não o possua, poderá fazer o seu cadastro a partir do botão “Criar Perfil Pessoal</w:t>
+        <w:t xml:space="preserve">, </w:t>
+      </w:r>
+      <w:r>
+        <w:rPr>
+          <w:rFonts w:ascii="Arial" w:eastAsia="Times New Roman" w:hAnsi="Arial" w:cs="Arial"/>
+          <w:bCs/>
+          <w:color w:val="000000"/>
+          <w:sz w:val="24"/>
+          <w:szCs w:val="24"/>
+          <w:lang w:eastAsia="pt-BR"/>
+        </w:rPr>
+        <w:t>ele</w:t>
+      </w:r>
+      <w:r>
+        <w:rPr>
+          <w:rFonts w:ascii="Arial" w:eastAsia="Times New Roman" w:hAnsi="Arial" w:cs="Arial"/>
+          <w:bCs/>
+          <w:color w:val="000000"/>
+          <w:sz w:val="24"/>
+          <w:szCs w:val="24"/>
+          <w:lang w:eastAsia="pt-BR"/>
+        </w:rPr>
+        <w:t xml:space="preserve"> será direci</w:t>
+      </w:r>
+      <w:r>
+        <w:rPr>
+          <w:rFonts w:ascii="Arial" w:eastAsia="Times New Roman" w:hAnsi="Arial" w:cs="Arial"/>
+          <w:bCs/>
+          <w:color w:val="000000"/>
+          <w:sz w:val="24"/>
+          <w:szCs w:val="24"/>
+          <w:lang w:eastAsia="pt-BR"/>
+        </w:rPr>
+        <w:t>onado para o seu perfil pessoal</w:t>
+      </w:r>
+      <w:r>
+        <w:rPr>
+          <w:rFonts w:ascii="Arial" w:eastAsia="Times New Roman" w:hAnsi="Arial" w:cs="Arial"/>
+          <w:bCs/>
+          <w:color w:val="000000"/>
+          <w:sz w:val="24"/>
+          <w:szCs w:val="24"/>
+          <w:lang w:eastAsia="pt-BR"/>
+        </w:rPr>
+        <w:t>. O procedimento para verificar se o usuário possui ou não um perfil pessoal é feita analisando o retorno (Response/</w:t>
+      </w:r>
+      <w:proofErr w:type="spellStart"/>
+      <w:r>
+        <w:rPr>
+          <w:rFonts w:ascii="Arial" w:eastAsia="Times New Roman" w:hAnsi="Arial" w:cs="Arial"/>
+          <w:bCs/>
+          <w:color w:val="000000"/>
+          <w:sz w:val="24"/>
+          <w:szCs w:val="24"/>
+          <w:lang w:eastAsia="pt-BR"/>
+        </w:rPr>
+        <w:t>body</w:t>
+      </w:r>
+      <w:proofErr w:type="spellEnd"/>
+      <w:r>
+        <w:rPr>
+          <w:rFonts w:ascii="Arial" w:eastAsia="Times New Roman" w:hAnsi="Arial" w:cs="Arial"/>
+          <w:bCs/>
+          <w:color w:val="000000"/>
+          <w:sz w:val="24"/>
+          <w:szCs w:val="24"/>
+          <w:lang w:eastAsia="pt-BR"/>
+        </w:rPr>
+        <w:t xml:space="preserve">) da API </w:t>
+      </w:r>
+      <w:r>
+        <w:rPr>
+          <w:rFonts w:ascii="Arial" w:eastAsia="Times New Roman" w:hAnsi="Arial" w:cs="Arial"/>
+          <w:bCs/>
+          <w:i/>
+          <w:color w:val="000000"/>
+          <w:sz w:val="24"/>
+          <w:szCs w:val="24"/>
+          <w:lang w:eastAsia="pt-BR"/>
+        </w:rPr>
+        <w:t>“</w:t>
       </w:r>
       <w:proofErr w:type="gramStart"/>
       <w:r>
         <w:rPr>
           <w:rFonts w:ascii="Arial" w:eastAsia="Times New Roman" w:hAnsi="Arial" w:cs="Arial"/>
           <w:bCs/>
+          <w:i/>
+          <w:color w:val="000000"/>
+          <w:sz w:val="24"/>
+          <w:szCs w:val="24"/>
+          <w:lang w:eastAsia="pt-BR"/>
+        </w:rPr>
+        <w:t>https</w:t>
+      </w:r>
+      <w:proofErr w:type="gramEnd"/>
+      <w:r>
+        <w:rPr>
+          <w:rFonts w:ascii="Arial" w:eastAsia="Times New Roman" w:hAnsi="Arial" w:cs="Arial"/>
+          <w:bCs/>
+          <w:i/>
+          <w:color w:val="000000"/>
+          <w:sz w:val="24"/>
+          <w:szCs w:val="24"/>
+          <w:lang w:eastAsia="pt-BR"/>
+        </w:rPr>
+        <w:t>://api-qlife.herokuapp.com/api/v1/usuario</w:t>
+      </w:r>
+      <w:r>
+        <w:rPr>
+          <w:rFonts w:ascii="Arial" w:eastAsia="Times New Roman" w:hAnsi="Arial" w:cs="Arial"/>
+          <w:bCs/>
+          <w:i/>
           <w:color w:val="000000"/>
           <w:sz w:val="24"/>
           <w:szCs w:val="24"/>
@@ -3529,9 +3624,65 @@
         </w:rPr>
         <w:t>”</w:t>
       </w:r>
-      <w:bookmarkStart w:id="1" w:name="_GoBack"/>
-      <w:bookmarkEnd w:id="1"/>
+      <w:r>
+        <w:rPr>
+          <w:rFonts w:ascii="Arial" w:eastAsia="Times New Roman" w:hAnsi="Arial" w:cs="Arial"/>
+          <w:bCs/>
+          <w:color w:val="000000"/>
+          <w:sz w:val="24"/>
+          <w:szCs w:val="24"/>
+          <w:lang w:eastAsia="pt-BR"/>
+        </w:rPr>
+        <w:t xml:space="preserve"> em seu método GET. A resposta a esta requisição será um arquivo no formato JSON. Neste arquivo, um dos campos é de</w:t>
+      </w:r>
+      <w:r>
+        <w:rPr>
+          <w:rFonts w:ascii="Arial" w:eastAsia="Times New Roman" w:hAnsi="Arial" w:cs="Arial"/>
+          <w:bCs/>
+          <w:color w:val="000000"/>
+          <w:sz w:val="24"/>
+          <w:szCs w:val="24"/>
+          <w:lang w:eastAsia="pt-BR"/>
+        </w:rPr>
+        <w:t>no</w:t>
+      </w:r>
+      <w:r>
+        <w:rPr>
+          <w:rFonts w:ascii="Arial" w:eastAsia="Times New Roman" w:hAnsi="Arial" w:cs="Arial"/>
+          <w:bCs/>
+          <w:color w:val="000000"/>
+          <w:sz w:val="24"/>
+          <w:szCs w:val="24"/>
+          <w:lang w:eastAsia="pt-BR"/>
+        </w:rPr>
+        <w:t>minado “</w:t>
+      </w:r>
+      <w:proofErr w:type="spellStart"/>
+      <w:proofErr w:type="gramStart"/>
+      <w:r>
+        <w:rPr>
+          <w:rFonts w:ascii="Arial" w:eastAsia="Times New Roman" w:hAnsi="Arial" w:cs="Arial"/>
+          <w:bCs/>
+          <w:color w:val="000000"/>
+          <w:sz w:val="24"/>
+          <w:szCs w:val="24"/>
+          <w:lang w:eastAsia="pt-BR"/>
+        </w:rPr>
+        <w:t>perfilPessoal</w:t>
+      </w:r>
+      <w:proofErr w:type="spellEnd"/>
       <w:proofErr w:type="gramEnd"/>
+      <w:r>
+        <w:rPr>
+          <w:rFonts w:ascii="Arial" w:eastAsia="Times New Roman" w:hAnsi="Arial" w:cs="Arial"/>
+          <w:bCs/>
+          <w:color w:val="000000"/>
+          <w:sz w:val="24"/>
+          <w:szCs w:val="24"/>
+          <w:lang w:eastAsia="pt-BR"/>
+        </w:rPr>
+        <w:t>” que conforme o nome sugere, contém as informações do perfil pessoal do usuário.</w:t>
+      </w:r>
     </w:p>
     <w:p>
       <w:pPr>
@@ -3547,6 +3698,190 @@
           <w:lang w:eastAsia="pt-BR"/>
         </w:rPr>
       </w:pPr>
+      <w:r>
+        <w:rPr>
+          <w:rFonts w:ascii="Arial" w:eastAsia="Times New Roman" w:hAnsi="Arial" w:cs="Arial"/>
+          <w:bCs/>
+          <w:color w:val="000000"/>
+          <w:sz w:val="24"/>
+          <w:szCs w:val="24"/>
+          <w:lang w:eastAsia="pt-BR"/>
+        </w:rPr>
+        <w:t>Para os casos em que o campo “</w:t>
+      </w:r>
+      <w:proofErr w:type="spellStart"/>
+      <w:proofErr w:type="gramStart"/>
+      <w:r>
+        <w:rPr>
+          <w:rFonts w:ascii="Arial" w:eastAsia="Times New Roman" w:hAnsi="Arial" w:cs="Arial"/>
+          <w:bCs/>
+          <w:color w:val="000000"/>
+          <w:sz w:val="24"/>
+          <w:szCs w:val="24"/>
+          <w:lang w:eastAsia="pt-BR"/>
+        </w:rPr>
+        <w:t>perfilPessoal</w:t>
+      </w:r>
+      <w:proofErr w:type="spellEnd"/>
+      <w:proofErr w:type="gramEnd"/>
+      <w:r>
+        <w:rPr>
+          <w:rFonts w:ascii="Arial" w:eastAsia="Times New Roman" w:hAnsi="Arial" w:cs="Arial"/>
+          <w:bCs/>
+          <w:color w:val="000000"/>
+          <w:sz w:val="24"/>
+          <w:szCs w:val="24"/>
+          <w:lang w:eastAsia="pt-BR"/>
+        </w:rPr>
+        <w:t>” de resposta à solicitação obtiver um valor nulo (</w:t>
+      </w:r>
+      <w:proofErr w:type="spellStart"/>
+      <w:r>
+        <w:rPr>
+          <w:rFonts w:ascii="Arial" w:eastAsia="Times New Roman" w:hAnsi="Arial" w:cs="Arial"/>
+          <w:bCs/>
+          <w:color w:val="000000"/>
+          <w:sz w:val="24"/>
+          <w:szCs w:val="24"/>
+          <w:lang w:eastAsia="pt-BR"/>
+        </w:rPr>
+        <w:t>null</w:t>
+      </w:r>
+      <w:proofErr w:type="spellEnd"/>
+      <w:r>
+        <w:rPr>
+          <w:rFonts w:ascii="Arial" w:eastAsia="Times New Roman" w:hAnsi="Arial" w:cs="Arial"/>
+          <w:bCs/>
+          <w:color w:val="000000"/>
+          <w:sz w:val="24"/>
+          <w:szCs w:val="24"/>
+          <w:lang w:eastAsia="pt-BR"/>
+        </w:rPr>
+        <w:t xml:space="preserve">), isso indicará que o usuário não </w:t>
+      </w:r>
+      <w:r>
+        <w:rPr>
+          <w:rFonts w:ascii="Arial" w:eastAsia="Times New Roman" w:hAnsi="Arial" w:cs="Arial"/>
+          <w:bCs/>
+          <w:color w:val="000000"/>
+          <w:sz w:val="24"/>
+          <w:szCs w:val="24"/>
+          <w:lang w:eastAsia="pt-BR"/>
+        </w:rPr>
+        <w:t>possui um perfil pessoal e na tela de “Dados do usuário” será exibido um botão denominado “</w:t>
+      </w:r>
+      <w:r>
+        <w:rPr>
+          <w:rFonts w:ascii="Arial" w:eastAsia="Times New Roman" w:hAnsi="Arial" w:cs="Arial"/>
+          <w:bCs/>
+          <w:color w:val="000000"/>
+          <w:sz w:val="24"/>
+          <w:szCs w:val="24"/>
+          <w:lang w:eastAsia="pt-BR"/>
+        </w:rPr>
+        <w:t>Criar Perfil Pessoal</w:t>
+      </w:r>
+      <w:r>
+        <w:rPr>
+          <w:rFonts w:ascii="Arial" w:eastAsia="Times New Roman" w:hAnsi="Arial" w:cs="Arial"/>
+          <w:bCs/>
+          <w:color w:val="000000"/>
+          <w:sz w:val="24"/>
+          <w:szCs w:val="24"/>
+          <w:lang w:eastAsia="pt-BR"/>
+        </w:rPr>
+        <w:t>”. Para criar um perfil pessoal para o usuário, basta clicar sobre este botão e será direcionado para a tela de “Perfil pessoal” na qual após preencher os campos e clicar sobre o botão OK o perfil será criado através do método P</w:t>
+      </w:r>
+      <w:r>
+        <w:rPr>
+          <w:rFonts w:ascii="Arial" w:eastAsia="Times New Roman" w:hAnsi="Arial" w:cs="Arial"/>
+          <w:bCs/>
+          <w:color w:val="000000"/>
+          <w:sz w:val="24"/>
+          <w:szCs w:val="24"/>
+          <w:lang w:eastAsia="pt-BR"/>
+        </w:rPr>
+        <w:t xml:space="preserve">OST </w:t>
+      </w:r>
+      <w:r>
+        <w:rPr>
+          <w:rFonts w:ascii="Arial" w:eastAsia="Times New Roman" w:hAnsi="Arial" w:cs="Arial"/>
+          <w:bCs/>
+          <w:color w:val="000000"/>
+          <w:sz w:val="24"/>
+          <w:szCs w:val="24"/>
+          <w:lang w:eastAsia="pt-BR"/>
+        </w:rPr>
+        <w:t xml:space="preserve">as API </w:t>
+      </w:r>
+      <w:r>
+        <w:rPr>
+          <w:rFonts w:ascii="Arial" w:eastAsia="Times New Roman" w:hAnsi="Arial" w:cs="Arial"/>
+          <w:bCs/>
+          <w:color w:val="000000"/>
+          <w:sz w:val="24"/>
+          <w:szCs w:val="24"/>
+          <w:lang w:eastAsia="pt-BR"/>
+        </w:rPr>
+        <w:t>“</w:t>
+      </w:r>
+      <w:proofErr w:type="gramStart"/>
+      <w:r>
+        <w:rPr>
+          <w:rFonts w:ascii="Arial" w:eastAsia="Times New Roman" w:hAnsi="Arial" w:cs="Arial"/>
+          <w:bCs/>
+          <w:i/>
+          <w:color w:val="000000"/>
+          <w:sz w:val="24"/>
+          <w:szCs w:val="24"/>
+          <w:lang w:eastAsia="pt-BR"/>
+        </w:rPr>
+        <w:t>https</w:t>
+      </w:r>
+      <w:proofErr w:type="gramEnd"/>
+      <w:r>
+        <w:rPr>
+          <w:rFonts w:ascii="Arial" w:eastAsia="Times New Roman" w:hAnsi="Arial" w:cs="Arial"/>
+          <w:bCs/>
+          <w:i/>
+          <w:color w:val="000000"/>
+          <w:sz w:val="24"/>
+          <w:szCs w:val="24"/>
+          <w:lang w:eastAsia="pt-BR"/>
+        </w:rPr>
+        <w:t>://api-qlife.herokuapp.com/api/</w:t>
+      </w:r>
+      <w:r>
+        <w:rPr>
+          <w:rFonts w:ascii="Arial" w:eastAsia="Times New Roman" w:hAnsi="Arial" w:cs="Arial"/>
+          <w:bCs/>
+          <w:i/>
+          <w:color w:val="000000"/>
+          <w:sz w:val="24"/>
+          <w:szCs w:val="24"/>
+          <w:lang w:eastAsia="pt-BR"/>
+        </w:rPr>
+        <w:t>v1/usuario/{id}/perfil/pessoal”</w:t>
+      </w:r>
+      <w:r>
+        <w:rPr>
+          <w:rFonts w:ascii="Arial" w:eastAsia="Times New Roman" w:hAnsi="Arial" w:cs="Arial"/>
+          <w:bCs/>
+          <w:color w:val="000000"/>
+          <w:sz w:val="24"/>
+          <w:szCs w:val="24"/>
+          <w:lang w:eastAsia="pt-BR"/>
+        </w:rPr>
+        <w:t>.</w:t>
+      </w:r>
+    </w:p>
+    <w:p>
+      <w:pPr>
+        <w:pStyle w:val="Estilo2"/>
+        <w:outlineLvl w:val="1"/>
+      </w:pPr>
+      <w:bookmarkStart w:id="1" w:name="_GoBack"/>
+      <w:bookmarkEnd w:id="1"/>
     </w:p>
     <w:p>
       <w:pPr>
@@ -8400,7 +8735,7 @@
 </file>
 
 <file path=customXml/itemProps1.xml><?xml version="1.0" encoding="utf-8"?>
-<ds:datastoreItem xmlns:ds="http://schemas.openxmlformats.org/officeDocument/2006/customXml" ds:itemID="{72390515-43A2-45A6-A849-05822E2B4ED2}">
+<ds:datastoreItem xmlns:ds="http://schemas.openxmlformats.org/officeDocument/2006/customXml" ds:itemID="{FA354D17-7A94-4FD2-8ACA-DF1D19DAC6D4}">
   <ds:schemaRefs>
     <ds:schemaRef ds:uri="http://schemas.openxmlformats.org/officeDocument/2006/bibliography"/>
   </ds:schemaRefs>

--- a/TCC-capitulo3.docx
+++ b/TCC-capitulo3.docx
@@ -3882,204 +3882,6 @@
       </w:pPr>
       <w:bookmarkStart w:id="1" w:name="_GoBack"/>
       <w:bookmarkEnd w:id="1"/>
-    </w:p>
-    <w:p>
-      <w:pPr>
-        <w:pStyle w:val="Estilo2"/>
-        <w:outlineLvl w:val="1"/>
-      </w:pPr>
-    </w:p>
-    <w:p>
-      <w:pPr>
-        <w:pStyle w:val="Estilo2"/>
-        <w:outlineLvl w:val="1"/>
-      </w:pPr>
-    </w:p>
-    <w:p>
-      <w:pPr>
-        <w:pStyle w:val="Estilo2"/>
-        <w:outlineLvl w:val="1"/>
-      </w:pPr>
-      <w:r>
-        <w:t>3.</w:t>
-      </w:r>
-      <w:r>
-        <w:t>9</w:t>
-      </w:r>
-      <w:r>
-        <w:t xml:space="preserve"> </w:t>
-      </w:r>
-      <w:r>
-        <w:t>Serviços</w:t>
-      </w:r>
-    </w:p>
-    <w:p>
-      <w:pPr>
-        <w:spacing w:after="160" w:line="360" w:lineRule="auto"/>
-        <w:ind w:firstLine="374"/>
-        <w:jc w:val="both"/>
-        <w:rPr>
-          <w:rFonts w:ascii="Arial" w:eastAsia="Times New Roman" w:hAnsi="Arial" w:cs="Arial"/>
-          <w:bCs/>
-          <w:color w:val="000000"/>
-          <w:sz w:val="24"/>
-          <w:szCs w:val="24"/>
-          <w:lang w:eastAsia="pt-BR"/>
-        </w:rPr>
-      </w:pPr>
-      <w:r>
-        <w:rPr>
-          <w:rFonts w:ascii="Arial" w:eastAsia="Times New Roman" w:hAnsi="Arial" w:cs="Arial"/>
-          <w:bCs/>
-          <w:color w:val="000000"/>
-          <w:sz w:val="24"/>
-          <w:szCs w:val="24"/>
-          <w:lang w:eastAsia="pt-BR"/>
-        </w:rPr>
-        <w:t>A</w:t>
-      </w:r>
-      <w:r>
-        <w:rPr>
-          <w:rFonts w:ascii="Arial" w:eastAsia="Times New Roman" w:hAnsi="Arial" w:cs="Arial"/>
-          <w:bCs/>
-          <w:color w:val="000000"/>
-          <w:sz w:val="24"/>
-          <w:szCs w:val="24"/>
-          <w:lang w:eastAsia="pt-BR"/>
-        </w:rPr>
-        <w:t>lgumas funcionalidades da aplicação s</w:t>
-      </w:r>
-    </w:p>
-    <w:p>
-      <w:pPr>
-        <w:spacing w:after="160" w:line="360" w:lineRule="auto"/>
-        <w:ind w:firstLine="374"/>
-        <w:jc w:val="both"/>
-        <w:rPr>
-          <w:rFonts w:ascii="Arial" w:eastAsia="Times New Roman" w:hAnsi="Arial" w:cs="Arial"/>
-          <w:bCs/>
-          <w:color w:val="000000"/>
-          <w:sz w:val="24"/>
-          <w:szCs w:val="24"/>
-          <w:lang w:eastAsia="pt-BR"/>
-        </w:rPr>
-      </w:pPr>
-    </w:p>
-    <w:p>
-      <w:pPr>
-        <w:pStyle w:val="Estilo2"/>
-        <w:outlineLvl w:val="1"/>
-      </w:pPr>
-      <w:proofErr w:type="gramStart"/>
-      <w:r>
-        <w:t>3.</w:t>
-      </w:r>
-      <w:r>
-        <w:t>10</w:t>
-      </w:r>
-      <w:r>
-        <w:t xml:space="preserve"> </w:t>
-      </w:r>
-      <w:r>
-        <w:t>Uso</w:t>
-      </w:r>
-      <w:proofErr w:type="gramEnd"/>
-      <w:r>
-        <w:t xml:space="preserve"> de </w:t>
-      </w:r>
-      <w:proofErr w:type="spellStart"/>
-      <w:r>
-        <w:t>APIs</w:t>
-      </w:r>
-      <w:proofErr w:type="spellEnd"/>
-    </w:p>
-    <w:p>
-      <w:pPr>
-        <w:spacing w:after="160" w:line="360" w:lineRule="auto"/>
-        <w:jc w:val="both"/>
-        <w:rPr>
-          <w:rFonts w:ascii="Arial" w:eastAsia="Times New Roman" w:hAnsi="Arial" w:cs="Arial"/>
-          <w:color w:val="000000"/>
-          <w:sz w:val="24"/>
-          <w:szCs w:val="24"/>
-          <w:lang w:eastAsia="pt-BR"/>
-        </w:rPr>
-      </w:pPr>
-      <w:proofErr w:type="spellStart"/>
-      <w:r>
-        <w:rPr>
-          <w:rFonts w:ascii="Arial" w:eastAsia="Times New Roman" w:hAnsi="Arial" w:cs="Arial"/>
-          <w:bCs/>
-          <w:color w:val="000000"/>
-          <w:sz w:val="24"/>
-          <w:szCs w:val="24"/>
-          <w:lang w:eastAsia="pt-BR"/>
-        </w:rPr>
-        <w:t>Sadfasd</w:t>
-      </w:r>
-      <w:proofErr w:type="spellEnd"/>
-      <w:r>
-        <w:rPr>
-          <w:rFonts w:ascii="Arial" w:eastAsia="Times New Roman" w:hAnsi="Arial" w:cs="Arial"/>
-          <w:color w:val="000000"/>
-          <w:sz w:val="24"/>
-          <w:szCs w:val="24"/>
-          <w:lang w:eastAsia="pt-BR"/>
-        </w:rPr>
-        <w:t xml:space="preserve"> diagramas da </w:t>
-      </w:r>
-    </w:p>
-    <w:p>
-      <w:pPr>
-        <w:spacing w:after="160" w:line="360" w:lineRule="auto"/>
-        <w:jc w:val="both"/>
-        <w:rPr>
-          <w:rFonts w:ascii="Arial" w:eastAsia="Times New Roman" w:hAnsi="Arial" w:cs="Arial"/>
-          <w:color w:val="000000"/>
-          <w:sz w:val="24"/>
-          <w:szCs w:val="24"/>
-          <w:lang w:eastAsia="pt-BR"/>
-        </w:rPr>
-      </w:pPr>
-    </w:p>
-    <w:p>
-      <w:pPr>
-        <w:spacing w:after="160" w:line="360" w:lineRule="auto"/>
-        <w:jc w:val="both"/>
-        <w:rPr>
-          <w:rFonts w:ascii="Arial" w:eastAsia="Times New Roman" w:hAnsi="Arial" w:cs="Arial"/>
-          <w:color w:val="000000"/>
-          <w:sz w:val="24"/>
-          <w:szCs w:val="24"/>
-          <w:lang w:eastAsia="pt-BR"/>
-        </w:rPr>
-      </w:pPr>
-    </w:p>
-    <w:p>
-      <w:pPr>
-        <w:spacing w:after="160" w:line="360" w:lineRule="auto"/>
-        <w:jc w:val="both"/>
-        <w:rPr>
-          <w:rFonts w:ascii="Arial" w:eastAsia="Times New Roman" w:hAnsi="Arial" w:cs="Arial"/>
-          <w:color w:val="000000"/>
-          <w:sz w:val="24"/>
-          <w:szCs w:val="24"/>
-          <w:lang w:eastAsia="pt-BR"/>
-        </w:rPr>
-      </w:pPr>
-    </w:p>
-    <w:p>
-      <w:pPr>
-        <w:spacing w:after="160" w:line="360" w:lineRule="auto"/>
-        <w:jc w:val="both"/>
-        <w:rPr>
-          <w:rFonts w:ascii="Times New Roman" w:eastAsia="Times New Roman" w:hAnsi="Times New Roman" w:cs="Times New Roman"/>
-          <w:sz w:val="24"/>
-          <w:szCs w:val="24"/>
-          <w:u w:val="single"/>
-          <w:lang w:eastAsia="pt-BR"/>
-        </w:rPr>
-      </w:pPr>
     </w:p>
     <w:sectPr>
       <w:footerReference w:type="default" r:id="rId12"/>
@@ -8735,7 +8537,7 @@
 </file>
 
 <file path=customXml/itemProps1.xml><?xml version="1.0" encoding="utf-8"?>
-<ds:datastoreItem xmlns:ds="http://schemas.openxmlformats.org/officeDocument/2006/customXml" ds:itemID="{FA354D17-7A94-4FD2-8ACA-DF1D19DAC6D4}">
+<ds:datastoreItem xmlns:ds="http://schemas.openxmlformats.org/officeDocument/2006/customXml" ds:itemID="{A25F4627-4745-40AE-BF3C-F96B95434EAC}">
   <ds:schemaRefs>
     <ds:schemaRef ds:uri="http://schemas.openxmlformats.org/officeDocument/2006/bibliography"/>
   </ds:schemaRefs>

--- a/TCC-capitulo3.docx
+++ b/TCC-capitulo3.docx
@@ -3408,24 +3408,6 @@
     </w:p>
     <w:p>
       <w:pPr>
-        <w:pStyle w:val="Estilo2"/>
-        <w:outlineLvl w:val="1"/>
-      </w:pPr>
-      <w:r>
-        <w:t>3.</w:t>
-      </w:r>
-      <w:r>
-        <w:t>8</w:t>
-      </w:r>
-      <w:r>
-        <w:t xml:space="preserve"> </w:t>
-      </w:r>
-      <w:r>
-        <w:t>O Perfil Pessoal</w:t>
-      </w:r>
-    </w:p>
-    <w:p>
-      <w:pPr>
         <w:spacing w:after="160" w:line="360" w:lineRule="auto"/>
         <w:ind w:firstLine="374"/>
         <w:jc w:val="both"/>
@@ -3438,250 +3420,23 @@
           <w:lang w:eastAsia="pt-BR"/>
         </w:rPr>
       </w:pPr>
-      <w:r>
-        <w:rPr>
-          <w:rFonts w:ascii="Arial" w:eastAsia="Times New Roman" w:hAnsi="Arial" w:cs="Arial"/>
-          <w:bCs/>
-          <w:color w:val="000000"/>
-          <w:sz w:val="24"/>
-          <w:szCs w:val="24"/>
-          <w:lang w:eastAsia="pt-BR"/>
-        </w:rPr>
-        <w:t>Conforme mencionado no tópico 3.6</w:t>
-      </w:r>
-      <w:r>
-        <w:rPr>
-          <w:rFonts w:ascii="Arial" w:eastAsia="Times New Roman" w:hAnsi="Arial" w:cs="Arial"/>
-          <w:bCs/>
-          <w:color w:val="000000"/>
-          <w:sz w:val="24"/>
-          <w:szCs w:val="24"/>
-          <w:lang w:eastAsia="pt-BR"/>
-        </w:rPr>
-        <w:t>,</w:t>
-      </w:r>
-      <w:r>
-        <w:rPr>
-          <w:rFonts w:ascii="Arial" w:eastAsia="Times New Roman" w:hAnsi="Arial" w:cs="Arial"/>
-          <w:bCs/>
-          <w:color w:val="000000"/>
-          <w:sz w:val="24"/>
-          <w:szCs w:val="24"/>
-          <w:lang w:eastAsia="pt-BR"/>
-        </w:rPr>
-        <w:t xml:space="preserve"> que aborda sobre o início da aplicação, quando o usuário possuir um “Perfil Pessoal”</w:t>
-      </w:r>
-      <w:r>
-        <w:rPr>
-          <w:rFonts w:ascii="Arial" w:eastAsia="Times New Roman" w:hAnsi="Arial" w:cs="Arial"/>
-          <w:bCs/>
-          <w:color w:val="000000"/>
-          <w:sz w:val="24"/>
-          <w:szCs w:val="24"/>
-          <w:lang w:eastAsia="pt-BR"/>
-        </w:rPr>
-        <w:t xml:space="preserve">, assim que fizer o </w:t>
-      </w:r>
-      <w:proofErr w:type="spellStart"/>
-      <w:r>
-        <w:rPr>
-          <w:rFonts w:ascii="Arial" w:eastAsia="Times New Roman" w:hAnsi="Arial" w:cs="Arial"/>
-          <w:bCs/>
-          <w:color w:val="000000"/>
-          <w:sz w:val="24"/>
-          <w:szCs w:val="24"/>
-          <w:lang w:eastAsia="pt-BR"/>
-        </w:rPr>
-        <w:t>login</w:t>
-      </w:r>
-      <w:proofErr w:type="spellEnd"/>
-      <w:r>
-        <w:rPr>
-          <w:rFonts w:ascii="Arial" w:eastAsia="Times New Roman" w:hAnsi="Arial" w:cs="Arial"/>
-          <w:bCs/>
-          <w:color w:val="000000"/>
-          <w:sz w:val="24"/>
-          <w:szCs w:val="24"/>
-          <w:lang w:eastAsia="pt-BR"/>
-        </w:rPr>
-        <w:t xml:space="preserve">, </w:t>
-      </w:r>
-      <w:r>
-        <w:rPr>
-          <w:rFonts w:ascii="Arial" w:eastAsia="Times New Roman" w:hAnsi="Arial" w:cs="Arial"/>
-          <w:bCs/>
-          <w:color w:val="000000"/>
-          <w:sz w:val="24"/>
-          <w:szCs w:val="24"/>
-          <w:lang w:eastAsia="pt-BR"/>
-        </w:rPr>
-        <w:t>ele</w:t>
-      </w:r>
-      <w:r>
-        <w:rPr>
-          <w:rFonts w:ascii="Arial" w:eastAsia="Times New Roman" w:hAnsi="Arial" w:cs="Arial"/>
-          <w:bCs/>
-          <w:color w:val="000000"/>
-          <w:sz w:val="24"/>
-          <w:szCs w:val="24"/>
-          <w:lang w:eastAsia="pt-BR"/>
-        </w:rPr>
-        <w:t xml:space="preserve"> será direci</w:t>
-      </w:r>
-      <w:r>
-        <w:rPr>
-          <w:rFonts w:ascii="Arial" w:eastAsia="Times New Roman" w:hAnsi="Arial" w:cs="Arial"/>
-          <w:bCs/>
-          <w:color w:val="000000"/>
-          <w:sz w:val="24"/>
-          <w:szCs w:val="24"/>
-          <w:lang w:eastAsia="pt-BR"/>
-        </w:rPr>
-        <w:t>onado para o seu perfil pessoal</w:t>
-      </w:r>
-      <w:r>
-        <w:rPr>
-          <w:rFonts w:ascii="Arial" w:eastAsia="Times New Roman" w:hAnsi="Arial" w:cs="Arial"/>
-          <w:bCs/>
-          <w:color w:val="000000"/>
-          <w:sz w:val="24"/>
-          <w:szCs w:val="24"/>
-          <w:lang w:eastAsia="pt-BR"/>
-        </w:rPr>
-        <w:t>. O procedimento para verificar se o usuário possui ou não um perfil pessoal é feita analisando o retorno (Response/</w:t>
-      </w:r>
-      <w:proofErr w:type="spellStart"/>
-      <w:r>
-        <w:rPr>
-          <w:rFonts w:ascii="Arial" w:eastAsia="Times New Roman" w:hAnsi="Arial" w:cs="Arial"/>
-          <w:bCs/>
-          <w:color w:val="000000"/>
-          <w:sz w:val="24"/>
-          <w:szCs w:val="24"/>
-          <w:lang w:eastAsia="pt-BR"/>
-        </w:rPr>
-        <w:t>body</w:t>
-      </w:r>
-      <w:proofErr w:type="spellEnd"/>
-      <w:r>
-        <w:rPr>
-          <w:rFonts w:ascii="Arial" w:eastAsia="Times New Roman" w:hAnsi="Arial" w:cs="Arial"/>
-          <w:bCs/>
-          <w:color w:val="000000"/>
-          <w:sz w:val="24"/>
-          <w:szCs w:val="24"/>
-          <w:lang w:eastAsia="pt-BR"/>
-        </w:rPr>
-        <w:t xml:space="preserve">) da API </w:t>
-      </w:r>
-      <w:r>
-        <w:rPr>
-          <w:rFonts w:ascii="Arial" w:eastAsia="Times New Roman" w:hAnsi="Arial" w:cs="Arial"/>
-          <w:bCs/>
-          <w:i/>
-          <w:color w:val="000000"/>
-          <w:sz w:val="24"/>
-          <w:szCs w:val="24"/>
-          <w:lang w:eastAsia="pt-BR"/>
-        </w:rPr>
-        <w:t>“</w:t>
-      </w:r>
-      <w:proofErr w:type="gramStart"/>
-      <w:r>
-        <w:rPr>
-          <w:rFonts w:ascii="Arial" w:eastAsia="Times New Roman" w:hAnsi="Arial" w:cs="Arial"/>
-          <w:bCs/>
-          <w:i/>
-          <w:color w:val="000000"/>
-          <w:sz w:val="24"/>
-          <w:szCs w:val="24"/>
-          <w:lang w:eastAsia="pt-BR"/>
-        </w:rPr>
-        <w:t>https</w:t>
-      </w:r>
-      <w:proofErr w:type="gramEnd"/>
-      <w:r>
-        <w:rPr>
-          <w:rFonts w:ascii="Arial" w:eastAsia="Times New Roman" w:hAnsi="Arial" w:cs="Arial"/>
-          <w:bCs/>
-          <w:i/>
-          <w:color w:val="000000"/>
-          <w:sz w:val="24"/>
-          <w:szCs w:val="24"/>
-          <w:lang w:eastAsia="pt-BR"/>
-        </w:rPr>
-        <w:t>://api-qlife.herokuapp.com/api/v1/usuario</w:t>
-      </w:r>
-      <w:r>
-        <w:rPr>
-          <w:rFonts w:ascii="Arial" w:eastAsia="Times New Roman" w:hAnsi="Arial" w:cs="Arial"/>
-          <w:bCs/>
-          <w:i/>
-          <w:color w:val="000000"/>
-          <w:sz w:val="24"/>
-          <w:szCs w:val="24"/>
-          <w:lang w:eastAsia="pt-BR"/>
-        </w:rPr>
-        <w:t>”</w:t>
-      </w:r>
-      <w:r>
-        <w:rPr>
-          <w:rFonts w:ascii="Arial" w:eastAsia="Times New Roman" w:hAnsi="Arial" w:cs="Arial"/>
-          <w:bCs/>
-          <w:color w:val="000000"/>
-          <w:sz w:val="24"/>
-          <w:szCs w:val="24"/>
-          <w:lang w:eastAsia="pt-BR"/>
-        </w:rPr>
-        <w:t xml:space="preserve"> em seu método GET. A resposta a esta requisição será um arquivo no formato JSON. Neste arquivo, um dos campos é de</w:t>
-      </w:r>
-      <w:r>
-        <w:rPr>
-          <w:rFonts w:ascii="Arial" w:eastAsia="Times New Roman" w:hAnsi="Arial" w:cs="Arial"/>
-          <w:bCs/>
-          <w:color w:val="000000"/>
-          <w:sz w:val="24"/>
-          <w:szCs w:val="24"/>
-          <w:lang w:eastAsia="pt-BR"/>
-        </w:rPr>
-        <w:t>no</w:t>
-      </w:r>
-      <w:r>
-        <w:rPr>
-          <w:rFonts w:ascii="Arial" w:eastAsia="Times New Roman" w:hAnsi="Arial" w:cs="Arial"/>
-          <w:bCs/>
-          <w:color w:val="000000"/>
-          <w:sz w:val="24"/>
-          <w:szCs w:val="24"/>
-          <w:lang w:eastAsia="pt-BR"/>
-        </w:rPr>
-        <w:t>minado “</w:t>
-      </w:r>
-      <w:proofErr w:type="spellStart"/>
-      <w:proofErr w:type="gramStart"/>
-      <w:r>
-        <w:rPr>
-          <w:rFonts w:ascii="Arial" w:eastAsia="Times New Roman" w:hAnsi="Arial" w:cs="Arial"/>
-          <w:bCs/>
-          <w:color w:val="000000"/>
-          <w:sz w:val="24"/>
-          <w:szCs w:val="24"/>
-          <w:lang w:eastAsia="pt-BR"/>
-        </w:rPr>
-        <w:t>perfilPessoal</w:t>
-      </w:r>
-      <w:proofErr w:type="spellEnd"/>
-      <w:proofErr w:type="gramEnd"/>
-      <w:r>
-        <w:rPr>
-          <w:rFonts w:ascii="Arial" w:eastAsia="Times New Roman" w:hAnsi="Arial" w:cs="Arial"/>
-          <w:bCs/>
-          <w:color w:val="000000"/>
-          <w:sz w:val="24"/>
-          <w:szCs w:val="24"/>
-          <w:lang w:eastAsia="pt-BR"/>
-        </w:rPr>
-        <w:t>” que conforme o nome sugere, contém as informações do perfil pessoal do usuário.</w:t>
+    </w:p>
+    <w:p>
+      <w:pPr>
+        <w:pStyle w:val="Estilo2"/>
+        <w:outlineLvl w:val="1"/>
+      </w:pPr>
+      <w:r>
+        <w:t>3.</w:t>
+      </w:r>
+      <w:r>
+        <w:t>8</w:t>
+      </w:r>
+      <w:r>
+        <w:t xml:space="preserve"> </w:t>
+      </w:r>
+      <w:r>
+        <w:t>O Perfil Pessoal</w:t>
       </w:r>
     </w:p>
     <w:p>
@@ -3700,14 +3455,291 @@
       </w:pPr>
       <w:r>
         <w:rPr>
-          <w:rFonts w:ascii="Arial" w:eastAsia="Times New Roman" w:hAnsi="Arial" w:cs="Arial"/>
-          <w:bCs/>
-          <w:color w:val="000000"/>
-          <w:sz w:val="24"/>
-          <w:szCs w:val="24"/>
-          <w:lang w:eastAsia="pt-BR"/>
-        </w:rPr>
-        <w:t>Para os casos em que o campo “</w:t>
+          <w:noProof/>
+          <w:lang w:eastAsia="pt-BR"/>
+        </w:rPr>
+        <w:drawing>
+          <wp:anchor distT="0" distB="0" distL="114300" distR="114300" simplePos="0" relativeHeight="251661312" behindDoc="1" locked="0" layoutInCell="1" allowOverlap="1" wp14:anchorId="40487B45" wp14:editId="37ADCEF9">
+            <wp:simplePos x="0" y="0"/>
+            <wp:positionH relativeFrom="column">
+              <wp:posOffset>3155315</wp:posOffset>
+            </wp:positionH>
+            <wp:positionV relativeFrom="paragraph">
+              <wp:posOffset>1154430</wp:posOffset>
+            </wp:positionV>
+            <wp:extent cx="2597785" cy="4611370"/>
+            <wp:effectExtent l="0" t="0" r="0" b="0"/>
+            <wp:wrapTight wrapText="bothSides">
+              <wp:wrapPolygon edited="0">
+                <wp:start x="0" y="0"/>
+                <wp:lineTo x="0" y="21505"/>
+                <wp:lineTo x="21384" y="21505"/>
+                <wp:lineTo x="21384" y="0"/>
+                <wp:lineTo x="0" y="0"/>
+              </wp:wrapPolygon>
+            </wp:wrapTight>
+            <wp:docPr id="1" name="Imagem 1"/>
+            <wp:cNvGraphicFramePr>
+              <a:graphicFrameLocks xmlns:a="http://schemas.openxmlformats.org/drawingml/2006/main" noChangeAspect="1"/>
+            </wp:cNvGraphicFramePr>
+            <a:graphic xmlns:a="http://schemas.openxmlformats.org/drawingml/2006/main">
+              <a:graphicData uri="http://schemas.openxmlformats.org/drawingml/2006/picture">
+                <pic:pic xmlns:pic="http://schemas.openxmlformats.org/drawingml/2006/picture">
+                  <pic:nvPicPr>
+                    <pic:cNvPr id="0" name=""/>
+                    <pic:cNvPicPr/>
+                  </pic:nvPicPr>
+                  <pic:blipFill>
+                    <a:blip r:embed="rId12">
+                      <a:extLst>
+                        <a:ext uri="{28A0092B-C50C-407E-A947-70E740481C1C}">
+                          <a14:useLocalDpi xmlns:a14="http://schemas.microsoft.com/office/drawing/2010/main" val="0"/>
+                        </a:ext>
+                      </a:extLst>
+                    </a:blip>
+                    <a:stretch>
+                      <a:fillRect/>
+                    </a:stretch>
+                  </pic:blipFill>
+                  <pic:spPr>
+                    <a:xfrm>
+                      <a:off x="0" y="0"/>
+                      <a:ext cx="2597785" cy="4611370"/>
+                    </a:xfrm>
+                    <a:prstGeom prst="rect">
+                      <a:avLst/>
+                    </a:prstGeom>
+                  </pic:spPr>
+                </pic:pic>
+              </a:graphicData>
+            </a:graphic>
+            <wp14:sizeRelH relativeFrom="page">
+              <wp14:pctWidth>0</wp14:pctWidth>
+            </wp14:sizeRelH>
+            <wp14:sizeRelV relativeFrom="page">
+              <wp14:pctHeight>0</wp14:pctHeight>
+            </wp14:sizeRelV>
+          </wp:anchor>
+        </w:drawing>
+      </w:r>
+      <w:r>
+        <w:rPr>
+          <w:rFonts w:ascii="Arial" w:eastAsia="Times New Roman" w:hAnsi="Arial" w:cs="Arial"/>
+          <w:bCs/>
+          <w:color w:val="000000"/>
+          <w:sz w:val="24"/>
+          <w:szCs w:val="24"/>
+          <w:lang w:eastAsia="pt-BR"/>
+        </w:rPr>
+        <w:t>Conforme mencionado no tópico 3.6</w:t>
+      </w:r>
+      <w:r>
+        <w:rPr>
+          <w:rFonts w:ascii="Arial" w:eastAsia="Times New Roman" w:hAnsi="Arial" w:cs="Arial"/>
+          <w:bCs/>
+          <w:color w:val="000000"/>
+          <w:sz w:val="24"/>
+          <w:szCs w:val="24"/>
+          <w:lang w:eastAsia="pt-BR"/>
+        </w:rPr>
+        <w:t>,</w:t>
+      </w:r>
+      <w:r>
+        <w:rPr>
+          <w:rFonts w:ascii="Arial" w:eastAsia="Times New Roman" w:hAnsi="Arial" w:cs="Arial"/>
+          <w:bCs/>
+          <w:color w:val="000000"/>
+          <w:sz w:val="24"/>
+          <w:szCs w:val="24"/>
+          <w:lang w:eastAsia="pt-BR"/>
+        </w:rPr>
+        <w:t xml:space="preserve"> que aborda sobre o início da aplicação, quando o usuário possuir um “Perfil Pessoal”</w:t>
+      </w:r>
+      <w:r>
+        <w:rPr>
+          <w:rFonts w:ascii="Arial" w:eastAsia="Times New Roman" w:hAnsi="Arial" w:cs="Arial"/>
+          <w:bCs/>
+          <w:color w:val="000000"/>
+          <w:sz w:val="24"/>
+          <w:szCs w:val="24"/>
+          <w:lang w:eastAsia="pt-BR"/>
+        </w:rPr>
+        <w:t xml:space="preserve">, assim que fizer o </w:t>
+      </w:r>
+      <w:proofErr w:type="spellStart"/>
+      <w:r>
+        <w:rPr>
+          <w:rFonts w:ascii="Arial" w:eastAsia="Times New Roman" w:hAnsi="Arial" w:cs="Arial"/>
+          <w:bCs/>
+          <w:color w:val="000000"/>
+          <w:sz w:val="24"/>
+          <w:szCs w:val="24"/>
+          <w:lang w:eastAsia="pt-BR"/>
+        </w:rPr>
+        <w:t>login</w:t>
+      </w:r>
+      <w:proofErr w:type="spellEnd"/>
+      <w:r>
+        <w:rPr>
+          <w:rFonts w:ascii="Arial" w:eastAsia="Times New Roman" w:hAnsi="Arial" w:cs="Arial"/>
+          <w:bCs/>
+          <w:color w:val="000000"/>
+          <w:sz w:val="24"/>
+          <w:szCs w:val="24"/>
+          <w:lang w:eastAsia="pt-BR"/>
+        </w:rPr>
+        <w:t xml:space="preserve">, </w:t>
+      </w:r>
+      <w:r>
+        <w:rPr>
+          <w:rFonts w:ascii="Arial" w:eastAsia="Times New Roman" w:hAnsi="Arial" w:cs="Arial"/>
+          <w:bCs/>
+          <w:color w:val="000000"/>
+          <w:sz w:val="24"/>
+          <w:szCs w:val="24"/>
+          <w:lang w:eastAsia="pt-BR"/>
+        </w:rPr>
+        <w:t>ele</w:t>
+      </w:r>
+      <w:r>
+        <w:rPr>
+          <w:rFonts w:ascii="Arial" w:eastAsia="Times New Roman" w:hAnsi="Arial" w:cs="Arial"/>
+          <w:bCs/>
+          <w:color w:val="000000"/>
+          <w:sz w:val="24"/>
+          <w:szCs w:val="24"/>
+          <w:lang w:eastAsia="pt-BR"/>
+        </w:rPr>
+        <w:t xml:space="preserve"> será direci</w:t>
+      </w:r>
+      <w:r>
+        <w:rPr>
+          <w:rFonts w:ascii="Arial" w:eastAsia="Times New Roman" w:hAnsi="Arial" w:cs="Arial"/>
+          <w:bCs/>
+          <w:color w:val="000000"/>
+          <w:sz w:val="24"/>
+          <w:szCs w:val="24"/>
+          <w:lang w:eastAsia="pt-BR"/>
+        </w:rPr>
+        <w:t>onado para o seu perfil pessoal</w:t>
+      </w:r>
+      <w:r>
+        <w:rPr>
+          <w:rFonts w:ascii="Arial" w:eastAsia="Times New Roman" w:hAnsi="Arial" w:cs="Arial"/>
+          <w:bCs/>
+          <w:color w:val="000000"/>
+          <w:sz w:val="24"/>
+          <w:szCs w:val="24"/>
+          <w:lang w:eastAsia="pt-BR"/>
+        </w:rPr>
+        <w:t>. O procedimento para verificar se o usuário possui ou não um perfil pessoal é feita analisando o retorno (Response/</w:t>
+      </w:r>
+      <w:proofErr w:type="spellStart"/>
+      <w:r>
+        <w:rPr>
+          <w:rFonts w:ascii="Arial" w:eastAsia="Times New Roman" w:hAnsi="Arial" w:cs="Arial"/>
+          <w:bCs/>
+          <w:color w:val="000000"/>
+          <w:sz w:val="24"/>
+          <w:szCs w:val="24"/>
+          <w:lang w:eastAsia="pt-BR"/>
+        </w:rPr>
+        <w:t>body</w:t>
+      </w:r>
+      <w:proofErr w:type="spellEnd"/>
+      <w:r>
+        <w:rPr>
+          <w:rFonts w:ascii="Arial" w:eastAsia="Times New Roman" w:hAnsi="Arial" w:cs="Arial"/>
+          <w:bCs/>
+          <w:color w:val="000000"/>
+          <w:sz w:val="24"/>
+          <w:szCs w:val="24"/>
+          <w:lang w:eastAsia="pt-BR"/>
+        </w:rPr>
+        <w:t xml:space="preserve">) da API </w:t>
+      </w:r>
+      <w:r>
+        <w:rPr>
+          <w:rFonts w:ascii="Arial" w:eastAsia="Times New Roman" w:hAnsi="Arial" w:cs="Arial"/>
+          <w:bCs/>
+          <w:i/>
+          <w:color w:val="000000"/>
+          <w:sz w:val="24"/>
+          <w:szCs w:val="24"/>
+          <w:lang w:eastAsia="pt-BR"/>
+        </w:rPr>
+        <w:t>“</w:t>
+      </w:r>
+      <w:proofErr w:type="gramStart"/>
+      <w:r>
+        <w:rPr>
+          <w:rFonts w:ascii="Arial" w:eastAsia="Times New Roman" w:hAnsi="Arial" w:cs="Arial"/>
+          <w:bCs/>
+          <w:i/>
+          <w:color w:val="000000"/>
+          <w:sz w:val="24"/>
+          <w:szCs w:val="24"/>
+          <w:lang w:eastAsia="pt-BR"/>
+        </w:rPr>
+        <w:t>https</w:t>
+      </w:r>
+      <w:proofErr w:type="gramEnd"/>
+      <w:r>
+        <w:rPr>
+          <w:rFonts w:ascii="Arial" w:eastAsia="Times New Roman" w:hAnsi="Arial" w:cs="Arial"/>
+          <w:bCs/>
+          <w:i/>
+          <w:color w:val="000000"/>
+          <w:sz w:val="24"/>
+          <w:szCs w:val="24"/>
+          <w:lang w:eastAsia="pt-BR"/>
+        </w:rPr>
+        <w:t>://api-qlife.herokuapp.com/api/v1/usuario</w:t>
+      </w:r>
+      <w:r>
+        <w:rPr>
+          <w:rFonts w:ascii="Arial" w:eastAsia="Times New Roman" w:hAnsi="Arial" w:cs="Arial"/>
+          <w:bCs/>
+          <w:i/>
+          <w:color w:val="000000"/>
+          <w:sz w:val="24"/>
+          <w:szCs w:val="24"/>
+          <w:lang w:eastAsia="pt-BR"/>
+        </w:rPr>
+        <w:t>”</w:t>
+      </w:r>
+      <w:r>
+        <w:rPr>
+          <w:rFonts w:ascii="Arial" w:eastAsia="Times New Roman" w:hAnsi="Arial" w:cs="Arial"/>
+          <w:bCs/>
+          <w:color w:val="000000"/>
+          <w:sz w:val="24"/>
+          <w:szCs w:val="24"/>
+          <w:lang w:eastAsia="pt-BR"/>
+        </w:rPr>
+        <w:t xml:space="preserve"> em seu método GET. A resposta a esta requisição será um arquivo no formato JSON. Neste arquivo, um dos campos é de</w:t>
+      </w:r>
+      <w:r>
+        <w:rPr>
+          <w:rFonts w:ascii="Arial" w:eastAsia="Times New Roman" w:hAnsi="Arial" w:cs="Arial"/>
+          <w:bCs/>
+          <w:color w:val="000000"/>
+          <w:sz w:val="24"/>
+          <w:szCs w:val="24"/>
+          <w:lang w:eastAsia="pt-BR"/>
+        </w:rPr>
+        <w:t>no</w:t>
+      </w:r>
+      <w:r>
+        <w:rPr>
+          <w:rFonts w:ascii="Arial" w:eastAsia="Times New Roman" w:hAnsi="Arial" w:cs="Arial"/>
+          <w:bCs/>
+          <w:color w:val="000000"/>
+          <w:sz w:val="24"/>
+          <w:szCs w:val="24"/>
+          <w:lang w:eastAsia="pt-BR"/>
+        </w:rPr>
+        <w:t>minado “</w:t>
       </w:r>
       <w:proofErr w:type="spellStart"/>
       <w:proofErr w:type="gramStart"/>
@@ -3733,158 +3765,458 @@
           <w:szCs w:val="24"/>
           <w:lang w:eastAsia="pt-BR"/>
         </w:rPr>
-        <w:t>” de resposta à solicitação obtiver um valor nulo (</w:t>
-      </w:r>
-      <w:proofErr w:type="spellStart"/>
-      <w:r>
-        <w:rPr>
-          <w:rFonts w:ascii="Arial" w:eastAsia="Times New Roman" w:hAnsi="Arial" w:cs="Arial"/>
-          <w:bCs/>
-          <w:color w:val="000000"/>
-          <w:sz w:val="24"/>
-          <w:szCs w:val="24"/>
-          <w:lang w:eastAsia="pt-BR"/>
-        </w:rPr>
-        <w:t>null</w:t>
-      </w:r>
-      <w:proofErr w:type="spellEnd"/>
-      <w:r>
-        <w:rPr>
-          <w:rFonts w:ascii="Arial" w:eastAsia="Times New Roman" w:hAnsi="Arial" w:cs="Arial"/>
-          <w:bCs/>
-          <w:color w:val="000000"/>
-          <w:sz w:val="24"/>
-          <w:szCs w:val="24"/>
-          <w:lang w:eastAsia="pt-BR"/>
-        </w:rPr>
-        <w:t xml:space="preserve">), isso indicará que o usuário não </w:t>
-      </w:r>
-      <w:r>
-        <w:rPr>
-          <w:rFonts w:ascii="Arial" w:eastAsia="Times New Roman" w:hAnsi="Arial" w:cs="Arial"/>
-          <w:bCs/>
-          <w:color w:val="000000"/>
-          <w:sz w:val="24"/>
-          <w:szCs w:val="24"/>
-          <w:lang w:eastAsia="pt-BR"/>
-        </w:rPr>
-        <w:t>possui um perfil pessoal e na tela de “Dados do usuário” será exibido um botão denominado “</w:t>
-      </w:r>
-      <w:r>
-        <w:rPr>
-          <w:rFonts w:ascii="Arial" w:eastAsia="Times New Roman" w:hAnsi="Arial" w:cs="Arial"/>
-          <w:bCs/>
-          <w:color w:val="000000"/>
-          <w:sz w:val="24"/>
-          <w:szCs w:val="24"/>
-          <w:lang w:eastAsia="pt-BR"/>
-        </w:rPr>
-        <w:t>Criar Perfil Pessoal</w:t>
-      </w:r>
-      <w:r>
-        <w:rPr>
-          <w:rFonts w:ascii="Arial" w:eastAsia="Times New Roman" w:hAnsi="Arial" w:cs="Arial"/>
-          <w:bCs/>
-          <w:color w:val="000000"/>
-          <w:sz w:val="24"/>
-          <w:szCs w:val="24"/>
-          <w:lang w:eastAsia="pt-BR"/>
-        </w:rPr>
-        <w:t>”. Para criar um perfil pessoal para o usuário, basta clicar sobre este botão e será direcionado para a tela de “Perfil pessoal” na qual após preencher os campos e clicar sobre o botão OK o perfil será criado através do método P</w:t>
-      </w:r>
-      <w:r>
-        <w:rPr>
-          <w:rFonts w:ascii="Arial" w:eastAsia="Times New Roman" w:hAnsi="Arial" w:cs="Arial"/>
-          <w:bCs/>
-          <w:color w:val="000000"/>
-          <w:sz w:val="24"/>
-          <w:szCs w:val="24"/>
-          <w:lang w:eastAsia="pt-BR"/>
-        </w:rPr>
-        <w:t xml:space="preserve">OST </w:t>
-      </w:r>
-      <w:r>
-        <w:rPr>
-          <w:rFonts w:ascii="Arial" w:eastAsia="Times New Roman" w:hAnsi="Arial" w:cs="Arial"/>
-          <w:bCs/>
-          <w:color w:val="000000"/>
-          <w:sz w:val="24"/>
-          <w:szCs w:val="24"/>
-          <w:lang w:eastAsia="pt-BR"/>
-        </w:rPr>
-        <w:t xml:space="preserve">as API </w:t>
-      </w:r>
-      <w:r>
-        <w:rPr>
-          <w:rFonts w:ascii="Arial" w:eastAsia="Times New Roman" w:hAnsi="Arial" w:cs="Arial"/>
-          <w:bCs/>
-          <w:color w:val="000000"/>
-          <w:sz w:val="24"/>
-          <w:szCs w:val="24"/>
-          <w:lang w:eastAsia="pt-BR"/>
-        </w:rPr>
-        <w:t>“</w:t>
-      </w:r>
-      <w:proofErr w:type="gramStart"/>
-      <w:r>
-        <w:rPr>
-          <w:rFonts w:ascii="Arial" w:eastAsia="Times New Roman" w:hAnsi="Arial" w:cs="Arial"/>
-          <w:bCs/>
-          <w:i/>
-          <w:color w:val="000000"/>
-          <w:sz w:val="24"/>
-          <w:szCs w:val="24"/>
-          <w:lang w:eastAsia="pt-BR"/>
-        </w:rPr>
-        <w:t>https</w:t>
-      </w:r>
-      <w:proofErr w:type="gramEnd"/>
-      <w:r>
-        <w:rPr>
-          <w:rFonts w:ascii="Arial" w:eastAsia="Times New Roman" w:hAnsi="Arial" w:cs="Arial"/>
-          <w:bCs/>
-          <w:i/>
-          <w:color w:val="000000"/>
-          <w:sz w:val="24"/>
-          <w:szCs w:val="24"/>
-          <w:lang w:eastAsia="pt-BR"/>
-        </w:rPr>
-        <w:t>://api-qlife.herokuapp.com/api/</w:t>
-      </w:r>
-      <w:r>
-        <w:rPr>
-          <w:rFonts w:ascii="Arial" w:eastAsia="Times New Roman" w:hAnsi="Arial" w:cs="Arial"/>
-          <w:bCs/>
-          <w:i/>
-          <w:color w:val="000000"/>
-          <w:sz w:val="24"/>
-          <w:szCs w:val="24"/>
-          <w:lang w:eastAsia="pt-BR"/>
-        </w:rPr>
-        <w:t>v1/usuario/{id}/perfil/pessoal”</w:t>
-      </w:r>
-      <w:r>
-        <w:rPr>
-          <w:rFonts w:ascii="Arial" w:eastAsia="Times New Roman" w:hAnsi="Arial" w:cs="Arial"/>
-          <w:bCs/>
-          <w:color w:val="000000"/>
-          <w:sz w:val="24"/>
-          <w:szCs w:val="24"/>
-          <w:lang w:eastAsia="pt-BR"/>
-        </w:rPr>
-        <w:t>.</w:t>
+        <w:t>” que conforme o nome sugere, contém as informações do perfil pessoal do usuário.</w:t>
+      </w:r>
+      <w:r>
+        <w:rPr>
+          <w:noProof/>
+          <w:lang w:eastAsia="pt-BR"/>
+        </w:rPr>
+        <w:t xml:space="preserve"> </w:t>
       </w:r>
     </w:p>
     <w:p>
       <w:pPr>
+        <w:spacing w:after="160" w:line="360" w:lineRule="auto"/>
+        <w:ind w:firstLine="374"/>
+        <w:jc w:val="both"/>
+        <w:rPr>
+          <w:rFonts w:ascii="Arial" w:eastAsia="Times New Roman" w:hAnsi="Arial" w:cs="Arial"/>
+          <w:bCs/>
+          <w:color w:val="000000"/>
+          <w:sz w:val="24"/>
+          <w:szCs w:val="24"/>
+          <w:lang w:eastAsia="pt-BR"/>
+        </w:rPr>
+      </w:pPr>
+      <w:r>
+        <w:rPr>
+          <w:rFonts w:ascii="Arial" w:eastAsia="Times New Roman" w:hAnsi="Arial" w:cs="Arial"/>
+          <w:bCs/>
+          <w:color w:val="000000"/>
+          <w:sz w:val="24"/>
+          <w:szCs w:val="24"/>
+          <w:lang w:eastAsia="pt-BR"/>
+        </w:rPr>
+        <w:t>Para os casos em que o campo “</w:t>
+      </w:r>
+      <w:proofErr w:type="spellStart"/>
+      <w:proofErr w:type="gramStart"/>
+      <w:r>
+        <w:rPr>
+          <w:rFonts w:ascii="Arial" w:eastAsia="Times New Roman" w:hAnsi="Arial" w:cs="Arial"/>
+          <w:bCs/>
+          <w:color w:val="000000"/>
+          <w:sz w:val="24"/>
+          <w:szCs w:val="24"/>
+          <w:lang w:eastAsia="pt-BR"/>
+        </w:rPr>
+        <w:t>perfilPessoal</w:t>
+      </w:r>
+      <w:proofErr w:type="spellEnd"/>
+      <w:proofErr w:type="gramEnd"/>
+      <w:r>
+        <w:rPr>
+          <w:rFonts w:ascii="Arial" w:eastAsia="Times New Roman" w:hAnsi="Arial" w:cs="Arial"/>
+          <w:bCs/>
+          <w:color w:val="000000"/>
+          <w:sz w:val="24"/>
+          <w:szCs w:val="24"/>
+          <w:lang w:eastAsia="pt-BR"/>
+        </w:rPr>
+        <w:t>” de resposta à solicitação obtiver um valor nulo (</w:t>
+      </w:r>
+      <w:proofErr w:type="spellStart"/>
+      <w:r>
+        <w:rPr>
+          <w:rFonts w:ascii="Arial" w:eastAsia="Times New Roman" w:hAnsi="Arial" w:cs="Arial"/>
+          <w:bCs/>
+          <w:color w:val="000000"/>
+          <w:sz w:val="24"/>
+          <w:szCs w:val="24"/>
+          <w:lang w:eastAsia="pt-BR"/>
+        </w:rPr>
+        <w:t>null</w:t>
+      </w:r>
+      <w:proofErr w:type="spellEnd"/>
+      <w:r>
+        <w:rPr>
+          <w:rFonts w:ascii="Arial" w:eastAsia="Times New Roman" w:hAnsi="Arial" w:cs="Arial"/>
+          <w:bCs/>
+          <w:color w:val="000000"/>
+          <w:sz w:val="24"/>
+          <w:szCs w:val="24"/>
+          <w:lang w:eastAsia="pt-BR"/>
+        </w:rPr>
+        <w:t xml:space="preserve">), isso indicará que o usuário não </w:t>
+      </w:r>
+      <w:r>
+        <w:rPr>
+          <w:rFonts w:ascii="Arial" w:eastAsia="Times New Roman" w:hAnsi="Arial" w:cs="Arial"/>
+          <w:bCs/>
+          <w:color w:val="000000"/>
+          <w:sz w:val="24"/>
+          <w:szCs w:val="24"/>
+          <w:lang w:eastAsia="pt-BR"/>
+        </w:rPr>
+        <w:t>possui um perfil pessoal e na tela de “Dados do usuário” será exibido um botão denominado “</w:t>
+      </w:r>
+      <w:r>
+        <w:rPr>
+          <w:rFonts w:ascii="Arial" w:eastAsia="Times New Roman" w:hAnsi="Arial" w:cs="Arial"/>
+          <w:bCs/>
+          <w:color w:val="000000"/>
+          <w:sz w:val="24"/>
+          <w:szCs w:val="24"/>
+          <w:lang w:eastAsia="pt-BR"/>
+        </w:rPr>
+        <w:t>Criar Perfil Pessoal</w:t>
+      </w:r>
+      <w:r>
+        <w:rPr>
+          <w:rFonts w:ascii="Arial" w:eastAsia="Times New Roman" w:hAnsi="Arial" w:cs="Arial"/>
+          <w:bCs/>
+          <w:color w:val="000000"/>
+          <w:sz w:val="24"/>
+          <w:szCs w:val="24"/>
+          <w:lang w:eastAsia="pt-BR"/>
+        </w:rPr>
+        <w:t>”. Para criar um perfil pessoal para o usuário, basta clicar sobre este botão e será direcionado para a tela de “Perfil pessoal” na qual após preencher os campos e clicar sobre o botão OK o perfil será criado através do método P</w:t>
+      </w:r>
+      <w:r>
+        <w:rPr>
+          <w:rFonts w:ascii="Arial" w:eastAsia="Times New Roman" w:hAnsi="Arial" w:cs="Arial"/>
+          <w:bCs/>
+          <w:color w:val="000000"/>
+          <w:sz w:val="24"/>
+          <w:szCs w:val="24"/>
+          <w:lang w:eastAsia="pt-BR"/>
+        </w:rPr>
+        <w:t xml:space="preserve">OST </w:t>
+      </w:r>
+      <w:r>
+        <w:rPr>
+          <w:rFonts w:ascii="Arial" w:eastAsia="Times New Roman" w:hAnsi="Arial" w:cs="Arial"/>
+          <w:bCs/>
+          <w:color w:val="000000"/>
+          <w:sz w:val="24"/>
+          <w:szCs w:val="24"/>
+          <w:lang w:eastAsia="pt-BR"/>
+        </w:rPr>
+        <w:t xml:space="preserve">as API </w:t>
+      </w:r>
+      <w:r>
+        <w:rPr>
+          <w:rFonts w:ascii="Arial" w:eastAsia="Times New Roman" w:hAnsi="Arial" w:cs="Arial"/>
+          <w:bCs/>
+          <w:color w:val="000000"/>
+          <w:sz w:val="24"/>
+          <w:szCs w:val="24"/>
+          <w:lang w:eastAsia="pt-BR"/>
+        </w:rPr>
+        <w:t>“</w:t>
+      </w:r>
+      <w:proofErr w:type="gramStart"/>
+      <w:r>
+        <w:rPr>
+          <w:rFonts w:ascii="Arial" w:eastAsia="Times New Roman" w:hAnsi="Arial" w:cs="Arial"/>
+          <w:bCs/>
+          <w:i/>
+          <w:color w:val="000000"/>
+          <w:sz w:val="24"/>
+          <w:szCs w:val="24"/>
+          <w:lang w:eastAsia="pt-BR"/>
+        </w:rPr>
+        <w:t>https</w:t>
+      </w:r>
+      <w:proofErr w:type="gramEnd"/>
+      <w:r>
+        <w:rPr>
+          <w:rFonts w:ascii="Arial" w:eastAsia="Times New Roman" w:hAnsi="Arial" w:cs="Arial"/>
+          <w:bCs/>
+          <w:i/>
+          <w:color w:val="000000"/>
+          <w:sz w:val="24"/>
+          <w:szCs w:val="24"/>
+          <w:lang w:eastAsia="pt-BR"/>
+        </w:rPr>
+        <w:t>://api-qlife.herokuapp.com/api/</w:t>
+      </w:r>
+      <w:r>
+        <w:rPr>
+          <w:rFonts w:ascii="Arial" w:eastAsia="Times New Roman" w:hAnsi="Arial" w:cs="Arial"/>
+          <w:bCs/>
+          <w:i/>
+          <w:color w:val="000000"/>
+          <w:sz w:val="24"/>
+          <w:szCs w:val="24"/>
+          <w:lang w:eastAsia="pt-BR"/>
+        </w:rPr>
+        <w:t>v1/usuario/{id}/perfil/pessoal”</w:t>
+      </w:r>
+      <w:r>
+        <w:rPr>
+          <w:rFonts w:ascii="Arial" w:eastAsia="Times New Roman" w:hAnsi="Arial" w:cs="Arial"/>
+          <w:bCs/>
+          <w:color w:val="000000"/>
+          <w:sz w:val="24"/>
+          <w:szCs w:val="24"/>
+          <w:lang w:eastAsia="pt-BR"/>
+        </w:rPr>
+        <w:t>.</w:t>
+      </w:r>
+    </w:p>
+    <w:p>
+      <w:pPr>
+        <w:spacing w:after="160" w:line="360" w:lineRule="auto"/>
+        <w:ind w:firstLine="374"/>
+        <w:jc w:val="both"/>
+        <w:rPr>
+          <w:rFonts w:ascii="Arial" w:eastAsia="Times New Roman" w:hAnsi="Arial" w:cs="Arial"/>
+          <w:bCs/>
+          <w:color w:val="000000"/>
+          <w:sz w:val="24"/>
+          <w:szCs w:val="24"/>
+          <w:lang w:eastAsia="pt-BR"/>
+        </w:rPr>
+      </w:pPr>
+      <w:r>
+        <w:rPr>
+          <w:rFonts w:ascii="Arial" w:eastAsia="Times New Roman" w:hAnsi="Arial" w:cs="Arial"/>
+          <w:bCs/>
+          <w:color w:val="000000"/>
+          <w:sz w:val="24"/>
+          <w:szCs w:val="24"/>
+          <w:lang w:eastAsia="pt-BR"/>
+        </w:rPr>
+        <w:t xml:space="preserve">Para os usuários que possuírem um perfil pessoal ao fazer </w:t>
+      </w:r>
+      <w:proofErr w:type="spellStart"/>
+      <w:r>
+        <w:rPr>
+          <w:rFonts w:ascii="Arial" w:eastAsia="Times New Roman" w:hAnsi="Arial" w:cs="Arial"/>
+          <w:bCs/>
+          <w:color w:val="000000"/>
+          <w:sz w:val="24"/>
+          <w:szCs w:val="24"/>
+          <w:lang w:eastAsia="pt-BR"/>
+        </w:rPr>
+        <w:t>login</w:t>
+      </w:r>
+      <w:proofErr w:type="spellEnd"/>
+      <w:r>
+        <w:rPr>
+          <w:rFonts w:ascii="Arial" w:eastAsia="Times New Roman" w:hAnsi="Arial" w:cs="Arial"/>
+          <w:bCs/>
+          <w:color w:val="000000"/>
+          <w:sz w:val="24"/>
+          <w:szCs w:val="24"/>
+          <w:lang w:eastAsia="pt-BR"/>
+        </w:rPr>
+        <w:t xml:space="preserve">, será direcionado para a tela </w:t>
+      </w:r>
+      <w:r>
+        <w:rPr>
+          <w:rFonts w:ascii="Arial" w:eastAsia="Times New Roman" w:hAnsi="Arial" w:cs="Arial"/>
+          <w:bCs/>
+          <w:color w:val="000000"/>
+          <w:sz w:val="24"/>
+          <w:szCs w:val="24"/>
+          <w:lang w:eastAsia="pt-BR"/>
+        </w:rPr>
+        <w:t xml:space="preserve">correspondente </w:t>
+      </w:r>
+      <w:r>
+        <w:rPr>
+          <w:rFonts w:ascii="Arial" w:eastAsia="Times New Roman" w:hAnsi="Arial" w:cs="Arial"/>
+          <w:bCs/>
+          <w:color w:val="000000"/>
+          <w:sz w:val="24"/>
+          <w:szCs w:val="24"/>
+          <w:lang w:eastAsia="pt-BR"/>
+        </w:rPr>
+        <w:t xml:space="preserve">que contem um </w:t>
+      </w:r>
+      <w:proofErr w:type="gramStart"/>
+      <w:r>
+        <w:rPr>
+          <w:rFonts w:ascii="Arial" w:eastAsia="Times New Roman" w:hAnsi="Arial" w:cs="Arial"/>
+          <w:bCs/>
+          <w:color w:val="000000"/>
+          <w:sz w:val="24"/>
+          <w:szCs w:val="24"/>
+          <w:lang w:eastAsia="pt-BR"/>
+        </w:rPr>
+        <w:t>menu</w:t>
+      </w:r>
+      <w:proofErr w:type="gramEnd"/>
+      <w:r>
+        <w:rPr>
+          <w:rFonts w:ascii="Arial" w:eastAsia="Times New Roman" w:hAnsi="Arial" w:cs="Arial"/>
+          <w:bCs/>
+          <w:color w:val="000000"/>
+          <w:sz w:val="24"/>
+          <w:szCs w:val="24"/>
+          <w:lang w:eastAsia="pt-BR"/>
+        </w:rPr>
+        <w:t xml:space="preserve"> através do qual será </w:t>
+      </w:r>
+      <w:r>
+        <w:rPr>
+          <w:rFonts w:ascii="Arial" w:eastAsia="Times New Roman" w:hAnsi="Arial" w:cs="Arial"/>
+          <w:bCs/>
+          <w:color w:val="000000"/>
+          <w:sz w:val="24"/>
+          <w:szCs w:val="24"/>
+          <w:lang w:eastAsia="pt-BR"/>
+        </w:rPr>
+        <w:lastRenderedPageBreak/>
+        <w:t>possível visualizar e editar as informações correspondentes ao perfil pessoal do usuário.</w:t>
+      </w:r>
+    </w:p>
+    <w:p>
+      <w:pPr>
+        <w:spacing w:after="160" w:line="360" w:lineRule="auto"/>
+        <w:ind w:firstLine="374"/>
+        <w:jc w:val="both"/>
+        <w:rPr>
+          <w:rFonts w:ascii="Arial" w:eastAsia="Times New Roman" w:hAnsi="Arial" w:cs="Arial"/>
+          <w:bCs/>
+          <w:color w:val="000000"/>
+          <w:sz w:val="24"/>
+          <w:szCs w:val="24"/>
+          <w:lang w:eastAsia="pt-BR"/>
+        </w:rPr>
+      </w:pPr>
+      <w:r>
+        <w:rPr>
+          <w:rFonts w:ascii="Arial" w:eastAsia="Times New Roman" w:hAnsi="Arial" w:cs="Arial"/>
+          <w:bCs/>
+          <w:color w:val="000000"/>
+          <w:sz w:val="24"/>
+          <w:szCs w:val="24"/>
+          <w:lang w:eastAsia="pt-BR"/>
+        </w:rPr>
+        <w:t xml:space="preserve">As opções Medicamentos, doenças, Alergias, Drogas e Cirurgias deste </w:t>
+      </w:r>
+      <w:proofErr w:type="gramStart"/>
+      <w:r>
+        <w:rPr>
+          <w:rFonts w:ascii="Arial" w:eastAsia="Times New Roman" w:hAnsi="Arial" w:cs="Arial"/>
+          <w:bCs/>
+          <w:color w:val="000000"/>
+          <w:sz w:val="24"/>
+          <w:szCs w:val="24"/>
+          <w:lang w:eastAsia="pt-BR"/>
+        </w:rPr>
+        <w:t>menu</w:t>
+      </w:r>
+      <w:proofErr w:type="gramEnd"/>
+      <w:r>
+        <w:rPr>
+          <w:rFonts w:ascii="Arial" w:eastAsia="Times New Roman" w:hAnsi="Arial" w:cs="Arial"/>
+          <w:bCs/>
+          <w:color w:val="000000"/>
+          <w:sz w:val="24"/>
+          <w:szCs w:val="24"/>
+          <w:lang w:eastAsia="pt-BR"/>
+        </w:rPr>
+        <w:t xml:space="preserve"> funcionam de forma mu</w:t>
+      </w:r>
+      <w:bookmarkStart w:id="1" w:name="_GoBack"/>
+      <w:bookmarkEnd w:id="1"/>
+      <w:r>
+        <w:rPr>
+          <w:rFonts w:ascii="Arial" w:eastAsia="Times New Roman" w:hAnsi="Arial" w:cs="Arial"/>
+          <w:bCs/>
+          <w:color w:val="000000"/>
+          <w:sz w:val="24"/>
+          <w:szCs w:val="24"/>
+          <w:lang w:eastAsia="pt-BR"/>
+        </w:rPr>
+        <w:t xml:space="preserve">ito parecida. </w:t>
+      </w:r>
+    </w:p>
+    <w:p>
+      <w:pPr>
+        <w:spacing w:after="160" w:line="360" w:lineRule="auto"/>
+        <w:ind w:firstLine="374"/>
+        <w:jc w:val="both"/>
+        <w:rPr>
+          <w:rFonts w:ascii="Arial" w:eastAsia="Times New Roman" w:hAnsi="Arial" w:cs="Arial"/>
+          <w:bCs/>
+          <w:color w:val="000000"/>
+          <w:sz w:val="24"/>
+          <w:szCs w:val="24"/>
+          <w:lang w:eastAsia="pt-BR"/>
+        </w:rPr>
+      </w:pPr>
+    </w:p>
+    <w:p>
+      <w:pPr>
         <w:pStyle w:val="Estilo2"/>
         <w:outlineLvl w:val="1"/>
-      </w:pPr>
-      <w:bookmarkStart w:id="1" w:name="_GoBack"/>
-      <w:bookmarkEnd w:id="1"/>
+        <w:rPr>
+          <w:u w:val="single"/>
+        </w:rPr>
+      </w:pPr>
+      <w:r>
+        <w:t>3.</w:t>
+      </w:r>
+      <w:r>
+        <w:t>9</w:t>
+      </w:r>
+      <w:r>
+        <w:t xml:space="preserve"> </w:t>
+      </w:r>
+      <w:r>
+        <w:t>A ficha médica</w:t>
+      </w:r>
+    </w:p>
+    <w:p>
+      <w:pPr>
+        <w:spacing w:after="160" w:line="360" w:lineRule="auto"/>
+        <w:ind w:firstLine="374"/>
+        <w:jc w:val="both"/>
+      </w:pPr>
+      <w:r>
+        <w:rPr>
+          <w:rFonts w:ascii="Arial" w:eastAsia="Times New Roman" w:hAnsi="Arial" w:cs="Arial"/>
+          <w:bCs/>
+          <w:color w:val="000000"/>
+          <w:sz w:val="24"/>
+          <w:szCs w:val="24"/>
+          <w:lang w:eastAsia="pt-BR"/>
+        </w:rPr>
+        <w:t xml:space="preserve">A ficha médica é uma visualização de todos os dados do perfil pessoal do usuário concentrados em um só local. Essas informações são obtidas através da leitura do local </w:t>
+      </w:r>
+      <w:proofErr w:type="spellStart"/>
+      <w:r>
+        <w:rPr>
+          <w:rFonts w:ascii="Arial" w:eastAsia="Times New Roman" w:hAnsi="Arial" w:cs="Arial"/>
+          <w:bCs/>
+          <w:color w:val="000000"/>
+          <w:sz w:val="24"/>
+          <w:szCs w:val="24"/>
+          <w:lang w:eastAsia="pt-BR"/>
+        </w:rPr>
+        <w:t>storage</w:t>
+      </w:r>
+      <w:proofErr w:type="spellEnd"/>
+      <w:r>
+        <w:rPr>
+          <w:rFonts w:ascii="Arial" w:eastAsia="Times New Roman" w:hAnsi="Arial" w:cs="Arial"/>
+          <w:bCs/>
+          <w:color w:val="000000"/>
+          <w:sz w:val="24"/>
+          <w:szCs w:val="24"/>
+          <w:lang w:eastAsia="pt-BR"/>
+        </w:rPr>
+        <w:t>.</w:t>
+      </w:r>
     </w:p>
     <w:sectPr>
-      <w:footerReference w:type="default" r:id="rId12"/>
+      <w:footerReference w:type="default" r:id="rId13"/>
       <w:pgSz w:w="11906" w:h="16838"/>
       <w:pgMar w:top="1701" w:right="1134" w:bottom="1134" w:left="1701" w:header="709" w:footer="709" w:gutter="0"/>
       <w:pgNumType w:start="10"/>
@@ -3950,7 +4282,7 @@
           <w:rPr>
             <w:noProof/>
           </w:rPr>
-          <w:t>14</w:t>
+          <w:t>15</w:t>
         </w:r>
         <w:r>
           <w:rPr>
@@ -8537,7 +8869,7 @@
 </file>
 
 <file path=customXml/itemProps1.xml><?xml version="1.0" encoding="utf-8"?>
-<ds:datastoreItem xmlns:ds="http://schemas.openxmlformats.org/officeDocument/2006/customXml" ds:itemID="{A25F4627-4745-40AE-BF3C-F96B95434EAC}">
+<ds:datastoreItem xmlns:ds="http://schemas.openxmlformats.org/officeDocument/2006/customXml" ds:itemID="{816C4006-9FB2-4340-B218-B7483BF4708C}">
   <ds:schemaRefs>
     <ds:schemaRef ds:uri="http://schemas.openxmlformats.org/officeDocument/2006/bibliography"/>
   </ds:schemaRefs>

--- a/TCC-capitulo3.docx
+++ b/TCC-capitulo3.docx
@@ -4090,6 +4090,75 @@
       </w:pPr>
       <w:r>
         <w:rPr>
+          <w:noProof/>
+          <w:lang w:eastAsia="pt-BR"/>
+        </w:rPr>
+        <w:drawing>
+          <wp:anchor distT="0" distB="0" distL="114300" distR="114300" simplePos="0" relativeHeight="251662336" behindDoc="1" locked="0" layoutInCell="1" allowOverlap="1" wp14:anchorId="590DD570" wp14:editId="02C21BA8">
+            <wp:simplePos x="0" y="0"/>
+            <wp:positionH relativeFrom="column">
+              <wp:posOffset>3474720</wp:posOffset>
+            </wp:positionH>
+            <wp:positionV relativeFrom="paragraph">
+              <wp:posOffset>302260</wp:posOffset>
+            </wp:positionV>
+            <wp:extent cx="2258695" cy="3951605"/>
+            <wp:effectExtent l="0" t="0" r="0" b="0"/>
+            <wp:wrapTight wrapText="bothSides">
+              <wp:wrapPolygon edited="0">
+                <wp:start x="0" y="0"/>
+                <wp:lineTo x="0" y="21451"/>
+                <wp:lineTo x="21497" y="21451"/>
+                <wp:lineTo x="21497" y="0"/>
+                <wp:lineTo x="0" y="0"/>
+              </wp:wrapPolygon>
+            </wp:wrapTight>
+            <wp:docPr id="2" name="Imagem 2"/>
+            <wp:cNvGraphicFramePr>
+              <a:graphicFrameLocks xmlns:a="http://schemas.openxmlformats.org/drawingml/2006/main" noChangeAspect="1"/>
+            </wp:cNvGraphicFramePr>
+            <a:graphic xmlns:a="http://schemas.openxmlformats.org/drawingml/2006/main">
+              <a:graphicData uri="http://schemas.openxmlformats.org/drawingml/2006/picture">
+                <pic:pic xmlns:pic="http://schemas.openxmlformats.org/drawingml/2006/picture">
+                  <pic:nvPicPr>
+                    <pic:cNvPr id="0" name=""/>
+                    <pic:cNvPicPr/>
+                  </pic:nvPicPr>
+                  <pic:blipFill>
+                    <a:blip r:embed="rId13">
+                      <a:extLst>
+                        <a:ext uri="{28A0092B-C50C-407E-A947-70E740481C1C}">
+                          <a14:useLocalDpi xmlns:a14="http://schemas.microsoft.com/office/drawing/2010/main" val="0"/>
+                        </a:ext>
+                      </a:extLst>
+                    </a:blip>
+                    <a:stretch>
+                      <a:fillRect/>
+                    </a:stretch>
+                  </pic:blipFill>
+                  <pic:spPr>
+                    <a:xfrm>
+                      <a:off x="0" y="0"/>
+                      <a:ext cx="2258695" cy="3951605"/>
+                    </a:xfrm>
+                    <a:prstGeom prst="rect">
+                      <a:avLst/>
+                    </a:prstGeom>
+                  </pic:spPr>
+                </pic:pic>
+              </a:graphicData>
+            </a:graphic>
+            <wp14:sizeRelH relativeFrom="page">
+              <wp14:pctWidth>0</wp14:pctWidth>
+            </wp14:sizeRelH>
+            <wp14:sizeRelV relativeFrom="page">
+              <wp14:pctHeight>0</wp14:pctHeight>
+            </wp14:sizeRelV>
+          </wp:anchor>
+        </w:drawing>
+      </w:r>
+      <w:r>
+        <w:rPr>
           <w:rFonts w:ascii="Arial" w:eastAsia="Times New Roman" w:hAnsi="Arial" w:cs="Arial"/>
           <w:bCs/>
           <w:color w:val="000000"/>
@@ -4121,20 +4190,25 @@
           <w:szCs w:val="24"/>
           <w:lang w:eastAsia="pt-BR"/>
         </w:rPr>
-        <w:t xml:space="preserve"> funcionam de forma mu</w:t>
-      </w:r>
-      <w:bookmarkStart w:id="1" w:name="_GoBack"/>
-      <w:bookmarkEnd w:id="1"/>
-      <w:r>
-        <w:rPr>
-          <w:rFonts w:ascii="Arial" w:eastAsia="Times New Roman" w:hAnsi="Arial" w:cs="Arial"/>
-          <w:bCs/>
-          <w:color w:val="000000"/>
-          <w:sz w:val="24"/>
-          <w:szCs w:val="24"/>
-          <w:lang w:eastAsia="pt-BR"/>
-        </w:rPr>
-        <w:t xml:space="preserve">ito parecida. </w:t>
+        <w:t xml:space="preserve"> funcionam de forma muito parecida. </w:t>
+      </w:r>
+      <w:r>
+        <w:rPr>
+          <w:rFonts w:ascii="Arial" w:eastAsia="Times New Roman" w:hAnsi="Arial" w:cs="Arial"/>
+          <w:bCs/>
+          <w:color w:val="000000"/>
+          <w:sz w:val="24"/>
+          <w:szCs w:val="24"/>
+          <w:lang w:eastAsia="pt-BR"/>
+        </w:rPr>
+        <w:t>Se usarmos como exemplo a tela de medicamentos, conseguimos ter uma visão mais detalhada do seu funcionamento e consequentemente compreender o funcionamento de todas elas.</w:t>
+      </w:r>
+      <w:r>
+        <w:rPr>
+          <w:noProof/>
+          <w:lang w:eastAsia="pt-BR"/>
+        </w:rPr>
+        <w:t xml:space="preserve"> </w:t>
       </w:r>
     </w:p>
     <w:p>
@@ -4151,33 +4225,400 @@
           <w:lang w:eastAsia="pt-BR"/>
         </w:rPr>
       </w:pPr>
-    </w:p>
-    <w:p>
-      <w:pPr>
-        <w:pStyle w:val="Estilo2"/>
-        <w:outlineLvl w:val="1"/>
-        <w:rPr>
-          <w:u w:val="single"/>
-        </w:rPr>
-      </w:pPr>
-      <w:r>
-        <w:t>3.</w:t>
-      </w:r>
-      <w:r>
-        <w:t>9</w:t>
-      </w:r>
-      <w:r>
-        <w:t xml:space="preserve"> </w:t>
-      </w:r>
-      <w:r>
-        <w:t>A ficha médica</w:t>
-      </w:r>
+      <w:r>
+        <w:rPr>
+          <w:rFonts w:ascii="Arial" w:eastAsia="Times New Roman" w:hAnsi="Arial" w:cs="Arial"/>
+          <w:bCs/>
+          <w:color w:val="000000"/>
+          <w:sz w:val="24"/>
+          <w:szCs w:val="24"/>
+          <w:lang w:eastAsia="pt-BR"/>
+        </w:rPr>
+        <w:t xml:space="preserve">Ao acessar a opção “Medicamentos” do </w:t>
+      </w:r>
+      <w:proofErr w:type="gramStart"/>
+      <w:r>
+        <w:rPr>
+          <w:rFonts w:ascii="Arial" w:eastAsia="Times New Roman" w:hAnsi="Arial" w:cs="Arial"/>
+          <w:bCs/>
+          <w:color w:val="000000"/>
+          <w:sz w:val="24"/>
+          <w:szCs w:val="24"/>
+          <w:lang w:eastAsia="pt-BR"/>
+        </w:rPr>
+        <w:t>menu</w:t>
+      </w:r>
+      <w:proofErr w:type="gramEnd"/>
+      <w:r>
+        <w:rPr>
+          <w:rFonts w:ascii="Arial" w:eastAsia="Times New Roman" w:hAnsi="Arial" w:cs="Arial"/>
+          <w:bCs/>
+          <w:color w:val="000000"/>
+          <w:sz w:val="24"/>
+          <w:szCs w:val="24"/>
+          <w:lang w:eastAsia="pt-BR"/>
+        </w:rPr>
+        <w:t xml:space="preserve"> do perfil pessoal, será exibida uma tela com a lista de medicamentos utilizados por este usuário (caso exista algum). Clicando sobre o do botão denominado “Editar” que se encontra no canto superior direito da tela, </w:t>
+      </w:r>
+      <w:r>
+        <w:rPr>
+          <w:rFonts w:ascii="Arial" w:eastAsia="Times New Roman" w:hAnsi="Arial" w:cs="Arial"/>
+          <w:bCs/>
+          <w:color w:val="000000"/>
+          <w:sz w:val="24"/>
+          <w:szCs w:val="24"/>
+          <w:lang w:eastAsia="pt-BR"/>
+        </w:rPr>
+        <w:t>o formulário entra em modo de edição e os dados podem ser alterados.</w:t>
+      </w:r>
+      <w:r>
+        <w:rPr>
+          <w:rFonts w:ascii="Arial" w:eastAsia="Times New Roman" w:hAnsi="Arial" w:cs="Arial"/>
+          <w:bCs/>
+          <w:color w:val="000000"/>
+          <w:sz w:val="24"/>
+          <w:szCs w:val="24"/>
+          <w:lang w:eastAsia="pt-BR"/>
+        </w:rPr>
+        <w:t xml:space="preserve"> Estando em modo de edição, os itens da lista de medicamentos podem ser modificados ou excluídos através de um </w:t>
+      </w:r>
+      <w:proofErr w:type="gramStart"/>
+      <w:r>
+        <w:rPr>
+          <w:rFonts w:ascii="Arial" w:eastAsia="Times New Roman" w:hAnsi="Arial" w:cs="Arial"/>
+          <w:bCs/>
+          <w:color w:val="000000"/>
+          <w:sz w:val="24"/>
+          <w:szCs w:val="24"/>
+          <w:lang w:eastAsia="pt-BR"/>
+        </w:rPr>
+        <w:t>menu</w:t>
+      </w:r>
+      <w:proofErr w:type="gramEnd"/>
+      <w:r>
+        <w:rPr>
+          <w:rFonts w:ascii="Arial" w:eastAsia="Times New Roman" w:hAnsi="Arial" w:cs="Arial"/>
+          <w:bCs/>
+          <w:color w:val="000000"/>
+          <w:sz w:val="24"/>
+          <w:szCs w:val="24"/>
+          <w:lang w:eastAsia="pt-BR"/>
+        </w:rPr>
+        <w:t xml:space="preserve"> de opções que é exibido ao deslizar sobre o item da direita para a esquerda. Também poderão ser acrescentados novos itens através do </w:t>
+      </w:r>
+      <w:r>
+        <w:rPr>
+          <w:rFonts w:ascii="Arial" w:eastAsia="Times New Roman" w:hAnsi="Arial" w:cs="Arial"/>
+          <w:bCs/>
+          <w:color w:val="000000"/>
+          <w:sz w:val="24"/>
+          <w:szCs w:val="24"/>
+          <w:lang w:eastAsia="pt-BR"/>
+        </w:rPr>
+        <w:t xml:space="preserve">botão com um símbolo de “+” (componente </w:t>
+      </w:r>
+      <w:proofErr w:type="spellStart"/>
+      <w:proofErr w:type="gramStart"/>
+      <w:r>
+        <w:rPr>
+          <w:rFonts w:ascii="Arial" w:eastAsia="Times New Roman" w:hAnsi="Arial" w:cs="Arial"/>
+          <w:bCs/>
+          <w:color w:val="000000"/>
+          <w:sz w:val="24"/>
+          <w:szCs w:val="24"/>
+          <w:lang w:eastAsia="pt-BR"/>
+        </w:rPr>
+        <w:t>Fab</w:t>
+      </w:r>
+      <w:proofErr w:type="spellEnd"/>
+      <w:proofErr w:type="gramEnd"/>
+      <w:r>
+        <w:rPr>
+          <w:rFonts w:ascii="Arial" w:eastAsia="Times New Roman" w:hAnsi="Arial" w:cs="Arial"/>
+          <w:bCs/>
+          <w:color w:val="000000"/>
+          <w:sz w:val="24"/>
+          <w:szCs w:val="24"/>
+          <w:lang w:eastAsia="pt-BR"/>
+        </w:rPr>
+        <w:t>) que encontra-se na parte inferior direita da tela.</w:t>
+      </w:r>
+      <w:r>
+        <w:rPr>
+          <w:rFonts w:ascii="Arial" w:eastAsia="Times New Roman" w:hAnsi="Arial" w:cs="Arial"/>
+          <w:bCs/>
+          <w:color w:val="000000"/>
+          <w:sz w:val="24"/>
+          <w:szCs w:val="24"/>
+          <w:lang w:eastAsia="pt-BR"/>
+        </w:rPr>
+        <w:t xml:space="preserve"> O procedimento para adicionar </w:t>
+      </w:r>
+      <w:proofErr w:type="gramStart"/>
+      <w:r>
+        <w:rPr>
+          <w:rFonts w:ascii="Arial" w:eastAsia="Times New Roman" w:hAnsi="Arial" w:cs="Arial"/>
+          <w:bCs/>
+          <w:color w:val="000000"/>
+          <w:sz w:val="24"/>
+          <w:szCs w:val="24"/>
+          <w:lang w:eastAsia="pt-BR"/>
+        </w:rPr>
+        <w:t>novos medicamento</w:t>
+      </w:r>
+      <w:proofErr w:type="gramEnd"/>
+      <w:r>
+        <w:rPr>
+          <w:rFonts w:ascii="Arial" w:eastAsia="Times New Roman" w:hAnsi="Arial" w:cs="Arial"/>
+          <w:bCs/>
+          <w:color w:val="000000"/>
+          <w:sz w:val="24"/>
+          <w:szCs w:val="24"/>
+          <w:lang w:eastAsia="pt-BR"/>
+        </w:rPr>
+        <w:t xml:space="preserve"> irá abrir uma nova tela onde se poderá informar uma palavra chave (ou não) e solicitar a busca para que seja exibida uma lista de medicamentos. Esta lista é preenchida através do método GET da API “</w:t>
+      </w:r>
+      <w:proofErr w:type="gramStart"/>
+      <w:r>
+        <w:rPr>
+          <w:rFonts w:ascii="Arial" w:eastAsia="Times New Roman" w:hAnsi="Arial" w:cs="Arial"/>
+          <w:bCs/>
+          <w:i/>
+          <w:color w:val="000000"/>
+          <w:sz w:val="24"/>
+          <w:szCs w:val="24"/>
+          <w:lang w:eastAsia="pt-BR"/>
+        </w:rPr>
+        <w:t>https</w:t>
+      </w:r>
+      <w:proofErr w:type="gramEnd"/>
+      <w:r>
+        <w:rPr>
+          <w:rFonts w:ascii="Arial" w:eastAsia="Times New Roman" w:hAnsi="Arial" w:cs="Arial"/>
+          <w:bCs/>
+          <w:i/>
+          <w:color w:val="000000"/>
+          <w:sz w:val="24"/>
+          <w:szCs w:val="24"/>
+          <w:lang w:eastAsia="pt-BR"/>
+        </w:rPr>
+        <w:t>://api-qlife.herokuapp.com/api/</w:t>
+      </w:r>
+      <w:r>
+        <w:rPr>
+          <w:rFonts w:ascii="Arial" w:eastAsia="Times New Roman" w:hAnsi="Arial" w:cs="Arial"/>
+          <w:bCs/>
+          <w:i/>
+          <w:color w:val="000000"/>
+          <w:sz w:val="24"/>
+          <w:szCs w:val="24"/>
+          <w:lang w:eastAsia="pt-BR"/>
+        </w:rPr>
+        <w:t>v1/medicamento/nome?value=${nome}`;</w:t>
+      </w:r>
+      <w:r>
+        <w:rPr>
+          <w:rFonts w:ascii="Arial" w:eastAsia="Times New Roman" w:hAnsi="Arial" w:cs="Arial"/>
+          <w:bCs/>
+          <w:i/>
+          <w:color w:val="000000"/>
+          <w:sz w:val="24"/>
+          <w:szCs w:val="24"/>
+          <w:lang w:eastAsia="pt-BR"/>
+        </w:rPr>
+        <w:t>”.</w:t>
+      </w:r>
+      <w:r>
+        <w:rPr>
+          <w:rFonts w:ascii="Arial" w:eastAsia="Times New Roman" w:hAnsi="Arial" w:cs="Arial"/>
+          <w:bCs/>
+          <w:color w:val="000000"/>
+          <w:sz w:val="24"/>
+          <w:szCs w:val="24"/>
+          <w:lang w:eastAsia="pt-BR"/>
+        </w:rPr>
+        <w:t xml:space="preserve"> Após os itens serem apresentados poderão ser selecionados. Selecionado um item, ele será acrescentado à tela de medicamentos. É importante salientar que até este momento nenhuma alteração em medicamento foi gravada, todas as alterações feitas foram atualizadas apenas no local </w:t>
+      </w:r>
+      <w:proofErr w:type="spellStart"/>
+      <w:r>
+        <w:rPr>
+          <w:rFonts w:ascii="Arial" w:eastAsia="Times New Roman" w:hAnsi="Arial" w:cs="Arial"/>
+          <w:bCs/>
+          <w:color w:val="000000"/>
+          <w:sz w:val="24"/>
+          <w:szCs w:val="24"/>
+          <w:lang w:eastAsia="pt-BR"/>
+        </w:rPr>
+        <w:t>storage</w:t>
+      </w:r>
+      <w:proofErr w:type="spellEnd"/>
+      <w:r>
+        <w:rPr>
+          <w:rFonts w:ascii="Arial" w:eastAsia="Times New Roman" w:hAnsi="Arial" w:cs="Arial"/>
+          <w:bCs/>
+          <w:color w:val="000000"/>
+          <w:sz w:val="24"/>
+          <w:szCs w:val="24"/>
+          <w:lang w:eastAsia="pt-BR"/>
+        </w:rPr>
+        <w:t xml:space="preserve"> e só serão atualizadas ao clicar sobre o botão “OK” que fará uso do método PUT da API “</w:t>
+      </w:r>
+      <w:proofErr w:type="gramStart"/>
+      <w:r>
+        <w:rPr>
+          <w:rFonts w:ascii="Arial" w:eastAsia="Times New Roman" w:hAnsi="Arial" w:cs="Arial"/>
+          <w:bCs/>
+          <w:i/>
+          <w:color w:val="000000"/>
+          <w:sz w:val="24"/>
+          <w:szCs w:val="24"/>
+          <w:lang w:eastAsia="pt-BR"/>
+        </w:rPr>
+        <w:t>http</w:t>
+      </w:r>
+      <w:r>
+        <w:rPr>
+          <w:rFonts w:ascii="Arial" w:eastAsia="Times New Roman" w:hAnsi="Arial" w:cs="Arial"/>
+          <w:bCs/>
+          <w:i/>
+          <w:color w:val="000000"/>
+          <w:sz w:val="24"/>
+          <w:szCs w:val="24"/>
+          <w:lang w:eastAsia="pt-BR"/>
+        </w:rPr>
+        <w:t>s</w:t>
+      </w:r>
+      <w:proofErr w:type="gramEnd"/>
+      <w:r>
+        <w:rPr>
+          <w:rFonts w:ascii="Arial" w:eastAsia="Times New Roman" w:hAnsi="Arial" w:cs="Arial"/>
+          <w:bCs/>
+          <w:i/>
+          <w:color w:val="000000"/>
+          <w:sz w:val="24"/>
+          <w:szCs w:val="24"/>
+          <w:lang w:eastAsia="pt-BR"/>
+        </w:rPr>
+        <w:t>://api-qlife.herokuapp.com/</w:t>
+      </w:r>
+      <w:r>
+        <w:rPr>
+          <w:rFonts w:ascii="Arial" w:eastAsia="Times New Roman" w:hAnsi="Arial" w:cs="Arial"/>
+          <w:bCs/>
+          <w:i/>
+          <w:color w:val="000000"/>
+          <w:sz w:val="24"/>
+          <w:szCs w:val="24"/>
+          <w:lang w:eastAsia="pt-BR"/>
+        </w:rPr>
+        <w:t xml:space="preserve">api/v1/usuario/' + </w:t>
+      </w:r>
+      <w:r>
+        <w:rPr>
+          <w:rFonts w:ascii="Arial" w:eastAsia="Times New Roman" w:hAnsi="Arial" w:cs="Arial"/>
+          <w:bCs/>
+          <w:i/>
+          <w:color w:val="000000"/>
+          <w:sz w:val="24"/>
+          <w:szCs w:val="24"/>
+          <w:lang w:eastAsia="pt-BR"/>
+        </w:rPr>
+        <w:t>{id}</w:t>
+      </w:r>
+      <w:r>
+        <w:rPr>
+          <w:rFonts w:ascii="Arial" w:eastAsia="Times New Roman" w:hAnsi="Arial" w:cs="Arial"/>
+          <w:bCs/>
+          <w:i/>
+          <w:color w:val="000000"/>
+          <w:sz w:val="24"/>
+          <w:szCs w:val="24"/>
+          <w:lang w:eastAsia="pt-BR"/>
+        </w:rPr>
+        <w:t xml:space="preserve"> + '/perfil/pessoal'</w:t>
+      </w:r>
+      <w:r>
+        <w:rPr>
+          <w:rFonts w:ascii="Arial" w:eastAsia="Times New Roman" w:hAnsi="Arial" w:cs="Arial"/>
+          <w:bCs/>
+          <w:i/>
+          <w:color w:val="000000"/>
+          <w:sz w:val="24"/>
+          <w:szCs w:val="24"/>
+          <w:lang w:eastAsia="pt-BR"/>
+        </w:rPr>
+        <w:t>”</w:t>
+      </w:r>
+      <w:r>
+        <w:rPr>
+          <w:rFonts w:ascii="Arial" w:eastAsia="Times New Roman" w:hAnsi="Arial" w:cs="Arial"/>
+          <w:bCs/>
+          <w:color w:val="000000"/>
+          <w:sz w:val="24"/>
+          <w:szCs w:val="24"/>
+          <w:lang w:eastAsia="pt-BR"/>
+        </w:rPr>
+        <w:t xml:space="preserve"> e retornará o formulário para o modo de visualização.</w:t>
+      </w:r>
+      <w:bookmarkStart w:id="1" w:name="_GoBack"/>
+      <w:bookmarkEnd w:id="1"/>
     </w:p>
     <w:p>
       <w:pPr>
         <w:spacing w:after="160" w:line="360" w:lineRule="auto"/>
         <w:ind w:firstLine="374"/>
         <w:jc w:val="both"/>
+        <w:rPr>
+          <w:rFonts w:ascii="Arial" w:eastAsia="Times New Roman" w:hAnsi="Arial" w:cs="Arial"/>
+          <w:bCs/>
+          <w:color w:val="000000"/>
+          <w:sz w:val="24"/>
+          <w:szCs w:val="24"/>
+          <w:lang w:eastAsia="pt-BR"/>
+        </w:rPr>
+      </w:pPr>
+    </w:p>
+    <w:p>
+      <w:pPr>
+        <w:spacing w:after="160" w:line="360" w:lineRule="auto"/>
+        <w:ind w:firstLine="374"/>
+        <w:jc w:val="both"/>
+        <w:rPr>
+          <w:rFonts w:ascii="Arial" w:eastAsia="Times New Roman" w:hAnsi="Arial" w:cs="Arial"/>
+          <w:bCs/>
+          <w:color w:val="000000"/>
+          <w:sz w:val="24"/>
+          <w:szCs w:val="24"/>
+          <w:lang w:eastAsia="pt-BR"/>
+        </w:rPr>
+      </w:pPr>
+    </w:p>
+    <w:p>
+      <w:pPr>
+        <w:pStyle w:val="Estilo2"/>
+        <w:outlineLvl w:val="1"/>
+        <w:rPr>
+          <w:u w:val="single"/>
+        </w:rPr>
+      </w:pPr>
+      <w:r>
+        <w:t>3.</w:t>
+      </w:r>
+      <w:r>
+        <w:t>9</w:t>
+      </w:r>
+      <w:r>
+        <w:t xml:space="preserve"> </w:t>
+      </w:r>
+      <w:r>
+        <w:t>A ficha médica</w:t>
+      </w:r>
+    </w:p>
+    <w:p>
+      <w:pPr>
+        <w:spacing w:after="160" w:line="360" w:lineRule="auto"/>
+        <w:ind w:firstLine="374"/>
+        <w:jc w:val="both"/>
       </w:pPr>
       <w:r>
         <w:rPr>
@@ -4216,7 +4657,7 @@
       </w:r>
     </w:p>
     <w:sectPr>
-      <w:footerReference w:type="default" r:id="rId13"/>
+      <w:footerReference w:type="default" r:id="rId14"/>
       <w:pgSz w:w="11906" w:h="16838"/>
       <w:pgMar w:top="1701" w:right="1134" w:bottom="1134" w:left="1701" w:header="709" w:footer="709" w:gutter="0"/>
       <w:pgNumType w:start="10"/>
@@ -8869,7 +9310,7 @@
 </file>
 
 <file path=customXml/itemProps1.xml><?xml version="1.0" encoding="utf-8"?>
-<ds:datastoreItem xmlns:ds="http://schemas.openxmlformats.org/officeDocument/2006/customXml" ds:itemID="{816C4006-9FB2-4340-B218-B7483BF4708C}">
+<ds:datastoreItem xmlns:ds="http://schemas.openxmlformats.org/officeDocument/2006/customXml" ds:itemID="{BB2C8759-E4EB-43B0-8F3B-58BBD6732259}">
   <ds:schemaRefs>
     <ds:schemaRef ds:uri="http://schemas.openxmlformats.org/officeDocument/2006/bibliography"/>
   </ds:schemaRefs>

--- a/TCC-capitulo3.docx
+++ b/TCC-capitulo3.docx
@@ -4499,69 +4499,81 @@
           <w:szCs w:val="24"/>
           <w:lang w:eastAsia="pt-BR"/>
         </w:rPr>
-        <w:t>://api-qlife.herokuapp.com/</w:t>
-      </w:r>
-      <w:r>
-        <w:rPr>
-          <w:rFonts w:ascii="Arial" w:eastAsia="Times New Roman" w:hAnsi="Arial" w:cs="Arial"/>
-          <w:bCs/>
-          <w:i/>
-          <w:color w:val="000000"/>
-          <w:sz w:val="24"/>
-          <w:szCs w:val="24"/>
-          <w:lang w:eastAsia="pt-BR"/>
-        </w:rPr>
-        <w:t xml:space="preserve">api/v1/usuario/' + </w:t>
-      </w:r>
-      <w:r>
-        <w:rPr>
-          <w:rFonts w:ascii="Arial" w:eastAsia="Times New Roman" w:hAnsi="Arial" w:cs="Arial"/>
-          <w:bCs/>
-          <w:i/>
-          <w:color w:val="000000"/>
-          <w:sz w:val="24"/>
-          <w:szCs w:val="24"/>
-          <w:lang w:eastAsia="pt-BR"/>
-        </w:rPr>
-        <w:t>{id}</w:t>
-      </w:r>
-      <w:r>
-        <w:rPr>
-          <w:rFonts w:ascii="Arial" w:eastAsia="Times New Roman" w:hAnsi="Arial" w:cs="Arial"/>
-          <w:bCs/>
-          <w:i/>
-          <w:color w:val="000000"/>
-          <w:sz w:val="24"/>
-          <w:szCs w:val="24"/>
-          <w:lang w:eastAsia="pt-BR"/>
-        </w:rPr>
-        <w:t xml:space="preserve"> + '/perfil/pessoal'</w:t>
-      </w:r>
-      <w:r>
-        <w:rPr>
-          <w:rFonts w:ascii="Arial" w:eastAsia="Times New Roman" w:hAnsi="Arial" w:cs="Arial"/>
-          <w:bCs/>
-          <w:i/>
-          <w:color w:val="000000"/>
-          <w:sz w:val="24"/>
-          <w:szCs w:val="24"/>
-          <w:lang w:eastAsia="pt-BR"/>
-        </w:rPr>
-        <w:t>”</w:t>
-      </w:r>
-      <w:r>
-        <w:rPr>
-          <w:rFonts w:ascii="Arial" w:eastAsia="Times New Roman" w:hAnsi="Arial" w:cs="Arial"/>
-          <w:bCs/>
-          <w:color w:val="000000"/>
-          <w:sz w:val="24"/>
-          <w:szCs w:val="24"/>
-          <w:lang w:eastAsia="pt-BR"/>
-        </w:rPr>
-        <w:t xml:space="preserve"> e retornará o formulário para o modo de visualização.</w:t>
+        <w:t>://api-qlife.herokuapp.c</w:t>
       </w:r>
       <w:bookmarkStart w:id="1" w:name="_GoBack"/>
       <w:bookmarkEnd w:id="1"/>
+      <w:r>
+        <w:rPr>
+          <w:rFonts w:ascii="Arial" w:eastAsia="Times New Roman" w:hAnsi="Arial" w:cs="Arial"/>
+          <w:bCs/>
+          <w:i/>
+          <w:color w:val="000000"/>
+          <w:sz w:val="24"/>
+          <w:szCs w:val="24"/>
+          <w:lang w:eastAsia="pt-BR"/>
+        </w:rPr>
+        <w:t>om/</w:t>
+      </w:r>
+      <w:r>
+        <w:rPr>
+          <w:rFonts w:ascii="Arial" w:eastAsia="Times New Roman" w:hAnsi="Arial" w:cs="Arial"/>
+          <w:bCs/>
+          <w:i/>
+          <w:color w:val="000000"/>
+          <w:sz w:val="24"/>
+          <w:szCs w:val="24"/>
+          <w:lang w:eastAsia="pt-BR"/>
+        </w:rPr>
+        <w:t xml:space="preserve">api/v1/usuario/' + </w:t>
+      </w:r>
+      <w:r>
+        <w:rPr>
+          <w:rFonts w:ascii="Arial" w:eastAsia="Times New Roman" w:hAnsi="Arial" w:cs="Arial"/>
+          <w:bCs/>
+          <w:i/>
+          <w:color w:val="000000"/>
+          <w:sz w:val="24"/>
+          <w:szCs w:val="24"/>
+          <w:lang w:eastAsia="pt-BR"/>
+        </w:rPr>
+        <w:t>{id}</w:t>
+      </w:r>
+      <w:r>
+        <w:rPr>
+          <w:rFonts w:ascii="Arial" w:eastAsia="Times New Roman" w:hAnsi="Arial" w:cs="Arial"/>
+          <w:bCs/>
+          <w:i/>
+          <w:color w:val="000000"/>
+          <w:sz w:val="24"/>
+          <w:szCs w:val="24"/>
+          <w:lang w:eastAsia="pt-BR"/>
+        </w:rPr>
+        <w:t xml:space="preserve"> + '/perfil/pessoal'</w:t>
+      </w:r>
+      <w:r>
+        <w:rPr>
+          <w:rFonts w:ascii="Arial" w:eastAsia="Times New Roman" w:hAnsi="Arial" w:cs="Arial"/>
+          <w:bCs/>
+          <w:i/>
+          <w:color w:val="000000"/>
+          <w:sz w:val="24"/>
+          <w:szCs w:val="24"/>
+          <w:lang w:eastAsia="pt-BR"/>
+        </w:rPr>
+        <w:t>”</w:t>
+      </w:r>
+      <w:r>
+        <w:rPr>
+          <w:rFonts w:ascii="Arial" w:eastAsia="Times New Roman" w:hAnsi="Arial" w:cs="Arial"/>
+          <w:bCs/>
+          <w:color w:val="000000"/>
+          <w:sz w:val="24"/>
+          <w:szCs w:val="24"/>
+          <w:lang w:eastAsia="pt-BR"/>
+        </w:rPr>
+        <w:t xml:space="preserve"> e retornará o formulário para o modo de visualização.</w:t>
+      </w:r>
     </w:p>
     <w:p>
       <w:pPr>
@@ -4657,7 +4669,6 @@
       </w:r>
     </w:p>
     <w:sectPr>
-      <w:footerReference w:type="default" r:id="rId14"/>
       <w:pgSz w:w="11906" w:h="16838"/>
       <w:pgMar w:top="1701" w:right="1134" w:bottom="1134" w:left="1701" w:header="709" w:footer="709" w:gutter="0"/>
       <w:pgNumType w:start="10"/>
@@ -4691,55 +4702,6 @@
     </w:p>
   </w:endnote>
 </w:endnotes>
-</file>
-
-<file path=word/footer1.xml><?xml version="1.0" encoding="utf-8"?>
-<w:ftr xmlns:wpc="http://schemas.microsoft.com/office/word/2010/wordprocessingCanvas" xmlns:mc="http://schemas.openxmlformats.org/markup-compatibility/2006" xmlns:o="urn:schemas-microsoft-com:office:office" xmlns:r="http://schemas.openxmlformats.org/officeDocument/2006/relationships" xmlns:m="http://schemas.openxmlformats.org/officeDocument/2006/math" xmlns:v="urn:schemas-microsoft-com:vml" xmlns:wp14="http://schemas.microsoft.com/office/word/2010/wordprocessingDrawing" xmlns:wp="http://schemas.openxmlformats.org/drawingml/2006/wordprocessingDrawing" xmlns:w10="urn:schemas-microsoft-com:office:word" xmlns:w="http://schemas.openxmlformats.org/wordprocessingml/2006/main" xmlns:w14="http://schemas.microsoft.com/office/word/2010/wordml" xmlns:wpg="http://schemas.microsoft.com/office/word/2010/wordprocessingGroup" xmlns:wpi="http://schemas.microsoft.com/office/word/2010/wordprocessingInk" xmlns:wne="http://schemas.microsoft.com/office/word/2006/wordml" xmlns:wps="http://schemas.microsoft.com/office/word/2010/wordprocessingShape" mc:Ignorable="w14 wp14">
-  <w:sdt>
-    <w:sdtPr>
-      <w:id w:val="564973"/>
-      <w:docPartObj>
-        <w:docPartGallery w:val="Page Numbers (Bottom of Page)"/>
-        <w:docPartUnique/>
-      </w:docPartObj>
-    </w:sdtPr>
-    <w:sdtEndPr/>
-    <w:sdtContent>
-      <w:p>
-        <w:pPr>
-          <w:pStyle w:val="Rodap"/>
-          <w:jc w:val="right"/>
-        </w:pPr>
-        <w:r>
-          <w:fldChar w:fldCharType="begin"/>
-        </w:r>
-        <w:r>
-          <w:instrText xml:space="preserve"> PAGE   \* MERGEFORMAT </w:instrText>
-        </w:r>
-        <w:r>
-          <w:fldChar w:fldCharType="separate"/>
-        </w:r>
-        <w:r>
-          <w:rPr>
-            <w:noProof/>
-          </w:rPr>
-          <w:t>15</w:t>
-        </w:r>
-        <w:r>
-          <w:rPr>
-            <w:noProof/>
-          </w:rPr>
-          <w:fldChar w:fldCharType="end"/>
-        </w:r>
-      </w:p>
-    </w:sdtContent>
-  </w:sdt>
-  <w:p>
-    <w:pPr>
-      <w:pStyle w:val="Rodap"/>
-    </w:pPr>
-  </w:p>
-</w:ftr>
 </file>
 
 <file path=word/footnotes.xml><?xml version="1.0" encoding="utf-8"?>
@@ -8624,7 +8586,6 @@
     <w:basedOn w:val="Normal"/>
     <w:link w:val="CabealhoChar"/>
     <w:uiPriority w:val="99"/>
-    <w:semiHidden/>
     <w:unhideWhenUsed/>
     <w:rsid w:val="00BC645F"/>
     <w:pPr>
@@ -8640,7 +8601,6 @@
     <w:basedOn w:val="Fontepargpadro"/>
     <w:link w:val="Cabealho"/>
     <w:uiPriority w:val="99"/>
-    <w:semiHidden/>
     <w:rsid w:val="00BC645F"/>
   </w:style>
   <w:style w:type="paragraph" w:styleId="Rodap">
@@ -9310,7 +9270,7 @@
 </file>
 
 <file path=customXml/itemProps1.xml><?xml version="1.0" encoding="utf-8"?>
-<ds:datastoreItem xmlns:ds="http://schemas.openxmlformats.org/officeDocument/2006/customXml" ds:itemID="{BB2C8759-E4EB-43B0-8F3B-58BBD6732259}">
+<ds:datastoreItem xmlns:ds="http://schemas.openxmlformats.org/officeDocument/2006/customXml" ds:itemID="{2B578583-2806-4EEC-A506-696C8C1FB0DB}">
   <ds:schemaRefs>
     <ds:schemaRef ds:uri="http://schemas.openxmlformats.org/officeDocument/2006/bibliography"/>
   </ds:schemaRefs>
